--- a/doc/2014/Specifications/BackOffice-WebServicesReadOnly.docx
+++ b/doc/2014/Specifications/BackOffice-WebServicesReadOnly.docx
@@ -5453,6 +5453,51 @@
       <w:bookmarkStart w:id="5" w:name="_Toc387842236"/>
       <w:r>
         <w:lastRenderedPageBreak/>
+        <w:t xml:space="preserve">Historique des Consultations de </w:t>
+      </w:r>
+      <w:proofErr w:type="spellStart"/>
+      <w:r>
+        <w:t>Scenes</w:t>
+      </w:r>
+      <w:proofErr w:type="spellEnd"/>
+    </w:p>
+    <w:p>
+      <w:r>
+        <w:t>Les fonctions permettant de récupérer une scène devront</w:t>
+      </w:r>
+      <w:r>
+        <w:t xml:space="preserve"> laisser une trace dans la table d’historique de consultation.</w:t>
+      </w:r>
+      <w:r>
+        <w:t xml:space="preserve"> (pour le moment cela concerne : </w:t>
+      </w:r>
+      <w:proofErr w:type="spellStart"/>
+      <w:r>
+        <w:t>getSceneById</w:t>
+      </w:r>
+      <w:proofErr w:type="spellEnd"/>
+      <w:r>
+        <w:t>())</w:t>
+      </w:r>
+    </w:p>
+    <w:p>
+      <w:r>
+        <w:t xml:space="preserve">Voir le fichier de </w:t>
+      </w:r>
+      <w:proofErr w:type="spellStart"/>
+      <w:r>
+        <w:t>specs</w:t>
+      </w:r>
+      <w:proofErr w:type="spellEnd"/>
+      <w:r>
+        <w:t> : « BackOffice – Modification ».</w:t>
+      </w:r>
+    </w:p>
+    <w:p>
+      <w:pPr>
+        <w:pStyle w:val="Titre1"/>
+      </w:pPr>
+      <w:r>
         <w:t>Accès aux éléments</w:t>
       </w:r>
       <w:bookmarkEnd w:id="5"/>
@@ -5693,19 +5738,6 @@
     </w:p>
     <w:p>
       <w:pPr>
-        <w:jc w:val="left"/>
-        <w:rPr>
-          <w:rFonts w:asciiTheme="majorHAnsi" w:eastAsiaTheme="majorEastAsia" w:hAnsiTheme="majorHAnsi" w:cstheme="majorBidi"/>
-          <w:sz w:val="28"/>
-          <w:szCs w:val="28"/>
-        </w:rPr>
-      </w:pPr>
-      <w:r>
-        <w:br w:type="page"/>
-      </w:r>
-    </w:p>
-    <w:p>
-      <w:pPr>
         <w:pStyle w:val="Titre2"/>
       </w:pPr>
       <w:bookmarkStart w:id="10" w:name="_Toc387842241"/>
@@ -7653,7 +7685,7 @@
         <w:rPr>
           <w:noProof/>
         </w:rPr>
-        <w:t>13</w:t>
+        <w:t>6</w:t>
       </w:r>
     </w:fldSimple>
     <w:r>
@@ -10419,48 +10451,48 @@
     </dgm:pt>
   </dgm:ptLst>
   <dgm:cxnLst>
-    <dgm:cxn modelId="{CEFE9F0D-E1D5-40FC-B2BF-47AFA7063C10}" type="presOf" srcId="{D4832139-E97B-47C2-8CE7-8CC49A1C0186}" destId="{7F5EAA01-729D-496D-89B0-C3F7F1178028}" srcOrd="0" destOrd="0" presId="urn:microsoft.com/office/officeart/2005/8/layout/hierarchy2"/>
-    <dgm:cxn modelId="{5F1E73C1-13C3-4AE6-88FD-1CFC73534AE0}" type="presOf" srcId="{4FD72993-B504-4409-89E9-FF40560868D2}" destId="{7CC9F094-2F59-4FCC-939C-4A96F287CE6A}" srcOrd="0" destOrd="0" presId="urn:microsoft.com/office/officeart/2005/8/layout/hierarchy2"/>
-    <dgm:cxn modelId="{195E114D-4872-41ED-84E2-4C4FCE8DA840}" type="presOf" srcId="{CF6222E0-31C0-4BC7-B76F-C61CA41A4EB4}" destId="{4C750088-1F41-47DE-B5ED-3CCFEC3ECC39}" srcOrd="0" destOrd="0" presId="urn:microsoft.com/office/officeart/2005/8/layout/hierarchy2"/>
+    <dgm:cxn modelId="{3448E903-BD65-4F98-A9D6-5CB48B1EFC56}" type="presOf" srcId="{194F006A-1247-410F-BAF9-039844E90E70}" destId="{B4B9B7A6-5C6E-4D68-A90A-FDF9C8198B5C}" srcOrd="0" destOrd="0" presId="urn:microsoft.com/office/officeart/2005/8/layout/hierarchy2"/>
+    <dgm:cxn modelId="{DA444D25-1DF1-419D-8C3D-8B168755D835}" type="presOf" srcId="{D4832139-E97B-47C2-8CE7-8CC49A1C0186}" destId="{9CD2D131-5EBD-4387-B072-BED9BBD6F239}" srcOrd="1" destOrd="0" presId="urn:microsoft.com/office/officeart/2005/8/layout/hierarchy2"/>
+    <dgm:cxn modelId="{02B97F9C-7083-4A53-A4EB-8D1BC383F526}" srcId="{C3289C34-F578-4EFC-BFD9-0A688B44E4D4}" destId="{CF6222E0-31C0-4BC7-B76F-C61CA41A4EB4}" srcOrd="0" destOrd="0" parTransId="{4FD72993-B504-4409-89E9-FF40560868D2}" sibTransId="{B1B384E4-AA6E-43EE-B047-629CEF3AC13E}"/>
+    <dgm:cxn modelId="{0CD37A44-AB23-4E6B-9AF7-E207A80D15A8}" type="presOf" srcId="{C6CC7C1F-CF59-42D1-9AE5-635AA58AFFE4}" destId="{2B03674B-3075-4B1E-A052-C3BD94317092}" srcOrd="0" destOrd="0" presId="urn:microsoft.com/office/officeart/2005/8/layout/hierarchy2"/>
+    <dgm:cxn modelId="{3B8CC96E-3A5E-49C4-98A1-DF0986C1C861}" type="presOf" srcId="{D4832139-E97B-47C2-8CE7-8CC49A1C0186}" destId="{7F5EAA01-729D-496D-89B0-C3F7F1178028}" srcOrd="0" destOrd="0" presId="urn:microsoft.com/office/officeart/2005/8/layout/hierarchy2"/>
+    <dgm:cxn modelId="{0FCECD0B-6D48-4DFD-8C75-F4C5D6D80BFE}" type="presOf" srcId="{5585F780-B2B2-492F-911B-7273A75E6CE5}" destId="{C5479395-3E53-4E79-A80E-55BDCBA9E6E8}" srcOrd="0" destOrd="0" presId="urn:microsoft.com/office/officeart/2005/8/layout/hierarchy2"/>
+    <dgm:cxn modelId="{5A3F3142-0006-4331-9AC4-A037C969EA9F}" type="presOf" srcId="{C2ADCA19-3C9A-4480-8ED4-512F43F53E7F}" destId="{866553A7-623B-4BC3-B1F0-9A1A4890B41B}" srcOrd="0" destOrd="0" presId="urn:microsoft.com/office/officeart/2005/8/layout/hierarchy2"/>
+    <dgm:cxn modelId="{898CEEF7-B643-4ACD-ACD4-5BBF2B16EF76}" type="presOf" srcId="{4FD72993-B504-4409-89E9-FF40560868D2}" destId="{7CC9F094-2F59-4FCC-939C-4A96F287CE6A}" srcOrd="0" destOrd="0" presId="urn:microsoft.com/office/officeart/2005/8/layout/hierarchy2"/>
+    <dgm:cxn modelId="{049CAC79-0D8A-45E6-9CFE-CD04295916FE}" srcId="{194F006A-1247-410F-BAF9-039844E90E70}" destId="{C3289C34-F578-4EFC-BFD9-0A688B44E4D4}" srcOrd="0" destOrd="0" parTransId="{7D33B563-83AC-41E5-A989-FADFC9E355A9}" sibTransId="{C8C0F03F-AB08-4269-BB76-73428DA2A80B}"/>
+    <dgm:cxn modelId="{E98FD258-3227-4D67-8390-FF7D0DF26CBC}" type="presOf" srcId="{8B322B40-80E7-4277-A119-C95BCC886A93}" destId="{74DC909D-2974-4B51-8317-D89740B1EB38}" srcOrd="0" destOrd="0" presId="urn:microsoft.com/office/officeart/2005/8/layout/hierarchy2"/>
     <dgm:cxn modelId="{2C88CECB-E988-4B12-9A46-F768852B48A5}" srcId="{8B322B40-80E7-4277-A119-C95BCC886A93}" destId="{194F006A-1247-410F-BAF9-039844E90E70}" srcOrd="0" destOrd="0" parTransId="{D4832139-E97B-47C2-8CE7-8CC49A1C0186}" sibTransId="{B7D93089-39B7-44E5-AB00-2F85750C8FD9}"/>
-    <dgm:cxn modelId="{49588873-0F8D-4158-8334-F9068B41EAD7}" type="presOf" srcId="{4FD72993-B504-4409-89E9-FF40560868D2}" destId="{1A8F4F09-9C45-4D5A-AB6A-6360C139FD86}" srcOrd="1" destOrd="0" presId="urn:microsoft.com/office/officeart/2005/8/layout/hierarchy2"/>
-    <dgm:cxn modelId="{F4FDCC58-379E-4277-B5CF-274C9A6874A8}" type="presOf" srcId="{7D33B563-83AC-41E5-A989-FADFC9E355A9}" destId="{8E8B1D1D-6E36-4F17-BDEE-729C1CD0D72F}" srcOrd="1" destOrd="0" presId="urn:microsoft.com/office/officeart/2005/8/layout/hierarchy2"/>
-    <dgm:cxn modelId="{989F4138-E7C9-4E22-8B6C-082F981F9C33}" type="presOf" srcId="{C3289C34-F578-4EFC-BFD9-0A688B44E4D4}" destId="{E037252F-97B5-461A-9337-418776204932}" srcOrd="0" destOrd="0" presId="urn:microsoft.com/office/officeart/2005/8/layout/hierarchy2"/>
-    <dgm:cxn modelId="{1AACFAC1-BF5B-49CF-8ED1-D003A3CB16F1}" type="presOf" srcId="{8B322B40-80E7-4277-A119-C95BCC886A93}" destId="{74DC909D-2974-4B51-8317-D89740B1EB38}" srcOrd="0" destOrd="0" presId="urn:microsoft.com/office/officeart/2005/8/layout/hierarchy2"/>
-    <dgm:cxn modelId="{FE97D4B5-E28A-42EC-8CF6-7F7E88BA82A3}" type="presOf" srcId="{D4832139-E97B-47C2-8CE7-8CC49A1C0186}" destId="{9CD2D131-5EBD-4387-B072-BED9BBD6F239}" srcOrd="1" destOrd="0" presId="urn:microsoft.com/office/officeart/2005/8/layout/hierarchy2"/>
-    <dgm:cxn modelId="{3BBCAE68-C84C-41D7-8DD3-4B5FFCDE7387}" type="presOf" srcId="{C6CC7C1F-CF59-42D1-9AE5-635AA58AFFE4}" destId="{2B03674B-3075-4B1E-A052-C3BD94317092}" srcOrd="0" destOrd="0" presId="urn:microsoft.com/office/officeart/2005/8/layout/hierarchy2"/>
+    <dgm:cxn modelId="{CB4633BC-9751-4F04-BC6E-4BFF31285E4F}" srcId="{C3289C34-F578-4EFC-BFD9-0A688B44E4D4}" destId="{5585F780-B2B2-492F-911B-7273A75E6CE5}" srcOrd="1" destOrd="0" parTransId="{C6CC7C1F-CF59-42D1-9AE5-635AA58AFFE4}" sibTransId="{0C8B904F-4315-40DC-9B58-388DA2ACC5DF}"/>
+    <dgm:cxn modelId="{42F4A846-16CA-47C5-B624-8E3FD97D558A}" type="presOf" srcId="{4FD72993-B504-4409-89E9-FF40560868D2}" destId="{1A8F4F09-9C45-4D5A-AB6A-6360C139FD86}" srcOrd="1" destOrd="0" presId="urn:microsoft.com/office/officeart/2005/8/layout/hierarchy2"/>
+    <dgm:cxn modelId="{9A200FF7-E48F-47C1-8E2C-0AF909D44DE5}" type="presOf" srcId="{7D33B563-83AC-41E5-A989-FADFC9E355A9}" destId="{2F40E2CA-DD7D-4BD9-AA05-C6B907FEDC99}" srcOrd="0" destOrd="0" presId="urn:microsoft.com/office/officeart/2005/8/layout/hierarchy2"/>
+    <dgm:cxn modelId="{C73DCDD0-B37E-4DEE-B3B7-971ACD31DC98}" type="presOf" srcId="{CF6222E0-31C0-4BC7-B76F-C61CA41A4EB4}" destId="{4C750088-1F41-47DE-B5ED-3CCFEC3ECC39}" srcOrd="0" destOrd="0" presId="urn:microsoft.com/office/officeart/2005/8/layout/hierarchy2"/>
+    <dgm:cxn modelId="{E3BE41A5-522E-4AD5-9C9A-9481B5B19144}" type="presOf" srcId="{C6CC7C1F-CF59-42D1-9AE5-635AA58AFFE4}" destId="{105540CA-DBBD-415B-9C3F-87F74C915B8F}" srcOrd="1" destOrd="0" presId="urn:microsoft.com/office/officeart/2005/8/layout/hierarchy2"/>
     <dgm:cxn modelId="{78DFD0FA-AF10-4640-9B42-7DBB2C8D2355}" srcId="{C2ADCA19-3C9A-4480-8ED4-512F43F53E7F}" destId="{8B322B40-80E7-4277-A119-C95BCC886A93}" srcOrd="0" destOrd="0" parTransId="{69514ACE-E5FE-4421-BE31-A1AE593C8C0B}" sibTransId="{A5D1FF84-049F-42C2-82C0-0F829E99CA33}"/>
-    <dgm:cxn modelId="{EA4D0A7F-F38D-425E-B832-DB842F3B4A38}" type="presOf" srcId="{7D33B563-83AC-41E5-A989-FADFC9E355A9}" destId="{2F40E2CA-DD7D-4BD9-AA05-C6B907FEDC99}" srcOrd="0" destOrd="0" presId="urn:microsoft.com/office/officeart/2005/8/layout/hierarchy2"/>
-    <dgm:cxn modelId="{5A41C715-620E-4470-BF0C-08A2C5AC8D99}" type="presOf" srcId="{C6CC7C1F-CF59-42D1-9AE5-635AA58AFFE4}" destId="{105540CA-DBBD-415B-9C3F-87F74C915B8F}" srcOrd="1" destOrd="0" presId="urn:microsoft.com/office/officeart/2005/8/layout/hierarchy2"/>
-    <dgm:cxn modelId="{CEA59192-0CFC-4008-9674-51072625C394}" type="presOf" srcId="{C2ADCA19-3C9A-4480-8ED4-512F43F53E7F}" destId="{866553A7-623B-4BC3-B1F0-9A1A4890B41B}" srcOrd="0" destOrd="0" presId="urn:microsoft.com/office/officeart/2005/8/layout/hierarchy2"/>
-    <dgm:cxn modelId="{02B97F9C-7083-4A53-A4EB-8D1BC383F526}" srcId="{C3289C34-F578-4EFC-BFD9-0A688B44E4D4}" destId="{CF6222E0-31C0-4BC7-B76F-C61CA41A4EB4}" srcOrd="0" destOrd="0" parTransId="{4FD72993-B504-4409-89E9-FF40560868D2}" sibTransId="{B1B384E4-AA6E-43EE-B047-629CEF3AC13E}"/>
-    <dgm:cxn modelId="{049CAC79-0D8A-45E6-9CFE-CD04295916FE}" srcId="{194F006A-1247-410F-BAF9-039844E90E70}" destId="{C3289C34-F578-4EFC-BFD9-0A688B44E4D4}" srcOrd="0" destOrd="0" parTransId="{7D33B563-83AC-41E5-A989-FADFC9E355A9}" sibTransId="{C8C0F03F-AB08-4269-BB76-73428DA2A80B}"/>
-    <dgm:cxn modelId="{C00785E2-6EA6-4896-889A-013A49ECEC2F}" type="presOf" srcId="{5585F780-B2B2-492F-911B-7273A75E6CE5}" destId="{C5479395-3E53-4E79-A80E-55BDCBA9E6E8}" srcOrd="0" destOrd="0" presId="urn:microsoft.com/office/officeart/2005/8/layout/hierarchy2"/>
-    <dgm:cxn modelId="{1CDFC4DB-9EB5-4775-B3DF-3855EE22D74C}" type="presOf" srcId="{194F006A-1247-410F-BAF9-039844E90E70}" destId="{B4B9B7A6-5C6E-4D68-A90A-FDF9C8198B5C}" srcOrd="0" destOrd="0" presId="urn:microsoft.com/office/officeart/2005/8/layout/hierarchy2"/>
-    <dgm:cxn modelId="{CB4633BC-9751-4F04-BC6E-4BFF31285E4F}" srcId="{C3289C34-F578-4EFC-BFD9-0A688B44E4D4}" destId="{5585F780-B2B2-492F-911B-7273A75E6CE5}" srcOrd="1" destOrd="0" parTransId="{C6CC7C1F-CF59-42D1-9AE5-635AA58AFFE4}" sibTransId="{0C8B904F-4315-40DC-9B58-388DA2ACC5DF}"/>
-    <dgm:cxn modelId="{73BA46B6-5180-432A-A612-463C45611FE4}" type="presParOf" srcId="{866553A7-623B-4BC3-B1F0-9A1A4890B41B}" destId="{D9166013-6F99-42C1-ABB9-F6E646662AF6}" srcOrd="0" destOrd="0" presId="urn:microsoft.com/office/officeart/2005/8/layout/hierarchy2"/>
-    <dgm:cxn modelId="{EF8698A8-C855-4FAC-B57C-F20175EE4326}" type="presParOf" srcId="{D9166013-6F99-42C1-ABB9-F6E646662AF6}" destId="{74DC909D-2974-4B51-8317-D89740B1EB38}" srcOrd="0" destOrd="0" presId="urn:microsoft.com/office/officeart/2005/8/layout/hierarchy2"/>
-    <dgm:cxn modelId="{551890E0-D4D7-40A8-A56F-F1ED37F415FF}" type="presParOf" srcId="{D9166013-6F99-42C1-ABB9-F6E646662AF6}" destId="{4FE315F2-2348-48AB-933C-DEADCF630F9C}" srcOrd="1" destOrd="0" presId="urn:microsoft.com/office/officeart/2005/8/layout/hierarchy2"/>
-    <dgm:cxn modelId="{FAB5A147-5B08-44F9-9EE6-9F8D6F072FB4}" type="presParOf" srcId="{4FE315F2-2348-48AB-933C-DEADCF630F9C}" destId="{7F5EAA01-729D-496D-89B0-C3F7F1178028}" srcOrd="0" destOrd="0" presId="urn:microsoft.com/office/officeart/2005/8/layout/hierarchy2"/>
-    <dgm:cxn modelId="{32EC2DB9-E518-47E0-A089-9D15BC5E5E48}" type="presParOf" srcId="{7F5EAA01-729D-496D-89B0-C3F7F1178028}" destId="{9CD2D131-5EBD-4387-B072-BED9BBD6F239}" srcOrd="0" destOrd="0" presId="urn:microsoft.com/office/officeart/2005/8/layout/hierarchy2"/>
-    <dgm:cxn modelId="{1DCB8737-FEEF-4840-9350-8D5F50EB1D54}" type="presParOf" srcId="{4FE315F2-2348-48AB-933C-DEADCF630F9C}" destId="{D63F84BA-4146-4429-97BB-6FC264721A0C}" srcOrd="1" destOrd="0" presId="urn:microsoft.com/office/officeart/2005/8/layout/hierarchy2"/>
-    <dgm:cxn modelId="{56E626EC-6875-483E-98C9-8435E16D9A77}" type="presParOf" srcId="{D63F84BA-4146-4429-97BB-6FC264721A0C}" destId="{B4B9B7A6-5C6E-4D68-A90A-FDF9C8198B5C}" srcOrd="0" destOrd="0" presId="urn:microsoft.com/office/officeart/2005/8/layout/hierarchy2"/>
-    <dgm:cxn modelId="{37259772-33B3-465D-8CA7-4A6418F93D25}" type="presParOf" srcId="{D63F84BA-4146-4429-97BB-6FC264721A0C}" destId="{37AE9A66-36CD-417C-A321-835F24B7890D}" srcOrd="1" destOrd="0" presId="urn:microsoft.com/office/officeart/2005/8/layout/hierarchy2"/>
-    <dgm:cxn modelId="{9470BD0A-501E-4ECE-BF39-0D8A11864297}" type="presParOf" srcId="{37AE9A66-36CD-417C-A321-835F24B7890D}" destId="{2F40E2CA-DD7D-4BD9-AA05-C6B907FEDC99}" srcOrd="0" destOrd="0" presId="urn:microsoft.com/office/officeart/2005/8/layout/hierarchy2"/>
-    <dgm:cxn modelId="{5C72FC67-D1A1-4C33-9388-1A7942733F22}" type="presParOf" srcId="{2F40E2CA-DD7D-4BD9-AA05-C6B907FEDC99}" destId="{8E8B1D1D-6E36-4F17-BDEE-729C1CD0D72F}" srcOrd="0" destOrd="0" presId="urn:microsoft.com/office/officeart/2005/8/layout/hierarchy2"/>
-    <dgm:cxn modelId="{485E3BB3-EED5-4789-BA6C-3E0039B5A4F9}" type="presParOf" srcId="{37AE9A66-36CD-417C-A321-835F24B7890D}" destId="{27EEED29-1AFF-4A13-9429-CAB48916BCD3}" srcOrd="1" destOrd="0" presId="urn:microsoft.com/office/officeart/2005/8/layout/hierarchy2"/>
-    <dgm:cxn modelId="{319F3F5E-861E-440D-AC30-80B2F4A88A02}" type="presParOf" srcId="{27EEED29-1AFF-4A13-9429-CAB48916BCD3}" destId="{E037252F-97B5-461A-9337-418776204932}" srcOrd="0" destOrd="0" presId="urn:microsoft.com/office/officeart/2005/8/layout/hierarchy2"/>
-    <dgm:cxn modelId="{D0616B91-0937-4665-843B-761C444421B7}" type="presParOf" srcId="{27EEED29-1AFF-4A13-9429-CAB48916BCD3}" destId="{25CB7B1C-9E5F-4402-AC96-33EE892446CF}" srcOrd="1" destOrd="0" presId="urn:microsoft.com/office/officeart/2005/8/layout/hierarchy2"/>
-    <dgm:cxn modelId="{4449635E-98C5-465C-82C0-87E36DD88829}" type="presParOf" srcId="{25CB7B1C-9E5F-4402-AC96-33EE892446CF}" destId="{7CC9F094-2F59-4FCC-939C-4A96F287CE6A}" srcOrd="0" destOrd="0" presId="urn:microsoft.com/office/officeart/2005/8/layout/hierarchy2"/>
-    <dgm:cxn modelId="{F6B282E1-7ED0-441E-B1F5-41BD43D44FD3}" type="presParOf" srcId="{7CC9F094-2F59-4FCC-939C-4A96F287CE6A}" destId="{1A8F4F09-9C45-4D5A-AB6A-6360C139FD86}" srcOrd="0" destOrd="0" presId="urn:microsoft.com/office/officeart/2005/8/layout/hierarchy2"/>
-    <dgm:cxn modelId="{CBD60D07-C651-46A0-B5E7-FE10D10EA089}" type="presParOf" srcId="{25CB7B1C-9E5F-4402-AC96-33EE892446CF}" destId="{43B795F7-4B4D-484D-B7EE-AEC31617C573}" srcOrd="1" destOrd="0" presId="urn:microsoft.com/office/officeart/2005/8/layout/hierarchy2"/>
-    <dgm:cxn modelId="{7741B1E6-AE5F-4C27-98C8-D9A0298956F9}" type="presParOf" srcId="{43B795F7-4B4D-484D-B7EE-AEC31617C573}" destId="{4C750088-1F41-47DE-B5ED-3CCFEC3ECC39}" srcOrd="0" destOrd="0" presId="urn:microsoft.com/office/officeart/2005/8/layout/hierarchy2"/>
-    <dgm:cxn modelId="{00BB3439-ADB8-4B19-9481-4A5398FCED12}" type="presParOf" srcId="{43B795F7-4B4D-484D-B7EE-AEC31617C573}" destId="{E6311C1F-B703-4653-8DB4-E09A44CF28F4}" srcOrd="1" destOrd="0" presId="urn:microsoft.com/office/officeart/2005/8/layout/hierarchy2"/>
-    <dgm:cxn modelId="{7EEBAF75-77E3-4447-A0CD-17A32968C864}" type="presParOf" srcId="{25CB7B1C-9E5F-4402-AC96-33EE892446CF}" destId="{2B03674B-3075-4B1E-A052-C3BD94317092}" srcOrd="2" destOrd="0" presId="urn:microsoft.com/office/officeart/2005/8/layout/hierarchy2"/>
-    <dgm:cxn modelId="{F3A104BF-DF5A-48C2-9DC7-D393F6C22FC3}" type="presParOf" srcId="{2B03674B-3075-4B1E-A052-C3BD94317092}" destId="{105540CA-DBBD-415B-9C3F-87F74C915B8F}" srcOrd="0" destOrd="0" presId="urn:microsoft.com/office/officeart/2005/8/layout/hierarchy2"/>
-    <dgm:cxn modelId="{450CB46F-61AA-4ED6-AD1B-C05185556CEB}" type="presParOf" srcId="{25CB7B1C-9E5F-4402-AC96-33EE892446CF}" destId="{C14345C9-B242-49F2-8247-E9CF64911227}" srcOrd="3" destOrd="0" presId="urn:microsoft.com/office/officeart/2005/8/layout/hierarchy2"/>
-    <dgm:cxn modelId="{E6DB9202-F9D6-47C5-BAEB-2CD7D02401B0}" type="presParOf" srcId="{C14345C9-B242-49F2-8247-E9CF64911227}" destId="{C5479395-3E53-4E79-A80E-55BDCBA9E6E8}" srcOrd="0" destOrd="0" presId="urn:microsoft.com/office/officeart/2005/8/layout/hierarchy2"/>
-    <dgm:cxn modelId="{469DD203-A1F9-4D39-A0E9-5DF1B71F4AD2}" type="presParOf" srcId="{C14345C9-B242-49F2-8247-E9CF64911227}" destId="{C42C1219-E08A-424E-ADAD-F410B1EE0793}" srcOrd="1" destOrd="0" presId="urn:microsoft.com/office/officeart/2005/8/layout/hierarchy2"/>
+    <dgm:cxn modelId="{3011737D-9CC6-4BE2-8464-85DDFD00D444}" type="presOf" srcId="{7D33B563-83AC-41E5-A989-FADFC9E355A9}" destId="{8E8B1D1D-6E36-4F17-BDEE-729C1CD0D72F}" srcOrd="1" destOrd="0" presId="urn:microsoft.com/office/officeart/2005/8/layout/hierarchy2"/>
+    <dgm:cxn modelId="{9D3FA0C5-F952-41C6-9F28-C5A850862C48}" type="presOf" srcId="{C3289C34-F578-4EFC-BFD9-0A688B44E4D4}" destId="{E037252F-97B5-461A-9337-418776204932}" srcOrd="0" destOrd="0" presId="urn:microsoft.com/office/officeart/2005/8/layout/hierarchy2"/>
+    <dgm:cxn modelId="{F11C29C3-1237-49BF-8A3A-7309CDE3F4C8}" type="presParOf" srcId="{866553A7-623B-4BC3-B1F0-9A1A4890B41B}" destId="{D9166013-6F99-42C1-ABB9-F6E646662AF6}" srcOrd="0" destOrd="0" presId="urn:microsoft.com/office/officeart/2005/8/layout/hierarchy2"/>
+    <dgm:cxn modelId="{A1B50431-C177-4000-9E06-D899F133821E}" type="presParOf" srcId="{D9166013-6F99-42C1-ABB9-F6E646662AF6}" destId="{74DC909D-2974-4B51-8317-D89740B1EB38}" srcOrd="0" destOrd="0" presId="urn:microsoft.com/office/officeart/2005/8/layout/hierarchy2"/>
+    <dgm:cxn modelId="{27951206-CCA4-4BD7-84B2-2AAC829EAEC6}" type="presParOf" srcId="{D9166013-6F99-42C1-ABB9-F6E646662AF6}" destId="{4FE315F2-2348-48AB-933C-DEADCF630F9C}" srcOrd="1" destOrd="0" presId="urn:microsoft.com/office/officeart/2005/8/layout/hierarchy2"/>
+    <dgm:cxn modelId="{FD91096A-0831-46DC-BE7E-45C21B6C423C}" type="presParOf" srcId="{4FE315F2-2348-48AB-933C-DEADCF630F9C}" destId="{7F5EAA01-729D-496D-89B0-C3F7F1178028}" srcOrd="0" destOrd="0" presId="urn:microsoft.com/office/officeart/2005/8/layout/hierarchy2"/>
+    <dgm:cxn modelId="{EBC9F0D9-385C-44E3-9F2D-5311E6D42937}" type="presParOf" srcId="{7F5EAA01-729D-496D-89B0-C3F7F1178028}" destId="{9CD2D131-5EBD-4387-B072-BED9BBD6F239}" srcOrd="0" destOrd="0" presId="urn:microsoft.com/office/officeart/2005/8/layout/hierarchy2"/>
+    <dgm:cxn modelId="{1F6CDB5A-9EC3-4C46-8787-945B3B49103A}" type="presParOf" srcId="{4FE315F2-2348-48AB-933C-DEADCF630F9C}" destId="{D63F84BA-4146-4429-97BB-6FC264721A0C}" srcOrd="1" destOrd="0" presId="urn:microsoft.com/office/officeart/2005/8/layout/hierarchy2"/>
+    <dgm:cxn modelId="{65100DDD-CA04-4750-B771-927BD04520B9}" type="presParOf" srcId="{D63F84BA-4146-4429-97BB-6FC264721A0C}" destId="{B4B9B7A6-5C6E-4D68-A90A-FDF9C8198B5C}" srcOrd="0" destOrd="0" presId="urn:microsoft.com/office/officeart/2005/8/layout/hierarchy2"/>
+    <dgm:cxn modelId="{E277197B-23B5-4D2F-B6CE-EFBFF7065BD5}" type="presParOf" srcId="{D63F84BA-4146-4429-97BB-6FC264721A0C}" destId="{37AE9A66-36CD-417C-A321-835F24B7890D}" srcOrd="1" destOrd="0" presId="urn:microsoft.com/office/officeart/2005/8/layout/hierarchy2"/>
+    <dgm:cxn modelId="{9C493B4A-DB86-4421-AF40-4DB3E4E3E0B5}" type="presParOf" srcId="{37AE9A66-36CD-417C-A321-835F24B7890D}" destId="{2F40E2CA-DD7D-4BD9-AA05-C6B907FEDC99}" srcOrd="0" destOrd="0" presId="urn:microsoft.com/office/officeart/2005/8/layout/hierarchy2"/>
+    <dgm:cxn modelId="{B910147E-92F4-49F1-BAAD-92985DF1346F}" type="presParOf" srcId="{2F40E2CA-DD7D-4BD9-AA05-C6B907FEDC99}" destId="{8E8B1D1D-6E36-4F17-BDEE-729C1CD0D72F}" srcOrd="0" destOrd="0" presId="urn:microsoft.com/office/officeart/2005/8/layout/hierarchy2"/>
+    <dgm:cxn modelId="{3CFE3536-C6E6-428E-8D1C-8878AC311E29}" type="presParOf" srcId="{37AE9A66-36CD-417C-A321-835F24B7890D}" destId="{27EEED29-1AFF-4A13-9429-CAB48916BCD3}" srcOrd="1" destOrd="0" presId="urn:microsoft.com/office/officeart/2005/8/layout/hierarchy2"/>
+    <dgm:cxn modelId="{C25F395C-218D-4228-98D8-2BBD7218CB1D}" type="presParOf" srcId="{27EEED29-1AFF-4A13-9429-CAB48916BCD3}" destId="{E037252F-97B5-461A-9337-418776204932}" srcOrd="0" destOrd="0" presId="urn:microsoft.com/office/officeart/2005/8/layout/hierarchy2"/>
+    <dgm:cxn modelId="{E722CCEF-8D20-483C-930D-B756D6622EF1}" type="presParOf" srcId="{27EEED29-1AFF-4A13-9429-CAB48916BCD3}" destId="{25CB7B1C-9E5F-4402-AC96-33EE892446CF}" srcOrd="1" destOrd="0" presId="urn:microsoft.com/office/officeart/2005/8/layout/hierarchy2"/>
+    <dgm:cxn modelId="{C44A60E7-1E70-4F91-9E15-9A28973D1E3E}" type="presParOf" srcId="{25CB7B1C-9E5F-4402-AC96-33EE892446CF}" destId="{7CC9F094-2F59-4FCC-939C-4A96F287CE6A}" srcOrd="0" destOrd="0" presId="urn:microsoft.com/office/officeart/2005/8/layout/hierarchy2"/>
+    <dgm:cxn modelId="{E492EE3F-F109-46AC-AC6E-F42CC50D1243}" type="presParOf" srcId="{7CC9F094-2F59-4FCC-939C-4A96F287CE6A}" destId="{1A8F4F09-9C45-4D5A-AB6A-6360C139FD86}" srcOrd="0" destOrd="0" presId="urn:microsoft.com/office/officeart/2005/8/layout/hierarchy2"/>
+    <dgm:cxn modelId="{02779698-A844-4719-93F2-19D1E215A3B5}" type="presParOf" srcId="{25CB7B1C-9E5F-4402-AC96-33EE892446CF}" destId="{43B795F7-4B4D-484D-B7EE-AEC31617C573}" srcOrd="1" destOrd="0" presId="urn:microsoft.com/office/officeart/2005/8/layout/hierarchy2"/>
+    <dgm:cxn modelId="{3E1A6CFF-1CFF-4656-8777-9D36162FAB0A}" type="presParOf" srcId="{43B795F7-4B4D-484D-B7EE-AEC31617C573}" destId="{4C750088-1F41-47DE-B5ED-3CCFEC3ECC39}" srcOrd="0" destOrd="0" presId="urn:microsoft.com/office/officeart/2005/8/layout/hierarchy2"/>
+    <dgm:cxn modelId="{C1B6C150-4FDC-459A-B34A-EC805FF75F8F}" type="presParOf" srcId="{43B795F7-4B4D-484D-B7EE-AEC31617C573}" destId="{E6311C1F-B703-4653-8DB4-E09A44CF28F4}" srcOrd="1" destOrd="0" presId="urn:microsoft.com/office/officeart/2005/8/layout/hierarchy2"/>
+    <dgm:cxn modelId="{FCAB6A3C-94BC-46FB-8BD5-64EA64751857}" type="presParOf" srcId="{25CB7B1C-9E5F-4402-AC96-33EE892446CF}" destId="{2B03674B-3075-4B1E-A052-C3BD94317092}" srcOrd="2" destOrd="0" presId="urn:microsoft.com/office/officeart/2005/8/layout/hierarchy2"/>
+    <dgm:cxn modelId="{66F8D26D-5202-411F-85B1-993A7033BDCA}" type="presParOf" srcId="{2B03674B-3075-4B1E-A052-C3BD94317092}" destId="{105540CA-DBBD-415B-9C3F-87F74C915B8F}" srcOrd="0" destOrd="0" presId="urn:microsoft.com/office/officeart/2005/8/layout/hierarchy2"/>
+    <dgm:cxn modelId="{C17C4BCF-2950-43CC-AD6C-A7396553AE0C}" type="presParOf" srcId="{25CB7B1C-9E5F-4402-AC96-33EE892446CF}" destId="{C14345C9-B242-49F2-8247-E9CF64911227}" srcOrd="3" destOrd="0" presId="urn:microsoft.com/office/officeart/2005/8/layout/hierarchy2"/>
+    <dgm:cxn modelId="{1835D627-55E8-4B99-9E91-FED3D35F9ADC}" type="presParOf" srcId="{C14345C9-B242-49F2-8247-E9CF64911227}" destId="{C5479395-3E53-4E79-A80E-55BDCBA9E6E8}" srcOrd="0" destOrd="0" presId="urn:microsoft.com/office/officeart/2005/8/layout/hierarchy2"/>
+    <dgm:cxn modelId="{6DD04655-2E44-4F40-ACA4-EB211E07F42E}" type="presParOf" srcId="{C14345C9-B242-49F2-8247-E9CF64911227}" destId="{C42C1219-E08A-424E-ADAD-F410B1EE0793}" srcOrd="1" destOrd="0" presId="urn:microsoft.com/office/officeart/2005/8/layout/hierarchy2"/>
   </dgm:cxnLst>
   <dgm:bg/>
   <dgm:whole/>
@@ -12879,33 +12911,33 @@
 </file>
 
 <file path=customXml/item2.xml><?xml version="1.0" encoding="utf-8"?>
+<tns:customPropertyEditors xmlns:tns="http://schemas.microsoft.com/office/2006/customDocumentInformationPanel">
+  <tns:showOnOpen/>
+  <tns:defaultPropertyEditorNamespace/>
+</tns:customPropertyEditors>
+</file>
+
+<file path=customXml/item3.xml><?xml version="1.0" encoding="utf-8"?>
 <templateProperties xmlns="urn:microsoft.template.properties">
   <_Version/>
   <_LCID/>
 </templateProperties>
 </file>
 
-<file path=customXml/item3.xml><?xml version="1.0" encoding="utf-8"?>
-<tns:customPropertyEditors xmlns:tns="http://schemas.microsoft.com/office/2006/customDocumentInformationPanel">
-  <tns:showOnOpen/>
-  <tns:defaultPropertyEditorNamespace/>
-</tns:customPropertyEditors>
-</file>
-
 <file path=customXml/item4.xml><?xml version="1.0" encoding="utf-8"?>
-<templateProperties xmlns="urn:microsoft.template.properties">
-  <_Version/>
-  <_LCID/>
-</templateProperties>
-</file>
-
-<file path=customXml/item5.xml><?xml version="1.0" encoding="utf-8"?>
 <?mso-contentType ?>
 <FormTemplates xmlns="http://schemas.microsoft.com/sharepoint/v3/contenttype/forms">
   <Display>DocumentLibraryForm</Display>
   <Edit>AssetEditForm</Edit>
   <New>DocumentLibraryForm</New>
 </FormTemplates>
+</file>
+
+<file path=customXml/item5.xml><?xml version="1.0" encoding="utf-8"?>
+<templateProperties xmlns="urn:microsoft.template.properties">
+  <_Version/>
+  <_LCID/>
+</templateProperties>
 </file>
 
 <file path=customXml/item6.xml><?xml version="1.0" encoding="utf-8"?>
@@ -12921,6 +12953,14 @@
 </file>
 
 <file path=customXml/itemProps2.xml><?xml version="1.0" encoding="utf-8"?>
+<ds:datastoreItem xmlns:ds="http://schemas.openxmlformats.org/officeDocument/2006/customXml" ds:itemID="{2B06F414-C573-4C0B-9746-2EC8EAD8EB56}">
+  <ds:schemaRefs>
+    <ds:schemaRef ds:uri="http://schemas.microsoft.com/office/2006/customDocumentInformationPanel"/>
+  </ds:schemaRefs>
+</ds:datastoreItem>
+</file>
+
+<file path=customXml/itemProps3.xml><?xml version="1.0" encoding="utf-8"?>
 <ds:datastoreItem xmlns:ds="http://schemas.openxmlformats.org/officeDocument/2006/customXml" ds:itemID="{C7DCFB9A-D0A9-4B95-B0C1-3C48EE5A7A72}">
   <ds:schemaRefs>
     <ds:schemaRef ds:uri="urn:microsoft.template.properties"/>
@@ -12928,15 +12968,15 @@
 </ds:datastoreItem>
 </file>
 
-<file path=customXml/itemProps3.xml><?xml version="1.0" encoding="utf-8"?>
-<ds:datastoreItem xmlns:ds="http://schemas.openxmlformats.org/officeDocument/2006/customXml" ds:itemID="{2B06F414-C573-4C0B-9746-2EC8EAD8EB56}">
+<file path=customXml/itemProps4.xml><?xml version="1.0" encoding="utf-8"?>
+<ds:datastoreItem xmlns:ds="http://schemas.openxmlformats.org/officeDocument/2006/customXml" ds:itemID="{B50060B2-5E63-452F-AAA0-FFCF90806A20}">
   <ds:schemaRefs>
-    <ds:schemaRef ds:uri="http://schemas.microsoft.com/office/2006/customDocumentInformationPanel"/>
+    <ds:schemaRef ds:uri="http://schemas.microsoft.com/sharepoint/v3/contenttype/forms"/>
   </ds:schemaRefs>
 </ds:datastoreItem>
 </file>
 
-<file path=customXml/itemProps4.xml><?xml version="1.0" encoding="utf-8"?>
+<file path=customXml/itemProps5.xml><?xml version="1.0" encoding="utf-8"?>
 <ds:datastoreItem xmlns:ds="http://schemas.openxmlformats.org/officeDocument/2006/customXml" ds:itemID="{37A44DD3-EB41-461C-8831-8E039C645FD7}">
   <ds:schemaRefs>
     <ds:schemaRef ds:uri="urn:microsoft.template.properties"/>
@@ -12944,16 +12984,8 @@
 </ds:datastoreItem>
 </file>
 
-<file path=customXml/itemProps5.xml><?xml version="1.0" encoding="utf-8"?>
-<ds:datastoreItem xmlns:ds="http://schemas.openxmlformats.org/officeDocument/2006/customXml" ds:itemID="{B50060B2-5E63-452F-AAA0-FFCF90806A20}">
-  <ds:schemaRefs>
-    <ds:schemaRef ds:uri="http://schemas.microsoft.com/sharepoint/v3/contenttype/forms"/>
-  </ds:schemaRefs>
-</ds:datastoreItem>
-</file>
-
 <file path=customXml/itemProps6.xml><?xml version="1.0" encoding="utf-8"?>
-<ds:datastoreItem xmlns:ds="http://schemas.openxmlformats.org/officeDocument/2006/customXml" ds:itemID="{64890236-F9C1-453F-839D-4AD4B8F1A189}">
+<ds:datastoreItem xmlns:ds="http://schemas.openxmlformats.org/officeDocument/2006/customXml" ds:itemID="{6CCFF21A-4922-4CE4-AE4D-D30D670B65C3}">
   <ds:schemaRefs>
     <ds:schemaRef ds:uri="http://schemas.openxmlformats.org/officeDocument/2006/bibliography"/>
   </ds:schemaRefs>

--- a/doc/2014/Specifications/BackOffice-WebServicesReadOnly.docx
+++ b/doc/2014/Specifications/BackOffice-WebServicesReadOnly.docx
@@ -75,33 +75,7 @@
                               <w:szCs w:val="52"/>
                               <w:lang w:val="en-US"/>
                             </w:rPr>
-                            <w:t xml:space="preserve">MOVING </w:t>
-                          </w:r>
-                          <w:proofErr w:type="spellStart"/>
-                          <w:r>
-                            <w:rPr>
-                              <w:rFonts w:asciiTheme="majorHAnsi" w:eastAsiaTheme="majorEastAsia" w:hAnsiTheme="majorHAnsi" w:cstheme="majorBidi"/>
-                              <w:smallCaps/>
-                              <w:color w:val="244583" w:themeColor="accent2" w:themeShade="80"/>
-                              <w:spacing w:val="20"/>
-                              <w:sz w:val="52"/>
-                              <w:szCs w:val="52"/>
-                              <w:lang w:val="en-US"/>
-                            </w:rPr>
-                            <w:t>WebServices</w:t>
-                          </w:r>
-                          <w:proofErr w:type="spellEnd"/>
-                          <w:r>
-                            <w:rPr>
-                              <w:rFonts w:asciiTheme="majorHAnsi" w:eastAsiaTheme="majorEastAsia" w:hAnsiTheme="majorHAnsi" w:cstheme="majorBidi"/>
-                              <w:smallCaps/>
-                              <w:color w:val="244583" w:themeColor="accent2" w:themeShade="80"/>
-                              <w:spacing w:val="20"/>
-                              <w:sz w:val="52"/>
-                              <w:szCs w:val="52"/>
-                              <w:lang w:val="en-US"/>
-                            </w:rPr>
-                            <w:t xml:space="preserve"> Read-Only</w:t>
+                            <w:t>MOVING WebServices Read-Only</w:t>
                           </w:r>
                         </w:sdtContent>
                       </w:sdt>
@@ -133,7 +107,6 @@
                           <w:text/>
                         </w:sdtPr>
                         <w:sdtContent>
-                          <w:proofErr w:type="spellStart"/>
                           <w:r>
                             <w:rPr>
                               <w:i/>
@@ -145,7 +118,6 @@
                             </w:rPr>
                             <w:t>Spécifications</w:t>
                           </w:r>
-                          <w:proofErr w:type="spellEnd"/>
                         </w:sdtContent>
                       </w:sdt>
                     </w:p>
@@ -171,23 +143,7 @@
                         </w:sdtPr>
                         <w:sdtContent>
                           <w:r>
-                            <w:t xml:space="preserve">Ce document synthétise les spécifications logicielles relatives aux </w:t>
-                          </w:r>
-                          <w:proofErr w:type="spellStart"/>
-                          <w:r>
-                            <w:t>WebServices</w:t>
-                          </w:r>
-                          <w:proofErr w:type="spellEnd"/>
-                          <w:r>
-                            <w:t xml:space="preserve"> en lecture qui devront être exposées par le BackOffice </w:t>
-                          </w:r>
-                          <w:proofErr w:type="spellStart"/>
-                          <w:r>
-                            <w:t>Moving</w:t>
-                          </w:r>
-                          <w:proofErr w:type="spellEnd"/>
-                          <w:r>
-                            <w:t>-BO</w:t>
+                            <w:t>Ce document synthétise les spécifications logicielles relatives aux WebServices en lecture qui devront être exposées par le BackOffice Moving-BO</w:t>
                           </w:r>
                         </w:sdtContent>
                       </w:sdt>
@@ -298,25 +254,7 @@
                               <w:sz w:val="24"/>
                               <w:szCs w:val="24"/>
                             </w:rPr>
-                            <w:t xml:space="preserve">Benjamin </w:t>
-                          </w:r>
-                          <w:proofErr w:type="spellStart"/>
-                          <w:r>
-                            <w:rPr>
-                              <w:color w:val="E65B01" w:themeColor="accent1" w:themeShade="BF"/>
-                              <w:sz w:val="24"/>
-                              <w:szCs w:val="24"/>
-                            </w:rPr>
-                            <w:t>Verney</w:t>
-                          </w:r>
-                          <w:proofErr w:type="spellEnd"/>
-                          <w:r>
-                            <w:rPr>
-                              <w:color w:val="E65B01" w:themeColor="accent1" w:themeShade="BF"/>
-                              <w:sz w:val="24"/>
-                              <w:szCs w:val="24"/>
-                            </w:rPr>
-                            <w:t xml:space="preserve"> – Thomas Badin</w:t>
+                            <w:t>Benjamin Verney – Thomas Badin</w:t>
                           </w:r>
                         </w:sdtContent>
                       </w:sdt>
@@ -424,25 +362,7 @@
               <w:spacing w:val="0"/>
               <w:lang w:val="en-US"/>
             </w:rPr>
-            <w:t xml:space="preserve">MOVING </w:t>
-          </w:r>
-          <w:proofErr w:type="spellStart"/>
-          <w:r>
-            <w:rPr>
-              <w:rFonts w:asciiTheme="minorHAnsi" w:hAnsiTheme="minorHAnsi"/>
-              <w:spacing w:val="0"/>
-              <w:lang w:val="en-US"/>
-            </w:rPr>
-            <w:t>WebServices</w:t>
-          </w:r>
-          <w:proofErr w:type="spellEnd"/>
-          <w:r>
-            <w:rPr>
-              <w:rFonts w:asciiTheme="minorHAnsi" w:hAnsiTheme="minorHAnsi"/>
-              <w:spacing w:val="0"/>
-              <w:lang w:val="en-US"/>
-            </w:rPr>
-            <w:t xml:space="preserve"> Read-Only</w:t>
+            <w:t>MOVING WebServices Read-Only</w:t>
           </w:r>
         </w:sdtContent>
       </w:sdt>
@@ -802,7 +722,6 @@
               <w:lang w:val="en-US"/>
             </w:rPr>
           </w:pPr>
-          <w:proofErr w:type="spellStart"/>
           <w:r>
             <w:rPr>
               <w:color w:val="auto"/>
@@ -810,7 +729,6 @@
             </w:rPr>
             <w:t>Spécifications</w:t>
           </w:r>
-          <w:proofErr w:type="spellEnd"/>
         </w:p>
       </w:sdtContent>
     </w:sdt>
@@ -4061,21 +3979,7 @@
         <w:rPr>
           <w:color w:val="auto"/>
         </w:rPr>
-        <w:t xml:space="preserve">Les </w:t>
-      </w:r>
-      <w:proofErr w:type="spellStart"/>
-      <w:r>
-        <w:rPr>
-          <w:color w:val="auto"/>
-        </w:rPr>
-        <w:t>WebServices</w:t>
-      </w:r>
-      <w:proofErr w:type="spellEnd"/>
-      <w:r>
-        <w:rPr>
-          <w:color w:val="auto"/>
-        </w:rPr>
-        <w:t xml:space="preserve"> seront utilisé à la fois par le Front Office Web et les applications mobiles :</w:t>
+        <w:t>Les WebServices seront utilisé à la fois par le Front Office Web et les applications mobiles :</w:t>
       </w:r>
     </w:p>
     <w:p>
@@ -4148,35 +4052,7 @@
         <w:rPr>
           <w:color w:val="auto"/>
         </w:rPr>
-        <w:t xml:space="preserve">Ce document ne traite que des </w:t>
-      </w:r>
-      <w:proofErr w:type="spellStart"/>
-      <w:r>
-        <w:rPr>
-          <w:color w:val="auto"/>
-        </w:rPr>
-        <w:t>WebServices</w:t>
-      </w:r>
-      <w:proofErr w:type="spellEnd"/>
-      <w:r>
-        <w:rPr>
-          <w:color w:val="auto"/>
-        </w:rPr>
-        <w:t xml:space="preserve"> permettant la consultation. Si des </w:t>
-      </w:r>
-      <w:proofErr w:type="spellStart"/>
-      <w:r>
-        <w:rPr>
-          <w:color w:val="auto"/>
-        </w:rPr>
-        <w:t>WebServices</w:t>
-      </w:r>
-      <w:proofErr w:type="spellEnd"/>
-      <w:r>
-        <w:rPr>
-          <w:color w:val="auto"/>
-        </w:rPr>
-        <w:t xml:space="preserve"> de modification sont nécessaire (ce qui a été évoqué lors de la réunion du 28 Avril 2014 : </w:t>
+        <w:t xml:space="preserve">Ce document ne traite que des WebServices permettant la consultation. Si des WebServices de modification sont nécessaire (ce qui a été évoqué lors de la réunion du 28 Avril 2014 : </w:t>
       </w:r>
       <w:hyperlink r:id="rId14" w:history="1">
         <w:r>
@@ -4203,21 +4079,7 @@
         <w:rPr>
           <w:color w:val="auto"/>
         </w:rPr>
-        <w:t xml:space="preserve">Les </w:t>
-      </w:r>
-      <w:proofErr w:type="spellStart"/>
-      <w:r>
-        <w:rPr>
-          <w:color w:val="auto"/>
-        </w:rPr>
-        <w:t>WebServices</w:t>
-      </w:r>
-      <w:proofErr w:type="spellEnd"/>
-      <w:r>
-        <w:rPr>
-          <w:color w:val="auto"/>
-        </w:rPr>
-        <w:t xml:space="preserve"> seront en </w:t>
+        <w:t xml:space="preserve">Les WebServices seront en </w:t>
       </w:r>
       <w:hyperlink r:id="rId15" w:history="1">
         <w:r>
@@ -4257,21 +4119,7 @@
         <w:rPr>
           <w:color w:val="auto"/>
         </w:rPr>
-        <w:t>), permet directement d’exposer des services (</w:t>
-      </w:r>
-      <w:proofErr w:type="spellStart"/>
-      <w:r>
-        <w:rPr>
-          <w:color w:val="auto"/>
-        </w:rPr>
-        <w:t>cf</w:t>
-      </w:r>
-      <w:proofErr w:type="spellEnd"/>
-      <w:r>
-        <w:rPr>
-          <w:color w:val="auto"/>
-        </w:rPr>
-        <w:t xml:space="preserve"> </w:t>
+        <w:t xml:space="preserve">), permet directement d’exposer des services (cf </w:t>
       </w:r>
       <w:hyperlink r:id="rId17" w:history="1">
         <w:r>
@@ -4285,48 +4133,20 @@
         <w:rPr>
           <w:color w:val="auto"/>
         </w:rPr>
-        <w:t xml:space="preserve"> ). C’est donc ce que nous utiliserons pour créer les </w:t>
-      </w:r>
-      <w:proofErr w:type="spellStart"/>
-      <w:r>
+        <w:t xml:space="preserve"> ). C’est donc ce que nous utiliserons pour créer les WebServices.</w:t>
+      </w:r>
+    </w:p>
+    <w:p>
+      <w:pPr>
         <w:rPr>
           <w:color w:val="auto"/>
         </w:rPr>
-        <w:t>WebServices</w:t>
-      </w:r>
-      <w:proofErr w:type="spellEnd"/>
+      </w:pPr>
       <w:r>
         <w:rPr>
           <w:color w:val="auto"/>
         </w:rPr>
-        <w:t>.</w:t>
-      </w:r>
-    </w:p>
-    <w:p>
-      <w:pPr>
-        <w:rPr>
-          <w:color w:val="auto"/>
-        </w:rPr>
-      </w:pPr>
-      <w:r>
-        <w:rPr>
-          <w:color w:val="auto"/>
-        </w:rPr>
-        <w:t xml:space="preserve">Dans l’ensemble de ce document, nous allons spécifier la réponse du </w:t>
-      </w:r>
-      <w:proofErr w:type="spellStart"/>
-      <w:r>
-        <w:rPr>
-          <w:color w:val="auto"/>
-        </w:rPr>
-        <w:t>WebService</w:t>
-      </w:r>
-      <w:proofErr w:type="spellEnd"/>
-      <w:r>
-        <w:rPr>
-          <w:color w:val="auto"/>
-        </w:rPr>
-        <w:t xml:space="preserve"> par un exemple. </w:t>
+        <w:t xml:space="preserve">Dans l’ensemble de ce document, nous allons spécifier la réponse du WebService par un exemple. </w:t>
       </w:r>
       <w:r>
         <w:rPr>
@@ -4371,90 +4191,29 @@
         <w:t>Nous utilis</w:t>
       </w:r>
       <w:r>
-        <w:t>ons le protocole d’</w:t>
-      </w:r>
-      <w:proofErr w:type="spellStart"/>
-      <w:r>
-        <w:t>Authentication</w:t>
-      </w:r>
-      <w:proofErr w:type="spellEnd"/>
-      <w:r>
-        <w:t xml:space="preserve"> et </w:t>
+        <w:t xml:space="preserve">ons le protocole d’Authentication et </w:t>
       </w:r>
       <w:r>
         <w:t>d’</w:t>
       </w:r>
-      <w:proofErr w:type="spellStart"/>
-      <w:r>
-        <w:t>Authorization</w:t>
-      </w:r>
-      <w:proofErr w:type="spellEnd"/>
-      <w:r>
-        <w:t> : OAuth2.</w:t>
-      </w:r>
-    </w:p>
-    <w:p>
-      <w:r>
-        <w:t>L’utilisateur s’authentifie grâce à l’échange de ‘</w:t>
-      </w:r>
-      <w:proofErr w:type="spellStart"/>
-      <w:r>
-        <w:t>tokens</w:t>
-      </w:r>
-      <w:proofErr w:type="spellEnd"/>
-      <w:r>
-        <w:t xml:space="preserve">’ entre le client mobile et le BackOffice. </w:t>
-      </w:r>
-      <w:r>
-        <w:t xml:space="preserve">Il utilise ensuite ce </w:t>
-      </w:r>
-      <w:proofErr w:type="spellStart"/>
-      <w:r>
-        <w:t>token</w:t>
-      </w:r>
-      <w:proofErr w:type="spellEnd"/>
-      <w:r>
-        <w:t xml:space="preserve"> pour être autorisé à requêter les ressources du server (les </w:t>
-      </w:r>
-      <w:proofErr w:type="spellStart"/>
-      <w:r>
-        <w:t>webservices</w:t>
-      </w:r>
-      <w:proofErr w:type="spellEnd"/>
-      <w:r>
-        <w:t xml:space="preserve"> dans notre cas).</w:t>
-      </w:r>
-      <w:r>
-        <w:t xml:space="preserve"> De cette façon, aucun mot de passe n’est stocké sur le client mobile, seulement des </w:t>
-      </w:r>
-      <w:proofErr w:type="spellStart"/>
-      <w:r>
-        <w:t>tokens</w:t>
-      </w:r>
-      <w:proofErr w:type="spellEnd"/>
-      <w:r>
-        <w:t xml:space="preserve"> valides durant 3600 secondes.</w:t>
-      </w:r>
-    </w:p>
-    <w:p>
-      <w:r>
-        <w:t>Bien qu’il soit possible de séparer les services d’</w:t>
-      </w:r>
-      <w:proofErr w:type="spellStart"/>
-      <w:r>
-        <w:t>authentication</w:t>
-      </w:r>
-      <w:proofErr w:type="spellEnd"/>
-      <w:r>
-        <w:t>, d’</w:t>
-      </w:r>
-      <w:proofErr w:type="spellStart"/>
-      <w:r>
-        <w:t>authorization</w:t>
-      </w:r>
-      <w:proofErr w:type="spellEnd"/>
-      <w:r>
-        <w:t xml:space="preserve"> et de ressources sur différents serveurs, ici l</w:t>
+      <w:r>
+        <w:t>Authorization : OAuth2.</w:t>
+      </w:r>
+    </w:p>
+    <w:p>
+      <w:r>
+        <w:t xml:space="preserve">L’utilisateur s’authentifie grâce à l’échange de ‘tokens’ entre le client mobile et le BackOffice. </w:t>
+      </w:r>
+      <w:r>
+        <w:t>Il utilise ensuite ce token pour être autorisé à requêter les ressources du server (les webservices dans notre cas).</w:t>
+      </w:r>
+      <w:r>
+        <w:t xml:space="preserve"> De cette façon, aucun mot de passe n’est stocké sur le client mobile, seulement des tokens valides durant 3600 secondes.</w:t>
+      </w:r>
+    </w:p>
+    <w:p>
+      <w:r>
+        <w:t>Bien qu’il soit possible de séparer les services d’authentication, d’authorization et de ressources sur différents serveurs, ici l</w:t>
       </w:r>
       <w:r>
         <w:t xml:space="preserve">e BackOffice </w:t>
@@ -4471,42 +4230,16 @@
         <w:t>2</w:t>
       </w:r>
       <w:r>
-        <w:t xml:space="preserve"> dispose de différents modes pour l’</w:t>
-      </w:r>
-      <w:proofErr w:type="spellStart"/>
-      <w:r>
-        <w:t>authentication</w:t>
-      </w:r>
-      <w:proofErr w:type="spellEnd"/>
-      <w:r>
-        <w:t xml:space="preserve"> et </w:t>
+        <w:t xml:space="preserve"> dispose de différents modes pour l’authentication et </w:t>
       </w:r>
       <w:r>
         <w:t>l’</w:t>
       </w:r>
-      <w:proofErr w:type="spellStart"/>
-      <w:r>
-        <w:t>authorization</w:t>
-      </w:r>
-      <w:proofErr w:type="spellEnd"/>
-      <w:r>
-        <w:t>, nous utilisons ici le ‘</w:t>
-      </w:r>
-      <w:proofErr w:type="spellStart"/>
-      <w:r>
-        <w:t>credentials</w:t>
-      </w:r>
-      <w:proofErr w:type="spellEnd"/>
-      <w:r>
-        <w:t xml:space="preserve"> </w:t>
-      </w:r>
-      <w:proofErr w:type="spellStart"/>
-      <w:r>
-        <w:t>grant</w:t>
-      </w:r>
-      <w:proofErr w:type="spellEnd"/>
-      <w:r>
-        <w:t xml:space="preserve"> type</w:t>
+      <w:r>
+        <w:t>authorization, nous utilisons ici le ‘</w:t>
+      </w:r>
+      <w:r>
+        <w:t>credentials grant type</w:t>
       </w:r>
       <w:r>
         <w:t xml:space="preserve">’ </w:t>
@@ -4618,31 +4351,7 @@
         <w:jc w:val="left"/>
       </w:pPr>
       <w:r>
-        <w:t>On a alors une unique requête d’identification à effectuer, celle-ci renvoie un JSON avec l’« </w:t>
-      </w:r>
-      <w:proofErr w:type="spellStart"/>
-      <w:r>
-        <w:t>access</w:t>
-      </w:r>
-      <w:proofErr w:type="spellEnd"/>
-      <w:r>
-        <w:t xml:space="preserve"> </w:t>
-      </w:r>
-      <w:proofErr w:type="spellStart"/>
-      <w:r>
-        <w:t>token</w:t>
-      </w:r>
-      <w:proofErr w:type="spellEnd"/>
-      <w:r>
-        <w:t xml:space="preserve"> » nécessaire pour être autorisé à effectuer des requêtes de </w:t>
-      </w:r>
-      <w:proofErr w:type="spellStart"/>
-      <w:r>
-        <w:t>webservices</w:t>
-      </w:r>
-      <w:proofErr w:type="spellEnd"/>
-      <w:r>
-        <w:t>.</w:t>
+        <w:t>On a alors une unique requête d’identification à effectuer, celle-ci renvoie un JSON avec l’« access token » nécessaire pour être autorisé à effectuer des requêtes de webservices.</w:t>
       </w:r>
     </w:p>
     <w:p>
@@ -4650,15 +4359,7 @@
         <w:jc w:val="left"/>
       </w:pPr>
       <w:r>
-        <w:t xml:space="preserve"> Exemple de requête d’identification (avec </w:t>
-      </w:r>
-      <w:proofErr w:type="spellStart"/>
-      <w:r>
-        <w:t>HTTPie</w:t>
-      </w:r>
-      <w:proofErr w:type="spellEnd"/>
-      <w:r>
-        <w:t>) :</w:t>
+        <w:t xml:space="preserve"> Exemple de requête d’identification (avec HTTPie) :</w:t>
       </w:r>
     </w:p>
     <w:p>
@@ -4680,7 +4381,6 @@
           <w:lang w:val="en-US"/>
         </w:rPr>
       </w:pPr>
-      <w:proofErr w:type="gramStart"/>
       <w:r>
         <w:rPr>
           <w:rFonts w:ascii="Consolas" w:hAnsi="Consolas" w:cs="Consolas"/>
@@ -4689,40 +4389,7 @@
           <w:szCs w:val="18"/>
           <w:lang w:val="en-US"/>
         </w:rPr>
-        <w:t>http</w:t>
-      </w:r>
-      <w:proofErr w:type="gramEnd"/>
-      <w:r>
-        <w:rPr>
-          <w:rFonts w:ascii="Consolas" w:hAnsi="Consolas" w:cs="Consolas"/>
-          <w:color w:val="333333"/>
-          <w:sz w:val="18"/>
-          <w:szCs w:val="18"/>
-          <w:lang w:val="en-US"/>
-        </w:rPr>
-        <w:t xml:space="preserve"> --auth </w:t>
-      </w:r>
-      <w:proofErr w:type="spellStart"/>
-      <w:r>
-        <w:rPr>
-          <w:rFonts w:ascii="Consolas" w:hAnsi="Consolas" w:cs="Consolas"/>
-          <w:color w:val="333333"/>
-          <w:sz w:val="18"/>
-          <w:szCs w:val="18"/>
-          <w:lang w:val="en-US"/>
-        </w:rPr>
-        <w:t>testclient:testpass</w:t>
-      </w:r>
-      <w:proofErr w:type="spellEnd"/>
-      <w:r>
-        <w:rPr>
-          <w:rFonts w:ascii="Consolas" w:hAnsi="Consolas" w:cs="Consolas"/>
-          <w:color w:val="333333"/>
-          <w:sz w:val="18"/>
-          <w:szCs w:val="18"/>
-          <w:lang w:val="en-US"/>
-        </w:rPr>
-        <w:t xml:space="preserve"> -f POST </w:t>
+        <w:t xml:space="preserve">http --auth testclient:testpass -f POST </w:t>
       </w:r>
       <w:hyperlink r:id="rId19" w:tooltip="http://http//10.67.64.196/cervin/moving-BO/public/oauth" w:history="1">
         <w:r>
@@ -4746,7 +4413,6 @@
         </w:rPr>
         <w:t xml:space="preserve"> </w:t>
       </w:r>
-      <w:proofErr w:type="spellStart"/>
       <w:r>
         <w:rPr>
           <w:rFonts w:ascii="Consolas" w:hAnsi="Consolas" w:cs="Consolas"/>
@@ -4758,7 +4424,6 @@
         </w:rPr>
         <w:t>grant_type</w:t>
       </w:r>
-      <w:proofErr w:type="spellEnd"/>
       <w:r>
         <w:rPr>
           <w:rFonts w:ascii="Consolas" w:hAnsi="Consolas" w:cs="Consolas"/>
@@ -4771,7 +4436,6 @@
         </w:rPr>
         <w:t>=</w:t>
       </w:r>
-      <w:proofErr w:type="spellStart"/>
       <w:r>
         <w:rPr>
           <w:rFonts w:ascii="Consolas" w:hAnsi="Consolas" w:cs="Consolas"/>
@@ -4782,7 +4446,6 @@
         </w:rPr>
         <w:t>client_credentials</w:t>
       </w:r>
-      <w:proofErr w:type="spellEnd"/>
     </w:p>
     <w:p>
       <w:pPr>
@@ -4882,31 +4545,7 @@
           <w:szCs w:val="18"/>
           <w:lang w:val="en-US"/>
         </w:rPr>
-        <w:t>"</w:t>
-      </w:r>
-      <w:proofErr w:type="spellStart"/>
-      <w:r>
-        <w:rPr>
-          <w:rStyle w:val="nt"/>
-          <w:rFonts w:ascii="Consolas" w:eastAsiaTheme="majorEastAsia" w:hAnsi="Consolas" w:cs="Consolas"/>
-          <w:color w:val="000080"/>
-          <w:sz w:val="18"/>
-          <w:szCs w:val="18"/>
-          <w:lang w:val="en-US"/>
-        </w:rPr>
-        <w:t>access_token</w:t>
-      </w:r>
-      <w:proofErr w:type="spellEnd"/>
-      <w:r>
-        <w:rPr>
-          <w:rStyle w:val="nt"/>
-          <w:rFonts w:ascii="Consolas" w:eastAsiaTheme="majorEastAsia" w:hAnsi="Consolas" w:cs="Consolas"/>
-          <w:color w:val="000080"/>
-          <w:sz w:val="18"/>
-          <w:szCs w:val="18"/>
-          <w:lang w:val="en-US"/>
-        </w:rPr>
-        <w:t>"</w:t>
+        <w:t>"access_token"</w:t>
       </w:r>
       <w:r>
         <w:rPr>
@@ -4980,31 +4619,7 @@
           <w:szCs w:val="18"/>
           <w:lang w:val="en-US"/>
         </w:rPr>
-        <w:t>"</w:t>
-      </w:r>
-      <w:proofErr w:type="spellStart"/>
-      <w:r>
-        <w:rPr>
-          <w:rStyle w:val="nt"/>
-          <w:rFonts w:ascii="Consolas" w:eastAsiaTheme="majorEastAsia" w:hAnsi="Consolas" w:cs="Consolas"/>
-          <w:color w:val="000080"/>
-          <w:sz w:val="18"/>
-          <w:szCs w:val="18"/>
-          <w:lang w:val="en-US"/>
-        </w:rPr>
-        <w:t>expires_in</w:t>
-      </w:r>
-      <w:proofErr w:type="spellEnd"/>
-      <w:r>
-        <w:rPr>
-          <w:rStyle w:val="nt"/>
-          <w:rFonts w:ascii="Consolas" w:eastAsiaTheme="majorEastAsia" w:hAnsi="Consolas" w:cs="Consolas"/>
-          <w:color w:val="000080"/>
-          <w:sz w:val="18"/>
-          <w:szCs w:val="18"/>
-          <w:lang w:val="en-US"/>
-        </w:rPr>
-        <w:t>"</w:t>
+        <w:t>"expires_in"</w:t>
       </w:r>
       <w:r>
         <w:rPr>
@@ -5078,31 +4693,7 @@
           <w:szCs w:val="18"/>
           <w:lang w:val="en-US"/>
         </w:rPr>
-        <w:t>"</w:t>
-      </w:r>
-      <w:proofErr w:type="spellStart"/>
-      <w:r>
-        <w:rPr>
-          <w:rStyle w:val="nt"/>
-          <w:rFonts w:ascii="Consolas" w:eastAsiaTheme="majorEastAsia" w:hAnsi="Consolas" w:cs="Consolas"/>
-          <w:color w:val="000080"/>
-          <w:sz w:val="18"/>
-          <w:szCs w:val="18"/>
-          <w:lang w:val="en-US"/>
-        </w:rPr>
-        <w:t>token_type</w:t>
-      </w:r>
-      <w:proofErr w:type="spellEnd"/>
-      <w:r>
-        <w:rPr>
-          <w:rStyle w:val="nt"/>
-          <w:rFonts w:ascii="Consolas" w:eastAsiaTheme="majorEastAsia" w:hAnsi="Consolas" w:cs="Consolas"/>
-          <w:color w:val="000080"/>
-          <w:sz w:val="18"/>
-          <w:szCs w:val="18"/>
-          <w:lang w:val="en-US"/>
-        </w:rPr>
-        <w:t>"</w:t>
+        <w:t>"token_type"</w:t>
       </w:r>
       <w:r>
         <w:rPr>
@@ -5176,31 +4767,7 @@
           <w:szCs w:val="18"/>
           <w:lang w:val="en-US"/>
         </w:rPr>
-        <w:t>"</w:t>
-      </w:r>
-      <w:proofErr w:type="gramStart"/>
-      <w:r>
-        <w:rPr>
-          <w:rStyle w:val="nt"/>
-          <w:rFonts w:ascii="Consolas" w:eastAsiaTheme="majorEastAsia" w:hAnsi="Consolas" w:cs="Consolas"/>
-          <w:color w:val="000080"/>
-          <w:sz w:val="18"/>
-          <w:szCs w:val="18"/>
-          <w:lang w:val="en-US"/>
-        </w:rPr>
-        <w:t>scope</w:t>
-      </w:r>
-      <w:proofErr w:type="gramEnd"/>
-      <w:r>
-        <w:rPr>
-          <w:rStyle w:val="nt"/>
-          <w:rFonts w:ascii="Consolas" w:eastAsiaTheme="majorEastAsia" w:hAnsi="Consolas" w:cs="Consolas"/>
-          <w:color w:val="000080"/>
-          <w:sz w:val="18"/>
-          <w:szCs w:val="18"/>
-          <w:lang w:val="en-US"/>
-        </w:rPr>
-        <w:t>"</w:t>
+        <w:t>"scope"</w:t>
       </w:r>
       <w:r>
         <w:rPr>
@@ -5271,23 +4838,7 @@
         <w:jc w:val="left"/>
       </w:pPr>
       <w:r>
-        <w:t xml:space="preserve">Pour implémenter cette structure, nous utiliserons le module </w:t>
-      </w:r>
-      <w:proofErr w:type="spellStart"/>
-      <w:r>
-        <w:t>zf</w:t>
-      </w:r>
-      <w:proofErr w:type="spellEnd"/>
-      <w:r>
-        <w:t xml:space="preserve">-oauth2 créé par </w:t>
-      </w:r>
-      <w:proofErr w:type="spellStart"/>
-      <w:r>
-        <w:t>zf</w:t>
-      </w:r>
-      <w:proofErr w:type="spellEnd"/>
-      <w:r>
-        <w:t>-campus pour Zend Framework:</w:t>
+        <w:t>Pour implémenter cette structure, nous utiliserons le module zf-oauth2 créé par zf-campus pour Zend Framework:</w:t>
       </w:r>
       <w:r>
         <w:br/>
@@ -5309,23 +4860,10 @@
         <w:t xml:space="preserve">Ce module utilise la librairie </w:t>
       </w:r>
       <w:r>
-        <w:t>oauth2-server-</w:t>
-      </w:r>
-      <w:proofErr w:type="spellStart"/>
-      <w:r>
-        <w:t>php</w:t>
-      </w:r>
-      <w:proofErr w:type="spellEnd"/>
-      <w:r>
-        <w:t xml:space="preserve"> créée par Brent </w:t>
-      </w:r>
-      <w:proofErr w:type="spellStart"/>
-      <w:r>
-        <w:t>Shaffer</w:t>
-      </w:r>
-      <w:proofErr w:type="spellEnd"/>
-      <w:r>
-        <w:t>.</w:t>
+        <w:t>oauth2-server-php</w:t>
+      </w:r>
+      <w:r>
+        <w:t xml:space="preserve"> créée par Brent Shaffer.</w:t>
       </w:r>
       <w:r>
         <w:br/>
@@ -5389,31 +4927,7 @@
         <w:jc w:val="left"/>
       </w:pPr>
       <w:r>
-        <w:t>L’ « </w:t>
-      </w:r>
-      <w:proofErr w:type="spellStart"/>
-      <w:r>
-        <w:t>access</w:t>
-      </w:r>
-      <w:proofErr w:type="spellEnd"/>
-      <w:r>
-        <w:t xml:space="preserve"> </w:t>
-      </w:r>
-      <w:proofErr w:type="spellStart"/>
-      <w:r>
-        <w:t>token</w:t>
-      </w:r>
-      <w:proofErr w:type="spellEnd"/>
-      <w:r>
-        <w:t xml:space="preserve"> » peut avoir expiré, répéter le processus d’authentification produira un nouveau </w:t>
-      </w:r>
-      <w:proofErr w:type="spellStart"/>
-      <w:r>
-        <w:t>token</w:t>
-      </w:r>
-      <w:proofErr w:type="spellEnd"/>
-      <w:r>
-        <w:t xml:space="preserve"> pour le client.</w:t>
+        <w:t>L’ « access token » peut avoir expiré, répéter le processus d’authentification produira un nouveau token pour le client.</w:t>
       </w:r>
     </w:p>
     <w:p>
@@ -5453,13 +4967,8 @@
       <w:bookmarkStart w:id="5" w:name="_Toc387842236"/>
       <w:r>
         <w:lastRenderedPageBreak/>
-        <w:t xml:space="preserve">Historique des Consultations de </w:t>
-      </w:r>
-      <w:proofErr w:type="spellStart"/>
-      <w:r>
-        <w:t>Scenes</w:t>
-      </w:r>
-      <w:proofErr w:type="spellEnd"/>
+        <w:t>Historique des Consultations de Scenes</w:t>
+      </w:r>
     </w:p>
     <w:p>
       <w:r>
@@ -5469,28 +4978,236 @@
         <w:t xml:space="preserve"> laisser une trace dans la table d’historique de consultation.</w:t>
       </w:r>
       <w:r>
-        <w:t xml:space="preserve"> (pour le moment cela concerne : </w:t>
-      </w:r>
-      <w:proofErr w:type="spellStart"/>
-      <w:r>
-        <w:t>getSceneById</w:t>
-      </w:r>
-      <w:proofErr w:type="spellEnd"/>
-      <w:r>
-        <w:t>())</w:t>
-      </w:r>
-    </w:p>
-    <w:p>
-      <w:r>
-        <w:t xml:space="preserve">Voir le fichier de </w:t>
-      </w:r>
-      <w:proofErr w:type="spellStart"/>
-      <w:r>
-        <w:t>specs</w:t>
-      </w:r>
-      <w:proofErr w:type="spellEnd"/>
-      <w:r>
-        <w:t> : « BackOffice – Modification ».</w:t>
+        <w:t xml:space="preserve"> (pour le moment cela concerne : getSceneById())</w:t>
+      </w:r>
+    </w:p>
+    <w:p>
+      <w:r>
+        <w:t>Voir le fichier de specs : « BackOffice – Modification ».</w:t>
+      </w:r>
+    </w:p>
+    <w:p>
+      <w:pPr>
+        <w:pStyle w:val="Titre2"/>
+      </w:pPr>
+      <w:r>
+        <w:t>Méthode getHistorique</w:t>
+      </w:r>
+      <w:r>
+        <w:t>ByUserId</w:t>
+      </w:r>
+    </w:p>
+    <w:p>
+      <w:r>
+        <w:t>Cette méthode</w:t>
+      </w:r>
+      <w:r>
+        <w:t xml:space="preserve"> prend en paramètre un ID User et</w:t>
+      </w:r>
+      <w:r>
+        <w:t xml:space="preserve"> retournera l’historique de consultation</w:t>
+      </w:r>
+      <w:r>
+        <w:t xml:space="preserve"> pour cet utilisateur.</w:t>
+      </w:r>
+    </w:p>
+    <w:p>
+      <w:r>
+        <w:t>Exemple de retour :</w:t>
+      </w:r>
+    </w:p>
+    <w:p>
+      <w:pPr>
+        <w:pStyle w:val="PrformatHTML"/>
+        <w:pBdr>
+          <w:top w:val="single" w:sz="6" w:space="4" w:color="DDDDDD"/>
+          <w:left w:val="single" w:sz="6" w:space="7" w:color="DDDDDD"/>
+          <w:bottom w:val="single" w:sz="6" w:space="4" w:color="DDDDDD"/>
+          <w:right w:val="single" w:sz="6" w:space="7" w:color="DDDDDD"/>
+        </w:pBdr>
+        <w:shd w:val="clear" w:color="auto" w:fill="F8F8F8"/>
+        <w:spacing w:before="204" w:after="204" w:line="258" w:lineRule="atLeast"/>
+        <w:rPr>
+          <w:rStyle w:val="p"/>
+          <w:rFonts w:ascii="Consolas" w:hAnsi="Consolas" w:cs="Consolas"/>
+          <w:color w:val="333333"/>
+          <w:sz w:val="18"/>
+          <w:szCs w:val="18"/>
+          <w:lang w:val="en-US"/>
+        </w:rPr>
+      </w:pPr>
+      <w:r>
+        <w:rPr>
+          <w:rStyle w:val="p"/>
+          <w:rFonts w:ascii="Consolas" w:hAnsi="Consolas" w:cs="Consolas"/>
+          <w:color w:val="333333"/>
+          <w:sz w:val="18"/>
+          <w:szCs w:val="18"/>
+          <w:lang w:val="en-US"/>
+        </w:rPr>
+        <w:t>&lt;historique</w:t>
+      </w:r>
+      <w:r>
+        <w:rPr>
+          <w:rStyle w:val="p"/>
+          <w:rFonts w:ascii="Consolas" w:hAnsi="Consolas" w:cs="Consolas"/>
+          <w:color w:val="333333"/>
+          <w:sz w:val="18"/>
+          <w:szCs w:val="18"/>
+          <w:lang w:val="en-US"/>
+        </w:rPr>
+        <w:t>Consultation</w:t>
+      </w:r>
+      <w:r>
+        <w:rPr>
+          <w:rStyle w:val="p"/>
+          <w:rFonts w:ascii="Consolas" w:hAnsi="Consolas" w:cs="Consolas"/>
+          <w:color w:val="333333"/>
+          <w:sz w:val="18"/>
+          <w:szCs w:val="18"/>
+          <w:lang w:val="en-US"/>
+        </w:rPr>
+        <w:t>&gt;</w:t>
+      </w:r>
+    </w:p>
+    <w:p>
+      <w:pPr>
+        <w:pStyle w:val="PrformatHTML"/>
+        <w:pBdr>
+          <w:top w:val="single" w:sz="6" w:space="4" w:color="DDDDDD"/>
+          <w:left w:val="single" w:sz="6" w:space="7" w:color="DDDDDD"/>
+          <w:bottom w:val="single" w:sz="6" w:space="4" w:color="DDDDDD"/>
+          <w:right w:val="single" w:sz="6" w:space="7" w:color="DDDDDD"/>
+        </w:pBdr>
+        <w:shd w:val="clear" w:color="auto" w:fill="F8F8F8"/>
+        <w:spacing w:before="204" w:after="204" w:line="258" w:lineRule="atLeast"/>
+        <w:rPr>
+          <w:rStyle w:val="p"/>
+          <w:rFonts w:ascii="Consolas" w:hAnsi="Consolas" w:cs="Consolas"/>
+          <w:color w:val="333333"/>
+          <w:sz w:val="18"/>
+          <w:szCs w:val="18"/>
+          <w:lang w:val="en-US"/>
+        </w:rPr>
+      </w:pPr>
+      <w:r>
+        <w:rPr>
+          <w:rStyle w:val="p"/>
+          <w:rFonts w:ascii="Consolas" w:hAnsi="Consolas" w:cs="Consolas"/>
+          <w:color w:val="333333"/>
+          <w:sz w:val="18"/>
+          <w:szCs w:val="18"/>
+          <w:lang w:val="en-US"/>
+        </w:rPr>
+        <w:tab/>
+        <w:t>&lt;consultation id=”2” iduser=”5” idscene=”18” date=”12-12-2014”&gt;</w:t>
+      </w:r>
+    </w:p>
+    <w:p>
+      <w:pPr>
+        <w:pStyle w:val="PrformatHTML"/>
+        <w:pBdr>
+          <w:top w:val="single" w:sz="6" w:space="4" w:color="DDDDDD"/>
+          <w:left w:val="single" w:sz="6" w:space="7" w:color="DDDDDD"/>
+          <w:bottom w:val="single" w:sz="6" w:space="4" w:color="DDDDDD"/>
+          <w:right w:val="single" w:sz="6" w:space="7" w:color="DDDDDD"/>
+        </w:pBdr>
+        <w:shd w:val="clear" w:color="auto" w:fill="F8F8F8"/>
+        <w:spacing w:before="204" w:after="204" w:line="258" w:lineRule="atLeast"/>
+        <w:rPr>
+          <w:rStyle w:val="p"/>
+          <w:rFonts w:ascii="Consolas" w:hAnsi="Consolas" w:cs="Consolas"/>
+          <w:color w:val="333333"/>
+          <w:sz w:val="18"/>
+          <w:szCs w:val="18"/>
+          <w:lang w:val="en-US"/>
+        </w:rPr>
+      </w:pPr>
+      <w:r>
+        <w:rPr>
+          <w:rStyle w:val="p"/>
+          <w:rFonts w:ascii="Consolas" w:hAnsi="Consolas" w:cs="Consolas"/>
+          <w:color w:val="333333"/>
+          <w:sz w:val="18"/>
+          <w:szCs w:val="18"/>
+          <w:lang w:val="en-US"/>
+        </w:rPr>
+        <w:tab/>
+        <w:t>&lt;consultation id=”3” iduser=”5” idscene=”18” date=”12-12-2014”&gt;</w:t>
+      </w:r>
+    </w:p>
+    <w:p>
+      <w:pPr>
+        <w:pStyle w:val="PrformatHTML"/>
+        <w:pBdr>
+          <w:top w:val="single" w:sz="6" w:space="4" w:color="DDDDDD"/>
+          <w:left w:val="single" w:sz="6" w:space="7" w:color="DDDDDD"/>
+          <w:bottom w:val="single" w:sz="6" w:space="4" w:color="DDDDDD"/>
+          <w:right w:val="single" w:sz="6" w:space="7" w:color="DDDDDD"/>
+        </w:pBdr>
+        <w:shd w:val="clear" w:color="auto" w:fill="F8F8F8"/>
+        <w:spacing w:before="204" w:after="204" w:line="258" w:lineRule="atLeast"/>
+        <w:rPr>
+          <w:rFonts w:ascii="Consolas" w:hAnsi="Consolas" w:cs="Consolas"/>
+          <w:color w:val="333333"/>
+          <w:sz w:val="18"/>
+          <w:szCs w:val="18"/>
+          <w:lang w:val="en-US"/>
+        </w:rPr>
+      </w:pPr>
+      <w:r>
+        <w:rPr>
+          <w:rStyle w:val="p"/>
+          <w:rFonts w:ascii="Consolas" w:hAnsi="Consolas" w:cs="Consolas"/>
+          <w:color w:val="333333"/>
+          <w:sz w:val="18"/>
+          <w:szCs w:val="18"/>
+          <w:lang w:val="en-US"/>
+        </w:rPr>
+        <w:tab/>
+        <w:t>&lt;consultation id=”4” iduser=”5” idscene=”18” date=”12-12-2014”&gt;</w:t>
+      </w:r>
+    </w:p>
+    <w:p>
+      <w:pPr>
+        <w:pStyle w:val="PrformatHTML"/>
+        <w:pBdr>
+          <w:top w:val="single" w:sz="6" w:space="4" w:color="DDDDDD"/>
+          <w:left w:val="single" w:sz="6" w:space="7" w:color="DDDDDD"/>
+          <w:bottom w:val="single" w:sz="6" w:space="4" w:color="DDDDDD"/>
+          <w:right w:val="single" w:sz="6" w:space="7" w:color="DDDDDD"/>
+        </w:pBdr>
+        <w:shd w:val="clear" w:color="auto" w:fill="F8F8F8"/>
+        <w:spacing w:before="204" w:after="204" w:line="258" w:lineRule="atLeast"/>
+        <w:rPr>
+          <w:rFonts w:ascii="Consolas" w:hAnsi="Consolas" w:cs="Consolas"/>
+          <w:color w:val="333333"/>
+          <w:sz w:val="18"/>
+          <w:szCs w:val="18"/>
+          <w:lang w:val="en-US"/>
+        </w:rPr>
+      </w:pPr>
+      <w:r>
+        <w:rPr>
+          <w:rStyle w:val="p"/>
+          <w:rFonts w:ascii="Consolas" w:hAnsi="Consolas" w:cs="Consolas"/>
+          <w:color w:val="333333"/>
+          <w:sz w:val="18"/>
+          <w:szCs w:val="18"/>
+          <w:lang w:val="en-US"/>
+        </w:rPr>
+        <w:t>&lt;/historiqu</w:t>
+      </w:r>
+      <w:r>
+        <w:rPr>
+          <w:rStyle w:val="p"/>
+          <w:rFonts w:ascii="Consolas" w:hAnsi="Consolas" w:cs="Consolas"/>
+          <w:color w:val="333333"/>
+          <w:sz w:val="18"/>
+          <w:szCs w:val="18"/>
+          <w:lang w:val="en-US"/>
+        </w:rPr>
+        <w:t>eConsultation&gt;</w:t>
       </w:r>
     </w:p>
     <w:p>
@@ -5498,32 +5215,1375 @@
         <w:pStyle w:val="Titre1"/>
       </w:pPr>
       <w:r>
+        <w:t>Historique des Contributions de Médias</w:t>
+      </w:r>
+    </w:p>
+    <w:p>
+      <w:r>
+        <w:t>La fonction de contribution Post</w:t>
+      </w:r>
+      <w:r>
+        <w:t>Media devra stocker l’ID du créateur associé au média. (Voir Webservices POST)</w:t>
+      </w:r>
+    </w:p>
+    <w:p>
+      <w:pPr>
+        <w:pStyle w:val="Titre2"/>
+      </w:pPr>
+      <w:r>
+        <w:t>Méthode getMediasByUserId</w:t>
+      </w:r>
+    </w:p>
+    <w:p>
+      <w:r>
+        <w:t>Cette méthode permettra de récupérer tous les médias associés à un user.</w:t>
+      </w:r>
+    </w:p>
+    <w:p>
+      <w:r>
+        <w:t>Exemple de retour :</w:t>
+      </w:r>
+    </w:p>
+    <w:p>
+      <w:pPr>
+        <w:pStyle w:val="PrformatHTML"/>
+        <w:pBdr>
+          <w:top w:val="single" w:sz="6" w:space="4" w:color="DDDDDD"/>
+          <w:left w:val="single" w:sz="6" w:space="7" w:color="DDDDDD"/>
+          <w:bottom w:val="single" w:sz="6" w:space="4" w:color="DDDDDD"/>
+          <w:right w:val="single" w:sz="6" w:space="7" w:color="DDDDDD"/>
+        </w:pBdr>
+        <w:shd w:val="clear" w:color="auto" w:fill="F8F8F8"/>
+        <w:spacing w:before="204" w:after="204" w:line="258" w:lineRule="atLeast"/>
+        <w:rPr>
+          <w:rStyle w:val="p"/>
+          <w:rFonts w:ascii="Consolas" w:hAnsi="Consolas" w:cs="Consolas"/>
+          <w:color w:val="333333"/>
+          <w:sz w:val="18"/>
+          <w:szCs w:val="18"/>
+          <w:lang w:val="en-US"/>
+        </w:rPr>
+      </w:pPr>
+      <w:r>
+        <w:rPr>
+          <w:rStyle w:val="p"/>
+          <w:rFonts w:ascii="Consolas" w:hAnsi="Consolas" w:cs="Consolas"/>
+          <w:color w:val="333333"/>
+          <w:sz w:val="18"/>
+          <w:szCs w:val="18"/>
+          <w:lang w:val="en-US"/>
+        </w:rPr>
+        <w:t>&lt;medias&gt;</w:t>
+      </w:r>
+    </w:p>
+    <w:p>
+      <w:pPr>
+        <w:pStyle w:val="PrformatHTML"/>
+        <w:pBdr>
+          <w:top w:val="single" w:sz="6" w:space="4" w:color="DDDDDD"/>
+          <w:left w:val="single" w:sz="6" w:space="7" w:color="DDDDDD"/>
+          <w:bottom w:val="single" w:sz="6" w:space="4" w:color="DDDDDD"/>
+          <w:right w:val="single" w:sz="6" w:space="7" w:color="DDDDDD"/>
+        </w:pBdr>
+        <w:shd w:val="clear" w:color="auto" w:fill="F8F8F8"/>
+        <w:spacing w:before="204" w:after="204" w:line="258" w:lineRule="atLeast"/>
+        <w:rPr>
+          <w:rStyle w:val="p"/>
+          <w:rFonts w:ascii="Consolas" w:hAnsi="Consolas" w:cs="Consolas"/>
+          <w:color w:val="333333"/>
+          <w:sz w:val="18"/>
+          <w:szCs w:val="18"/>
+          <w:lang w:val="en-US"/>
+        </w:rPr>
+      </w:pPr>
+      <w:r>
+        <w:rPr>
+          <w:rStyle w:val="p"/>
+          <w:rFonts w:ascii="Consolas" w:hAnsi="Consolas" w:cs="Consolas"/>
+          <w:color w:val="333333"/>
+          <w:sz w:val="18"/>
+          <w:szCs w:val="18"/>
+          <w:lang w:val="en-US"/>
+        </w:rPr>
+        <w:tab/>
+        <w:t xml:space="preserve">&lt;media id=”2” </w:t>
+      </w:r>
+      <w:r>
+        <w:rPr>
+          <w:rStyle w:val="p"/>
+          <w:rFonts w:ascii="Consolas" w:hAnsi="Consolas" w:cs="Consolas"/>
+          <w:color w:val="333333"/>
+          <w:sz w:val="18"/>
+          <w:szCs w:val="18"/>
+          <w:lang w:val="en-US"/>
+        </w:rPr>
+        <w:t xml:space="preserve">type_element_id=”11” </w:t>
+      </w:r>
+      <w:r>
+        <w:rPr>
+          <w:rStyle w:val="p"/>
+          <w:rFonts w:ascii="Consolas" w:hAnsi="Consolas" w:cs="Consolas"/>
+          <w:color w:val="333333"/>
+          <w:sz w:val="18"/>
+          <w:szCs w:val="18"/>
+          <w:lang w:val="en-US"/>
+        </w:rPr>
+        <w:t xml:space="preserve">iduser=”5” </w:t>
+      </w:r>
+      <w:r>
+        <w:rPr>
+          <w:rStyle w:val="p"/>
+          <w:rFonts w:ascii="Consolas" w:hAnsi="Consolas" w:cs="Consolas"/>
+          <w:color w:val="333333"/>
+          <w:sz w:val="18"/>
+          <w:szCs w:val="18"/>
+          <w:lang w:val="en-US"/>
+        </w:rPr>
+        <w:t>titre</w:t>
+      </w:r>
+      <w:r>
+        <w:rPr>
+          <w:rStyle w:val="p"/>
+          <w:rFonts w:ascii="Consolas" w:hAnsi="Consolas" w:cs="Consolas"/>
+          <w:color w:val="333333"/>
+          <w:sz w:val="18"/>
+          <w:szCs w:val="18"/>
+          <w:lang w:val="en-US"/>
+        </w:rPr>
+        <w:t>=”</w:t>
+      </w:r>
+      <w:r>
+        <w:rPr>
+          <w:rStyle w:val="p"/>
+          <w:rFonts w:ascii="Consolas" w:hAnsi="Consolas" w:cs="Consolas"/>
+          <w:color w:val="333333"/>
+          <w:sz w:val="18"/>
+          <w:szCs w:val="18"/>
+          <w:lang w:val="en-US"/>
+        </w:rPr>
+        <w:t>titretest</w:t>
+      </w:r>
+      <w:r>
+        <w:rPr>
+          <w:rStyle w:val="p"/>
+          <w:rFonts w:ascii="Consolas" w:hAnsi="Consolas" w:cs="Consolas"/>
+          <w:color w:val="333333"/>
+          <w:sz w:val="18"/>
+          <w:szCs w:val="18"/>
+          <w:lang w:val="en-US"/>
+        </w:rPr>
+        <w:t>”</w:t>
+      </w:r>
+      <w:r>
+        <w:rPr>
+          <w:rStyle w:val="p"/>
+          <w:rFonts w:ascii="Consolas" w:hAnsi="Consolas" w:cs="Consolas"/>
+          <w:color w:val="333333"/>
+          <w:sz w:val="18"/>
+          <w:szCs w:val="18"/>
+          <w:lang w:val="en-US"/>
+        </w:rPr>
+        <w:t xml:space="preserve"> description=”testdescription” created</w:t>
+      </w:r>
+      <w:r>
+        <w:rPr>
+          <w:rStyle w:val="p"/>
+          <w:rFonts w:ascii="Consolas" w:hAnsi="Consolas" w:cs="Consolas"/>
+          <w:color w:val="333333"/>
+          <w:sz w:val="18"/>
+          <w:szCs w:val="18"/>
+          <w:lang w:val="en-US"/>
+        </w:rPr>
+        <w:t>=”12-12-2014”</w:t>
+      </w:r>
+      <w:r>
+        <w:rPr>
+          <w:rStyle w:val="p"/>
+          <w:rFonts w:ascii="Consolas" w:hAnsi="Consolas" w:cs="Consolas"/>
+          <w:color w:val="333333"/>
+          <w:sz w:val="18"/>
+          <w:szCs w:val="18"/>
+          <w:lang w:val="en-US"/>
+        </w:rPr>
+        <w:t xml:space="preserve"> updated=”</w:t>
+      </w:r>
+      <w:r>
+        <w:rPr>
+          <w:rStyle w:val="p"/>
+          <w:rFonts w:ascii="Consolas" w:hAnsi="Consolas" w:cs="Consolas"/>
+          <w:color w:val="333333"/>
+          <w:sz w:val="18"/>
+          <w:szCs w:val="18"/>
+          <w:lang w:val="en-US"/>
+        </w:rPr>
+        <w:t>12-12-2014</w:t>
+      </w:r>
+      <w:r>
+        <w:rPr>
+          <w:rStyle w:val="p"/>
+          <w:rFonts w:ascii="Consolas" w:hAnsi="Consolas" w:cs="Consolas"/>
+          <w:color w:val="333333"/>
+          <w:sz w:val="18"/>
+          <w:szCs w:val="18"/>
+          <w:lang w:val="en-US"/>
+        </w:rPr>
+        <w:t>” utilisateur_change=”12-12-2014” public=”0” discr”Media”</w:t>
+      </w:r>
+      <w:r>
+        <w:rPr>
+          <w:rStyle w:val="p"/>
+          <w:rFonts w:ascii="Consolas" w:hAnsi="Consolas" w:cs="Consolas"/>
+          <w:color w:val="333333"/>
+          <w:sz w:val="18"/>
+          <w:szCs w:val="18"/>
+          <w:lang w:val="en-US"/>
+        </w:rPr>
+        <w:t>&gt;</w:t>
+      </w:r>
+    </w:p>
+    <w:p>
+      <w:pPr>
+        <w:pStyle w:val="PrformatHTML"/>
+        <w:pBdr>
+          <w:top w:val="single" w:sz="6" w:space="4" w:color="DDDDDD"/>
+          <w:left w:val="single" w:sz="6" w:space="7" w:color="DDDDDD"/>
+          <w:bottom w:val="single" w:sz="6" w:space="4" w:color="DDDDDD"/>
+          <w:right w:val="single" w:sz="6" w:space="7" w:color="DDDDDD"/>
+        </w:pBdr>
+        <w:shd w:val="clear" w:color="auto" w:fill="F8F8F8"/>
+        <w:spacing w:before="204" w:after="204" w:line="258" w:lineRule="atLeast"/>
+        <w:rPr>
+          <w:rStyle w:val="p"/>
+          <w:rFonts w:ascii="Consolas" w:hAnsi="Consolas" w:cs="Consolas"/>
+          <w:color w:val="333333"/>
+          <w:sz w:val="18"/>
+          <w:szCs w:val="18"/>
+          <w:lang w:val="en-US"/>
+        </w:rPr>
+      </w:pPr>
+      <w:r>
+        <w:rPr>
+          <w:rStyle w:val="p"/>
+          <w:rFonts w:ascii="Consolas" w:hAnsi="Consolas" w:cs="Consolas"/>
+          <w:color w:val="333333"/>
+          <w:sz w:val="18"/>
+          <w:szCs w:val="18"/>
+          <w:lang w:val="en-US"/>
+        </w:rPr>
+        <w:tab/>
+      </w:r>
+      <w:r>
+        <w:rPr>
+          <w:rStyle w:val="p"/>
+          <w:rFonts w:ascii="Consolas" w:hAnsi="Consolas" w:cs="Consolas"/>
+          <w:color w:val="333333"/>
+          <w:sz w:val="18"/>
+          <w:szCs w:val="18"/>
+          <w:lang w:val="en-US"/>
+        </w:rPr>
+        <w:t>&lt;media id=”</w:t>
+      </w:r>
+      <w:r>
+        <w:rPr>
+          <w:rStyle w:val="p"/>
+          <w:rFonts w:ascii="Consolas" w:hAnsi="Consolas" w:cs="Consolas"/>
+          <w:color w:val="333333"/>
+          <w:sz w:val="18"/>
+          <w:szCs w:val="18"/>
+          <w:lang w:val="en-US"/>
+        </w:rPr>
+        <w:t>4</w:t>
+      </w:r>
+      <w:r>
+        <w:rPr>
+          <w:rStyle w:val="p"/>
+          <w:rFonts w:ascii="Consolas" w:hAnsi="Consolas" w:cs="Consolas"/>
+          <w:color w:val="333333"/>
+          <w:sz w:val="18"/>
+          <w:szCs w:val="18"/>
+          <w:lang w:val="en-US"/>
+        </w:rPr>
+        <w:t xml:space="preserve">” </w:t>
+      </w:r>
+      <w:r>
+        <w:rPr>
+          <w:rStyle w:val="p"/>
+          <w:rFonts w:ascii="Consolas" w:hAnsi="Consolas" w:cs="Consolas"/>
+          <w:color w:val="333333"/>
+          <w:sz w:val="18"/>
+          <w:szCs w:val="18"/>
+          <w:lang w:val="en-US"/>
+        </w:rPr>
+        <w:t xml:space="preserve">type_element_id=”12” </w:t>
+      </w:r>
+      <w:r>
+        <w:rPr>
+          <w:rStyle w:val="p"/>
+          <w:rFonts w:ascii="Consolas" w:hAnsi="Consolas" w:cs="Consolas"/>
+          <w:color w:val="333333"/>
+          <w:sz w:val="18"/>
+          <w:szCs w:val="18"/>
+          <w:lang w:val="en-US"/>
+        </w:rPr>
+        <w:t xml:space="preserve">iduser=”5” </w:t>
+      </w:r>
+      <w:r>
+        <w:rPr>
+          <w:rStyle w:val="p"/>
+          <w:rFonts w:ascii="Consolas" w:hAnsi="Consolas" w:cs="Consolas"/>
+          <w:color w:val="333333"/>
+          <w:sz w:val="18"/>
+          <w:szCs w:val="18"/>
+          <w:lang w:val="en-US"/>
+        </w:rPr>
+        <w:t>titre</w:t>
+      </w:r>
+      <w:r>
+        <w:rPr>
+          <w:rStyle w:val="p"/>
+          <w:rFonts w:ascii="Consolas" w:hAnsi="Consolas" w:cs="Consolas"/>
+          <w:color w:val="333333"/>
+          <w:sz w:val="18"/>
+          <w:szCs w:val="18"/>
+          <w:lang w:val="en-US"/>
+        </w:rPr>
+        <w:t>=”</w:t>
+      </w:r>
+      <w:r>
+        <w:rPr>
+          <w:rStyle w:val="p"/>
+          <w:rFonts w:ascii="Consolas" w:hAnsi="Consolas" w:cs="Consolas"/>
+          <w:color w:val="333333"/>
+          <w:sz w:val="18"/>
+          <w:szCs w:val="18"/>
+          <w:lang w:val="en-US"/>
+        </w:rPr>
+        <w:t>titretest</w:t>
+      </w:r>
+      <w:r>
+        <w:rPr>
+          <w:rStyle w:val="p"/>
+          <w:rFonts w:ascii="Consolas" w:hAnsi="Consolas" w:cs="Consolas"/>
+          <w:color w:val="333333"/>
+          <w:sz w:val="18"/>
+          <w:szCs w:val="18"/>
+          <w:lang w:val="en-US"/>
+        </w:rPr>
+        <w:t>”</w:t>
+      </w:r>
+      <w:r>
+        <w:rPr>
+          <w:rStyle w:val="p"/>
+          <w:rFonts w:ascii="Consolas" w:hAnsi="Consolas" w:cs="Consolas"/>
+          <w:color w:val="333333"/>
+          <w:sz w:val="18"/>
+          <w:szCs w:val="18"/>
+          <w:lang w:val="en-US"/>
+        </w:rPr>
+        <w:t xml:space="preserve"> description=”testdescription” created</w:t>
+      </w:r>
+      <w:r>
+        <w:rPr>
+          <w:rStyle w:val="p"/>
+          <w:rFonts w:ascii="Consolas" w:hAnsi="Consolas" w:cs="Consolas"/>
+          <w:color w:val="333333"/>
+          <w:sz w:val="18"/>
+          <w:szCs w:val="18"/>
+          <w:lang w:val="en-US"/>
+        </w:rPr>
+        <w:t>=”12-12-2014”</w:t>
+      </w:r>
+      <w:r>
+        <w:rPr>
+          <w:rStyle w:val="p"/>
+          <w:rFonts w:ascii="Consolas" w:hAnsi="Consolas" w:cs="Consolas"/>
+          <w:color w:val="333333"/>
+          <w:sz w:val="18"/>
+          <w:szCs w:val="18"/>
+          <w:lang w:val="en-US"/>
+        </w:rPr>
+        <w:t xml:space="preserve"> updated=”</w:t>
+      </w:r>
+      <w:r>
+        <w:rPr>
+          <w:rStyle w:val="p"/>
+          <w:rFonts w:ascii="Consolas" w:hAnsi="Consolas" w:cs="Consolas"/>
+          <w:color w:val="333333"/>
+          <w:sz w:val="18"/>
+          <w:szCs w:val="18"/>
+          <w:lang w:val="en-US"/>
+        </w:rPr>
+        <w:t>12-12-2014</w:t>
+      </w:r>
+      <w:r>
+        <w:rPr>
+          <w:rStyle w:val="p"/>
+          <w:rFonts w:ascii="Consolas" w:hAnsi="Consolas" w:cs="Consolas"/>
+          <w:color w:val="333333"/>
+          <w:sz w:val="18"/>
+          <w:szCs w:val="18"/>
+          <w:lang w:val="en-US"/>
+        </w:rPr>
+        <w:t>” utilisateur_change=”12-12-2014” public=”0” discr”Media”</w:t>
+      </w:r>
+      <w:r>
+        <w:rPr>
+          <w:rStyle w:val="p"/>
+          <w:rFonts w:ascii="Consolas" w:hAnsi="Consolas" w:cs="Consolas"/>
+          <w:color w:val="333333"/>
+          <w:sz w:val="18"/>
+          <w:szCs w:val="18"/>
+          <w:lang w:val="en-US"/>
+        </w:rPr>
+        <w:t>&gt;</w:t>
+      </w:r>
+    </w:p>
+    <w:p>
+      <w:pPr>
+        <w:pStyle w:val="PrformatHTML"/>
+        <w:pBdr>
+          <w:top w:val="single" w:sz="6" w:space="4" w:color="DDDDDD"/>
+          <w:left w:val="single" w:sz="6" w:space="7" w:color="DDDDDD"/>
+          <w:bottom w:val="single" w:sz="6" w:space="4" w:color="DDDDDD"/>
+          <w:right w:val="single" w:sz="6" w:space="7" w:color="DDDDDD"/>
+        </w:pBdr>
+        <w:shd w:val="clear" w:color="auto" w:fill="F8F8F8"/>
+        <w:spacing w:before="204" w:after="204" w:line="258" w:lineRule="atLeast"/>
+        <w:rPr>
+          <w:rFonts w:ascii="Consolas" w:hAnsi="Consolas" w:cs="Consolas"/>
+          <w:color w:val="333333"/>
+          <w:sz w:val="18"/>
+          <w:szCs w:val="18"/>
+          <w:lang w:val="en-US"/>
+        </w:rPr>
+      </w:pPr>
+      <w:r>
+        <w:rPr>
+          <w:rStyle w:val="p"/>
+          <w:rFonts w:ascii="Consolas" w:hAnsi="Consolas" w:cs="Consolas"/>
+          <w:color w:val="333333"/>
+          <w:sz w:val="18"/>
+          <w:szCs w:val="18"/>
+          <w:lang w:val="en-US"/>
+        </w:rPr>
+        <w:tab/>
+      </w:r>
+      <w:r>
+        <w:rPr>
+          <w:rStyle w:val="p"/>
+          <w:rFonts w:ascii="Consolas" w:hAnsi="Consolas" w:cs="Consolas"/>
+          <w:color w:val="333333"/>
+          <w:sz w:val="18"/>
+          <w:szCs w:val="18"/>
+          <w:lang w:val="en-US"/>
+        </w:rPr>
+        <w:t>&lt;media id=”</w:t>
+      </w:r>
+      <w:r>
+        <w:rPr>
+          <w:rStyle w:val="p"/>
+          <w:rFonts w:ascii="Consolas" w:hAnsi="Consolas" w:cs="Consolas"/>
+          <w:color w:val="333333"/>
+          <w:sz w:val="18"/>
+          <w:szCs w:val="18"/>
+          <w:lang w:val="en-US"/>
+        </w:rPr>
+        <w:t>18</w:t>
+      </w:r>
+      <w:r>
+        <w:rPr>
+          <w:rStyle w:val="p"/>
+          <w:rFonts w:ascii="Consolas" w:hAnsi="Consolas" w:cs="Consolas"/>
+          <w:color w:val="333333"/>
+          <w:sz w:val="18"/>
+          <w:szCs w:val="18"/>
+          <w:lang w:val="en-US"/>
+        </w:rPr>
+        <w:t xml:space="preserve">” </w:t>
+      </w:r>
+      <w:r>
+        <w:rPr>
+          <w:rStyle w:val="p"/>
+          <w:rFonts w:ascii="Consolas" w:hAnsi="Consolas" w:cs="Consolas"/>
+          <w:color w:val="333333"/>
+          <w:sz w:val="18"/>
+          <w:szCs w:val="18"/>
+          <w:lang w:val="en-US"/>
+        </w:rPr>
+        <w:t xml:space="preserve">type_element_id=”17” </w:t>
+      </w:r>
+      <w:r>
+        <w:rPr>
+          <w:rStyle w:val="p"/>
+          <w:rFonts w:ascii="Consolas" w:hAnsi="Consolas" w:cs="Consolas"/>
+          <w:color w:val="333333"/>
+          <w:sz w:val="18"/>
+          <w:szCs w:val="18"/>
+          <w:lang w:val="en-US"/>
+        </w:rPr>
+        <w:t xml:space="preserve">iduser=”5” </w:t>
+      </w:r>
+      <w:r>
+        <w:rPr>
+          <w:rStyle w:val="p"/>
+          <w:rFonts w:ascii="Consolas" w:hAnsi="Consolas" w:cs="Consolas"/>
+          <w:color w:val="333333"/>
+          <w:sz w:val="18"/>
+          <w:szCs w:val="18"/>
+          <w:lang w:val="en-US"/>
+        </w:rPr>
+        <w:t>titre</w:t>
+      </w:r>
+      <w:r>
+        <w:rPr>
+          <w:rStyle w:val="p"/>
+          <w:rFonts w:ascii="Consolas" w:hAnsi="Consolas" w:cs="Consolas"/>
+          <w:color w:val="333333"/>
+          <w:sz w:val="18"/>
+          <w:szCs w:val="18"/>
+          <w:lang w:val="en-US"/>
+        </w:rPr>
+        <w:t>=”</w:t>
+      </w:r>
+      <w:r>
+        <w:rPr>
+          <w:rStyle w:val="p"/>
+          <w:rFonts w:ascii="Consolas" w:hAnsi="Consolas" w:cs="Consolas"/>
+          <w:color w:val="333333"/>
+          <w:sz w:val="18"/>
+          <w:szCs w:val="18"/>
+          <w:lang w:val="en-US"/>
+        </w:rPr>
+        <w:t>titretest</w:t>
+      </w:r>
+      <w:r>
+        <w:rPr>
+          <w:rStyle w:val="p"/>
+          <w:rFonts w:ascii="Consolas" w:hAnsi="Consolas" w:cs="Consolas"/>
+          <w:color w:val="333333"/>
+          <w:sz w:val="18"/>
+          <w:szCs w:val="18"/>
+          <w:lang w:val="en-US"/>
+        </w:rPr>
+        <w:t>”</w:t>
+      </w:r>
+      <w:r>
+        <w:rPr>
+          <w:rStyle w:val="p"/>
+          <w:rFonts w:ascii="Consolas" w:hAnsi="Consolas" w:cs="Consolas"/>
+          <w:color w:val="333333"/>
+          <w:sz w:val="18"/>
+          <w:szCs w:val="18"/>
+          <w:lang w:val="en-US"/>
+        </w:rPr>
+        <w:t xml:space="preserve"> description=”testdescription” created</w:t>
+      </w:r>
+      <w:r>
+        <w:rPr>
+          <w:rStyle w:val="p"/>
+          <w:rFonts w:ascii="Consolas" w:hAnsi="Consolas" w:cs="Consolas"/>
+          <w:color w:val="333333"/>
+          <w:sz w:val="18"/>
+          <w:szCs w:val="18"/>
+          <w:lang w:val="en-US"/>
+        </w:rPr>
+        <w:t>=”12-12-2014”</w:t>
+      </w:r>
+      <w:r>
+        <w:rPr>
+          <w:rStyle w:val="p"/>
+          <w:rFonts w:ascii="Consolas" w:hAnsi="Consolas" w:cs="Consolas"/>
+          <w:color w:val="333333"/>
+          <w:sz w:val="18"/>
+          <w:szCs w:val="18"/>
+          <w:lang w:val="en-US"/>
+        </w:rPr>
+        <w:t xml:space="preserve"> updated=”</w:t>
+      </w:r>
+      <w:r>
+        <w:rPr>
+          <w:rStyle w:val="p"/>
+          <w:rFonts w:ascii="Consolas" w:hAnsi="Consolas" w:cs="Consolas"/>
+          <w:color w:val="333333"/>
+          <w:sz w:val="18"/>
+          <w:szCs w:val="18"/>
+          <w:lang w:val="en-US"/>
+        </w:rPr>
+        <w:t>12-12-2014</w:t>
+      </w:r>
+      <w:r>
+        <w:rPr>
+          <w:rStyle w:val="p"/>
+          <w:rFonts w:ascii="Consolas" w:hAnsi="Consolas" w:cs="Consolas"/>
+          <w:color w:val="333333"/>
+          <w:sz w:val="18"/>
+          <w:szCs w:val="18"/>
+          <w:lang w:val="en-US"/>
+        </w:rPr>
+        <w:t>” utilisateur_change=”12-12-2014” public=”0” discr”Media”</w:t>
+      </w:r>
+      <w:r>
+        <w:rPr>
+          <w:rStyle w:val="p"/>
+          <w:rFonts w:ascii="Consolas" w:hAnsi="Consolas" w:cs="Consolas"/>
+          <w:color w:val="333333"/>
+          <w:sz w:val="18"/>
+          <w:szCs w:val="18"/>
+          <w:lang w:val="en-US"/>
+        </w:rPr>
+        <w:t>&gt;</w:t>
+      </w:r>
+    </w:p>
+    <w:p>
+      <w:pPr>
+        <w:pStyle w:val="PrformatHTML"/>
+        <w:pBdr>
+          <w:top w:val="single" w:sz="6" w:space="4" w:color="DDDDDD"/>
+          <w:left w:val="single" w:sz="6" w:space="7" w:color="DDDDDD"/>
+          <w:bottom w:val="single" w:sz="6" w:space="4" w:color="DDDDDD"/>
+          <w:right w:val="single" w:sz="6" w:space="7" w:color="DDDDDD"/>
+        </w:pBdr>
+        <w:shd w:val="clear" w:color="auto" w:fill="F8F8F8"/>
+        <w:spacing w:before="204" w:after="204" w:line="258" w:lineRule="atLeast"/>
+        <w:rPr>
+          <w:rFonts w:ascii="Consolas" w:hAnsi="Consolas" w:cs="Consolas"/>
+          <w:color w:val="333333"/>
+          <w:sz w:val="18"/>
+          <w:szCs w:val="18"/>
+          <w:lang w:val="en-US"/>
+        </w:rPr>
+      </w:pPr>
+      <w:r>
+        <w:rPr>
+          <w:rStyle w:val="p"/>
+          <w:rFonts w:ascii="Consolas" w:hAnsi="Consolas" w:cs="Consolas"/>
+          <w:color w:val="333333"/>
+          <w:sz w:val="18"/>
+          <w:szCs w:val="18"/>
+          <w:lang w:val="en-US"/>
+        </w:rPr>
+        <w:t>&lt;/medias&gt;</w:t>
+      </w:r>
+    </w:p>
+    <w:p>
+      <w:pPr>
+        <w:pStyle w:val="Titre1"/>
+        <w:rPr>
+          <w:lang w:val="en-US"/>
+        </w:rPr>
+      </w:pPr>
+    </w:p>
+    <w:p>
+      <w:pPr>
+        <w:pStyle w:val="Titre1"/>
+        <w:rPr>
+          <w:lang w:val="en-US"/>
+        </w:rPr>
+      </w:pPr>
+      <w:r>
+        <w:rPr>
+          <w:lang w:val="en-US"/>
+        </w:rPr>
+        <w:lastRenderedPageBreak/>
+        <w:t>Recomma</w:t>
+      </w:r>
+      <w:r>
+        <w:rPr>
+          <w:lang w:val="en-US"/>
+        </w:rPr>
+        <w:t>ndations</w:t>
+      </w:r>
+    </w:p>
+    <w:p>
+      <w:pPr>
+        <w:pStyle w:val="Titre2"/>
+        <w:rPr>
+          <w:lang w:val="en-US"/>
+        </w:rPr>
+      </w:pPr>
+      <w:r>
+        <w:rPr>
+          <w:lang w:val="en-US"/>
+        </w:rPr>
+        <w:t>Méthode getRecommandations</w:t>
+      </w:r>
+    </w:p>
+    <w:p>
+      <w:r>
+        <w:t xml:space="preserve">Cette </w:t>
+      </w:r>
+      <w:r>
+        <w:t>mé</w:t>
+      </w:r>
+      <w:r>
+        <w:t xml:space="preserve">thode prend en </w:t>
+      </w:r>
+      <w:r>
+        <w:t xml:space="preserve">paramètre un access token qui permet d’identifier l’user </w:t>
+      </w:r>
+      <w:r>
+        <w:t xml:space="preserve">et retourne la liste des </w:t>
+      </w:r>
+      <w:r>
+        <w:t>recommandations</w:t>
+      </w:r>
+      <w:r>
+        <w:t xml:space="preserve"> de cet user.</w:t>
+      </w:r>
+    </w:p>
+    <w:p/>
+    <w:p>
+      <w:r>
+        <w:t>Exemple de retour :</w:t>
+      </w:r>
+    </w:p>
+    <w:p>
+      <w:pPr>
+        <w:pStyle w:val="PrformatHTML"/>
+        <w:pBdr>
+          <w:top w:val="single" w:sz="6" w:space="4" w:color="DDDDDD"/>
+          <w:left w:val="single" w:sz="6" w:space="7" w:color="DDDDDD"/>
+          <w:bottom w:val="single" w:sz="6" w:space="4" w:color="DDDDDD"/>
+          <w:right w:val="single" w:sz="6" w:space="7" w:color="DDDDDD"/>
+        </w:pBdr>
+        <w:shd w:val="clear" w:color="auto" w:fill="F8F8F8"/>
+        <w:spacing w:before="204" w:after="204" w:line="258" w:lineRule="atLeast"/>
+        <w:rPr>
+          <w:rStyle w:val="p"/>
+          <w:rFonts w:ascii="Consolas" w:hAnsi="Consolas" w:cs="Consolas"/>
+          <w:color w:val="333333"/>
+          <w:sz w:val="18"/>
+          <w:szCs w:val="18"/>
+        </w:rPr>
+      </w:pPr>
+      <w:r>
+        <w:rPr>
+          <w:rStyle w:val="p"/>
+          <w:rFonts w:ascii="Consolas" w:hAnsi="Consolas" w:cs="Consolas"/>
+          <w:color w:val="333333"/>
+          <w:sz w:val="18"/>
+          <w:szCs w:val="18"/>
+        </w:rPr>
+        <w:t>&lt;</w:t>
+      </w:r>
+      <w:r>
+        <w:rPr>
+          <w:rStyle w:val="p"/>
+          <w:rFonts w:ascii="Consolas" w:hAnsi="Consolas" w:cs="Consolas"/>
+          <w:color w:val="333333"/>
+          <w:sz w:val="18"/>
+          <w:szCs w:val="18"/>
+        </w:rPr>
+        <w:t>recommandations</w:t>
+      </w:r>
+      <w:r>
+        <w:rPr>
+          <w:rStyle w:val="p"/>
+          <w:rFonts w:ascii="Consolas" w:hAnsi="Consolas" w:cs="Consolas"/>
+          <w:color w:val="333333"/>
+          <w:sz w:val="18"/>
+          <w:szCs w:val="18"/>
+        </w:rPr>
+        <w:t>&gt;</w:t>
+      </w:r>
+    </w:p>
+    <w:p>
+      <w:pPr>
+        <w:pStyle w:val="PrformatHTML"/>
+        <w:pBdr>
+          <w:top w:val="single" w:sz="6" w:space="4" w:color="DDDDDD"/>
+          <w:left w:val="single" w:sz="6" w:space="7" w:color="DDDDDD"/>
+          <w:bottom w:val="single" w:sz="6" w:space="4" w:color="DDDDDD"/>
+          <w:right w:val="single" w:sz="6" w:space="7" w:color="DDDDDD"/>
+        </w:pBdr>
+        <w:shd w:val="clear" w:color="auto" w:fill="F8F8F8"/>
+        <w:spacing w:before="204" w:after="204" w:line="258" w:lineRule="atLeast"/>
+        <w:rPr>
+          <w:rStyle w:val="p"/>
+          <w:rFonts w:ascii="Consolas" w:hAnsi="Consolas" w:cs="Consolas"/>
+          <w:color w:val="333333"/>
+          <w:sz w:val="18"/>
+          <w:szCs w:val="18"/>
+        </w:rPr>
+      </w:pPr>
+      <w:r>
+        <w:rPr>
+          <w:rStyle w:val="p"/>
+          <w:rFonts w:ascii="Consolas" w:hAnsi="Consolas" w:cs="Consolas"/>
+          <w:color w:val="333333"/>
+          <w:sz w:val="18"/>
+          <w:szCs w:val="18"/>
+        </w:rPr>
+        <w:tab/>
+        <w:t>&lt;</w:t>
+      </w:r>
+      <w:r>
+        <w:rPr>
+          <w:rStyle w:val="p"/>
+          <w:rFonts w:ascii="Consolas" w:hAnsi="Consolas" w:cs="Consolas"/>
+          <w:color w:val="333333"/>
+          <w:sz w:val="18"/>
+          <w:szCs w:val="18"/>
+        </w:rPr>
+        <w:t>scene</w:t>
+      </w:r>
+      <w:r>
+        <w:rPr>
+          <w:rStyle w:val="p"/>
+          <w:rFonts w:ascii="Consolas" w:hAnsi="Consolas" w:cs="Consolas"/>
+          <w:color w:val="333333"/>
+          <w:sz w:val="18"/>
+          <w:szCs w:val="18"/>
+        </w:rPr>
+        <w:t xml:space="preserve"> id=”2” </w:t>
+      </w:r>
+      <w:r>
+        <w:rPr>
+          <w:rStyle w:val="p"/>
+          <w:rFonts w:ascii="Consolas" w:hAnsi="Consolas" w:cs="Consolas"/>
+          <w:color w:val="333333"/>
+          <w:sz w:val="18"/>
+          <w:szCs w:val="18"/>
+        </w:rPr>
+        <w:t>sous_parcours_id</w:t>
+      </w:r>
+      <w:r>
+        <w:rPr>
+          <w:rStyle w:val="p"/>
+          <w:rFonts w:ascii="Consolas" w:hAnsi="Consolas" w:cs="Consolas"/>
+          <w:color w:val="333333"/>
+          <w:sz w:val="18"/>
+          <w:szCs w:val="18"/>
+        </w:rPr>
+        <w:t xml:space="preserve">=”5” </w:t>
+      </w:r>
+      <w:r>
+        <w:rPr>
+          <w:rStyle w:val="p"/>
+          <w:rFonts w:ascii="Consolas" w:hAnsi="Consolas" w:cs="Consolas"/>
+          <w:color w:val="333333"/>
+          <w:sz w:val="18"/>
+          <w:szCs w:val="18"/>
+        </w:rPr>
+        <w:t>titre=”un superbe titre</w:t>
+      </w:r>
+      <w:r>
+        <w:rPr>
+          <w:rStyle w:val="p"/>
+          <w:rFonts w:ascii="Consolas" w:hAnsi="Consolas" w:cs="Consolas"/>
+          <w:color w:val="333333"/>
+          <w:sz w:val="18"/>
+          <w:szCs w:val="18"/>
+        </w:rPr>
+        <w:t xml:space="preserve">” </w:t>
+      </w:r>
+      <w:r>
+        <w:rPr>
+          <w:rStyle w:val="p"/>
+          <w:rFonts w:ascii="Consolas" w:hAnsi="Consolas" w:cs="Consolas"/>
+          <w:color w:val="333333"/>
+          <w:sz w:val="18"/>
+          <w:szCs w:val="18"/>
+        </w:rPr>
+        <w:t>narration</w:t>
+      </w:r>
+      <w:r>
+        <w:rPr>
+          <w:rStyle w:val="p"/>
+          <w:rFonts w:ascii="Consolas" w:hAnsi="Consolas" w:cs="Consolas"/>
+          <w:color w:val="333333"/>
+          <w:sz w:val="18"/>
+          <w:szCs w:val="18"/>
+        </w:rPr>
+        <w:t>=”</w:t>
+      </w:r>
+      <w:r>
+        <w:rPr>
+          <w:rStyle w:val="p"/>
+          <w:rFonts w:ascii="Consolas" w:hAnsi="Consolas" w:cs="Consolas"/>
+          <w:color w:val="333333"/>
+          <w:sz w:val="18"/>
+          <w:szCs w:val="18"/>
+        </w:rPr>
+        <w:t>une superbe narration</w:t>
+      </w:r>
+      <w:r>
+        <w:rPr>
+          <w:rStyle w:val="p"/>
+          <w:rFonts w:ascii="Consolas" w:hAnsi="Consolas" w:cs="Consolas"/>
+          <w:color w:val="333333"/>
+          <w:sz w:val="18"/>
+          <w:szCs w:val="18"/>
+        </w:rPr>
+        <w:t>”</w:t>
+      </w:r>
+      <w:r>
+        <w:rPr>
+          <w:rStyle w:val="p"/>
+          <w:rFonts w:ascii="Consolas" w:hAnsi="Consolas" w:cs="Consolas"/>
+          <w:color w:val="333333"/>
+          <w:sz w:val="18"/>
+          <w:szCs w:val="18"/>
+        </w:rPr>
+        <w:t xml:space="preserve"> discr=</w:t>
+      </w:r>
+      <w:r>
+        <w:rPr>
+          <w:rStyle w:val="p"/>
+          <w:rFonts w:ascii="Consolas" w:hAnsi="Consolas" w:cs="Consolas"/>
+          <w:color w:val="333333"/>
+          <w:sz w:val="18"/>
+          <w:szCs w:val="18"/>
+        </w:rPr>
+        <w:t>”</w:t>
+      </w:r>
+      <w:r>
+        <w:rPr>
+          <w:rStyle w:val="p"/>
+          <w:rFonts w:ascii="Consolas" w:hAnsi="Consolas" w:cs="Consolas"/>
+          <w:color w:val="333333"/>
+          <w:sz w:val="18"/>
+          <w:szCs w:val="18"/>
+        </w:rPr>
+        <w:t>scene_recommandee</w:t>
+      </w:r>
+      <w:r>
+        <w:rPr>
+          <w:rStyle w:val="p"/>
+          <w:rFonts w:ascii="Consolas" w:hAnsi="Consolas" w:cs="Consolas"/>
+          <w:color w:val="333333"/>
+          <w:sz w:val="18"/>
+          <w:szCs w:val="18"/>
+        </w:rPr>
+        <w:t>”&gt;</w:t>
+      </w:r>
+    </w:p>
+    <w:p>
+      <w:pPr>
+        <w:pStyle w:val="PrformatHTML"/>
+        <w:pBdr>
+          <w:top w:val="single" w:sz="6" w:space="4" w:color="DDDDDD"/>
+          <w:left w:val="single" w:sz="6" w:space="7" w:color="DDDDDD"/>
+          <w:bottom w:val="single" w:sz="6" w:space="4" w:color="DDDDDD"/>
+          <w:right w:val="single" w:sz="6" w:space="7" w:color="DDDDDD"/>
+        </w:pBdr>
+        <w:shd w:val="clear" w:color="auto" w:fill="F8F8F8"/>
+        <w:spacing w:before="204" w:after="204" w:line="258" w:lineRule="atLeast"/>
+        <w:rPr>
+          <w:rStyle w:val="p"/>
+          <w:rFonts w:ascii="Consolas" w:hAnsi="Consolas" w:cs="Consolas"/>
+          <w:color w:val="333333"/>
+          <w:sz w:val="18"/>
+          <w:szCs w:val="18"/>
+        </w:rPr>
+      </w:pPr>
+      <w:r>
+        <w:rPr>
+          <w:rStyle w:val="p"/>
+          <w:rFonts w:ascii="Consolas" w:hAnsi="Consolas" w:cs="Consolas"/>
+          <w:color w:val="333333"/>
+          <w:sz w:val="18"/>
+          <w:szCs w:val="18"/>
+        </w:rPr>
+        <w:tab/>
+        <w:t>&lt;</w:t>
+      </w:r>
+      <w:r>
+        <w:rPr>
+          <w:rStyle w:val="p"/>
+          <w:rFonts w:ascii="Consolas" w:hAnsi="Consolas" w:cs="Consolas"/>
+          <w:color w:val="333333"/>
+          <w:sz w:val="18"/>
+          <w:szCs w:val="18"/>
+        </w:rPr>
+        <w:t>scene id=”4</w:t>
+      </w:r>
+      <w:r>
+        <w:rPr>
+          <w:rStyle w:val="p"/>
+          <w:rFonts w:ascii="Consolas" w:hAnsi="Consolas" w:cs="Consolas"/>
+          <w:color w:val="333333"/>
+          <w:sz w:val="18"/>
+          <w:szCs w:val="18"/>
+        </w:rPr>
+        <w:t xml:space="preserve">” </w:t>
+      </w:r>
+      <w:r>
+        <w:rPr>
+          <w:rStyle w:val="p"/>
+          <w:rFonts w:ascii="Consolas" w:hAnsi="Consolas" w:cs="Consolas"/>
+          <w:color w:val="333333"/>
+          <w:sz w:val="18"/>
+          <w:szCs w:val="18"/>
+        </w:rPr>
+        <w:t>sous_parcours_id=”1</w:t>
+      </w:r>
+      <w:r>
+        <w:rPr>
+          <w:rStyle w:val="p"/>
+          <w:rFonts w:ascii="Consolas" w:hAnsi="Consolas" w:cs="Consolas"/>
+          <w:color w:val="333333"/>
+          <w:sz w:val="18"/>
+          <w:szCs w:val="18"/>
+        </w:rPr>
+        <w:t xml:space="preserve">” </w:t>
+      </w:r>
+      <w:r>
+        <w:rPr>
+          <w:rStyle w:val="p"/>
+          <w:rFonts w:ascii="Consolas" w:hAnsi="Consolas" w:cs="Consolas"/>
+          <w:color w:val="333333"/>
+          <w:sz w:val="18"/>
+          <w:szCs w:val="18"/>
+        </w:rPr>
+        <w:t>titre=”un superbe titre</w:t>
+      </w:r>
+      <w:r>
+        <w:rPr>
+          <w:rStyle w:val="p"/>
+          <w:rFonts w:ascii="Consolas" w:hAnsi="Consolas" w:cs="Consolas"/>
+          <w:color w:val="333333"/>
+          <w:sz w:val="18"/>
+          <w:szCs w:val="18"/>
+        </w:rPr>
+        <w:t xml:space="preserve">” </w:t>
+      </w:r>
+      <w:r>
+        <w:rPr>
+          <w:rStyle w:val="p"/>
+          <w:rFonts w:ascii="Consolas" w:hAnsi="Consolas" w:cs="Consolas"/>
+          <w:color w:val="333333"/>
+          <w:sz w:val="18"/>
+          <w:szCs w:val="18"/>
+        </w:rPr>
+        <w:t>narration</w:t>
+      </w:r>
+      <w:r>
+        <w:rPr>
+          <w:rStyle w:val="p"/>
+          <w:rFonts w:ascii="Consolas" w:hAnsi="Consolas" w:cs="Consolas"/>
+          <w:color w:val="333333"/>
+          <w:sz w:val="18"/>
+          <w:szCs w:val="18"/>
+        </w:rPr>
+        <w:t>=”</w:t>
+      </w:r>
+      <w:r>
+        <w:rPr>
+          <w:rStyle w:val="p"/>
+          <w:rFonts w:ascii="Consolas" w:hAnsi="Consolas" w:cs="Consolas"/>
+          <w:color w:val="333333"/>
+          <w:sz w:val="18"/>
+          <w:szCs w:val="18"/>
+        </w:rPr>
+        <w:t>une superbe narration</w:t>
+      </w:r>
+      <w:r>
+        <w:rPr>
+          <w:rStyle w:val="p"/>
+          <w:rFonts w:ascii="Consolas" w:hAnsi="Consolas" w:cs="Consolas"/>
+          <w:color w:val="333333"/>
+          <w:sz w:val="18"/>
+          <w:szCs w:val="18"/>
+        </w:rPr>
+        <w:t>”</w:t>
+      </w:r>
+      <w:r>
+        <w:rPr>
+          <w:rStyle w:val="p"/>
+          <w:rFonts w:ascii="Consolas" w:hAnsi="Consolas" w:cs="Consolas"/>
+          <w:color w:val="333333"/>
+          <w:sz w:val="18"/>
+          <w:szCs w:val="18"/>
+        </w:rPr>
+        <w:t xml:space="preserve"> discr=</w:t>
+      </w:r>
+      <w:r>
+        <w:rPr>
+          <w:rStyle w:val="p"/>
+          <w:rFonts w:ascii="Consolas" w:hAnsi="Consolas" w:cs="Consolas"/>
+          <w:color w:val="333333"/>
+          <w:sz w:val="18"/>
+          <w:szCs w:val="18"/>
+        </w:rPr>
+        <w:t>”</w:t>
+      </w:r>
+      <w:r>
+        <w:rPr>
+          <w:rStyle w:val="p"/>
+          <w:rFonts w:ascii="Consolas" w:hAnsi="Consolas" w:cs="Consolas"/>
+          <w:color w:val="333333"/>
+          <w:sz w:val="18"/>
+          <w:szCs w:val="18"/>
+        </w:rPr>
+        <w:t>scene</w:t>
+      </w:r>
+      <w:r>
+        <w:rPr>
+          <w:rStyle w:val="p"/>
+          <w:rFonts w:ascii="Consolas" w:hAnsi="Consolas" w:cs="Consolas"/>
+          <w:color w:val="333333"/>
+          <w:sz w:val="18"/>
+          <w:szCs w:val="18"/>
+        </w:rPr>
+        <w:t xml:space="preserve"> ”&gt;</w:t>
+      </w:r>
+      <w:r>
+        <w:rPr>
+          <w:rStyle w:val="p"/>
+          <w:rFonts w:ascii="Consolas" w:hAnsi="Consolas" w:cs="Consolas"/>
+          <w:color w:val="333333"/>
+          <w:sz w:val="18"/>
+          <w:szCs w:val="18"/>
+        </w:rPr>
+        <w:tab/>
+      </w:r>
+    </w:p>
+    <w:p>
+      <w:pPr>
+        <w:pStyle w:val="PrformatHTML"/>
+        <w:pBdr>
+          <w:top w:val="single" w:sz="6" w:space="4" w:color="DDDDDD"/>
+          <w:left w:val="single" w:sz="6" w:space="7" w:color="DDDDDD"/>
+          <w:bottom w:val="single" w:sz="6" w:space="4" w:color="DDDDDD"/>
+          <w:right w:val="single" w:sz="6" w:space="7" w:color="DDDDDD"/>
+        </w:pBdr>
+        <w:shd w:val="clear" w:color="auto" w:fill="F8F8F8"/>
+        <w:spacing w:before="204" w:after="204" w:line="258" w:lineRule="atLeast"/>
+        <w:rPr>
+          <w:rStyle w:val="p"/>
+          <w:rFonts w:ascii="Consolas" w:hAnsi="Consolas" w:cs="Consolas"/>
+          <w:color w:val="333333"/>
+          <w:sz w:val="18"/>
+          <w:szCs w:val="18"/>
+        </w:rPr>
+      </w:pPr>
+      <w:r>
+        <w:rPr>
+          <w:rStyle w:val="p"/>
+          <w:rFonts w:ascii="Consolas" w:hAnsi="Consolas" w:cs="Consolas"/>
+          <w:color w:val="333333"/>
+          <w:sz w:val="18"/>
+          <w:szCs w:val="18"/>
+        </w:rPr>
+        <w:tab/>
+      </w:r>
+      <w:r>
+        <w:rPr>
+          <w:rStyle w:val="p"/>
+          <w:rFonts w:ascii="Consolas" w:hAnsi="Consolas" w:cs="Consolas"/>
+          <w:color w:val="333333"/>
+          <w:sz w:val="18"/>
+          <w:szCs w:val="18"/>
+        </w:rPr>
+        <w:t>&lt;</w:t>
+      </w:r>
+      <w:r>
+        <w:rPr>
+          <w:rStyle w:val="p"/>
+          <w:rFonts w:ascii="Consolas" w:hAnsi="Consolas" w:cs="Consolas"/>
+          <w:color w:val="333333"/>
+          <w:sz w:val="18"/>
+          <w:szCs w:val="18"/>
+        </w:rPr>
+        <w:t>scene</w:t>
+      </w:r>
+      <w:r>
+        <w:rPr>
+          <w:rStyle w:val="p"/>
+          <w:rFonts w:ascii="Consolas" w:hAnsi="Consolas" w:cs="Consolas"/>
+          <w:color w:val="333333"/>
+          <w:sz w:val="18"/>
+          <w:szCs w:val="18"/>
+        </w:rPr>
+        <w:t xml:space="preserve"> id=”2</w:t>
+      </w:r>
+      <w:r>
+        <w:rPr>
+          <w:rStyle w:val="p"/>
+          <w:rFonts w:ascii="Consolas" w:hAnsi="Consolas" w:cs="Consolas"/>
+          <w:color w:val="333333"/>
+          <w:sz w:val="18"/>
+          <w:szCs w:val="18"/>
+        </w:rPr>
+        <w:t>2</w:t>
+      </w:r>
+      <w:r>
+        <w:rPr>
+          <w:rStyle w:val="p"/>
+          <w:rFonts w:ascii="Consolas" w:hAnsi="Consolas" w:cs="Consolas"/>
+          <w:color w:val="333333"/>
+          <w:sz w:val="18"/>
+          <w:szCs w:val="18"/>
+        </w:rPr>
+        <w:t xml:space="preserve">” </w:t>
+      </w:r>
+      <w:r>
+        <w:rPr>
+          <w:rStyle w:val="p"/>
+          <w:rFonts w:ascii="Consolas" w:hAnsi="Consolas" w:cs="Consolas"/>
+          <w:color w:val="333333"/>
+          <w:sz w:val="18"/>
+          <w:szCs w:val="18"/>
+        </w:rPr>
+        <w:t>sous_parcours_id=”3</w:t>
+      </w:r>
+      <w:r>
+        <w:rPr>
+          <w:rStyle w:val="p"/>
+          <w:rFonts w:ascii="Consolas" w:hAnsi="Consolas" w:cs="Consolas"/>
+          <w:color w:val="333333"/>
+          <w:sz w:val="18"/>
+          <w:szCs w:val="18"/>
+        </w:rPr>
+        <w:t xml:space="preserve">” </w:t>
+      </w:r>
+      <w:r>
+        <w:rPr>
+          <w:rStyle w:val="p"/>
+          <w:rFonts w:ascii="Consolas" w:hAnsi="Consolas" w:cs="Consolas"/>
+          <w:color w:val="333333"/>
+          <w:sz w:val="18"/>
+          <w:szCs w:val="18"/>
+        </w:rPr>
+        <w:t>titre=”un superbe titre</w:t>
+      </w:r>
+      <w:r>
+        <w:rPr>
+          <w:rStyle w:val="p"/>
+          <w:rFonts w:ascii="Consolas" w:hAnsi="Consolas" w:cs="Consolas"/>
+          <w:color w:val="333333"/>
+          <w:sz w:val="18"/>
+          <w:szCs w:val="18"/>
+        </w:rPr>
+        <w:t xml:space="preserve">” </w:t>
+      </w:r>
+      <w:r>
+        <w:rPr>
+          <w:rStyle w:val="p"/>
+          <w:rFonts w:ascii="Consolas" w:hAnsi="Consolas" w:cs="Consolas"/>
+          <w:color w:val="333333"/>
+          <w:sz w:val="18"/>
+          <w:szCs w:val="18"/>
+        </w:rPr>
+        <w:t>narration</w:t>
+      </w:r>
+      <w:r>
+        <w:rPr>
+          <w:rStyle w:val="p"/>
+          <w:rFonts w:ascii="Consolas" w:hAnsi="Consolas" w:cs="Consolas"/>
+          <w:color w:val="333333"/>
+          <w:sz w:val="18"/>
+          <w:szCs w:val="18"/>
+        </w:rPr>
+        <w:t>=”</w:t>
+      </w:r>
+      <w:r>
+        <w:rPr>
+          <w:rStyle w:val="p"/>
+          <w:rFonts w:ascii="Consolas" w:hAnsi="Consolas" w:cs="Consolas"/>
+          <w:color w:val="333333"/>
+          <w:sz w:val="18"/>
+          <w:szCs w:val="18"/>
+        </w:rPr>
+        <w:t>une superbe narration</w:t>
+      </w:r>
+      <w:r>
+        <w:rPr>
+          <w:rStyle w:val="p"/>
+          <w:rFonts w:ascii="Consolas" w:hAnsi="Consolas" w:cs="Consolas"/>
+          <w:color w:val="333333"/>
+          <w:sz w:val="18"/>
+          <w:szCs w:val="18"/>
+        </w:rPr>
+        <w:t>”</w:t>
+      </w:r>
+      <w:r>
+        <w:rPr>
+          <w:rStyle w:val="p"/>
+          <w:rFonts w:ascii="Consolas" w:hAnsi="Consolas" w:cs="Consolas"/>
+          <w:color w:val="333333"/>
+          <w:sz w:val="18"/>
+          <w:szCs w:val="18"/>
+        </w:rPr>
+        <w:t xml:space="preserve"> discr=</w:t>
+      </w:r>
+      <w:r>
+        <w:rPr>
+          <w:rStyle w:val="p"/>
+          <w:rFonts w:ascii="Consolas" w:hAnsi="Consolas" w:cs="Consolas"/>
+          <w:color w:val="333333"/>
+          <w:sz w:val="18"/>
+          <w:szCs w:val="18"/>
+        </w:rPr>
+        <w:t>”</w:t>
+      </w:r>
+      <w:r>
+        <w:rPr>
+          <w:rStyle w:val="p"/>
+          <w:rFonts w:ascii="Consolas" w:hAnsi="Consolas" w:cs="Consolas"/>
+          <w:color w:val="333333"/>
+          <w:sz w:val="18"/>
+          <w:szCs w:val="18"/>
+        </w:rPr>
+        <w:t>scene_secondaire</w:t>
+      </w:r>
+      <w:r>
+        <w:rPr>
+          <w:rStyle w:val="p"/>
+          <w:rFonts w:ascii="Consolas" w:hAnsi="Consolas" w:cs="Consolas"/>
+          <w:color w:val="333333"/>
+          <w:sz w:val="18"/>
+          <w:szCs w:val="18"/>
+        </w:rPr>
+        <w:t>”&gt;</w:t>
+      </w:r>
+    </w:p>
+    <w:p>
+      <w:pPr>
+        <w:pStyle w:val="PrformatHTML"/>
+        <w:pBdr>
+          <w:top w:val="single" w:sz="6" w:space="4" w:color="DDDDDD"/>
+          <w:left w:val="single" w:sz="6" w:space="7" w:color="DDDDDD"/>
+          <w:bottom w:val="single" w:sz="6" w:space="4" w:color="DDDDDD"/>
+          <w:right w:val="single" w:sz="6" w:space="7" w:color="DDDDDD"/>
+        </w:pBdr>
+        <w:shd w:val="clear" w:color="auto" w:fill="F8F8F8"/>
+        <w:spacing w:before="204" w:after="204" w:line="258" w:lineRule="atLeast"/>
+        <w:rPr>
+          <w:rFonts w:ascii="Consolas" w:hAnsi="Consolas" w:cs="Consolas"/>
+          <w:color w:val="333333"/>
+          <w:sz w:val="18"/>
+          <w:szCs w:val="18"/>
+        </w:rPr>
+      </w:pPr>
+      <w:r>
+        <w:rPr>
+          <w:rStyle w:val="p"/>
+          <w:rFonts w:ascii="Consolas" w:hAnsi="Consolas" w:cs="Consolas"/>
+          <w:color w:val="333333"/>
+          <w:sz w:val="18"/>
+          <w:szCs w:val="18"/>
+        </w:rPr>
+        <w:t>&lt;/recommandations&gt;</w:t>
+      </w:r>
+    </w:p>
+    <w:p/>
+    <w:p>
+      <w:pPr>
+        <w:pStyle w:val="Titre1"/>
+      </w:pPr>
+      <w:r>
         <w:t>Accès aux éléments</w:t>
       </w:r>
       <w:bookmarkEnd w:id="5"/>
     </w:p>
     <w:p>
       <w:r>
-        <w:t xml:space="preserve">Cette partie regroupe les fonctions d’accès aux différents éléments de </w:t>
-      </w:r>
-      <w:proofErr w:type="spellStart"/>
-      <w:r>
-        <w:t>Movin</w:t>
-      </w:r>
-      <w:proofErr w:type="spellEnd"/>
-      <w:r>
-        <w:t>.</w:t>
-      </w:r>
-      <w:r>
-        <w:t xml:space="preserve"> Nous appliquons la convention suivante : quand nous requêtons un élément (fonction </w:t>
-      </w:r>
-      <w:proofErr w:type="spellStart"/>
-      <w:r>
-        <w:t>getXXXById</w:t>
-      </w:r>
-      <w:proofErr w:type="spellEnd"/>
-      <w:r>
-        <w:t>), nous retournons le détail de l’élément, et la liste non détaillé (juste Id et nom affichable), des sous éléments. Nous rappelons que la hiérarchie des éléments est la suivante :</w:t>
+        <w:t>Cette partie regroupe les fonctions d’accès aux différents éléments de Movin.</w:t>
+      </w:r>
+      <w:r>
+        <w:t xml:space="preserve"> Nous appliquons la convention suivante : quand nous requêtons un élément (fonction getXXXById), nous retournons le détail de l’élément, et la liste non détaillé (juste Id et nom affichable), des sous éléments. Nous rappelons que la hiérarchie des éléments est la suivante :</w:t>
       </w:r>
     </w:p>
     <w:p>
@@ -5549,46 +6609,17 @@
     </w:p>
     <w:p>
       <w:r>
-        <w:t>De plus, chacune des fonctions suivantes prend en paramètre un ‘</w:t>
-      </w:r>
-      <w:proofErr w:type="spellStart"/>
-      <w:r>
-        <w:t>access</w:t>
-      </w:r>
-      <w:proofErr w:type="spellEnd"/>
+        <w:t>De plus, chacune des fonctions suivantes prend en paramètre un ‘access token’ qui permet d’autoriser la requête si le token correspond à un client précédemment authentifié et autorisé et si</w:t>
+      </w:r>
       <w:r>
         <w:t xml:space="preserve"> </w:t>
       </w:r>
-      <w:proofErr w:type="spellStart"/>
-      <w:r>
-        <w:t>token</w:t>
-      </w:r>
-      <w:proofErr w:type="spellEnd"/>
-      <w:r>
-        <w:t xml:space="preserve">’ qui permet d’autoriser la requête si le </w:t>
-      </w:r>
-      <w:proofErr w:type="spellStart"/>
-      <w:r>
-        <w:t>token</w:t>
-      </w:r>
-      <w:proofErr w:type="spellEnd"/>
-      <w:r>
-        <w:t xml:space="preserve"> correspond à un client précédemment authentifié et autorisé et si</w:t>
-      </w:r>
-      <w:r>
-        <w:t xml:space="preserve"> </w:t>
-      </w:r>
       <w:r>
         <w:t>l</w:t>
       </w:r>
       <w:r>
-        <w:t xml:space="preserve">e </w:t>
-      </w:r>
-      <w:proofErr w:type="spellStart"/>
-      <w:r>
-        <w:t>token</w:t>
-      </w:r>
-      <w:proofErr w:type="spellEnd"/>
+        <w:t>e token</w:t>
+      </w:r>
       <w:r>
         <w:t xml:space="preserve"> est toujours valide.</w:t>
       </w:r>
@@ -5601,12 +6632,10 @@
       <w:r>
         <w:t xml:space="preserve">Méthode </w:t>
       </w:r>
-      <w:proofErr w:type="spellStart"/>
       <w:r>
         <w:t>getListAllParcours</w:t>
       </w:r>
       <w:bookmarkEnd w:id="6"/>
-      <w:proofErr w:type="spellEnd"/>
     </w:p>
     <w:p>
       <w:r>
@@ -5634,6 +6663,7 @@
     </w:p>
     <w:p>
       <w:r>
+        <w:lastRenderedPageBreak/>
         <w:t>Il y a au moins un parcours « Public » dans le BO. Le XML retourné sera de la forme :</w:t>
       </w:r>
     </w:p>
@@ -5692,15 +6722,7 @@
     </w:p>
     <w:p>
       <w:r>
-        <w:t xml:space="preserve">Note : La méthode ne prend pas d’argument, car un Back Office est associé à un seul Front. Dans le cas d’un fonctionnement multi-tenant (ce qui n’est pas prévus à l’heure actuelle), cette méthode devrait être supprimée, et remplacée par une méthode </w:t>
-      </w:r>
-      <w:proofErr w:type="spellStart"/>
-      <w:r>
-        <w:t>getListParcoursByClientId</w:t>
-      </w:r>
-      <w:proofErr w:type="spellEnd"/>
-      <w:r>
-        <w:t xml:space="preserve"> par exemple.</w:t>
+        <w:t>Note : La méthode ne prend pas d’argument, car un Back Office est associé à un seul Front. Dans le cas d’un fonctionnement multi-tenant (ce qui n’est pas prévus à l’heure actuelle), cette méthode devrait être supprimée, et remplacée par une méthode getListParcoursByClientId par exemple.</w:t>
       </w:r>
     </w:p>
     <w:p>
@@ -5742,15 +6764,12 @@
       </w:pPr>
       <w:bookmarkStart w:id="10" w:name="_Toc387842241"/>
       <w:r>
-        <w:lastRenderedPageBreak/>
         <w:t xml:space="preserve">Méthode </w:t>
       </w:r>
-      <w:proofErr w:type="spellStart"/>
       <w:r>
         <w:t>getParcoursArchitectureById</w:t>
       </w:r>
       <w:bookmarkEnd w:id="10"/>
-      <w:proofErr w:type="spellEnd"/>
     </w:p>
     <w:p>
       <w:r>
@@ -5786,6 +6805,7 @@
           <w:noProof/>
           <w:lang w:eastAsia="fr-FR"/>
         </w:rPr>
+        <w:lastRenderedPageBreak/>
         <w:drawing>
           <wp:inline distT="0" distB="0" distL="0" distR="0">
             <wp:extent cx="1847850" cy="6682341"/>
@@ -5835,7 +6855,6 @@
     </w:p>
     <w:p>
       <w:r>
-        <w:lastRenderedPageBreak/>
         <w:t>Le XML reçu sera de la forme :</w:t>
       </w:r>
     </w:p>
@@ -5845,6 +6864,7 @@
           <w:noProof/>
           <w:lang w:eastAsia="fr-FR"/>
         </w:rPr>
+        <w:lastRenderedPageBreak/>
         <w:drawing>
           <wp:inline distT="0" distB="0" distL="0" distR="0">
             <wp:extent cx="6076950" cy="6575970"/>
@@ -5939,39 +6959,23 @@
         </w:numPr>
       </w:pPr>
       <w:r>
+        <w:t>Il convient donc de logger le problème et de renvoyer un message d’erreur à l’utilisateur. (Parcours incomplet).</w:t>
+      </w:r>
+    </w:p>
+    <w:p>
+      <w:pPr>
+        <w:pStyle w:val="Titre3"/>
+      </w:pPr>
+      <w:bookmarkStart w:id="13" w:name="_Toc387842244"/>
+      <w:r>
         <w:lastRenderedPageBreak/>
-        <w:t xml:space="preserve">Il convient donc de </w:t>
-      </w:r>
-      <w:proofErr w:type="spellStart"/>
-      <w:r>
-        <w:t>logger</w:t>
-      </w:r>
-      <w:proofErr w:type="spellEnd"/>
-      <w:r>
-        <w:t xml:space="preserve"> le problème et de renvoyer un message d’erreur à l’utilisateur. (Parcours incomplet).</w:t>
-      </w:r>
-    </w:p>
-    <w:p>
-      <w:pPr>
-        <w:pStyle w:val="Titre3"/>
-      </w:pPr>
-      <w:bookmarkStart w:id="13" w:name="_Toc387842244"/>
-      <w:r>
         <w:t>Cas d’erreurs</w:t>
       </w:r>
       <w:bookmarkEnd w:id="13"/>
     </w:p>
     <w:p>
       <w:r>
-        <w:t xml:space="preserve">L’id spécifié n’existe pas, ou n’est pas en visibilité public : retourner un message d’erreur à l’utilisateur (Not </w:t>
-      </w:r>
-      <w:proofErr w:type="spellStart"/>
-      <w:r>
-        <w:t>Found</w:t>
-      </w:r>
-      <w:proofErr w:type="spellEnd"/>
-      <w:r>
-        <w:t>).</w:t>
+        <w:t>L’id spécifié n’existe pas, ou n’est pas en visibilité public : retourner un message d’erreur à l’utilisateur (Not Found).</w:t>
       </w:r>
     </w:p>
     <w:p>
@@ -5982,12 +6986,10 @@
       <w:r>
         <w:t xml:space="preserve">Méthode </w:t>
       </w:r>
-      <w:proofErr w:type="spellStart"/>
       <w:r>
         <w:t>getParcoursById</w:t>
       </w:r>
       <w:bookmarkEnd w:id="14"/>
-      <w:proofErr w:type="spellEnd"/>
     </w:p>
     <w:p>
       <w:r>
@@ -6116,15 +7118,7 @@
         </w:numPr>
       </w:pPr>
       <w:r>
-        <w:t xml:space="preserve">Il convient donc de </w:t>
-      </w:r>
-      <w:proofErr w:type="spellStart"/>
-      <w:r>
-        <w:t>logger</w:t>
-      </w:r>
-      <w:proofErr w:type="spellEnd"/>
-      <w:r>
-        <w:t xml:space="preserve"> le problème et de renvoyer un message d’erreur à l’utilisateur. (Parcours incomplet).</w:t>
+        <w:t>Il convient donc de logger le problème et de renvoyer un message d’erreur à l’utilisateur. (Parcours incomplet).</w:t>
       </w:r>
     </w:p>
     <w:p>
@@ -6139,15 +7133,7 @@
     </w:p>
     <w:p>
       <w:r>
-        <w:t xml:space="preserve">L’id spécifié n’existe pas, ou n’est pas en visibilité public : retourner un message d’erreur à l’utilisateur (Not </w:t>
-      </w:r>
-      <w:proofErr w:type="spellStart"/>
-      <w:r>
-        <w:t>Found</w:t>
-      </w:r>
-      <w:proofErr w:type="spellEnd"/>
-      <w:r>
-        <w:t>).</w:t>
+        <w:t>L’id spécifié n’existe pas, ou n’est pas en visibilité public : retourner un message d’erreur à l’utilisateur (Not Found).</w:t>
       </w:r>
     </w:p>
     <w:p>
@@ -6172,12 +7158,10 @@
         <w:lastRenderedPageBreak/>
         <w:t xml:space="preserve">Méthode </w:t>
       </w:r>
-      <w:proofErr w:type="spellStart"/>
       <w:r>
         <w:t>getSousParcoursById</w:t>
       </w:r>
       <w:bookmarkEnd w:id="18"/>
-      <w:proofErr w:type="spellEnd"/>
     </w:p>
     <w:p>
       <w:r>
@@ -6291,15 +7275,7 @@
         </w:numPr>
       </w:pPr>
       <w:r>
-        <w:t xml:space="preserve">Il convient donc de </w:t>
-      </w:r>
-      <w:proofErr w:type="spellStart"/>
-      <w:r>
-        <w:t>logger</w:t>
-      </w:r>
-      <w:proofErr w:type="spellEnd"/>
-      <w:r>
-        <w:t xml:space="preserve"> le problème et de renvoyer un message d’erreur à l’utilisateur. (Parcours incomplet).</w:t>
+        <w:t>Il convient donc de logger le problème et de renvoyer un message d’erreur à l’utilisateur. (Parcours incomplet).</w:t>
       </w:r>
     </w:p>
     <w:p>
@@ -6315,15 +7291,7 @@
     </w:p>
     <w:p>
       <w:r>
-        <w:t xml:space="preserve">L’id spécifié n’existe pas, l’id du sous parcours ne correspond pas à un sous parcours dont le parent (le parcours) est public : retourner un message d’erreur à l’utilisateur (Not </w:t>
-      </w:r>
-      <w:proofErr w:type="spellStart"/>
-      <w:r>
-        <w:t>Found</w:t>
-      </w:r>
-      <w:proofErr w:type="spellEnd"/>
-      <w:r>
-        <w:t>).</w:t>
+        <w:t>L’id spécifié n’existe pas, l’id du sous parcours ne correspond pas à un sous parcours dont le parent (le parcours) est public : retourner un message d’erreur à l’utilisateur (Not Found).</w:t>
       </w:r>
     </w:p>
     <w:p>
@@ -6334,12 +7302,10 @@
       <w:r>
         <w:t xml:space="preserve">Méthode </w:t>
       </w:r>
-      <w:proofErr w:type="spellStart"/>
       <w:r>
         <w:t>getTransitionById</w:t>
       </w:r>
       <w:bookmarkEnd w:id="22"/>
-      <w:proofErr w:type="spellEnd"/>
     </w:p>
     <w:p>
       <w:r>
@@ -6361,15 +7327,7 @@
     </w:p>
     <w:p>
       <w:r>
-        <w:t xml:space="preserve">La transition existe, et les 2 scènes qu’elle lie sont </w:t>
-      </w:r>
-      <w:proofErr w:type="gramStart"/>
-      <w:r>
-        <w:t>Public</w:t>
-      </w:r>
-      <w:proofErr w:type="gramEnd"/>
-      <w:r>
-        <w:t>. Le XML retourné sera de la forme :</w:t>
+        <w:t>La transition existe, et les 2 scènes qu’elle lie sont Public. Le XML retourné sera de la forme :</w:t>
       </w:r>
     </w:p>
     <w:p>
@@ -6437,15 +7395,7 @@
     </w:p>
     <w:p>
       <w:r>
-        <w:t xml:space="preserve">L’id spécifié n’existe pas, une des scènes liée (ou les deux), ne sont pas public: retourner un message d’erreur à l’utilisateur (Not </w:t>
-      </w:r>
-      <w:proofErr w:type="spellStart"/>
-      <w:r>
-        <w:t>Found</w:t>
-      </w:r>
-      <w:proofErr w:type="spellEnd"/>
-      <w:r>
-        <w:t>).</w:t>
+        <w:t>L’id spécifié n’existe pas, une des scènes liée (ou les deux), ne sont pas public: retourner un message d’erreur à l’utilisateur (Not Found).</w:t>
       </w:r>
     </w:p>
     <w:p>
@@ -6470,12 +7420,10 @@
         <w:lastRenderedPageBreak/>
         <w:t xml:space="preserve">Méthode </w:t>
       </w:r>
-      <w:proofErr w:type="spellStart"/>
       <w:r>
         <w:t>getSceneById</w:t>
       </w:r>
       <w:bookmarkEnd w:id="25"/>
-      <w:proofErr w:type="spellEnd"/>
     </w:p>
     <w:p>
       <w:r>
@@ -6526,14 +7474,12 @@
       <w:r>
         <w:t xml:space="preserve">es </w:t>
       </w:r>
-      <w:proofErr w:type="spellStart"/>
       <w:r>
         <w:t>id</w:t>
       </w:r>
       <w:r>
         <w:t>s</w:t>
       </w:r>
-      <w:proofErr w:type="spellEnd"/>
       <w:r>
         <w:t>, le</w:t>
       </w:r>
@@ -6647,15 +7593,7 @@
     </w:p>
     <w:p>
       <w:r>
-        <w:t xml:space="preserve">L’id spécifié n’existe pas, l’id de la scène ne correspond pas à une scène dont le parcours est public : retourner un message d’erreur à l’utilisateur (Not </w:t>
-      </w:r>
-      <w:proofErr w:type="spellStart"/>
-      <w:r>
-        <w:t>Found</w:t>
-      </w:r>
-      <w:proofErr w:type="spellEnd"/>
-      <w:r>
-        <w:t>).</w:t>
+        <w:t>L’id spécifié n’existe pas, l’id de la scène ne correspond pas à une scène dont le parcours est public : retourner un message d’erreur à l’utilisateur (Not Found).</w:t>
       </w:r>
     </w:p>
     <w:p>
@@ -6678,11 +7616,7 @@
       <w:bookmarkStart w:id="28" w:name="_Toc387842259"/>
       <w:r>
         <w:lastRenderedPageBreak/>
-        <w:t xml:space="preserve">Méthode </w:t>
-      </w:r>
-      <w:proofErr w:type="spellStart"/>
-      <w:r>
-        <w:t>get</w:t>
+        <w:t>Méthode get</w:t>
       </w:r>
       <w:r>
         <w:t>Media</w:t>
@@ -6691,7 +7625,6 @@
         <w:t>ById</w:t>
       </w:r>
       <w:bookmarkEnd w:id="28"/>
-      <w:proofErr w:type="spellEnd"/>
     </w:p>
     <w:p>
       <w:r>
@@ -6701,15 +7634,7 @@
         <w:t>auquel il est lié</w:t>
       </w:r>
       <w:r>
-        <w:t xml:space="preserve">. On ne détaillera pas les informations sur les médias et les artefacts liés, seulement les </w:t>
-      </w:r>
-      <w:proofErr w:type="spellStart"/>
-      <w:r>
-        <w:t>ids</w:t>
-      </w:r>
-      <w:proofErr w:type="spellEnd"/>
-      <w:r>
-        <w:t>, les noms et les types (id et nom).</w:t>
+        <w:t>. On ne détaillera pas les informations sur les médias et les artefacts liés, seulement les ids, les noms et les types (id et nom).</w:t>
       </w:r>
     </w:p>
     <w:p>
@@ -6846,15 +7771,7 @@
         </w:numPr>
       </w:pPr>
       <w:r>
-        <w:t xml:space="preserve">Il convient donc de </w:t>
-      </w:r>
-      <w:proofErr w:type="spellStart"/>
-      <w:r>
-        <w:t>logger</w:t>
-      </w:r>
-      <w:proofErr w:type="spellEnd"/>
-      <w:r>
-        <w:t xml:space="preserve"> le problème et de renvoyer un message d’erreur à l’utilisateur. (</w:t>
+        <w:t>Il convient donc de logger le problème et de renvoyer un message d’erreur à l’utilisateur. (</w:t>
       </w:r>
       <w:r>
         <w:t xml:space="preserve">Media </w:t>
@@ -6886,15 +7803,7 @@
         <w:t>écifié n’existe pas, ou le média n’est pas</w:t>
       </w:r>
       <w:r>
-        <w:t xml:space="preserve"> public : retourner un message d’erreur à l’utilisateur (Not </w:t>
-      </w:r>
-      <w:proofErr w:type="spellStart"/>
-      <w:r>
-        <w:t>Found</w:t>
-      </w:r>
-      <w:proofErr w:type="spellEnd"/>
-      <w:r>
-        <w:t>).</w:t>
+        <w:t xml:space="preserve"> public : retourner un message d’erreur à l’utilisateur (Not Found).</w:t>
       </w:r>
     </w:p>
     <w:p>
@@ -6927,34 +7836,13 @@
       <w:bookmarkStart w:id="32" w:name="_Toc387842263"/>
       <w:r>
         <w:lastRenderedPageBreak/>
-        <w:t xml:space="preserve">Méthode </w:t>
-      </w:r>
-      <w:proofErr w:type="spellStart"/>
-      <w:r>
-        <w:t>getArtefactById</w:t>
+        <w:t>Méthode getArtefactById</w:t>
       </w:r>
       <w:bookmarkEnd w:id="32"/>
-      <w:proofErr w:type="spellEnd"/>
-    </w:p>
-    <w:p>
-      <w:r>
-        <w:t xml:space="preserve">Méthode permettant de récupérer les informations d’un artefact. On retournera toutes les informations de l’artefact, ainsi que la liste de des médias et des artefacts (en visibilité public) auquel il est lié. </w:t>
-      </w:r>
-      <w:proofErr w:type="gramStart"/>
-      <w:r>
-        <w:t>Le</w:t>
-      </w:r>
-      <w:proofErr w:type="gramEnd"/>
-      <w:r>
-        <w:t xml:space="preserve"> relation entre artefact ayant un sens on précisera si l’artefact  en question est l’origine ou la destination, ainsi que sa sémantique (id et nom). On ne détaillera pas les informations sur les médias et les artefacts liés, seulement les </w:t>
-      </w:r>
-      <w:proofErr w:type="spellStart"/>
-      <w:r>
-        <w:t>ids</w:t>
-      </w:r>
-      <w:proofErr w:type="spellEnd"/>
-      <w:r>
-        <w:t>, les noms et les types (id et nom).</w:t>
+    </w:p>
+    <w:p>
+      <w:r>
+        <w:t>Méthode permettant de récupérer les informations d’un artefact. On retournera toutes les informations de l’artefact, ainsi que la liste de des médias et des artefacts (en visibilité public) auquel il est lié. Le relation entre artefact ayant un sens on précisera si l’artefact  en question est l’origine ou la destination, ainsi que sa sémantique (id et nom). On ne détaillera pas les informations sur les médias et les artefacts liés, seulement les ids, les noms et les types (id et nom).</w:t>
       </w:r>
     </w:p>
     <w:p>
@@ -7046,15 +7934,7 @@
     </w:p>
     <w:p>
       <w:r>
-        <w:t xml:space="preserve">L’id spécifié n’existe pas, ou l’artefact n’est pas public : retourner un message d’erreur à l’utilisateur (Not </w:t>
-      </w:r>
-      <w:proofErr w:type="spellStart"/>
-      <w:r>
-        <w:t>Found</w:t>
-      </w:r>
-      <w:proofErr w:type="spellEnd"/>
-      <w:r>
-        <w:t>).</w:t>
+        <w:t>L’id spécifié n’existe pas, ou l’artefact n’est pas public : retourner un message d’erreur à l’utilisateur (Not Found).</w:t>
       </w:r>
     </w:p>
     <w:p/>
@@ -7084,7 +7964,6 @@
         <w:lastRenderedPageBreak/>
         <w:t xml:space="preserve">Méthode </w:t>
       </w:r>
-      <w:proofErr w:type="spellStart"/>
       <w:r>
         <w:rPr>
           <w:rFonts w:eastAsia="Times New Roman"/>
@@ -7093,7 +7972,6 @@
         <w:t>getPointdInteretByTag</w:t>
       </w:r>
       <w:bookmarkEnd w:id="35"/>
-      <w:proofErr w:type="spellEnd"/>
     </w:p>
     <w:p>
       <w:pPr>
@@ -7105,49 +7983,7 @@
         <w:rPr>
           <w:lang w:eastAsia="fr-FR"/>
         </w:rPr>
-        <w:t>Cette méthode très simple prend un paramètre un ID de tag (</w:t>
-      </w:r>
-      <w:proofErr w:type="gramStart"/>
-      <w:r>
-        <w:rPr>
-          <w:lang w:eastAsia="fr-FR"/>
-        </w:rPr>
-        <w:t>une</w:t>
-      </w:r>
-      <w:proofErr w:type="gramEnd"/>
-      <w:r>
-        <w:rPr>
-          <w:lang w:eastAsia="fr-FR"/>
-        </w:rPr>
-        <w:t xml:space="preserve"> string), un type de tag (NFC/</w:t>
-      </w:r>
-      <w:proofErr w:type="spellStart"/>
-      <w:r>
-        <w:rPr>
-          <w:lang w:eastAsia="fr-FR"/>
-        </w:rPr>
-        <w:t>QRCode</w:t>
-      </w:r>
-      <w:proofErr w:type="spellEnd"/>
-      <w:r>
-        <w:rPr>
-          <w:lang w:eastAsia="fr-FR"/>
-        </w:rPr>
-        <w:t>/</w:t>
-      </w:r>
-      <w:proofErr w:type="spellStart"/>
-      <w:r>
-        <w:rPr>
-          <w:lang w:eastAsia="fr-FR"/>
-        </w:rPr>
-        <w:t>iBeacon</w:t>
-      </w:r>
-      <w:proofErr w:type="spellEnd"/>
-      <w:r>
-        <w:rPr>
-          <w:lang w:eastAsia="fr-FR"/>
-        </w:rPr>
-        <w:t xml:space="preserve">), et renvois le point d’intérêt (scène ou sous-parcours) correspondant. </w:t>
+        <w:t xml:space="preserve">Cette méthode très simple prend un paramètre un ID de tag (une string), un type de tag (NFC/QRCode/iBeacon), et renvois le point d’intérêt (scène ou sous-parcours) correspondant. </w:t>
       </w:r>
     </w:p>
     <w:p>
@@ -7246,15 +8082,7 @@
     </w:p>
     <w:p>
       <w:r>
-        <w:t xml:space="preserve">Le couple ID / type de tag n’existe pas : retourner un message d’erreur à l’utilisateur (Not </w:t>
-      </w:r>
-      <w:proofErr w:type="spellStart"/>
-      <w:r>
-        <w:t>Found</w:t>
-      </w:r>
-      <w:proofErr w:type="spellEnd"/>
-      <w:r>
-        <w:t>).</w:t>
+        <w:t>Le couple ID / type de tag n’existe pas : retourner un message d’erreur à l’utilisateur (Not Found).</w:t>
       </w:r>
     </w:p>
     <w:p>
@@ -7283,7 +8111,6 @@
         <w:lastRenderedPageBreak/>
         <w:t xml:space="preserve">Méthode </w:t>
       </w:r>
-      <w:proofErr w:type="spellStart"/>
       <w:r>
         <w:rPr>
           <w:rFonts w:eastAsia="Times New Roman"/>
@@ -7320,7 +8147,6 @@
         <w:t>Range</w:t>
       </w:r>
       <w:bookmarkEnd w:id="38"/>
-      <w:proofErr w:type="spellEnd"/>
     </w:p>
     <w:p>
       <w:pPr>
@@ -7374,29 +8200,7 @@
         <w:rPr>
           <w:lang w:eastAsia="fr-FR"/>
         </w:rPr>
-        <w:t xml:space="preserve"> La méthode retourne tous les points d’intérêt dont la visibilité est public et qui ont une intersection avec le cercle de centre (</w:t>
-      </w:r>
-      <w:proofErr w:type="spellStart"/>
-      <w:r>
-        <w:rPr>
-          <w:lang w:eastAsia="fr-FR"/>
-        </w:rPr>
-        <w:t>x</w:t>
-      </w:r>
-      <w:proofErr w:type="gramStart"/>
-      <w:r>
-        <w:rPr>
-          <w:lang w:eastAsia="fr-FR"/>
-        </w:rPr>
-        <w:t>,y</w:t>
-      </w:r>
-      <w:proofErr w:type="spellEnd"/>
-      <w:proofErr w:type="gramEnd"/>
-      <w:r>
-        <w:rPr>
-          <w:lang w:eastAsia="fr-FR"/>
-        </w:rPr>
-        <w:t xml:space="preserve">) et de rayon d. (Note : il peut y avoir plusieurs points d’intérêts superposé). </w:t>
+        <w:t xml:space="preserve"> La méthode retourne tous les points d’intérêt dont la visibilité est public et qui ont une intersection avec le cercle de centre (x,y) et de rayon d. (Note : il peut y avoir plusieurs points d’intérêts superposé). </w:t>
       </w:r>
     </w:p>
     <w:p>
@@ -7523,23 +8327,7 @@
     </w:p>
     <w:p>
       <w:r>
-        <w:t xml:space="preserve">Il n’y pas aucun point d’intérêt dans la zone </w:t>
-      </w:r>
-      <w:proofErr w:type="gramStart"/>
-      <w:r>
-        <w:t>( de</w:t>
-      </w:r>
-      <w:proofErr w:type="gramEnd"/>
-      <w:r>
-        <w:t xml:space="preserve"> centre (</w:t>
-      </w:r>
-      <w:proofErr w:type="spellStart"/>
-      <w:r>
-        <w:t>x,y</w:t>
-      </w:r>
-      <w:proofErr w:type="spellEnd"/>
-      <w:r>
-        <w:t xml:space="preserve">) et de rayon d). La liste renvoyée sera une liste vide. En principe l’application devra refaire une requête lorsque l’utilisateur s’approchera des limites de la zone de rayon d. </w:t>
+        <w:t xml:space="preserve">Il n’y pas aucun point d’intérêt dans la zone ( de centre (x,y) et de rayon d). La liste renvoyée sera une liste vide. En principe l’application devra refaire une requête lorsque l’utilisateur s’approchera des limites de la zone de rayon d. </w:t>
       </w:r>
     </w:p>
     <w:p>
@@ -7592,23 +8380,7 @@
     </w:p>
     <w:p>
       <w:r>
-        <w:t xml:space="preserve">Une description des </w:t>
-      </w:r>
-      <w:proofErr w:type="spellStart"/>
-      <w:r>
-        <w:t>WebServices</w:t>
-      </w:r>
-      <w:proofErr w:type="spellEnd"/>
-      <w:r>
-        <w:t xml:space="preserve"> au format WSDL devra être générée automatiquement. Il servira de contrat sur l’utilisation des services entre le client (les APIs), et le serveur. Il servira aussi </w:t>
-      </w:r>
-      <w:proofErr w:type="gramStart"/>
-      <w:r>
-        <w:t>a</w:t>
-      </w:r>
-      <w:proofErr w:type="gramEnd"/>
-      <w:r>
-        <w:t xml:space="preserve"> générer plus rapidement les différentes APIs.</w:t>
+        <w:t>Une description des WebServices au format WSDL devra être générée automatiquement. Il servira de contrat sur l’utilisation des services entre le client (les APIs), et le serveur. Il servira aussi a générer plus rapidement les différentes APIs.</w:t>
       </w:r>
     </w:p>
     <w:p>
@@ -7685,7 +8457,7 @@
         <w:rPr>
           <w:noProof/>
         </w:rPr>
-        <w:t>6</w:t>
+        <w:t>7</w:t>
       </w:r>
     </w:fldSimple>
     <w:r>
@@ -9213,7 +9985,6 @@
     <w:basedOn w:val="Normal"/>
     <w:link w:val="PrformatHTMLCar"/>
     <w:uiPriority w:val="99"/>
-    <w:semiHidden/>
     <w:unhideWhenUsed/>
     <w:rsid w:val="00367679"/>
     <w:pPr>
@@ -9249,7 +10020,6 @@
     <w:basedOn w:val="Policepardfaut"/>
     <w:link w:val="PrformatHTML"/>
     <w:uiPriority w:val="99"/>
-    <w:semiHidden/>
     <w:rsid w:val="00367679"/>
     <w:rPr>
       <w:rFonts w:ascii="Courier New" w:eastAsia="Times New Roman" w:hAnsi="Courier New" w:cs="Courier New"/>
@@ -10451,48 +11221,48 @@
     </dgm:pt>
   </dgm:ptLst>
   <dgm:cxnLst>
-    <dgm:cxn modelId="{3448E903-BD65-4F98-A9D6-5CB48B1EFC56}" type="presOf" srcId="{194F006A-1247-410F-BAF9-039844E90E70}" destId="{B4B9B7A6-5C6E-4D68-A90A-FDF9C8198B5C}" srcOrd="0" destOrd="0" presId="urn:microsoft.com/office/officeart/2005/8/layout/hierarchy2"/>
-    <dgm:cxn modelId="{DA444D25-1DF1-419D-8C3D-8B168755D835}" type="presOf" srcId="{D4832139-E97B-47C2-8CE7-8CC49A1C0186}" destId="{9CD2D131-5EBD-4387-B072-BED9BBD6F239}" srcOrd="1" destOrd="0" presId="urn:microsoft.com/office/officeart/2005/8/layout/hierarchy2"/>
+    <dgm:cxn modelId="{4974903D-F902-41F6-B35A-84E66A0CF7ED}" type="presOf" srcId="{4FD72993-B504-4409-89E9-FF40560868D2}" destId="{7CC9F094-2F59-4FCC-939C-4A96F287CE6A}" srcOrd="0" destOrd="0" presId="urn:microsoft.com/office/officeart/2005/8/layout/hierarchy2"/>
+    <dgm:cxn modelId="{2C88CECB-E988-4B12-9A46-F768852B48A5}" srcId="{8B322B40-80E7-4277-A119-C95BCC886A93}" destId="{194F006A-1247-410F-BAF9-039844E90E70}" srcOrd="0" destOrd="0" parTransId="{D4832139-E97B-47C2-8CE7-8CC49A1C0186}" sibTransId="{B7D93089-39B7-44E5-AB00-2F85750C8FD9}"/>
+    <dgm:cxn modelId="{6773C1B1-1DB4-4EED-AC50-2AA9CF3829F4}" type="presOf" srcId="{7D33B563-83AC-41E5-A989-FADFC9E355A9}" destId="{2F40E2CA-DD7D-4BD9-AA05-C6B907FEDC99}" srcOrd="0" destOrd="0" presId="urn:microsoft.com/office/officeart/2005/8/layout/hierarchy2"/>
+    <dgm:cxn modelId="{6A8B414F-FFA3-4E8E-9704-A00121C09A07}" type="presOf" srcId="{C2ADCA19-3C9A-4480-8ED4-512F43F53E7F}" destId="{866553A7-623B-4BC3-B1F0-9A1A4890B41B}" srcOrd="0" destOrd="0" presId="urn:microsoft.com/office/officeart/2005/8/layout/hierarchy2"/>
+    <dgm:cxn modelId="{ED526087-1F6F-4C81-9DD6-6E047E4BA51B}" type="presOf" srcId="{C6CC7C1F-CF59-42D1-9AE5-635AA58AFFE4}" destId="{2B03674B-3075-4B1E-A052-C3BD94317092}" srcOrd="0" destOrd="0" presId="urn:microsoft.com/office/officeart/2005/8/layout/hierarchy2"/>
+    <dgm:cxn modelId="{B9B68709-2642-4295-AFCB-F0310CD82573}" type="presOf" srcId="{CF6222E0-31C0-4BC7-B76F-C61CA41A4EB4}" destId="{4C750088-1F41-47DE-B5ED-3CCFEC3ECC39}" srcOrd="0" destOrd="0" presId="urn:microsoft.com/office/officeart/2005/8/layout/hierarchy2"/>
+    <dgm:cxn modelId="{5920A563-7F56-4117-A39F-57DE54DD236B}" type="presOf" srcId="{4FD72993-B504-4409-89E9-FF40560868D2}" destId="{1A8F4F09-9C45-4D5A-AB6A-6360C139FD86}" srcOrd="1" destOrd="0" presId="urn:microsoft.com/office/officeart/2005/8/layout/hierarchy2"/>
+    <dgm:cxn modelId="{EE524D9D-BC42-4369-8ACA-EB9D4B637FD8}" type="presOf" srcId="{8B322B40-80E7-4277-A119-C95BCC886A93}" destId="{74DC909D-2974-4B51-8317-D89740B1EB38}" srcOrd="0" destOrd="0" presId="urn:microsoft.com/office/officeart/2005/8/layout/hierarchy2"/>
+    <dgm:cxn modelId="{D525A951-1B33-4D18-83A6-A9BF70060A11}" type="presOf" srcId="{C3289C34-F578-4EFC-BFD9-0A688B44E4D4}" destId="{E037252F-97B5-461A-9337-418776204932}" srcOrd="0" destOrd="0" presId="urn:microsoft.com/office/officeart/2005/8/layout/hierarchy2"/>
+    <dgm:cxn modelId="{78DFD0FA-AF10-4640-9B42-7DBB2C8D2355}" srcId="{C2ADCA19-3C9A-4480-8ED4-512F43F53E7F}" destId="{8B322B40-80E7-4277-A119-C95BCC886A93}" srcOrd="0" destOrd="0" parTransId="{69514ACE-E5FE-4421-BE31-A1AE593C8C0B}" sibTransId="{A5D1FF84-049F-42C2-82C0-0F829E99CA33}"/>
+    <dgm:cxn modelId="{FE857B2D-7A4D-4EA3-B6B7-3A742774F3CB}" type="presOf" srcId="{7D33B563-83AC-41E5-A989-FADFC9E355A9}" destId="{8E8B1D1D-6E36-4F17-BDEE-729C1CD0D72F}" srcOrd="1" destOrd="0" presId="urn:microsoft.com/office/officeart/2005/8/layout/hierarchy2"/>
+    <dgm:cxn modelId="{C4B709E7-6E35-4626-B52C-7FD6EAB03815}" type="presOf" srcId="{5585F780-B2B2-492F-911B-7273A75E6CE5}" destId="{C5479395-3E53-4E79-A80E-55BDCBA9E6E8}" srcOrd="0" destOrd="0" presId="urn:microsoft.com/office/officeart/2005/8/layout/hierarchy2"/>
+    <dgm:cxn modelId="{92FA590C-F8B2-4866-9AAD-03C2D4B76972}" type="presOf" srcId="{D4832139-E97B-47C2-8CE7-8CC49A1C0186}" destId="{9CD2D131-5EBD-4387-B072-BED9BBD6F239}" srcOrd="1" destOrd="0" presId="urn:microsoft.com/office/officeart/2005/8/layout/hierarchy2"/>
     <dgm:cxn modelId="{02B97F9C-7083-4A53-A4EB-8D1BC383F526}" srcId="{C3289C34-F578-4EFC-BFD9-0A688B44E4D4}" destId="{CF6222E0-31C0-4BC7-B76F-C61CA41A4EB4}" srcOrd="0" destOrd="0" parTransId="{4FD72993-B504-4409-89E9-FF40560868D2}" sibTransId="{B1B384E4-AA6E-43EE-B047-629CEF3AC13E}"/>
-    <dgm:cxn modelId="{0CD37A44-AB23-4E6B-9AF7-E207A80D15A8}" type="presOf" srcId="{C6CC7C1F-CF59-42D1-9AE5-635AA58AFFE4}" destId="{2B03674B-3075-4B1E-A052-C3BD94317092}" srcOrd="0" destOrd="0" presId="urn:microsoft.com/office/officeart/2005/8/layout/hierarchy2"/>
-    <dgm:cxn modelId="{3B8CC96E-3A5E-49C4-98A1-DF0986C1C861}" type="presOf" srcId="{D4832139-E97B-47C2-8CE7-8CC49A1C0186}" destId="{7F5EAA01-729D-496D-89B0-C3F7F1178028}" srcOrd="0" destOrd="0" presId="urn:microsoft.com/office/officeart/2005/8/layout/hierarchy2"/>
-    <dgm:cxn modelId="{0FCECD0B-6D48-4DFD-8C75-F4C5D6D80BFE}" type="presOf" srcId="{5585F780-B2B2-492F-911B-7273A75E6CE5}" destId="{C5479395-3E53-4E79-A80E-55BDCBA9E6E8}" srcOrd="0" destOrd="0" presId="urn:microsoft.com/office/officeart/2005/8/layout/hierarchy2"/>
-    <dgm:cxn modelId="{5A3F3142-0006-4331-9AC4-A037C969EA9F}" type="presOf" srcId="{C2ADCA19-3C9A-4480-8ED4-512F43F53E7F}" destId="{866553A7-623B-4BC3-B1F0-9A1A4890B41B}" srcOrd="0" destOrd="0" presId="urn:microsoft.com/office/officeart/2005/8/layout/hierarchy2"/>
-    <dgm:cxn modelId="{898CEEF7-B643-4ACD-ACD4-5BBF2B16EF76}" type="presOf" srcId="{4FD72993-B504-4409-89E9-FF40560868D2}" destId="{7CC9F094-2F59-4FCC-939C-4A96F287CE6A}" srcOrd="0" destOrd="0" presId="urn:microsoft.com/office/officeart/2005/8/layout/hierarchy2"/>
+    <dgm:cxn modelId="{D05D30A8-CD69-4064-B8C4-AF8F375B403B}" type="presOf" srcId="{194F006A-1247-410F-BAF9-039844E90E70}" destId="{B4B9B7A6-5C6E-4D68-A90A-FDF9C8198B5C}" srcOrd="0" destOrd="0" presId="urn:microsoft.com/office/officeart/2005/8/layout/hierarchy2"/>
+    <dgm:cxn modelId="{46E5E6C9-2CFE-4F59-AE28-D1187B16B058}" type="presOf" srcId="{C6CC7C1F-CF59-42D1-9AE5-635AA58AFFE4}" destId="{105540CA-DBBD-415B-9C3F-87F74C915B8F}" srcOrd="1" destOrd="0" presId="urn:microsoft.com/office/officeart/2005/8/layout/hierarchy2"/>
     <dgm:cxn modelId="{049CAC79-0D8A-45E6-9CFE-CD04295916FE}" srcId="{194F006A-1247-410F-BAF9-039844E90E70}" destId="{C3289C34-F578-4EFC-BFD9-0A688B44E4D4}" srcOrd="0" destOrd="0" parTransId="{7D33B563-83AC-41E5-A989-FADFC9E355A9}" sibTransId="{C8C0F03F-AB08-4269-BB76-73428DA2A80B}"/>
-    <dgm:cxn modelId="{E98FD258-3227-4D67-8390-FF7D0DF26CBC}" type="presOf" srcId="{8B322B40-80E7-4277-A119-C95BCC886A93}" destId="{74DC909D-2974-4B51-8317-D89740B1EB38}" srcOrd="0" destOrd="0" presId="urn:microsoft.com/office/officeart/2005/8/layout/hierarchy2"/>
-    <dgm:cxn modelId="{2C88CECB-E988-4B12-9A46-F768852B48A5}" srcId="{8B322B40-80E7-4277-A119-C95BCC886A93}" destId="{194F006A-1247-410F-BAF9-039844E90E70}" srcOrd="0" destOrd="0" parTransId="{D4832139-E97B-47C2-8CE7-8CC49A1C0186}" sibTransId="{B7D93089-39B7-44E5-AB00-2F85750C8FD9}"/>
+    <dgm:cxn modelId="{1237664E-12A6-41E8-96E5-5FB0EF364550}" type="presOf" srcId="{D4832139-E97B-47C2-8CE7-8CC49A1C0186}" destId="{7F5EAA01-729D-496D-89B0-C3F7F1178028}" srcOrd="0" destOrd="0" presId="urn:microsoft.com/office/officeart/2005/8/layout/hierarchy2"/>
     <dgm:cxn modelId="{CB4633BC-9751-4F04-BC6E-4BFF31285E4F}" srcId="{C3289C34-F578-4EFC-BFD9-0A688B44E4D4}" destId="{5585F780-B2B2-492F-911B-7273A75E6CE5}" srcOrd="1" destOrd="0" parTransId="{C6CC7C1F-CF59-42D1-9AE5-635AA58AFFE4}" sibTransId="{0C8B904F-4315-40DC-9B58-388DA2ACC5DF}"/>
-    <dgm:cxn modelId="{42F4A846-16CA-47C5-B624-8E3FD97D558A}" type="presOf" srcId="{4FD72993-B504-4409-89E9-FF40560868D2}" destId="{1A8F4F09-9C45-4D5A-AB6A-6360C139FD86}" srcOrd="1" destOrd="0" presId="urn:microsoft.com/office/officeart/2005/8/layout/hierarchy2"/>
-    <dgm:cxn modelId="{9A200FF7-E48F-47C1-8E2C-0AF909D44DE5}" type="presOf" srcId="{7D33B563-83AC-41E5-A989-FADFC9E355A9}" destId="{2F40E2CA-DD7D-4BD9-AA05-C6B907FEDC99}" srcOrd="0" destOrd="0" presId="urn:microsoft.com/office/officeart/2005/8/layout/hierarchy2"/>
-    <dgm:cxn modelId="{C73DCDD0-B37E-4DEE-B3B7-971ACD31DC98}" type="presOf" srcId="{CF6222E0-31C0-4BC7-B76F-C61CA41A4EB4}" destId="{4C750088-1F41-47DE-B5ED-3CCFEC3ECC39}" srcOrd="0" destOrd="0" presId="urn:microsoft.com/office/officeart/2005/8/layout/hierarchy2"/>
-    <dgm:cxn modelId="{E3BE41A5-522E-4AD5-9C9A-9481B5B19144}" type="presOf" srcId="{C6CC7C1F-CF59-42D1-9AE5-635AA58AFFE4}" destId="{105540CA-DBBD-415B-9C3F-87F74C915B8F}" srcOrd="1" destOrd="0" presId="urn:microsoft.com/office/officeart/2005/8/layout/hierarchy2"/>
-    <dgm:cxn modelId="{78DFD0FA-AF10-4640-9B42-7DBB2C8D2355}" srcId="{C2ADCA19-3C9A-4480-8ED4-512F43F53E7F}" destId="{8B322B40-80E7-4277-A119-C95BCC886A93}" srcOrd="0" destOrd="0" parTransId="{69514ACE-E5FE-4421-BE31-A1AE593C8C0B}" sibTransId="{A5D1FF84-049F-42C2-82C0-0F829E99CA33}"/>
-    <dgm:cxn modelId="{3011737D-9CC6-4BE2-8464-85DDFD00D444}" type="presOf" srcId="{7D33B563-83AC-41E5-A989-FADFC9E355A9}" destId="{8E8B1D1D-6E36-4F17-BDEE-729C1CD0D72F}" srcOrd="1" destOrd="0" presId="urn:microsoft.com/office/officeart/2005/8/layout/hierarchy2"/>
-    <dgm:cxn modelId="{9D3FA0C5-F952-41C6-9F28-C5A850862C48}" type="presOf" srcId="{C3289C34-F578-4EFC-BFD9-0A688B44E4D4}" destId="{E037252F-97B5-461A-9337-418776204932}" srcOrd="0" destOrd="0" presId="urn:microsoft.com/office/officeart/2005/8/layout/hierarchy2"/>
-    <dgm:cxn modelId="{F11C29C3-1237-49BF-8A3A-7309CDE3F4C8}" type="presParOf" srcId="{866553A7-623B-4BC3-B1F0-9A1A4890B41B}" destId="{D9166013-6F99-42C1-ABB9-F6E646662AF6}" srcOrd="0" destOrd="0" presId="urn:microsoft.com/office/officeart/2005/8/layout/hierarchy2"/>
-    <dgm:cxn modelId="{A1B50431-C177-4000-9E06-D899F133821E}" type="presParOf" srcId="{D9166013-6F99-42C1-ABB9-F6E646662AF6}" destId="{74DC909D-2974-4B51-8317-D89740B1EB38}" srcOrd="0" destOrd="0" presId="urn:microsoft.com/office/officeart/2005/8/layout/hierarchy2"/>
-    <dgm:cxn modelId="{27951206-CCA4-4BD7-84B2-2AAC829EAEC6}" type="presParOf" srcId="{D9166013-6F99-42C1-ABB9-F6E646662AF6}" destId="{4FE315F2-2348-48AB-933C-DEADCF630F9C}" srcOrd="1" destOrd="0" presId="urn:microsoft.com/office/officeart/2005/8/layout/hierarchy2"/>
-    <dgm:cxn modelId="{FD91096A-0831-46DC-BE7E-45C21B6C423C}" type="presParOf" srcId="{4FE315F2-2348-48AB-933C-DEADCF630F9C}" destId="{7F5EAA01-729D-496D-89B0-C3F7F1178028}" srcOrd="0" destOrd="0" presId="urn:microsoft.com/office/officeart/2005/8/layout/hierarchy2"/>
-    <dgm:cxn modelId="{EBC9F0D9-385C-44E3-9F2D-5311E6D42937}" type="presParOf" srcId="{7F5EAA01-729D-496D-89B0-C3F7F1178028}" destId="{9CD2D131-5EBD-4387-B072-BED9BBD6F239}" srcOrd="0" destOrd="0" presId="urn:microsoft.com/office/officeart/2005/8/layout/hierarchy2"/>
-    <dgm:cxn modelId="{1F6CDB5A-9EC3-4C46-8787-945B3B49103A}" type="presParOf" srcId="{4FE315F2-2348-48AB-933C-DEADCF630F9C}" destId="{D63F84BA-4146-4429-97BB-6FC264721A0C}" srcOrd="1" destOrd="0" presId="urn:microsoft.com/office/officeart/2005/8/layout/hierarchy2"/>
-    <dgm:cxn modelId="{65100DDD-CA04-4750-B771-927BD04520B9}" type="presParOf" srcId="{D63F84BA-4146-4429-97BB-6FC264721A0C}" destId="{B4B9B7A6-5C6E-4D68-A90A-FDF9C8198B5C}" srcOrd="0" destOrd="0" presId="urn:microsoft.com/office/officeart/2005/8/layout/hierarchy2"/>
-    <dgm:cxn modelId="{E277197B-23B5-4D2F-B6CE-EFBFF7065BD5}" type="presParOf" srcId="{D63F84BA-4146-4429-97BB-6FC264721A0C}" destId="{37AE9A66-36CD-417C-A321-835F24B7890D}" srcOrd="1" destOrd="0" presId="urn:microsoft.com/office/officeart/2005/8/layout/hierarchy2"/>
-    <dgm:cxn modelId="{9C493B4A-DB86-4421-AF40-4DB3E4E3E0B5}" type="presParOf" srcId="{37AE9A66-36CD-417C-A321-835F24B7890D}" destId="{2F40E2CA-DD7D-4BD9-AA05-C6B907FEDC99}" srcOrd="0" destOrd="0" presId="urn:microsoft.com/office/officeart/2005/8/layout/hierarchy2"/>
-    <dgm:cxn modelId="{B910147E-92F4-49F1-BAAD-92985DF1346F}" type="presParOf" srcId="{2F40E2CA-DD7D-4BD9-AA05-C6B907FEDC99}" destId="{8E8B1D1D-6E36-4F17-BDEE-729C1CD0D72F}" srcOrd="0" destOrd="0" presId="urn:microsoft.com/office/officeart/2005/8/layout/hierarchy2"/>
-    <dgm:cxn modelId="{3CFE3536-C6E6-428E-8D1C-8878AC311E29}" type="presParOf" srcId="{37AE9A66-36CD-417C-A321-835F24B7890D}" destId="{27EEED29-1AFF-4A13-9429-CAB48916BCD3}" srcOrd="1" destOrd="0" presId="urn:microsoft.com/office/officeart/2005/8/layout/hierarchy2"/>
-    <dgm:cxn modelId="{C25F395C-218D-4228-98D8-2BBD7218CB1D}" type="presParOf" srcId="{27EEED29-1AFF-4A13-9429-CAB48916BCD3}" destId="{E037252F-97B5-461A-9337-418776204932}" srcOrd="0" destOrd="0" presId="urn:microsoft.com/office/officeart/2005/8/layout/hierarchy2"/>
-    <dgm:cxn modelId="{E722CCEF-8D20-483C-930D-B756D6622EF1}" type="presParOf" srcId="{27EEED29-1AFF-4A13-9429-CAB48916BCD3}" destId="{25CB7B1C-9E5F-4402-AC96-33EE892446CF}" srcOrd="1" destOrd="0" presId="urn:microsoft.com/office/officeart/2005/8/layout/hierarchy2"/>
-    <dgm:cxn modelId="{C44A60E7-1E70-4F91-9E15-9A28973D1E3E}" type="presParOf" srcId="{25CB7B1C-9E5F-4402-AC96-33EE892446CF}" destId="{7CC9F094-2F59-4FCC-939C-4A96F287CE6A}" srcOrd="0" destOrd="0" presId="urn:microsoft.com/office/officeart/2005/8/layout/hierarchy2"/>
-    <dgm:cxn modelId="{E492EE3F-F109-46AC-AC6E-F42CC50D1243}" type="presParOf" srcId="{7CC9F094-2F59-4FCC-939C-4A96F287CE6A}" destId="{1A8F4F09-9C45-4D5A-AB6A-6360C139FD86}" srcOrd="0" destOrd="0" presId="urn:microsoft.com/office/officeart/2005/8/layout/hierarchy2"/>
-    <dgm:cxn modelId="{02779698-A844-4719-93F2-19D1E215A3B5}" type="presParOf" srcId="{25CB7B1C-9E5F-4402-AC96-33EE892446CF}" destId="{43B795F7-4B4D-484D-B7EE-AEC31617C573}" srcOrd="1" destOrd="0" presId="urn:microsoft.com/office/officeart/2005/8/layout/hierarchy2"/>
-    <dgm:cxn modelId="{3E1A6CFF-1CFF-4656-8777-9D36162FAB0A}" type="presParOf" srcId="{43B795F7-4B4D-484D-B7EE-AEC31617C573}" destId="{4C750088-1F41-47DE-B5ED-3CCFEC3ECC39}" srcOrd="0" destOrd="0" presId="urn:microsoft.com/office/officeart/2005/8/layout/hierarchy2"/>
-    <dgm:cxn modelId="{C1B6C150-4FDC-459A-B34A-EC805FF75F8F}" type="presParOf" srcId="{43B795F7-4B4D-484D-B7EE-AEC31617C573}" destId="{E6311C1F-B703-4653-8DB4-E09A44CF28F4}" srcOrd="1" destOrd="0" presId="urn:microsoft.com/office/officeart/2005/8/layout/hierarchy2"/>
-    <dgm:cxn modelId="{FCAB6A3C-94BC-46FB-8BD5-64EA64751857}" type="presParOf" srcId="{25CB7B1C-9E5F-4402-AC96-33EE892446CF}" destId="{2B03674B-3075-4B1E-A052-C3BD94317092}" srcOrd="2" destOrd="0" presId="urn:microsoft.com/office/officeart/2005/8/layout/hierarchy2"/>
-    <dgm:cxn modelId="{66F8D26D-5202-411F-85B1-993A7033BDCA}" type="presParOf" srcId="{2B03674B-3075-4B1E-A052-C3BD94317092}" destId="{105540CA-DBBD-415B-9C3F-87F74C915B8F}" srcOrd="0" destOrd="0" presId="urn:microsoft.com/office/officeart/2005/8/layout/hierarchy2"/>
-    <dgm:cxn modelId="{C17C4BCF-2950-43CC-AD6C-A7396553AE0C}" type="presParOf" srcId="{25CB7B1C-9E5F-4402-AC96-33EE892446CF}" destId="{C14345C9-B242-49F2-8247-E9CF64911227}" srcOrd="3" destOrd="0" presId="urn:microsoft.com/office/officeart/2005/8/layout/hierarchy2"/>
-    <dgm:cxn modelId="{1835D627-55E8-4B99-9E91-FED3D35F9ADC}" type="presParOf" srcId="{C14345C9-B242-49F2-8247-E9CF64911227}" destId="{C5479395-3E53-4E79-A80E-55BDCBA9E6E8}" srcOrd="0" destOrd="0" presId="urn:microsoft.com/office/officeart/2005/8/layout/hierarchy2"/>
-    <dgm:cxn modelId="{6DD04655-2E44-4F40-ACA4-EB211E07F42E}" type="presParOf" srcId="{C14345C9-B242-49F2-8247-E9CF64911227}" destId="{C42C1219-E08A-424E-ADAD-F410B1EE0793}" srcOrd="1" destOrd="0" presId="urn:microsoft.com/office/officeart/2005/8/layout/hierarchy2"/>
+    <dgm:cxn modelId="{F1C416DC-FE8C-4C93-9948-289B02AD0FB1}" type="presParOf" srcId="{866553A7-623B-4BC3-B1F0-9A1A4890B41B}" destId="{D9166013-6F99-42C1-ABB9-F6E646662AF6}" srcOrd="0" destOrd="0" presId="urn:microsoft.com/office/officeart/2005/8/layout/hierarchy2"/>
+    <dgm:cxn modelId="{5FF62E18-C470-43DA-9641-155CE5057822}" type="presParOf" srcId="{D9166013-6F99-42C1-ABB9-F6E646662AF6}" destId="{74DC909D-2974-4B51-8317-D89740B1EB38}" srcOrd="0" destOrd="0" presId="urn:microsoft.com/office/officeart/2005/8/layout/hierarchy2"/>
+    <dgm:cxn modelId="{088E5B58-5B09-4158-8C42-1FF1726D6303}" type="presParOf" srcId="{D9166013-6F99-42C1-ABB9-F6E646662AF6}" destId="{4FE315F2-2348-48AB-933C-DEADCF630F9C}" srcOrd="1" destOrd="0" presId="urn:microsoft.com/office/officeart/2005/8/layout/hierarchy2"/>
+    <dgm:cxn modelId="{9E86AD72-5909-433F-9937-7B06D26689AF}" type="presParOf" srcId="{4FE315F2-2348-48AB-933C-DEADCF630F9C}" destId="{7F5EAA01-729D-496D-89B0-C3F7F1178028}" srcOrd="0" destOrd="0" presId="urn:microsoft.com/office/officeart/2005/8/layout/hierarchy2"/>
+    <dgm:cxn modelId="{2F4B9197-6959-41A2-AA69-647E13FD01B2}" type="presParOf" srcId="{7F5EAA01-729D-496D-89B0-C3F7F1178028}" destId="{9CD2D131-5EBD-4387-B072-BED9BBD6F239}" srcOrd="0" destOrd="0" presId="urn:microsoft.com/office/officeart/2005/8/layout/hierarchy2"/>
+    <dgm:cxn modelId="{02835DC9-EC74-4B1A-ABCC-EA1219AFD049}" type="presParOf" srcId="{4FE315F2-2348-48AB-933C-DEADCF630F9C}" destId="{D63F84BA-4146-4429-97BB-6FC264721A0C}" srcOrd="1" destOrd="0" presId="urn:microsoft.com/office/officeart/2005/8/layout/hierarchy2"/>
+    <dgm:cxn modelId="{3B749711-0465-4C83-A94E-84E7FE9F8A21}" type="presParOf" srcId="{D63F84BA-4146-4429-97BB-6FC264721A0C}" destId="{B4B9B7A6-5C6E-4D68-A90A-FDF9C8198B5C}" srcOrd="0" destOrd="0" presId="urn:microsoft.com/office/officeart/2005/8/layout/hierarchy2"/>
+    <dgm:cxn modelId="{884ED408-A2D8-46B7-9CA3-DCC39DF3F711}" type="presParOf" srcId="{D63F84BA-4146-4429-97BB-6FC264721A0C}" destId="{37AE9A66-36CD-417C-A321-835F24B7890D}" srcOrd="1" destOrd="0" presId="urn:microsoft.com/office/officeart/2005/8/layout/hierarchy2"/>
+    <dgm:cxn modelId="{89201F07-E484-4FE6-B084-A9BC3B36B9E4}" type="presParOf" srcId="{37AE9A66-36CD-417C-A321-835F24B7890D}" destId="{2F40E2CA-DD7D-4BD9-AA05-C6B907FEDC99}" srcOrd="0" destOrd="0" presId="urn:microsoft.com/office/officeart/2005/8/layout/hierarchy2"/>
+    <dgm:cxn modelId="{CDA738BD-E97B-491D-B6E5-F5BE93BBE8C4}" type="presParOf" srcId="{2F40E2CA-DD7D-4BD9-AA05-C6B907FEDC99}" destId="{8E8B1D1D-6E36-4F17-BDEE-729C1CD0D72F}" srcOrd="0" destOrd="0" presId="urn:microsoft.com/office/officeart/2005/8/layout/hierarchy2"/>
+    <dgm:cxn modelId="{0886A82E-E10E-43B0-8372-017B15F4FF88}" type="presParOf" srcId="{37AE9A66-36CD-417C-A321-835F24B7890D}" destId="{27EEED29-1AFF-4A13-9429-CAB48916BCD3}" srcOrd="1" destOrd="0" presId="urn:microsoft.com/office/officeart/2005/8/layout/hierarchy2"/>
+    <dgm:cxn modelId="{C57F0FE8-208E-47FE-A455-A84657EAD12F}" type="presParOf" srcId="{27EEED29-1AFF-4A13-9429-CAB48916BCD3}" destId="{E037252F-97B5-461A-9337-418776204932}" srcOrd="0" destOrd="0" presId="urn:microsoft.com/office/officeart/2005/8/layout/hierarchy2"/>
+    <dgm:cxn modelId="{F359BDE1-1261-4ADE-9A9C-1BF6B4971F4F}" type="presParOf" srcId="{27EEED29-1AFF-4A13-9429-CAB48916BCD3}" destId="{25CB7B1C-9E5F-4402-AC96-33EE892446CF}" srcOrd="1" destOrd="0" presId="urn:microsoft.com/office/officeart/2005/8/layout/hierarchy2"/>
+    <dgm:cxn modelId="{F08CEA11-F968-4D50-A65C-97E4076C65F1}" type="presParOf" srcId="{25CB7B1C-9E5F-4402-AC96-33EE892446CF}" destId="{7CC9F094-2F59-4FCC-939C-4A96F287CE6A}" srcOrd="0" destOrd="0" presId="urn:microsoft.com/office/officeart/2005/8/layout/hierarchy2"/>
+    <dgm:cxn modelId="{EDCB0E62-80BF-4D13-A32A-DBB1A84D9D25}" type="presParOf" srcId="{7CC9F094-2F59-4FCC-939C-4A96F287CE6A}" destId="{1A8F4F09-9C45-4D5A-AB6A-6360C139FD86}" srcOrd="0" destOrd="0" presId="urn:microsoft.com/office/officeart/2005/8/layout/hierarchy2"/>
+    <dgm:cxn modelId="{5F05FBE8-6AF9-490C-B961-FA487704811A}" type="presParOf" srcId="{25CB7B1C-9E5F-4402-AC96-33EE892446CF}" destId="{43B795F7-4B4D-484D-B7EE-AEC31617C573}" srcOrd="1" destOrd="0" presId="urn:microsoft.com/office/officeart/2005/8/layout/hierarchy2"/>
+    <dgm:cxn modelId="{9FF35B0E-8B8C-425E-990A-A3E748EB2A23}" type="presParOf" srcId="{43B795F7-4B4D-484D-B7EE-AEC31617C573}" destId="{4C750088-1F41-47DE-B5ED-3CCFEC3ECC39}" srcOrd="0" destOrd="0" presId="urn:microsoft.com/office/officeart/2005/8/layout/hierarchy2"/>
+    <dgm:cxn modelId="{6047EC41-DF47-46EC-AA20-B2C10C16E66D}" type="presParOf" srcId="{43B795F7-4B4D-484D-B7EE-AEC31617C573}" destId="{E6311C1F-B703-4653-8DB4-E09A44CF28F4}" srcOrd="1" destOrd="0" presId="urn:microsoft.com/office/officeart/2005/8/layout/hierarchy2"/>
+    <dgm:cxn modelId="{CAA0DB49-4505-4AB0-8D66-3CB996CC9072}" type="presParOf" srcId="{25CB7B1C-9E5F-4402-AC96-33EE892446CF}" destId="{2B03674B-3075-4B1E-A052-C3BD94317092}" srcOrd="2" destOrd="0" presId="urn:microsoft.com/office/officeart/2005/8/layout/hierarchy2"/>
+    <dgm:cxn modelId="{C39BF903-B597-48B5-B0CC-11B376BD264C}" type="presParOf" srcId="{2B03674B-3075-4B1E-A052-C3BD94317092}" destId="{105540CA-DBBD-415B-9C3F-87F74C915B8F}" srcOrd="0" destOrd="0" presId="urn:microsoft.com/office/officeart/2005/8/layout/hierarchy2"/>
+    <dgm:cxn modelId="{C545C005-3BC9-4107-8A6B-B551D8BEFDA5}" type="presParOf" srcId="{25CB7B1C-9E5F-4402-AC96-33EE892446CF}" destId="{C14345C9-B242-49F2-8247-E9CF64911227}" srcOrd="3" destOrd="0" presId="urn:microsoft.com/office/officeart/2005/8/layout/hierarchy2"/>
+    <dgm:cxn modelId="{4149DD7C-71A1-4782-BDDA-B246AED47FE7}" type="presParOf" srcId="{C14345C9-B242-49F2-8247-E9CF64911227}" destId="{C5479395-3E53-4E79-A80E-55BDCBA9E6E8}" srcOrd="0" destOrd="0" presId="urn:microsoft.com/office/officeart/2005/8/layout/hierarchy2"/>
+    <dgm:cxn modelId="{DA7B3427-0EE0-4B68-9278-BE0607D7E98D}" type="presParOf" srcId="{C14345C9-B242-49F2-8247-E9CF64911227}" destId="{C42C1219-E08A-424E-ADAD-F410B1EE0793}" srcOrd="1" destOrd="0" presId="urn:microsoft.com/office/officeart/2005/8/layout/hierarchy2"/>
   </dgm:cxnLst>
   <dgm:bg/>
   <dgm:whole/>
@@ -12911,33 +13681,33 @@
 </file>
 
 <file path=customXml/item2.xml><?xml version="1.0" encoding="utf-8"?>
+<templateProperties xmlns="urn:microsoft.template.properties">
+  <_Version/>
+  <_LCID/>
+</templateProperties>
+</file>
+
+<file path=customXml/item3.xml><?xml version="1.0" encoding="utf-8"?>
 <tns:customPropertyEditors xmlns:tns="http://schemas.microsoft.com/office/2006/customDocumentInformationPanel">
   <tns:showOnOpen/>
   <tns:defaultPropertyEditorNamespace/>
 </tns:customPropertyEditors>
 </file>
 
-<file path=customXml/item3.xml><?xml version="1.0" encoding="utf-8"?>
+<file path=customXml/item4.xml><?xml version="1.0" encoding="utf-8"?>
 <templateProperties xmlns="urn:microsoft.template.properties">
   <_Version/>
   <_LCID/>
 </templateProperties>
 </file>
 
-<file path=customXml/item4.xml><?xml version="1.0" encoding="utf-8"?>
+<file path=customXml/item5.xml><?xml version="1.0" encoding="utf-8"?>
 <?mso-contentType ?>
 <FormTemplates xmlns="http://schemas.microsoft.com/sharepoint/v3/contenttype/forms">
   <Display>DocumentLibraryForm</Display>
   <Edit>AssetEditForm</Edit>
   <New>DocumentLibraryForm</New>
 </FormTemplates>
-</file>
-
-<file path=customXml/item5.xml><?xml version="1.0" encoding="utf-8"?>
-<templateProperties xmlns="urn:microsoft.template.properties">
-  <_Version/>
-  <_LCID/>
-</templateProperties>
 </file>
 
 <file path=customXml/item6.xml><?xml version="1.0" encoding="utf-8"?>
@@ -12953,6 +13723,14 @@
 </file>
 
 <file path=customXml/itemProps2.xml><?xml version="1.0" encoding="utf-8"?>
+<ds:datastoreItem xmlns:ds="http://schemas.openxmlformats.org/officeDocument/2006/customXml" ds:itemID="{C7DCFB9A-D0A9-4B95-B0C1-3C48EE5A7A72}">
+  <ds:schemaRefs>
+    <ds:schemaRef ds:uri="urn:microsoft.template.properties"/>
+  </ds:schemaRefs>
+</ds:datastoreItem>
+</file>
+
+<file path=customXml/itemProps3.xml><?xml version="1.0" encoding="utf-8"?>
 <ds:datastoreItem xmlns:ds="http://schemas.openxmlformats.org/officeDocument/2006/customXml" ds:itemID="{2B06F414-C573-4C0B-9746-2EC8EAD8EB56}">
   <ds:schemaRefs>
     <ds:schemaRef ds:uri="http://schemas.microsoft.com/office/2006/customDocumentInformationPanel"/>
@@ -12960,15 +13738,15 @@
 </ds:datastoreItem>
 </file>
 
-<file path=customXml/itemProps3.xml><?xml version="1.0" encoding="utf-8"?>
-<ds:datastoreItem xmlns:ds="http://schemas.openxmlformats.org/officeDocument/2006/customXml" ds:itemID="{C7DCFB9A-D0A9-4B95-B0C1-3C48EE5A7A72}">
+<file path=customXml/itemProps4.xml><?xml version="1.0" encoding="utf-8"?>
+<ds:datastoreItem xmlns:ds="http://schemas.openxmlformats.org/officeDocument/2006/customXml" ds:itemID="{37A44DD3-EB41-461C-8831-8E039C645FD7}">
   <ds:schemaRefs>
     <ds:schemaRef ds:uri="urn:microsoft.template.properties"/>
   </ds:schemaRefs>
 </ds:datastoreItem>
 </file>
 
-<file path=customXml/itemProps4.xml><?xml version="1.0" encoding="utf-8"?>
+<file path=customXml/itemProps5.xml><?xml version="1.0" encoding="utf-8"?>
 <ds:datastoreItem xmlns:ds="http://schemas.openxmlformats.org/officeDocument/2006/customXml" ds:itemID="{B50060B2-5E63-452F-AAA0-FFCF90806A20}">
   <ds:schemaRefs>
     <ds:schemaRef ds:uri="http://schemas.microsoft.com/sharepoint/v3/contenttype/forms"/>
@@ -12976,16 +13754,8 @@
 </ds:datastoreItem>
 </file>
 
-<file path=customXml/itemProps5.xml><?xml version="1.0" encoding="utf-8"?>
-<ds:datastoreItem xmlns:ds="http://schemas.openxmlformats.org/officeDocument/2006/customXml" ds:itemID="{37A44DD3-EB41-461C-8831-8E039C645FD7}">
-  <ds:schemaRefs>
-    <ds:schemaRef ds:uri="urn:microsoft.template.properties"/>
-  </ds:schemaRefs>
-</ds:datastoreItem>
-</file>
-
 <file path=customXml/itemProps6.xml><?xml version="1.0" encoding="utf-8"?>
-<ds:datastoreItem xmlns:ds="http://schemas.openxmlformats.org/officeDocument/2006/customXml" ds:itemID="{6CCFF21A-4922-4CE4-AE4D-D30D670B65C3}">
+<ds:datastoreItem xmlns:ds="http://schemas.openxmlformats.org/officeDocument/2006/customXml" ds:itemID="{A75F9071-43B2-475A-9886-CC7427E8813D}">
   <ds:schemaRefs>
     <ds:schemaRef ds:uri="http://schemas.openxmlformats.org/officeDocument/2006/bibliography"/>
   </ds:schemaRefs>

--- a/doc/2014/Specifications/BackOffice-WebServicesReadOnly.docx
+++ b/doc/2014/Specifications/BackOffice-WebServicesReadOnly.docx
@@ -1,6 +1,6 @@
 
 <file path=word/document.xml><?xml version="1.0" encoding="utf-8"?>
-<w:document xmlns:ve="http://schemas.openxmlformats.org/markup-compatibility/2006" xmlns:o="urn:schemas-microsoft-com:office:office" xmlns:r="http://schemas.openxmlformats.org/officeDocument/2006/relationships" xmlns:m="http://schemas.openxmlformats.org/officeDocument/2006/math" xmlns:v="urn:schemas-microsoft-com:vml" xmlns:wp="http://schemas.openxmlformats.org/drawingml/2006/wordprocessingDrawing" xmlns:w10="urn:schemas-microsoft-com:office:word" xmlns:w="http://schemas.openxmlformats.org/wordprocessingml/2006/main" xmlns:wne="http://schemas.microsoft.com/office/word/2006/wordml">
+<w:document xmlns:wpc="http://schemas.microsoft.com/office/word/2010/wordprocessingCanvas" xmlns:mc="http://schemas.openxmlformats.org/markup-compatibility/2006" xmlns:o="urn:schemas-microsoft-com:office:office" xmlns:r="http://schemas.openxmlformats.org/officeDocument/2006/relationships" xmlns:m="http://schemas.openxmlformats.org/officeDocument/2006/math" xmlns:v="urn:schemas-microsoft-com:vml" xmlns:wp14="http://schemas.microsoft.com/office/word/2010/wordprocessingDrawing" xmlns:wp="http://schemas.openxmlformats.org/drawingml/2006/wordprocessingDrawing" xmlns:w10="urn:schemas-microsoft-com:office:word" xmlns:w="http://schemas.openxmlformats.org/wordprocessingml/2006/main" xmlns:w14="http://schemas.microsoft.com/office/word/2010/wordml" xmlns:w15="http://schemas.microsoft.com/office/word/2012/wordml" xmlns:wpg="http://schemas.microsoft.com/office/word/2010/wordprocessingGroup" xmlns:wpi="http://schemas.microsoft.com/office/word/2010/wordprocessingInk" xmlns:wne="http://schemas.microsoft.com/office/word/2006/wordml" xmlns:wps="http://schemas.microsoft.com/office/word/2010/wordprocessingShape" mc:Ignorable="w14 w15 wp14">
   <w:body>
     <w:sdt>
       <w:sdtPr>
@@ -10,6 +10,7 @@
           <w:docPartUnique/>
         </w:docPartObj>
       </w:sdtPr>
+      <w:sdtEndPr/>
       <w:sdtContent>
         <w:p>
           <w:pPr>
@@ -64,6 +65,7 @@
                           <w:dataBinding w:prefixMappings="xmlns:ns0='http://schemas.openxmlformats.org/package/2006/metadata/core-properties' xmlns:ns1='http://purl.org/dc/elements/1.1/'" w:xpath="/ns0:coreProperties[1]/ns1:title[1]" w:storeItemID="{6C3C8BC8-F283-45AE-878A-BAB7291924A1}"/>
                           <w:text/>
                         </w:sdtPr>
+                        <w:sdtEndPr/>
                         <w:sdtContent>
                           <w:r>
                             <w:rPr>
@@ -106,6 +108,7 @@
                           <w:dataBinding w:prefixMappings="xmlns:ns0='http://schemas.openxmlformats.org/package/2006/metadata/core-properties' xmlns:ns1='http://purl.org/dc/elements/1.1/'" w:xpath="/ns0:coreProperties[1]/ns1:subject[1]" w:storeItemID="{6C3C8BC8-F283-45AE-878A-BAB7291924A1}"/>
                           <w:text/>
                         </w:sdtPr>
+                        <w:sdtEndPr/>
                         <w:sdtContent>
                           <w:r>
                             <w:rPr>
@@ -141,6 +144,7 @@
                           <w:dataBinding w:prefixMappings="xmlns:ns0='http://schemas.microsoft.com/office/2006/coverPageProps'" w:xpath="/ns0:CoverPageProperties[1]/ns0:Abstract[1]" w:storeItemID="{55AF091B-3C7A-41E3-B477-F2FDAA23CFDA}"/>
                           <w:text/>
                         </w:sdtPr>
+                        <w:sdtEndPr/>
                         <w:sdtContent>
                           <w:r>
                             <w:t>Ce document synthétise les spécifications logicielles relatives aux WebServices en lecture qui devront être exposées par le BackOffice Moving-BO</w:t>
@@ -247,6 +251,7 @@
                           <w:id w:val="280430085"/>
                           <w:text/>
                         </w:sdtPr>
+                        <w:sdtEndPr/>
                         <w:sdtContent>
                           <w:r>
                             <w:rPr>
@@ -283,6 +288,7 @@
                             <w:calendar w:val="gregorian"/>
                           </w:date>
                         </w:sdtPr>
+                        <w:sdtEndPr/>
                         <w:sdtContent>
                           <w:r>
                             <w:rPr>
@@ -322,6 +328,7 @@
             <w:docPartUnique/>
           </w:docPartObj>
         </w:sdtPr>
+        <w:sdtEndPr/>
         <w:sdtContent>
           <w:r>
             <w:rPr>
@@ -355,6 +362,7 @@
           <w:dataBinding w:prefixMappings="xmlns:ns0='http://purl.org/dc/elements/1.1/' xmlns:ns1='http://schemas.openxmlformats.org/package/2006/metadata/core-properties' " w:xpath="/ns1:coreProperties[1]/ns0:title[1]" w:storeItemID="{6C3C8BC8-F283-45AE-878A-BAB7291924A1}"/>
           <w:text/>
         </w:sdtPr>
+        <w:sdtEndPr/>
         <w:sdtContent>
           <w:r>
             <w:rPr>
@@ -714,6 +722,7 @@
         <w:dataBinding w:prefixMappings="xmlns:ns0='http://purl.org/dc/elements/1.1/' xmlns:ns1='http://schemas.openxmlformats.org/package/2006/metadata/core-properties' " w:xpath="/ns1:coreProperties[1]/ns0:subject[1]" w:storeItemID="{6C3C8BC8-F283-45AE-878A-BAB7291924A1}"/>
         <w:text/>
       </w:sdtPr>
+      <w:sdtEndPr/>
       <w:sdtContent>
         <w:p>
           <w:pPr>
@@ -748,6 +757,7 @@
           <w:docPartUnique/>
         </w:docPartObj>
       </w:sdtPr>
+      <w:sdtEndPr/>
       <w:sdtContent>
         <w:p>
           <w:pPr>
@@ -781,7 +791,7 @@
           <w:r>
             <w:fldChar w:fldCharType="separate"/>
           </w:r>
-          <w:hyperlink w:anchor="_Toc387842231" w:history="1">
+          <w:hyperlink w:anchor="_Toc388605730" w:history="1">
             <w:r>
               <w:rPr>
                 <w:rStyle w:val="Lienhypertexte"/>
@@ -808,7 +818,7 @@
                 <w:noProof/>
                 <w:webHidden/>
               </w:rPr>
-              <w:instrText xml:space="preserve"> PAGEREF _Toc387842231 \h </w:instrText>
+              <w:instrText xml:space="preserve"> PAGEREF _Toc388605730 \h </w:instrText>
             </w:r>
             <w:r>
               <w:rPr>
@@ -828,7 +838,7 @@
                 <w:noProof/>
                 <w:webHidden/>
               </w:rPr>
-              <w:t>0</w:t>
+              <w:t>3</w:t>
             </w:r>
             <w:r>
               <w:rPr>
@@ -854,7 +864,7 @@
               <w:lang w:eastAsia="fr-FR"/>
             </w:rPr>
           </w:pPr>
-          <w:hyperlink w:anchor="_Toc387842232" w:history="1">
+          <w:hyperlink w:anchor="_Toc388605731" w:history="1">
             <w:r>
               <w:rPr>
                 <w:rStyle w:val="Lienhypertexte"/>
@@ -881,7 +891,7 @@
                 <w:noProof/>
                 <w:webHidden/>
               </w:rPr>
-              <w:instrText xml:space="preserve"> PAGEREF _Toc387842232 \h </w:instrText>
+              <w:instrText xml:space="preserve"> PAGEREF _Toc388605731 \h </w:instrText>
             </w:r>
             <w:r>
               <w:rPr>
@@ -901,7 +911,7 @@
                 <w:noProof/>
                 <w:webHidden/>
               </w:rPr>
-              <w:t>0</w:t>
+              <w:t>4</w:t>
             </w:r>
             <w:r>
               <w:rPr>
@@ -927,7 +937,7 @@
               <w:lang w:eastAsia="fr-FR"/>
             </w:rPr>
           </w:pPr>
-          <w:hyperlink w:anchor="_Toc387842233" w:history="1">
+          <w:hyperlink w:anchor="_Toc388605732" w:history="1">
             <w:r>
               <w:rPr>
                 <w:rStyle w:val="Lienhypertexte"/>
@@ -954,7 +964,7 @@
                 <w:noProof/>
                 <w:webHidden/>
               </w:rPr>
-              <w:instrText xml:space="preserve"> PAGEREF _Toc387842233 \h </w:instrText>
+              <w:instrText xml:space="preserve"> PAGEREF _Toc388605732 \h </w:instrText>
             </w:r>
             <w:r>
               <w:rPr>
@@ -974,7 +984,7 @@
                 <w:noProof/>
                 <w:webHidden/>
               </w:rPr>
-              <w:t>0</w:t>
+              <w:t>4</w:t>
             </w:r>
             <w:r>
               <w:rPr>
@@ -1000,7 +1010,7 @@
               <w:lang w:eastAsia="fr-FR"/>
             </w:rPr>
           </w:pPr>
-          <w:hyperlink w:anchor="_Toc387842234" w:history="1">
+          <w:hyperlink w:anchor="_Toc388605733" w:history="1">
             <w:r>
               <w:rPr>
                 <w:rStyle w:val="Lienhypertexte"/>
@@ -1027,7 +1037,7 @@
                 <w:noProof/>
                 <w:webHidden/>
               </w:rPr>
-              <w:instrText xml:space="preserve"> PAGEREF _Toc387842234 \h </w:instrText>
+              <w:instrText xml:space="preserve"> PAGEREF _Toc388605733 \h </w:instrText>
             </w:r>
             <w:r>
               <w:rPr>
@@ -1047,7 +1057,7 @@
                 <w:noProof/>
                 <w:webHidden/>
               </w:rPr>
-              <w:t>0</w:t>
+              <w:t>5</w:t>
             </w:r>
             <w:r>
               <w:rPr>
@@ -1073,7 +1083,7 @@
               <w:lang w:eastAsia="fr-FR"/>
             </w:rPr>
           </w:pPr>
-          <w:hyperlink w:anchor="_Toc387842235" w:history="1">
+          <w:hyperlink w:anchor="_Toc388605734" w:history="1">
             <w:r>
               <w:rPr>
                 <w:rStyle w:val="Lienhypertexte"/>
@@ -1100,7 +1110,7 @@
                 <w:noProof/>
                 <w:webHidden/>
               </w:rPr>
-              <w:instrText xml:space="preserve"> PAGEREF _Toc387842235 \h </w:instrText>
+              <w:instrText xml:space="preserve"> PAGEREF _Toc388605734 \h </w:instrText>
             </w:r>
             <w:r>
               <w:rPr>
@@ -1120,7 +1130,7 @@
                 <w:noProof/>
                 <w:webHidden/>
               </w:rPr>
-              <w:t>0</w:t>
+              <w:t>5</w:t>
             </w:r>
             <w:r>
               <w:rPr>
@@ -1146,13 +1156,13 @@
               <w:lang w:eastAsia="fr-FR"/>
             </w:rPr>
           </w:pPr>
-          <w:hyperlink w:anchor="_Toc387842236" w:history="1">
+          <w:hyperlink w:anchor="_Toc388605735" w:history="1">
             <w:r>
               <w:rPr>
                 <w:rStyle w:val="Lienhypertexte"/>
                 <w:noProof/>
               </w:rPr>
-              <w:t>Accès aux éléments</w:t>
+              <w:t>Historique des Consultations de Scenes</w:t>
             </w:r>
             <w:r>
               <w:rPr>
@@ -1173,7 +1183,7 @@
                 <w:noProof/>
                 <w:webHidden/>
               </w:rPr>
-              <w:instrText xml:space="preserve"> PAGEREF _Toc387842236 \h </w:instrText>
+              <w:instrText xml:space="preserve"> PAGEREF _Toc388605735 \h </w:instrText>
             </w:r>
             <w:r>
               <w:rPr>
@@ -1193,7 +1203,7 @@
                 <w:noProof/>
                 <w:webHidden/>
               </w:rPr>
-              <w:t>0</w:t>
+              <w:t>6</w:t>
             </w:r>
             <w:r>
               <w:rPr>
@@ -1219,12 +1229,450 @@
               <w:lang w:eastAsia="fr-FR"/>
             </w:rPr>
           </w:pPr>
-          <w:hyperlink w:anchor="_Toc387842237" w:history="1">
+          <w:hyperlink w:anchor="_Toc388605736" w:history="1">
             <w:r>
               <w:rPr>
                 <w:rStyle w:val="Lienhypertexte"/>
                 <w:noProof/>
               </w:rPr>
+              <w:t>Méthode getHistoriqueByUserId</w:t>
+            </w:r>
+            <w:r>
+              <w:rPr>
+                <w:noProof/>
+                <w:webHidden/>
+              </w:rPr>
+              <w:tab/>
+            </w:r>
+            <w:r>
+              <w:rPr>
+                <w:noProof/>
+                <w:webHidden/>
+              </w:rPr>
+              <w:fldChar w:fldCharType="begin"/>
+            </w:r>
+            <w:r>
+              <w:rPr>
+                <w:noProof/>
+                <w:webHidden/>
+              </w:rPr>
+              <w:instrText xml:space="preserve"> PAGEREF _Toc388605736 \h </w:instrText>
+            </w:r>
+            <w:r>
+              <w:rPr>
+                <w:noProof/>
+                <w:webHidden/>
+              </w:rPr>
+            </w:r>
+            <w:r>
+              <w:rPr>
+                <w:noProof/>
+                <w:webHidden/>
+              </w:rPr>
+              <w:fldChar w:fldCharType="separate"/>
+            </w:r>
+            <w:r>
+              <w:rPr>
+                <w:noProof/>
+                <w:webHidden/>
+              </w:rPr>
+              <w:t>6</w:t>
+            </w:r>
+            <w:r>
+              <w:rPr>
+                <w:noProof/>
+                <w:webHidden/>
+              </w:rPr>
+              <w:fldChar w:fldCharType="end"/>
+            </w:r>
+          </w:hyperlink>
+        </w:p>
+        <w:p>
+          <w:pPr>
+            <w:pStyle w:val="TM1"/>
+            <w:tabs>
+              <w:tab w:val="right" w:leader="dot" w:pos="8211"/>
+            </w:tabs>
+            <w:rPr>
+              <w:rFonts w:asciiTheme="minorHAnsi" w:hAnsiTheme="minorHAnsi"/>
+              <w:noProof/>
+              <w:color w:val="auto"/>
+              <w:sz w:val="22"/>
+              <w:szCs w:val="22"/>
+              <w:lang w:eastAsia="fr-FR"/>
+            </w:rPr>
+          </w:pPr>
+          <w:hyperlink w:anchor="_Toc388605737" w:history="1">
+            <w:r>
+              <w:rPr>
+                <w:rStyle w:val="Lienhypertexte"/>
+                <w:noProof/>
+              </w:rPr>
+              <w:t>Historique des Contributions de Médias</w:t>
+            </w:r>
+            <w:r>
+              <w:rPr>
+                <w:noProof/>
+                <w:webHidden/>
+              </w:rPr>
+              <w:tab/>
+            </w:r>
+            <w:r>
+              <w:rPr>
+                <w:noProof/>
+                <w:webHidden/>
+              </w:rPr>
+              <w:fldChar w:fldCharType="begin"/>
+            </w:r>
+            <w:r>
+              <w:rPr>
+                <w:noProof/>
+                <w:webHidden/>
+              </w:rPr>
+              <w:instrText xml:space="preserve"> PAGEREF _Toc388605737 \h </w:instrText>
+            </w:r>
+            <w:r>
+              <w:rPr>
+                <w:noProof/>
+                <w:webHidden/>
+              </w:rPr>
+            </w:r>
+            <w:r>
+              <w:rPr>
+                <w:noProof/>
+                <w:webHidden/>
+              </w:rPr>
+              <w:fldChar w:fldCharType="separate"/>
+            </w:r>
+            <w:r>
+              <w:rPr>
+                <w:noProof/>
+                <w:webHidden/>
+              </w:rPr>
+              <w:t>6</w:t>
+            </w:r>
+            <w:r>
+              <w:rPr>
+                <w:noProof/>
+                <w:webHidden/>
+              </w:rPr>
+              <w:fldChar w:fldCharType="end"/>
+            </w:r>
+          </w:hyperlink>
+        </w:p>
+        <w:p>
+          <w:pPr>
+            <w:pStyle w:val="TM2"/>
+            <w:tabs>
+              <w:tab w:val="right" w:leader="dot" w:pos="8211"/>
+            </w:tabs>
+            <w:rPr>
+              <w:rFonts w:asciiTheme="minorHAnsi" w:hAnsiTheme="minorHAnsi"/>
+              <w:noProof/>
+              <w:color w:val="auto"/>
+              <w:sz w:val="22"/>
+              <w:szCs w:val="22"/>
+              <w:lang w:eastAsia="fr-FR"/>
+            </w:rPr>
+          </w:pPr>
+          <w:hyperlink w:anchor="_Toc388605738" w:history="1">
+            <w:r>
+              <w:rPr>
+                <w:rStyle w:val="Lienhypertexte"/>
+                <w:noProof/>
+              </w:rPr>
+              <w:t>Méthode getMediasByUserId</w:t>
+            </w:r>
+            <w:r>
+              <w:rPr>
+                <w:noProof/>
+                <w:webHidden/>
+              </w:rPr>
+              <w:tab/>
+            </w:r>
+            <w:r>
+              <w:rPr>
+                <w:noProof/>
+                <w:webHidden/>
+              </w:rPr>
+              <w:fldChar w:fldCharType="begin"/>
+            </w:r>
+            <w:r>
+              <w:rPr>
+                <w:noProof/>
+                <w:webHidden/>
+              </w:rPr>
+              <w:instrText xml:space="preserve"> PAGEREF _Toc388605738 \h </w:instrText>
+            </w:r>
+            <w:r>
+              <w:rPr>
+                <w:noProof/>
+                <w:webHidden/>
+              </w:rPr>
+            </w:r>
+            <w:r>
+              <w:rPr>
+                <w:noProof/>
+                <w:webHidden/>
+              </w:rPr>
+              <w:fldChar w:fldCharType="separate"/>
+            </w:r>
+            <w:r>
+              <w:rPr>
+                <w:noProof/>
+                <w:webHidden/>
+              </w:rPr>
+              <w:t>6</w:t>
+            </w:r>
+            <w:r>
+              <w:rPr>
+                <w:noProof/>
+                <w:webHidden/>
+              </w:rPr>
+              <w:fldChar w:fldCharType="end"/>
+            </w:r>
+          </w:hyperlink>
+        </w:p>
+        <w:p>
+          <w:pPr>
+            <w:pStyle w:val="TM1"/>
+            <w:tabs>
+              <w:tab w:val="right" w:leader="dot" w:pos="8211"/>
+            </w:tabs>
+            <w:rPr>
+              <w:rFonts w:asciiTheme="minorHAnsi" w:hAnsiTheme="minorHAnsi"/>
+              <w:noProof/>
+              <w:color w:val="auto"/>
+              <w:sz w:val="22"/>
+              <w:szCs w:val="22"/>
+              <w:lang w:eastAsia="fr-FR"/>
+            </w:rPr>
+          </w:pPr>
+          <w:hyperlink w:anchor="_Toc388605739" w:history="1">
+            <w:r>
+              <w:rPr>
+                <w:rStyle w:val="Lienhypertexte"/>
+                <w:noProof/>
+              </w:rPr>
+              <w:t>Recommandations</w:t>
+            </w:r>
+            <w:r>
+              <w:rPr>
+                <w:noProof/>
+                <w:webHidden/>
+              </w:rPr>
+              <w:tab/>
+            </w:r>
+            <w:r>
+              <w:rPr>
+                <w:noProof/>
+                <w:webHidden/>
+              </w:rPr>
+              <w:fldChar w:fldCharType="begin"/>
+            </w:r>
+            <w:r>
+              <w:rPr>
+                <w:noProof/>
+                <w:webHidden/>
+              </w:rPr>
+              <w:instrText xml:space="preserve"> PAGEREF _Toc388605739 \h </w:instrText>
+            </w:r>
+            <w:r>
+              <w:rPr>
+                <w:noProof/>
+                <w:webHidden/>
+              </w:rPr>
+            </w:r>
+            <w:r>
+              <w:rPr>
+                <w:noProof/>
+                <w:webHidden/>
+              </w:rPr>
+              <w:fldChar w:fldCharType="separate"/>
+            </w:r>
+            <w:r>
+              <w:rPr>
+                <w:noProof/>
+                <w:webHidden/>
+              </w:rPr>
+              <w:t>6</w:t>
+            </w:r>
+            <w:r>
+              <w:rPr>
+                <w:noProof/>
+                <w:webHidden/>
+              </w:rPr>
+              <w:fldChar w:fldCharType="end"/>
+            </w:r>
+          </w:hyperlink>
+        </w:p>
+        <w:p>
+          <w:pPr>
+            <w:pStyle w:val="TM2"/>
+            <w:tabs>
+              <w:tab w:val="right" w:leader="dot" w:pos="8211"/>
+            </w:tabs>
+            <w:rPr>
+              <w:rFonts w:asciiTheme="minorHAnsi" w:hAnsiTheme="minorHAnsi"/>
+              <w:noProof/>
+              <w:color w:val="auto"/>
+              <w:sz w:val="22"/>
+              <w:szCs w:val="22"/>
+              <w:lang w:eastAsia="fr-FR"/>
+            </w:rPr>
+          </w:pPr>
+          <w:hyperlink w:anchor="_Toc388605740" w:history="1">
+            <w:r>
+              <w:rPr>
+                <w:rStyle w:val="Lienhypertexte"/>
+                <w:noProof/>
+              </w:rPr>
+              <w:t>Méthode getRecommandations</w:t>
+            </w:r>
+            <w:r>
+              <w:rPr>
+                <w:noProof/>
+                <w:webHidden/>
+              </w:rPr>
+              <w:tab/>
+            </w:r>
+            <w:r>
+              <w:rPr>
+                <w:noProof/>
+                <w:webHidden/>
+              </w:rPr>
+              <w:fldChar w:fldCharType="begin"/>
+            </w:r>
+            <w:r>
+              <w:rPr>
+                <w:noProof/>
+                <w:webHidden/>
+              </w:rPr>
+              <w:instrText xml:space="preserve"> PAGEREF _Toc388605740 \h </w:instrText>
+            </w:r>
+            <w:r>
+              <w:rPr>
+                <w:noProof/>
+                <w:webHidden/>
+              </w:rPr>
+            </w:r>
+            <w:r>
+              <w:rPr>
+                <w:noProof/>
+                <w:webHidden/>
+              </w:rPr>
+              <w:fldChar w:fldCharType="separate"/>
+            </w:r>
+            <w:r>
+              <w:rPr>
+                <w:noProof/>
+                <w:webHidden/>
+              </w:rPr>
+              <w:t>7</w:t>
+            </w:r>
+            <w:r>
+              <w:rPr>
+                <w:noProof/>
+                <w:webHidden/>
+              </w:rPr>
+              <w:fldChar w:fldCharType="end"/>
+            </w:r>
+          </w:hyperlink>
+        </w:p>
+        <w:p>
+          <w:pPr>
+            <w:pStyle w:val="TM1"/>
+            <w:tabs>
+              <w:tab w:val="right" w:leader="dot" w:pos="8211"/>
+            </w:tabs>
+            <w:rPr>
+              <w:rFonts w:asciiTheme="minorHAnsi" w:hAnsiTheme="minorHAnsi"/>
+              <w:noProof/>
+              <w:color w:val="auto"/>
+              <w:sz w:val="22"/>
+              <w:szCs w:val="22"/>
+              <w:lang w:eastAsia="fr-FR"/>
+            </w:rPr>
+          </w:pPr>
+          <w:hyperlink w:anchor="_Toc388605741" w:history="1">
+            <w:r>
+              <w:rPr>
+                <w:rStyle w:val="Lienhypertexte"/>
+                <w:noProof/>
+              </w:rPr>
+              <w:t>Accès aux éléments</w:t>
+            </w:r>
+            <w:r>
+              <w:rPr>
+                <w:noProof/>
+                <w:webHidden/>
+              </w:rPr>
+              <w:tab/>
+            </w:r>
+            <w:r>
+              <w:rPr>
+                <w:noProof/>
+                <w:webHidden/>
+              </w:rPr>
+              <w:fldChar w:fldCharType="begin"/>
+            </w:r>
+            <w:r>
+              <w:rPr>
+                <w:noProof/>
+                <w:webHidden/>
+              </w:rPr>
+              <w:instrText xml:space="preserve"> PAGEREF _Toc388605741 \h </w:instrText>
+            </w:r>
+            <w:r>
+              <w:rPr>
+                <w:noProof/>
+                <w:webHidden/>
+              </w:rPr>
+            </w:r>
+            <w:r>
+              <w:rPr>
+                <w:noProof/>
+                <w:webHidden/>
+              </w:rPr>
+              <w:fldChar w:fldCharType="separate"/>
+            </w:r>
+            <w:r>
+              <w:rPr>
+                <w:noProof/>
+                <w:webHidden/>
+              </w:rPr>
+              <w:t>7</w:t>
+            </w:r>
+            <w:r>
+              <w:rPr>
+                <w:noProof/>
+                <w:webHidden/>
+              </w:rPr>
+              <w:fldChar w:fldCharType="end"/>
+            </w:r>
+          </w:hyperlink>
+        </w:p>
+        <w:p>
+          <w:pPr>
+            <w:pStyle w:val="TM2"/>
+            <w:tabs>
+              <w:tab w:val="right" w:leader="dot" w:pos="8211"/>
+            </w:tabs>
+            <w:rPr>
+              <w:rFonts w:asciiTheme="minorHAnsi" w:hAnsiTheme="minorHAnsi"/>
+              <w:noProof/>
+              <w:color w:val="auto"/>
+              <w:sz w:val="22"/>
+              <w:szCs w:val="22"/>
+              <w:lang w:eastAsia="fr-FR"/>
+            </w:rPr>
+          </w:pPr>
+          <w:hyperlink w:anchor="_Toc388605742" w:history="1">
+            <w:r>
+              <w:rPr>
+                <w:rStyle w:val="Lienhypertexte"/>
+                <w:noProof/>
+              </w:rPr>
               <w:t>Méthode getListAllParcours</w:t>
             </w:r>
             <w:r>
@@ -1246,7 +1694,7 @@
                 <w:noProof/>
                 <w:webHidden/>
               </w:rPr>
-              <w:instrText xml:space="preserve"> PAGEREF _Toc387842237 \h </w:instrText>
+              <w:instrText xml:space="preserve"> PAGEREF _Toc388605742 \h </w:instrText>
             </w:r>
             <w:r>
               <w:rPr>
@@ -1266,7 +1714,7 @@
                 <w:noProof/>
                 <w:webHidden/>
               </w:rPr>
-              <w:t>0</w:t>
+              <w:t>7</w:t>
             </w:r>
             <w:r>
               <w:rPr>
@@ -1292,7 +1740,7 @@
               <w:lang w:eastAsia="fr-FR"/>
             </w:rPr>
           </w:pPr>
-          <w:hyperlink w:anchor="_Toc387842238" w:history="1">
+          <w:hyperlink w:anchor="_Toc388605743" w:history="1">
             <w:r>
               <w:rPr>
                 <w:rStyle w:val="Lienhypertexte"/>
@@ -1319,7 +1767,7 @@
                 <w:noProof/>
                 <w:webHidden/>
               </w:rPr>
-              <w:instrText xml:space="preserve"> PAGEREF _Toc387842238 \h </w:instrText>
+              <w:instrText xml:space="preserve"> PAGEREF _Toc388605743 \h </w:instrText>
             </w:r>
             <w:r>
               <w:rPr>
@@ -1339,7 +1787,7 @@
                 <w:noProof/>
                 <w:webHidden/>
               </w:rPr>
-              <w:t>0</w:t>
+              <w:t>7</w:t>
             </w:r>
             <w:r>
               <w:rPr>
@@ -1365,7 +1813,7 @@
               <w:lang w:eastAsia="fr-FR"/>
             </w:rPr>
           </w:pPr>
-          <w:hyperlink w:anchor="_Toc387842239" w:history="1">
+          <w:hyperlink w:anchor="_Toc388605744" w:history="1">
             <w:r>
               <w:rPr>
                 <w:rStyle w:val="Lienhypertexte"/>
@@ -1392,7 +1840,7 @@
                 <w:noProof/>
                 <w:webHidden/>
               </w:rPr>
-              <w:instrText xml:space="preserve"> PAGEREF _Toc387842239 \h </w:instrText>
+              <w:instrText xml:space="preserve"> PAGEREF _Toc388605744 \h </w:instrText>
             </w:r>
             <w:r>
               <w:rPr>
@@ -1412,7 +1860,7 @@
                 <w:noProof/>
                 <w:webHidden/>
               </w:rPr>
-              <w:t>0</w:t>
+              <w:t>8</w:t>
             </w:r>
             <w:r>
               <w:rPr>
@@ -1438,7 +1886,7 @@
               <w:lang w:eastAsia="fr-FR"/>
             </w:rPr>
           </w:pPr>
-          <w:hyperlink w:anchor="_Toc387842240" w:history="1">
+          <w:hyperlink w:anchor="_Toc388605745" w:history="1">
             <w:r>
               <w:rPr>
                 <w:rStyle w:val="Lienhypertexte"/>
@@ -1465,7 +1913,7 @@
                 <w:noProof/>
                 <w:webHidden/>
               </w:rPr>
-              <w:instrText xml:space="preserve"> PAGEREF _Toc387842240 \h </w:instrText>
+              <w:instrText xml:space="preserve"> PAGEREF _Toc388605745 \h </w:instrText>
             </w:r>
             <w:r>
               <w:rPr>
@@ -1485,7 +1933,7 @@
                 <w:noProof/>
                 <w:webHidden/>
               </w:rPr>
-              <w:t>0</w:t>
+              <w:t>8</w:t>
             </w:r>
             <w:r>
               <w:rPr>
@@ -1511,7 +1959,7 @@
               <w:lang w:eastAsia="fr-FR"/>
             </w:rPr>
           </w:pPr>
-          <w:hyperlink w:anchor="_Toc387842241" w:history="1">
+          <w:hyperlink w:anchor="_Toc388605746" w:history="1">
             <w:r>
               <w:rPr>
                 <w:rStyle w:val="Lienhypertexte"/>
@@ -1538,7 +1986,7 @@
                 <w:noProof/>
                 <w:webHidden/>
               </w:rPr>
-              <w:instrText xml:space="preserve"> PAGEREF _Toc387842241 \h </w:instrText>
+              <w:instrText xml:space="preserve"> PAGEREF _Toc388605746 \h </w:instrText>
             </w:r>
             <w:r>
               <w:rPr>
@@ -1558,7 +2006,7 @@
                 <w:noProof/>
                 <w:webHidden/>
               </w:rPr>
-              <w:t>0</w:t>
+              <w:t>8</w:t>
             </w:r>
             <w:r>
               <w:rPr>
@@ -1584,7 +2032,7 @@
               <w:lang w:eastAsia="fr-FR"/>
             </w:rPr>
           </w:pPr>
-          <w:hyperlink w:anchor="_Toc387842242" w:history="1">
+          <w:hyperlink w:anchor="_Toc388605747" w:history="1">
             <w:r>
               <w:rPr>
                 <w:rStyle w:val="Lienhypertexte"/>
@@ -1611,7 +2059,7 @@
                 <w:noProof/>
                 <w:webHidden/>
               </w:rPr>
-              <w:instrText xml:space="preserve"> PAGEREF _Toc387842242 \h </w:instrText>
+              <w:instrText xml:space="preserve"> PAGEREF _Toc388605747 \h </w:instrText>
             </w:r>
             <w:r>
               <w:rPr>
@@ -1631,7 +2079,7 @@
                 <w:noProof/>
                 <w:webHidden/>
               </w:rPr>
-              <w:t>0</w:t>
+              <w:t>8</w:t>
             </w:r>
             <w:r>
               <w:rPr>
@@ -1657,7 +2105,7 @@
               <w:lang w:eastAsia="fr-FR"/>
             </w:rPr>
           </w:pPr>
-          <w:hyperlink w:anchor="_Toc387842243" w:history="1">
+          <w:hyperlink w:anchor="_Toc388605748" w:history="1">
             <w:r>
               <w:rPr>
                 <w:rStyle w:val="Lienhypertexte"/>
@@ -1684,7 +2132,7 @@
                 <w:noProof/>
                 <w:webHidden/>
               </w:rPr>
-              <w:instrText xml:space="preserve"> PAGEREF _Toc387842243 \h </w:instrText>
+              <w:instrText xml:space="preserve"> PAGEREF _Toc388605748 \h </w:instrText>
             </w:r>
             <w:r>
               <w:rPr>
@@ -1704,7 +2152,7 @@
                 <w:noProof/>
                 <w:webHidden/>
               </w:rPr>
-              <w:t>0</w:t>
+              <w:t>10</w:t>
             </w:r>
             <w:r>
               <w:rPr>
@@ -1730,7 +2178,7 @@
               <w:lang w:eastAsia="fr-FR"/>
             </w:rPr>
           </w:pPr>
-          <w:hyperlink w:anchor="_Toc387842244" w:history="1">
+          <w:hyperlink w:anchor="_Toc388605749" w:history="1">
             <w:r>
               <w:rPr>
                 <w:rStyle w:val="Lienhypertexte"/>
@@ -1757,7 +2205,7 @@
                 <w:noProof/>
                 <w:webHidden/>
               </w:rPr>
-              <w:instrText xml:space="preserve"> PAGEREF _Toc387842244 \h </w:instrText>
+              <w:instrText xml:space="preserve"> PAGEREF _Toc388605749 \h </w:instrText>
             </w:r>
             <w:r>
               <w:rPr>
@@ -1777,7 +2225,7 @@
                 <w:noProof/>
                 <w:webHidden/>
               </w:rPr>
-              <w:t>0</w:t>
+              <w:t>11</w:t>
             </w:r>
             <w:r>
               <w:rPr>
@@ -1803,7 +2251,7 @@
               <w:lang w:eastAsia="fr-FR"/>
             </w:rPr>
           </w:pPr>
-          <w:hyperlink w:anchor="_Toc387842245" w:history="1">
+          <w:hyperlink w:anchor="_Toc388605750" w:history="1">
             <w:r>
               <w:rPr>
                 <w:rStyle w:val="Lienhypertexte"/>
@@ -1830,7 +2278,7 @@
                 <w:noProof/>
                 <w:webHidden/>
               </w:rPr>
-              <w:instrText xml:space="preserve"> PAGEREF _Toc387842245 \h </w:instrText>
+              <w:instrText xml:space="preserve"> PAGEREF _Toc388605750 \h </w:instrText>
             </w:r>
             <w:r>
               <w:rPr>
@@ -1850,7 +2298,7 @@
                 <w:noProof/>
                 <w:webHidden/>
               </w:rPr>
-              <w:t>0</w:t>
+              <w:t>11</w:t>
             </w:r>
             <w:r>
               <w:rPr>
@@ -1876,7 +2324,7 @@
               <w:lang w:eastAsia="fr-FR"/>
             </w:rPr>
           </w:pPr>
-          <w:hyperlink w:anchor="_Toc387842246" w:history="1">
+          <w:hyperlink w:anchor="_Toc388605751" w:history="1">
             <w:r>
               <w:rPr>
                 <w:rStyle w:val="Lienhypertexte"/>
@@ -1903,7 +2351,7 @@
                 <w:noProof/>
                 <w:webHidden/>
               </w:rPr>
-              <w:instrText xml:space="preserve"> PAGEREF _Toc387842246 \h </w:instrText>
+              <w:instrText xml:space="preserve"> PAGEREF _Toc388605751 \h </w:instrText>
             </w:r>
             <w:r>
               <w:rPr>
@@ -1923,7 +2371,7 @@
                 <w:noProof/>
                 <w:webHidden/>
               </w:rPr>
-              <w:t>0</w:t>
+              <w:t>11</w:t>
             </w:r>
             <w:r>
               <w:rPr>
@@ -1949,7 +2397,7 @@
               <w:lang w:eastAsia="fr-FR"/>
             </w:rPr>
           </w:pPr>
-          <w:hyperlink w:anchor="_Toc387842247" w:history="1">
+          <w:hyperlink w:anchor="_Toc388605752" w:history="1">
             <w:r>
               <w:rPr>
                 <w:rStyle w:val="Lienhypertexte"/>
@@ -1976,7 +2424,7 @@
                 <w:noProof/>
                 <w:webHidden/>
               </w:rPr>
-              <w:instrText xml:space="preserve"> PAGEREF _Toc387842247 \h </w:instrText>
+              <w:instrText xml:space="preserve"> PAGEREF _Toc388605752 \h </w:instrText>
             </w:r>
             <w:r>
               <w:rPr>
@@ -1996,7 +2444,7 @@
                 <w:noProof/>
                 <w:webHidden/>
               </w:rPr>
-              <w:t>0</w:t>
+              <w:t>11</w:t>
             </w:r>
             <w:r>
               <w:rPr>
@@ -2022,7 +2470,7 @@
               <w:lang w:eastAsia="fr-FR"/>
             </w:rPr>
           </w:pPr>
-          <w:hyperlink w:anchor="_Toc387842248" w:history="1">
+          <w:hyperlink w:anchor="_Toc388605753" w:history="1">
             <w:r>
               <w:rPr>
                 <w:rStyle w:val="Lienhypertexte"/>
@@ -2049,7 +2497,7 @@
                 <w:noProof/>
                 <w:webHidden/>
               </w:rPr>
-              <w:instrText xml:space="preserve"> PAGEREF _Toc387842248 \h </w:instrText>
+              <w:instrText xml:space="preserve"> PAGEREF _Toc388605753 \h </w:instrText>
             </w:r>
             <w:r>
               <w:rPr>
@@ -2069,7 +2517,7 @@
                 <w:noProof/>
                 <w:webHidden/>
               </w:rPr>
-              <w:t>0</w:t>
+              <w:t>11</w:t>
             </w:r>
             <w:r>
               <w:rPr>
@@ -2095,7 +2543,7 @@
               <w:lang w:eastAsia="fr-FR"/>
             </w:rPr>
           </w:pPr>
-          <w:hyperlink w:anchor="_Toc387842249" w:history="1">
+          <w:hyperlink w:anchor="_Toc388605754" w:history="1">
             <w:r>
               <w:rPr>
                 <w:rStyle w:val="Lienhypertexte"/>
@@ -2122,7 +2570,7 @@
                 <w:noProof/>
                 <w:webHidden/>
               </w:rPr>
-              <w:instrText xml:space="preserve"> PAGEREF _Toc387842249 \h </w:instrText>
+              <w:instrText xml:space="preserve"> PAGEREF _Toc388605754 \h </w:instrText>
             </w:r>
             <w:r>
               <w:rPr>
@@ -2142,7 +2590,7 @@
                 <w:noProof/>
                 <w:webHidden/>
               </w:rPr>
-              <w:t>0</w:t>
+              <w:t>12</w:t>
             </w:r>
             <w:r>
               <w:rPr>
@@ -2168,7 +2616,7 @@
               <w:lang w:eastAsia="fr-FR"/>
             </w:rPr>
           </w:pPr>
-          <w:hyperlink w:anchor="_Toc387842250" w:history="1">
+          <w:hyperlink w:anchor="_Toc388605755" w:history="1">
             <w:r>
               <w:rPr>
                 <w:rStyle w:val="Lienhypertexte"/>
@@ -2195,7 +2643,7 @@
                 <w:noProof/>
                 <w:webHidden/>
               </w:rPr>
-              <w:instrText xml:space="preserve"> PAGEREF _Toc387842250 \h </w:instrText>
+              <w:instrText xml:space="preserve"> PAGEREF _Toc388605755 \h </w:instrText>
             </w:r>
             <w:r>
               <w:rPr>
@@ -2215,7 +2663,7 @@
                 <w:noProof/>
                 <w:webHidden/>
               </w:rPr>
-              <w:t>0</w:t>
+              <w:t>12</w:t>
             </w:r>
             <w:r>
               <w:rPr>
@@ -2241,7 +2689,7 @@
               <w:lang w:eastAsia="fr-FR"/>
             </w:rPr>
           </w:pPr>
-          <w:hyperlink w:anchor="_Toc387842251" w:history="1">
+          <w:hyperlink w:anchor="_Toc388605756" w:history="1">
             <w:r>
               <w:rPr>
                 <w:rStyle w:val="Lienhypertexte"/>
@@ -2268,7 +2716,7 @@
                 <w:noProof/>
                 <w:webHidden/>
               </w:rPr>
-              <w:instrText xml:space="preserve"> PAGEREF _Toc387842251 \h </w:instrText>
+              <w:instrText xml:space="preserve"> PAGEREF _Toc388605756 \h </w:instrText>
             </w:r>
             <w:r>
               <w:rPr>
@@ -2288,7 +2736,7 @@
                 <w:noProof/>
                 <w:webHidden/>
               </w:rPr>
-              <w:t>0</w:t>
+              <w:t>12</w:t>
             </w:r>
             <w:r>
               <w:rPr>
@@ -2314,7 +2762,7 @@
               <w:lang w:eastAsia="fr-FR"/>
             </w:rPr>
           </w:pPr>
-          <w:hyperlink w:anchor="_Toc387842252" w:history="1">
+          <w:hyperlink w:anchor="_Toc388605757" w:history="1">
             <w:r>
               <w:rPr>
                 <w:rStyle w:val="Lienhypertexte"/>
@@ -2341,7 +2789,7 @@
                 <w:noProof/>
                 <w:webHidden/>
               </w:rPr>
-              <w:instrText xml:space="preserve"> PAGEREF _Toc387842252 \h </w:instrText>
+              <w:instrText xml:space="preserve"> PAGEREF _Toc388605757 \h </w:instrText>
             </w:r>
             <w:r>
               <w:rPr>
@@ -2361,7 +2809,7 @@
                 <w:noProof/>
                 <w:webHidden/>
               </w:rPr>
-              <w:t>0</w:t>
+              <w:t>13</w:t>
             </w:r>
             <w:r>
               <w:rPr>
@@ -2387,7 +2835,7 @@
               <w:lang w:eastAsia="fr-FR"/>
             </w:rPr>
           </w:pPr>
-          <w:hyperlink w:anchor="_Toc387842253" w:history="1">
+          <w:hyperlink w:anchor="_Toc388605758" w:history="1">
             <w:r>
               <w:rPr>
                 <w:rStyle w:val="Lienhypertexte"/>
@@ -2414,7 +2862,7 @@
                 <w:noProof/>
                 <w:webHidden/>
               </w:rPr>
-              <w:instrText xml:space="preserve"> PAGEREF _Toc387842253 \h </w:instrText>
+              <w:instrText xml:space="preserve"> PAGEREF _Toc388605758 \h </w:instrText>
             </w:r>
             <w:r>
               <w:rPr>
@@ -2434,7 +2882,7 @@
                 <w:noProof/>
                 <w:webHidden/>
               </w:rPr>
-              <w:t>0</w:t>
+              <w:t>13</w:t>
             </w:r>
             <w:r>
               <w:rPr>
@@ -2460,7 +2908,7 @@
               <w:lang w:eastAsia="fr-FR"/>
             </w:rPr>
           </w:pPr>
-          <w:hyperlink w:anchor="_Toc387842254" w:history="1">
+          <w:hyperlink w:anchor="_Toc388605759" w:history="1">
             <w:r>
               <w:rPr>
                 <w:rStyle w:val="Lienhypertexte"/>
@@ -2487,7 +2935,7 @@
                 <w:noProof/>
                 <w:webHidden/>
               </w:rPr>
-              <w:instrText xml:space="preserve"> PAGEREF _Toc387842254 \h </w:instrText>
+              <w:instrText xml:space="preserve"> PAGEREF _Toc388605759 \h </w:instrText>
             </w:r>
             <w:r>
               <w:rPr>
@@ -2507,7 +2955,7 @@
                 <w:noProof/>
                 <w:webHidden/>
               </w:rPr>
-              <w:t>0</w:t>
+              <w:t>13</w:t>
             </w:r>
             <w:r>
               <w:rPr>
@@ -2533,7 +2981,7 @@
               <w:lang w:eastAsia="fr-FR"/>
             </w:rPr>
           </w:pPr>
-          <w:hyperlink w:anchor="_Toc387842255" w:history="1">
+          <w:hyperlink w:anchor="_Toc388605760" w:history="1">
             <w:r>
               <w:rPr>
                 <w:rStyle w:val="Lienhypertexte"/>
@@ -2560,7 +3008,7 @@
                 <w:noProof/>
                 <w:webHidden/>
               </w:rPr>
-              <w:instrText xml:space="preserve"> PAGEREF _Toc387842255 \h </w:instrText>
+              <w:instrText xml:space="preserve"> PAGEREF _Toc388605760 \h </w:instrText>
             </w:r>
             <w:r>
               <w:rPr>
@@ -2580,7 +3028,7 @@
                 <w:noProof/>
                 <w:webHidden/>
               </w:rPr>
-              <w:t>0</w:t>
+              <w:t>13</w:t>
             </w:r>
             <w:r>
               <w:rPr>
@@ -2606,7 +3054,7 @@
               <w:lang w:eastAsia="fr-FR"/>
             </w:rPr>
           </w:pPr>
-          <w:hyperlink w:anchor="_Toc387842256" w:history="1">
+          <w:hyperlink w:anchor="_Toc388605761" w:history="1">
             <w:r>
               <w:rPr>
                 <w:rStyle w:val="Lienhypertexte"/>
@@ -2633,7 +3081,7 @@
                 <w:noProof/>
                 <w:webHidden/>
               </w:rPr>
-              <w:instrText xml:space="preserve"> PAGEREF _Toc387842256 \h </w:instrText>
+              <w:instrText xml:space="preserve"> PAGEREF _Toc388605761 \h </w:instrText>
             </w:r>
             <w:r>
               <w:rPr>
@@ -2653,7 +3101,7 @@
                 <w:noProof/>
                 <w:webHidden/>
               </w:rPr>
-              <w:t>0</w:t>
+              <w:t>14</w:t>
             </w:r>
             <w:r>
               <w:rPr>
@@ -2679,7 +3127,7 @@
               <w:lang w:eastAsia="fr-FR"/>
             </w:rPr>
           </w:pPr>
-          <w:hyperlink w:anchor="_Toc387842257" w:history="1">
+          <w:hyperlink w:anchor="_Toc388605762" w:history="1">
             <w:r>
               <w:rPr>
                 <w:rStyle w:val="Lienhypertexte"/>
@@ -2706,7 +3154,7 @@
                 <w:noProof/>
                 <w:webHidden/>
               </w:rPr>
-              <w:instrText xml:space="preserve"> PAGEREF _Toc387842257 \h </w:instrText>
+              <w:instrText xml:space="preserve"> PAGEREF _Toc388605762 \h </w:instrText>
             </w:r>
             <w:r>
               <w:rPr>
@@ -2726,7 +3174,80 @@
                 <w:noProof/>
                 <w:webHidden/>
               </w:rPr>
-              <w:t>0</w:t>
+              <w:t>14</w:t>
+            </w:r>
+            <w:r>
+              <w:rPr>
+                <w:noProof/>
+                <w:webHidden/>
+              </w:rPr>
+              <w:fldChar w:fldCharType="end"/>
+            </w:r>
+          </w:hyperlink>
+        </w:p>
+        <w:p>
+          <w:pPr>
+            <w:pStyle w:val="TM2"/>
+            <w:tabs>
+              <w:tab w:val="right" w:leader="dot" w:pos="8211"/>
+            </w:tabs>
+            <w:rPr>
+              <w:rFonts w:asciiTheme="minorHAnsi" w:hAnsiTheme="minorHAnsi"/>
+              <w:noProof/>
+              <w:color w:val="auto"/>
+              <w:sz w:val="22"/>
+              <w:szCs w:val="22"/>
+              <w:lang w:eastAsia="fr-FR"/>
+            </w:rPr>
+          </w:pPr>
+          <w:hyperlink w:anchor="_Toc388605763" w:history="1">
+            <w:r>
+              <w:rPr>
+                <w:rStyle w:val="Lienhypertexte"/>
+                <w:noProof/>
+              </w:rPr>
+              <w:t>Méthode getMediaById</w:t>
+            </w:r>
+            <w:r>
+              <w:rPr>
+                <w:noProof/>
+                <w:webHidden/>
+              </w:rPr>
+              <w:tab/>
+            </w:r>
+            <w:r>
+              <w:rPr>
+                <w:noProof/>
+                <w:webHidden/>
+              </w:rPr>
+              <w:fldChar w:fldCharType="begin"/>
+            </w:r>
+            <w:r>
+              <w:rPr>
+                <w:noProof/>
+                <w:webHidden/>
+              </w:rPr>
+              <w:instrText xml:space="preserve"> PAGEREF _Toc388605763 \h </w:instrText>
+            </w:r>
+            <w:r>
+              <w:rPr>
+                <w:noProof/>
+                <w:webHidden/>
+              </w:rPr>
+            </w:r>
+            <w:r>
+              <w:rPr>
+                <w:noProof/>
+                <w:webHidden/>
+              </w:rPr>
+              <w:fldChar w:fldCharType="separate"/>
+            </w:r>
+            <w:r>
+              <w:rPr>
+                <w:noProof/>
+                <w:webHidden/>
+              </w:rPr>
+              <w:t>15</w:t>
             </w:r>
             <w:r>
               <w:rPr>
@@ -2752,12 +3273,158 @@
               <w:lang w:eastAsia="fr-FR"/>
             </w:rPr>
           </w:pPr>
-          <w:hyperlink w:anchor="_Toc387842258" w:history="1">
+          <w:hyperlink w:anchor="_Toc388605764" w:history="1">
             <w:r>
               <w:rPr>
                 <w:rStyle w:val="Lienhypertexte"/>
                 <w:noProof/>
               </w:rPr>
+              <w:t>Cas standard</w:t>
+            </w:r>
+            <w:r>
+              <w:rPr>
+                <w:noProof/>
+                <w:webHidden/>
+              </w:rPr>
+              <w:tab/>
+            </w:r>
+            <w:r>
+              <w:rPr>
+                <w:noProof/>
+                <w:webHidden/>
+              </w:rPr>
+              <w:fldChar w:fldCharType="begin"/>
+            </w:r>
+            <w:r>
+              <w:rPr>
+                <w:noProof/>
+                <w:webHidden/>
+              </w:rPr>
+              <w:instrText xml:space="preserve"> PAGEREF _Toc388605764 \h </w:instrText>
+            </w:r>
+            <w:r>
+              <w:rPr>
+                <w:noProof/>
+                <w:webHidden/>
+              </w:rPr>
+            </w:r>
+            <w:r>
+              <w:rPr>
+                <w:noProof/>
+                <w:webHidden/>
+              </w:rPr>
+              <w:fldChar w:fldCharType="separate"/>
+            </w:r>
+            <w:r>
+              <w:rPr>
+                <w:noProof/>
+                <w:webHidden/>
+              </w:rPr>
+              <w:t>15</w:t>
+            </w:r>
+            <w:r>
+              <w:rPr>
+                <w:noProof/>
+                <w:webHidden/>
+              </w:rPr>
+              <w:fldChar w:fldCharType="end"/>
+            </w:r>
+          </w:hyperlink>
+        </w:p>
+        <w:p>
+          <w:pPr>
+            <w:pStyle w:val="TM3"/>
+            <w:tabs>
+              <w:tab w:val="right" w:leader="dot" w:pos="8211"/>
+            </w:tabs>
+            <w:rPr>
+              <w:rFonts w:asciiTheme="minorHAnsi" w:hAnsiTheme="minorHAnsi"/>
+              <w:noProof/>
+              <w:color w:val="auto"/>
+              <w:sz w:val="22"/>
+              <w:szCs w:val="22"/>
+              <w:lang w:eastAsia="fr-FR"/>
+            </w:rPr>
+          </w:pPr>
+          <w:hyperlink w:anchor="_Toc388605765" w:history="1">
+            <w:r>
+              <w:rPr>
+                <w:rStyle w:val="Lienhypertexte"/>
+                <w:noProof/>
+              </w:rPr>
+              <w:t>Cas Limites</w:t>
+            </w:r>
+            <w:r>
+              <w:rPr>
+                <w:noProof/>
+                <w:webHidden/>
+              </w:rPr>
+              <w:tab/>
+            </w:r>
+            <w:r>
+              <w:rPr>
+                <w:noProof/>
+                <w:webHidden/>
+              </w:rPr>
+              <w:fldChar w:fldCharType="begin"/>
+            </w:r>
+            <w:r>
+              <w:rPr>
+                <w:noProof/>
+                <w:webHidden/>
+              </w:rPr>
+              <w:instrText xml:space="preserve"> PAGEREF _Toc388605765 \h </w:instrText>
+            </w:r>
+            <w:r>
+              <w:rPr>
+                <w:noProof/>
+                <w:webHidden/>
+              </w:rPr>
+            </w:r>
+            <w:r>
+              <w:rPr>
+                <w:noProof/>
+                <w:webHidden/>
+              </w:rPr>
+              <w:fldChar w:fldCharType="separate"/>
+            </w:r>
+            <w:r>
+              <w:rPr>
+                <w:noProof/>
+                <w:webHidden/>
+              </w:rPr>
+              <w:t>15</w:t>
+            </w:r>
+            <w:r>
+              <w:rPr>
+                <w:noProof/>
+                <w:webHidden/>
+              </w:rPr>
+              <w:fldChar w:fldCharType="end"/>
+            </w:r>
+          </w:hyperlink>
+        </w:p>
+        <w:p>
+          <w:pPr>
+            <w:pStyle w:val="TM3"/>
+            <w:tabs>
+              <w:tab w:val="right" w:leader="dot" w:pos="8211"/>
+            </w:tabs>
+            <w:rPr>
+              <w:rFonts w:asciiTheme="minorHAnsi" w:hAnsiTheme="minorHAnsi"/>
+              <w:noProof/>
+              <w:color w:val="auto"/>
+              <w:sz w:val="22"/>
+              <w:szCs w:val="22"/>
+              <w:lang w:eastAsia="fr-FR"/>
+            </w:rPr>
+          </w:pPr>
+          <w:hyperlink w:anchor="_Toc388605766" w:history="1">
+            <w:r>
+              <w:rPr>
+                <w:rStyle w:val="Lienhypertexte"/>
+                <w:noProof/>
+              </w:rPr>
               <w:t>Cas d’erreurs</w:t>
             </w:r>
             <w:r>
@@ -2779,7 +3446,7 @@
                 <w:noProof/>
                 <w:webHidden/>
               </w:rPr>
-              <w:instrText xml:space="preserve"> PAGEREF _Toc387842258 \h </w:instrText>
+              <w:instrText xml:space="preserve"> PAGEREF _Toc388605766 \h </w:instrText>
             </w:r>
             <w:r>
               <w:rPr>
@@ -2799,7 +3466,7 @@
                 <w:noProof/>
                 <w:webHidden/>
               </w:rPr>
-              <w:t>0</w:t>
+              <w:t>15</w:t>
             </w:r>
             <w:r>
               <w:rPr>
@@ -2825,13 +3492,13 @@
               <w:lang w:eastAsia="fr-FR"/>
             </w:rPr>
           </w:pPr>
-          <w:hyperlink w:anchor="_Toc387842259" w:history="1">
+          <w:hyperlink w:anchor="_Toc388605767" w:history="1">
             <w:r>
               <w:rPr>
                 <w:rStyle w:val="Lienhypertexte"/>
                 <w:noProof/>
               </w:rPr>
-              <w:t>Méthode getMediaById</w:t>
+              <w:t>Méthode getArtefactById</w:t>
             </w:r>
             <w:r>
               <w:rPr>
@@ -2852,7 +3519,7 @@
                 <w:noProof/>
                 <w:webHidden/>
               </w:rPr>
-              <w:instrText xml:space="preserve"> PAGEREF _Toc387842259 \h </w:instrText>
+              <w:instrText xml:space="preserve"> PAGEREF _Toc388605767 \h </w:instrText>
             </w:r>
             <w:r>
               <w:rPr>
@@ -2872,7 +3539,7 @@
                 <w:noProof/>
                 <w:webHidden/>
               </w:rPr>
-              <w:t>0</w:t>
+              <w:t>16</w:t>
             </w:r>
             <w:r>
               <w:rPr>
@@ -2898,7 +3565,7 @@
               <w:lang w:eastAsia="fr-FR"/>
             </w:rPr>
           </w:pPr>
-          <w:hyperlink w:anchor="_Toc387842260" w:history="1">
+          <w:hyperlink w:anchor="_Toc388605768" w:history="1">
             <w:r>
               <w:rPr>
                 <w:rStyle w:val="Lienhypertexte"/>
@@ -2925,7 +3592,7 @@
                 <w:noProof/>
                 <w:webHidden/>
               </w:rPr>
-              <w:instrText xml:space="preserve"> PAGEREF _Toc387842260 \h </w:instrText>
+              <w:instrText xml:space="preserve"> PAGEREF _Toc388605768 \h </w:instrText>
             </w:r>
             <w:r>
               <w:rPr>
@@ -2945,7 +3612,7 @@
                 <w:noProof/>
                 <w:webHidden/>
               </w:rPr>
-              <w:t>0</w:t>
+              <w:t>16</w:t>
             </w:r>
             <w:r>
               <w:rPr>
@@ -2971,13 +3638,13 @@
               <w:lang w:eastAsia="fr-FR"/>
             </w:rPr>
           </w:pPr>
-          <w:hyperlink w:anchor="_Toc387842261" w:history="1">
+          <w:hyperlink w:anchor="_Toc388605769" w:history="1">
             <w:r>
               <w:rPr>
                 <w:rStyle w:val="Lienhypertexte"/>
                 <w:noProof/>
               </w:rPr>
-              <w:t>Cas Limites</w:t>
+              <w:t>Cas d’erreurs</w:t>
             </w:r>
             <w:r>
               <w:rPr>
@@ -2998,7 +3665,7 @@
                 <w:noProof/>
                 <w:webHidden/>
               </w:rPr>
-              <w:instrText xml:space="preserve"> PAGEREF _Toc387842261 \h </w:instrText>
+              <w:instrText xml:space="preserve"> PAGEREF _Toc388605769 \h </w:instrText>
             </w:r>
             <w:r>
               <w:rPr>
@@ -3018,7 +3685,89 @@
                 <w:noProof/>
                 <w:webHidden/>
               </w:rPr>
-              <w:t>0</w:t>
+              <w:t>16</w:t>
+            </w:r>
+            <w:r>
+              <w:rPr>
+                <w:noProof/>
+                <w:webHidden/>
+              </w:rPr>
+              <w:fldChar w:fldCharType="end"/>
+            </w:r>
+          </w:hyperlink>
+        </w:p>
+        <w:p>
+          <w:pPr>
+            <w:pStyle w:val="TM2"/>
+            <w:tabs>
+              <w:tab w:val="right" w:leader="dot" w:pos="8211"/>
+            </w:tabs>
+            <w:rPr>
+              <w:rFonts w:asciiTheme="minorHAnsi" w:hAnsiTheme="minorHAnsi"/>
+              <w:noProof/>
+              <w:color w:val="auto"/>
+              <w:sz w:val="22"/>
+              <w:szCs w:val="22"/>
+              <w:lang w:eastAsia="fr-FR"/>
+            </w:rPr>
+          </w:pPr>
+          <w:hyperlink w:anchor="_Toc388605770" w:history="1">
+            <w:r>
+              <w:rPr>
+                <w:rStyle w:val="Lienhypertexte"/>
+                <w:noProof/>
+              </w:rPr>
+              <w:t xml:space="preserve">Méthode </w:t>
+            </w:r>
+            <w:r>
+              <w:rPr>
+                <w:rStyle w:val="Lienhypertexte"/>
+                <w:rFonts w:eastAsia="Times New Roman"/>
+                <w:noProof/>
+                <w:lang w:eastAsia="fr-FR"/>
+              </w:rPr>
+              <w:t>getPointdInteretByTag</w:t>
+            </w:r>
+            <w:r>
+              <w:rPr>
+                <w:noProof/>
+                <w:webHidden/>
+              </w:rPr>
+              <w:tab/>
+            </w:r>
+            <w:r>
+              <w:rPr>
+                <w:noProof/>
+                <w:webHidden/>
+              </w:rPr>
+              <w:fldChar w:fldCharType="begin"/>
+            </w:r>
+            <w:r>
+              <w:rPr>
+                <w:noProof/>
+                <w:webHidden/>
+              </w:rPr>
+              <w:instrText xml:space="preserve"> PAGEREF _Toc388605770 \h </w:instrText>
+            </w:r>
+            <w:r>
+              <w:rPr>
+                <w:noProof/>
+                <w:webHidden/>
+              </w:rPr>
+            </w:r>
+            <w:r>
+              <w:rPr>
+                <w:noProof/>
+                <w:webHidden/>
+              </w:rPr>
+              <w:fldChar w:fldCharType="separate"/>
+            </w:r>
+            <w:r>
+              <w:rPr>
+                <w:noProof/>
+                <w:webHidden/>
+              </w:rPr>
+              <w:t>17</w:t>
             </w:r>
             <w:r>
               <w:rPr>
@@ -3044,12 +3793,85 @@
               <w:lang w:eastAsia="fr-FR"/>
             </w:rPr>
           </w:pPr>
-          <w:hyperlink w:anchor="_Toc387842262" w:history="1">
+          <w:hyperlink w:anchor="_Toc388605771" w:history="1">
             <w:r>
               <w:rPr>
                 <w:rStyle w:val="Lienhypertexte"/>
                 <w:noProof/>
               </w:rPr>
+              <w:t>Cas standard</w:t>
+            </w:r>
+            <w:r>
+              <w:rPr>
+                <w:noProof/>
+                <w:webHidden/>
+              </w:rPr>
+              <w:tab/>
+            </w:r>
+            <w:r>
+              <w:rPr>
+                <w:noProof/>
+                <w:webHidden/>
+              </w:rPr>
+              <w:fldChar w:fldCharType="begin"/>
+            </w:r>
+            <w:r>
+              <w:rPr>
+                <w:noProof/>
+                <w:webHidden/>
+              </w:rPr>
+              <w:instrText xml:space="preserve"> PAGEREF _Toc388605771 \h </w:instrText>
+            </w:r>
+            <w:r>
+              <w:rPr>
+                <w:noProof/>
+                <w:webHidden/>
+              </w:rPr>
+            </w:r>
+            <w:r>
+              <w:rPr>
+                <w:noProof/>
+                <w:webHidden/>
+              </w:rPr>
+              <w:fldChar w:fldCharType="separate"/>
+            </w:r>
+            <w:r>
+              <w:rPr>
+                <w:noProof/>
+                <w:webHidden/>
+              </w:rPr>
+              <w:t>17</w:t>
+            </w:r>
+            <w:r>
+              <w:rPr>
+                <w:noProof/>
+                <w:webHidden/>
+              </w:rPr>
+              <w:fldChar w:fldCharType="end"/>
+            </w:r>
+          </w:hyperlink>
+        </w:p>
+        <w:p>
+          <w:pPr>
+            <w:pStyle w:val="TM3"/>
+            <w:tabs>
+              <w:tab w:val="right" w:leader="dot" w:pos="8211"/>
+            </w:tabs>
+            <w:rPr>
+              <w:rFonts w:asciiTheme="minorHAnsi" w:hAnsiTheme="minorHAnsi"/>
+              <w:noProof/>
+              <w:color w:val="auto"/>
+              <w:sz w:val="22"/>
+              <w:szCs w:val="22"/>
+              <w:lang w:eastAsia="fr-FR"/>
+            </w:rPr>
+          </w:pPr>
+          <w:hyperlink w:anchor="_Toc388605772" w:history="1">
+            <w:r>
+              <w:rPr>
+                <w:rStyle w:val="Lienhypertexte"/>
+                <w:noProof/>
+              </w:rPr>
               <w:t>Cas d’erreurs</w:t>
             </w:r>
             <w:r>
@@ -3071,7 +3893,7 @@
                 <w:noProof/>
                 <w:webHidden/>
               </w:rPr>
-              <w:instrText xml:space="preserve"> PAGEREF _Toc387842262 \h </w:instrText>
+              <w:instrText xml:space="preserve"> PAGEREF _Toc388605772 \h </w:instrText>
             </w:r>
             <w:r>
               <w:rPr>
@@ -3091,7 +3913,7 @@
                 <w:noProof/>
                 <w:webHidden/>
               </w:rPr>
-              <w:t>0</w:t>
+              <w:t>17</w:t>
             </w:r>
             <w:r>
               <w:rPr>
@@ -3117,13 +3939,22 @@
               <w:lang w:eastAsia="fr-FR"/>
             </w:rPr>
           </w:pPr>
-          <w:hyperlink w:anchor="_Toc387842263" w:history="1">
+          <w:hyperlink w:anchor="_Toc388605773" w:history="1">
             <w:r>
               <w:rPr>
                 <w:rStyle w:val="Lienhypertexte"/>
                 <w:noProof/>
               </w:rPr>
-              <w:t>Méthode getArtefactById</w:t>
+              <w:t xml:space="preserve">Méthode </w:t>
+            </w:r>
+            <w:r>
+              <w:rPr>
+                <w:rStyle w:val="Lienhypertexte"/>
+                <w:rFonts w:eastAsia="Times New Roman"/>
+                <w:noProof/>
+                <w:lang w:eastAsia="fr-FR"/>
+              </w:rPr>
+              <w:t>getPointdInteretListByGPSRange</w:t>
             </w:r>
             <w:r>
               <w:rPr>
@@ -3144,7 +3975,7 @@
                 <w:noProof/>
                 <w:webHidden/>
               </w:rPr>
-              <w:instrText xml:space="preserve"> PAGEREF _Toc387842263 \h </w:instrText>
+              <w:instrText xml:space="preserve"> PAGEREF _Toc388605773 \h </w:instrText>
             </w:r>
             <w:r>
               <w:rPr>
@@ -3164,7 +3995,7 @@
                 <w:noProof/>
                 <w:webHidden/>
               </w:rPr>
-              <w:t>0</w:t>
+              <w:t>18</w:t>
             </w:r>
             <w:r>
               <w:rPr>
@@ -3190,7 +4021,7 @@
               <w:lang w:eastAsia="fr-FR"/>
             </w:rPr>
           </w:pPr>
-          <w:hyperlink w:anchor="_Toc387842264" w:history="1">
+          <w:hyperlink w:anchor="_Toc388605774" w:history="1">
             <w:r>
               <w:rPr>
                 <w:rStyle w:val="Lienhypertexte"/>
@@ -3217,7 +4048,7 @@
                 <w:noProof/>
                 <w:webHidden/>
               </w:rPr>
-              <w:instrText xml:space="preserve"> PAGEREF _Toc387842264 \h </w:instrText>
+              <w:instrText xml:space="preserve"> PAGEREF _Toc388605774 \h </w:instrText>
             </w:r>
             <w:r>
               <w:rPr>
@@ -3237,7 +4068,7 @@
                 <w:noProof/>
                 <w:webHidden/>
               </w:rPr>
-              <w:t>0</w:t>
+              <w:t>18</w:t>
             </w:r>
             <w:r>
               <w:rPr>
@@ -3263,13 +4094,13 @@
               <w:lang w:eastAsia="fr-FR"/>
             </w:rPr>
           </w:pPr>
-          <w:hyperlink w:anchor="_Toc387842265" w:history="1">
+          <w:hyperlink w:anchor="_Toc388605775" w:history="1">
             <w:r>
               <w:rPr>
                 <w:rStyle w:val="Lienhypertexte"/>
                 <w:noProof/>
               </w:rPr>
-              <w:t>Cas d’erreurs</w:t>
+              <w:t>Cas limite</w:t>
             </w:r>
             <w:r>
               <w:rPr>
@@ -3290,7 +4121,7 @@
                 <w:noProof/>
                 <w:webHidden/>
               </w:rPr>
-              <w:instrText xml:space="preserve"> PAGEREF _Toc387842265 \h </w:instrText>
+              <w:instrText xml:space="preserve"> PAGEREF _Toc388605775 \h </w:instrText>
             </w:r>
             <w:r>
               <w:rPr>
@@ -3310,89 +4141,7 @@
                 <w:noProof/>
                 <w:webHidden/>
               </w:rPr>
-              <w:t>0</w:t>
-            </w:r>
-            <w:r>
-              <w:rPr>
-                <w:noProof/>
-                <w:webHidden/>
-              </w:rPr>
-              <w:fldChar w:fldCharType="end"/>
-            </w:r>
-          </w:hyperlink>
-        </w:p>
-        <w:p>
-          <w:pPr>
-            <w:pStyle w:val="TM2"/>
-            <w:tabs>
-              <w:tab w:val="right" w:leader="dot" w:pos="8211"/>
-            </w:tabs>
-            <w:rPr>
-              <w:rFonts w:asciiTheme="minorHAnsi" w:hAnsiTheme="minorHAnsi"/>
-              <w:noProof/>
-              <w:color w:val="auto"/>
-              <w:sz w:val="22"/>
-              <w:szCs w:val="22"/>
-              <w:lang w:eastAsia="fr-FR"/>
-            </w:rPr>
-          </w:pPr>
-          <w:hyperlink w:anchor="_Toc387842266" w:history="1">
-            <w:r>
-              <w:rPr>
-                <w:rStyle w:val="Lienhypertexte"/>
-                <w:noProof/>
-              </w:rPr>
-              <w:t xml:space="preserve">Méthode </w:t>
-            </w:r>
-            <w:r>
-              <w:rPr>
-                <w:rStyle w:val="Lienhypertexte"/>
-                <w:rFonts w:eastAsia="Times New Roman"/>
-                <w:noProof/>
-                <w:lang w:eastAsia="fr-FR"/>
-              </w:rPr>
-              <w:t>getPointdInteretByTag</w:t>
-            </w:r>
-            <w:r>
-              <w:rPr>
-                <w:noProof/>
-                <w:webHidden/>
-              </w:rPr>
-              <w:tab/>
-            </w:r>
-            <w:r>
-              <w:rPr>
-                <w:noProof/>
-                <w:webHidden/>
-              </w:rPr>
-              <w:fldChar w:fldCharType="begin"/>
-            </w:r>
-            <w:r>
-              <w:rPr>
-                <w:noProof/>
-                <w:webHidden/>
-              </w:rPr>
-              <w:instrText xml:space="preserve"> PAGEREF _Toc387842266 \h </w:instrText>
-            </w:r>
-            <w:r>
-              <w:rPr>
-                <w:noProof/>
-                <w:webHidden/>
-              </w:rPr>
-            </w:r>
-            <w:r>
-              <w:rPr>
-                <w:noProof/>
-                <w:webHidden/>
-              </w:rPr>
-              <w:fldChar w:fldCharType="separate"/>
-            </w:r>
-            <w:r>
-              <w:rPr>
-                <w:noProof/>
-                <w:webHidden/>
-              </w:rPr>
-              <w:t>0</w:t>
+              <w:t>18</w:t>
             </w:r>
             <w:r>
               <w:rPr>
@@ -3418,13 +4167,13 @@
               <w:lang w:eastAsia="fr-FR"/>
             </w:rPr>
           </w:pPr>
-          <w:hyperlink w:anchor="_Toc387842267" w:history="1">
+          <w:hyperlink w:anchor="_Toc388605776" w:history="1">
             <w:r>
               <w:rPr>
                 <w:rStyle w:val="Lienhypertexte"/>
                 <w:noProof/>
               </w:rPr>
-              <w:t>Cas standard</w:t>
+              <w:t>Cas d’erreurs</w:t>
             </w:r>
             <w:r>
               <w:rPr>
@@ -3445,7 +4194,7 @@
                 <w:noProof/>
                 <w:webHidden/>
               </w:rPr>
-              <w:instrText xml:space="preserve"> PAGEREF _Toc387842267 \h </w:instrText>
+              <w:instrText xml:space="preserve"> PAGEREF _Toc388605776 \h </w:instrText>
             </w:r>
             <w:r>
               <w:rPr>
@@ -3465,381 +4214,7 @@
                 <w:noProof/>
                 <w:webHidden/>
               </w:rPr>
-              <w:t>0</w:t>
-            </w:r>
-            <w:r>
-              <w:rPr>
-                <w:noProof/>
-                <w:webHidden/>
-              </w:rPr>
-              <w:fldChar w:fldCharType="end"/>
-            </w:r>
-          </w:hyperlink>
-        </w:p>
-        <w:p>
-          <w:pPr>
-            <w:pStyle w:val="TM3"/>
-            <w:tabs>
-              <w:tab w:val="right" w:leader="dot" w:pos="8211"/>
-            </w:tabs>
-            <w:rPr>
-              <w:rFonts w:asciiTheme="minorHAnsi" w:hAnsiTheme="minorHAnsi"/>
-              <w:noProof/>
-              <w:color w:val="auto"/>
-              <w:sz w:val="22"/>
-              <w:szCs w:val="22"/>
-              <w:lang w:eastAsia="fr-FR"/>
-            </w:rPr>
-          </w:pPr>
-          <w:hyperlink w:anchor="_Toc387842268" w:history="1">
-            <w:r>
-              <w:rPr>
-                <w:rStyle w:val="Lienhypertexte"/>
-                <w:noProof/>
-              </w:rPr>
-              <w:t>Cas d’erreurs</w:t>
-            </w:r>
-            <w:r>
-              <w:rPr>
-                <w:noProof/>
-                <w:webHidden/>
-              </w:rPr>
-              <w:tab/>
-            </w:r>
-            <w:r>
-              <w:rPr>
-                <w:noProof/>
-                <w:webHidden/>
-              </w:rPr>
-              <w:fldChar w:fldCharType="begin"/>
-            </w:r>
-            <w:r>
-              <w:rPr>
-                <w:noProof/>
-                <w:webHidden/>
-              </w:rPr>
-              <w:instrText xml:space="preserve"> PAGEREF _Toc387842268 \h </w:instrText>
-            </w:r>
-            <w:r>
-              <w:rPr>
-                <w:noProof/>
-                <w:webHidden/>
-              </w:rPr>
-            </w:r>
-            <w:r>
-              <w:rPr>
-                <w:noProof/>
-                <w:webHidden/>
-              </w:rPr>
-              <w:fldChar w:fldCharType="separate"/>
-            </w:r>
-            <w:r>
-              <w:rPr>
-                <w:noProof/>
-                <w:webHidden/>
-              </w:rPr>
-              <w:t>0</w:t>
-            </w:r>
-            <w:r>
-              <w:rPr>
-                <w:noProof/>
-                <w:webHidden/>
-              </w:rPr>
-              <w:fldChar w:fldCharType="end"/>
-            </w:r>
-          </w:hyperlink>
-        </w:p>
-        <w:p>
-          <w:pPr>
-            <w:pStyle w:val="TM2"/>
-            <w:tabs>
-              <w:tab w:val="right" w:leader="dot" w:pos="8211"/>
-            </w:tabs>
-            <w:rPr>
-              <w:rFonts w:asciiTheme="minorHAnsi" w:hAnsiTheme="minorHAnsi"/>
-              <w:noProof/>
-              <w:color w:val="auto"/>
-              <w:sz w:val="22"/>
-              <w:szCs w:val="22"/>
-              <w:lang w:eastAsia="fr-FR"/>
-            </w:rPr>
-          </w:pPr>
-          <w:hyperlink w:anchor="_Toc387842269" w:history="1">
-            <w:r>
-              <w:rPr>
-                <w:rStyle w:val="Lienhypertexte"/>
-                <w:noProof/>
-              </w:rPr>
-              <w:t xml:space="preserve">Méthode </w:t>
-            </w:r>
-            <w:r>
-              <w:rPr>
-                <w:rStyle w:val="Lienhypertexte"/>
-                <w:rFonts w:eastAsia="Times New Roman"/>
-                <w:noProof/>
-                <w:lang w:eastAsia="fr-FR"/>
-              </w:rPr>
-              <w:t>getPointdInteretListByGPSRange</w:t>
-            </w:r>
-            <w:r>
-              <w:rPr>
-                <w:noProof/>
-                <w:webHidden/>
-              </w:rPr>
-              <w:tab/>
-            </w:r>
-            <w:r>
-              <w:rPr>
-                <w:noProof/>
-                <w:webHidden/>
-              </w:rPr>
-              <w:fldChar w:fldCharType="begin"/>
-            </w:r>
-            <w:r>
-              <w:rPr>
-                <w:noProof/>
-                <w:webHidden/>
-              </w:rPr>
-              <w:instrText xml:space="preserve"> PAGEREF _Toc387842269 \h </w:instrText>
-            </w:r>
-            <w:r>
-              <w:rPr>
-                <w:noProof/>
-                <w:webHidden/>
-              </w:rPr>
-            </w:r>
-            <w:r>
-              <w:rPr>
-                <w:noProof/>
-                <w:webHidden/>
-              </w:rPr>
-              <w:fldChar w:fldCharType="separate"/>
-            </w:r>
-            <w:r>
-              <w:rPr>
-                <w:noProof/>
-                <w:webHidden/>
-              </w:rPr>
-              <w:t>0</w:t>
-            </w:r>
-            <w:r>
-              <w:rPr>
-                <w:noProof/>
-                <w:webHidden/>
-              </w:rPr>
-              <w:fldChar w:fldCharType="end"/>
-            </w:r>
-          </w:hyperlink>
-        </w:p>
-        <w:p>
-          <w:pPr>
-            <w:pStyle w:val="TM3"/>
-            <w:tabs>
-              <w:tab w:val="right" w:leader="dot" w:pos="8211"/>
-            </w:tabs>
-            <w:rPr>
-              <w:rFonts w:asciiTheme="minorHAnsi" w:hAnsiTheme="minorHAnsi"/>
-              <w:noProof/>
-              <w:color w:val="auto"/>
-              <w:sz w:val="22"/>
-              <w:szCs w:val="22"/>
-              <w:lang w:eastAsia="fr-FR"/>
-            </w:rPr>
-          </w:pPr>
-          <w:hyperlink w:anchor="_Toc387842270" w:history="1">
-            <w:r>
-              <w:rPr>
-                <w:rStyle w:val="Lienhypertexte"/>
-                <w:noProof/>
-              </w:rPr>
-              <w:t>Cas standard</w:t>
-            </w:r>
-            <w:r>
-              <w:rPr>
-                <w:noProof/>
-                <w:webHidden/>
-              </w:rPr>
-              <w:tab/>
-            </w:r>
-            <w:r>
-              <w:rPr>
-                <w:noProof/>
-                <w:webHidden/>
-              </w:rPr>
-              <w:fldChar w:fldCharType="begin"/>
-            </w:r>
-            <w:r>
-              <w:rPr>
-                <w:noProof/>
-                <w:webHidden/>
-              </w:rPr>
-              <w:instrText xml:space="preserve"> PAGEREF _Toc387842270 \h </w:instrText>
-            </w:r>
-            <w:r>
-              <w:rPr>
-                <w:noProof/>
-                <w:webHidden/>
-              </w:rPr>
-            </w:r>
-            <w:r>
-              <w:rPr>
-                <w:noProof/>
-                <w:webHidden/>
-              </w:rPr>
-              <w:fldChar w:fldCharType="separate"/>
-            </w:r>
-            <w:r>
-              <w:rPr>
-                <w:noProof/>
-                <w:webHidden/>
-              </w:rPr>
-              <w:t>0</w:t>
-            </w:r>
-            <w:r>
-              <w:rPr>
-                <w:noProof/>
-                <w:webHidden/>
-              </w:rPr>
-              <w:fldChar w:fldCharType="end"/>
-            </w:r>
-          </w:hyperlink>
-        </w:p>
-        <w:p>
-          <w:pPr>
-            <w:pStyle w:val="TM3"/>
-            <w:tabs>
-              <w:tab w:val="right" w:leader="dot" w:pos="8211"/>
-            </w:tabs>
-            <w:rPr>
-              <w:rFonts w:asciiTheme="minorHAnsi" w:hAnsiTheme="minorHAnsi"/>
-              <w:noProof/>
-              <w:color w:val="auto"/>
-              <w:sz w:val="22"/>
-              <w:szCs w:val="22"/>
-              <w:lang w:eastAsia="fr-FR"/>
-            </w:rPr>
-          </w:pPr>
-          <w:hyperlink w:anchor="_Toc387842271" w:history="1">
-            <w:r>
-              <w:rPr>
-                <w:rStyle w:val="Lienhypertexte"/>
-                <w:noProof/>
-              </w:rPr>
-              <w:t>Cas limite</w:t>
-            </w:r>
-            <w:r>
-              <w:rPr>
-                <w:noProof/>
-                <w:webHidden/>
-              </w:rPr>
-              <w:tab/>
-            </w:r>
-            <w:r>
-              <w:rPr>
-                <w:noProof/>
-                <w:webHidden/>
-              </w:rPr>
-              <w:fldChar w:fldCharType="begin"/>
-            </w:r>
-            <w:r>
-              <w:rPr>
-                <w:noProof/>
-                <w:webHidden/>
-              </w:rPr>
-              <w:instrText xml:space="preserve"> PAGEREF _Toc387842271 \h </w:instrText>
-            </w:r>
-            <w:r>
-              <w:rPr>
-                <w:noProof/>
-                <w:webHidden/>
-              </w:rPr>
-            </w:r>
-            <w:r>
-              <w:rPr>
-                <w:noProof/>
-                <w:webHidden/>
-              </w:rPr>
-              <w:fldChar w:fldCharType="separate"/>
-            </w:r>
-            <w:r>
-              <w:rPr>
-                <w:noProof/>
-                <w:webHidden/>
-              </w:rPr>
-              <w:t>0</w:t>
-            </w:r>
-            <w:r>
-              <w:rPr>
-                <w:noProof/>
-                <w:webHidden/>
-              </w:rPr>
-              <w:fldChar w:fldCharType="end"/>
-            </w:r>
-          </w:hyperlink>
-        </w:p>
-        <w:p>
-          <w:pPr>
-            <w:pStyle w:val="TM3"/>
-            <w:tabs>
-              <w:tab w:val="right" w:leader="dot" w:pos="8211"/>
-            </w:tabs>
-            <w:rPr>
-              <w:rFonts w:asciiTheme="minorHAnsi" w:hAnsiTheme="minorHAnsi"/>
-              <w:noProof/>
-              <w:color w:val="auto"/>
-              <w:sz w:val="22"/>
-              <w:szCs w:val="22"/>
-              <w:lang w:eastAsia="fr-FR"/>
-            </w:rPr>
-          </w:pPr>
-          <w:hyperlink w:anchor="_Toc387842272" w:history="1">
-            <w:r>
-              <w:rPr>
-                <w:rStyle w:val="Lienhypertexte"/>
-                <w:noProof/>
-              </w:rPr>
-              <w:t>Cas d’erreurs</w:t>
-            </w:r>
-            <w:r>
-              <w:rPr>
-                <w:noProof/>
-                <w:webHidden/>
-              </w:rPr>
-              <w:tab/>
-            </w:r>
-            <w:r>
-              <w:rPr>
-                <w:noProof/>
-                <w:webHidden/>
-              </w:rPr>
-              <w:fldChar w:fldCharType="begin"/>
-            </w:r>
-            <w:r>
-              <w:rPr>
-                <w:noProof/>
-                <w:webHidden/>
-              </w:rPr>
-              <w:instrText xml:space="preserve"> PAGEREF _Toc387842272 \h </w:instrText>
-            </w:r>
-            <w:r>
-              <w:rPr>
-                <w:noProof/>
-                <w:webHidden/>
-              </w:rPr>
-            </w:r>
-            <w:r>
-              <w:rPr>
-                <w:noProof/>
-                <w:webHidden/>
-              </w:rPr>
-              <w:fldChar w:fldCharType="separate"/>
-            </w:r>
-            <w:r>
-              <w:rPr>
-                <w:noProof/>
-                <w:webHidden/>
-              </w:rPr>
-              <w:t>0</w:t>
+              <w:t>18</w:t>
             </w:r>
             <w:r>
               <w:rPr>
@@ -3865,7 +4240,7 @@
               <w:lang w:eastAsia="fr-FR"/>
             </w:rPr>
           </w:pPr>
-          <w:hyperlink w:anchor="_Toc387842273" w:history="1">
+          <w:hyperlink w:anchor="_Toc388605777" w:history="1">
             <w:r>
               <w:rPr>
                 <w:rStyle w:val="Lienhypertexte"/>
@@ -3892,7 +4267,7 @@
                 <w:noProof/>
                 <w:webHidden/>
               </w:rPr>
-              <w:instrText xml:space="preserve"> PAGEREF _Toc387842273 \h </w:instrText>
+              <w:instrText xml:space="preserve"> PAGEREF _Toc388605777 \h </w:instrText>
             </w:r>
             <w:r>
               <w:rPr>
@@ -3912,7 +4287,7 @@
                 <w:noProof/>
                 <w:webHidden/>
               </w:rPr>
-              <w:t>0</w:t>
+              <w:t>19</w:t>
             </w:r>
             <w:r>
               <w:rPr>
@@ -3949,7 +4324,7 @@
       <w:pPr>
         <w:pStyle w:val="Titre1"/>
       </w:pPr>
-      <w:bookmarkStart w:id="0" w:name="_Toc387842231"/>
+      <w:bookmarkStart w:id="0" w:name="_Toc388605730"/>
       <w:r>
         <w:lastRenderedPageBreak/>
         <w:t>Introduction</w:t>
@@ -4179,7 +4554,7 @@
       <w:pPr>
         <w:pStyle w:val="Titre1"/>
       </w:pPr>
-      <w:bookmarkStart w:id="1" w:name="_Toc387842232"/>
+      <w:bookmarkStart w:id="1" w:name="_Toc388605731"/>
       <w:r>
         <w:lastRenderedPageBreak/>
         <w:t>Contrôle d’accès</w:t>
@@ -4187,6 +4562,35 @@
       <w:bookmarkEnd w:id="1"/>
     </w:p>
     <w:p>
+      <w:pPr>
+        <w:rPr>
+          <w:b/>
+          <w:color w:val="0070C0"/>
+        </w:rPr>
+      </w:pPr>
+      <w:r>
+        <w:rPr>
+          <w:b/>
+          <w:color w:val="0070C0"/>
+        </w:rPr>
+        <w:t>Référence</w:t>
+      </w:r>
+      <w:r>
+        <w:rPr>
+          <w:b/>
+          <w:color w:val="0070C0"/>
+        </w:rPr>
+        <w:t>s</w:t>
+      </w:r>
+      <w:r>
+        <w:rPr>
+          <w:b/>
+          <w:color w:val="0070C0"/>
+        </w:rPr>
+        <w:t xml:space="preserve"> Backlog : 1.1.1, 1.1.2</w:t>
+      </w:r>
+    </w:p>
+    <w:p>
       <w:r>
         <w:t>Nous utilis</w:t>
       </w:r>
@@ -4252,7 +4656,7 @@
       <w:pPr>
         <w:pStyle w:val="Titre3"/>
       </w:pPr>
-      <w:bookmarkStart w:id="2" w:name="_Toc387842233"/>
+      <w:bookmarkStart w:id="2" w:name="_Toc388605732"/>
       <w:r>
         <w:t>Cas standard</w:t>
       </w:r>
@@ -4881,7 +5285,6 @@
       <w:pPr>
         <w:pStyle w:val="Titre3"/>
       </w:pPr>
-      <w:bookmarkStart w:id="3" w:name="_Toc387842234"/>
     </w:p>
     <w:p>
       <w:pPr>
@@ -4897,6 +5300,7 @@
       <w:pPr>
         <w:pStyle w:val="Titre3"/>
       </w:pPr>
+      <w:bookmarkStart w:id="3" w:name="_Toc388605733"/>
       <w:r>
         <w:t>Cas Limites</w:t>
       </w:r>
@@ -4934,7 +5338,7 @@
       <w:pPr>
         <w:pStyle w:val="Titre3"/>
       </w:pPr>
-      <w:bookmarkStart w:id="4" w:name="_Toc387842235"/>
+      <w:bookmarkStart w:id="4" w:name="_Toc388605734"/>
       <w:r>
         <w:t>Cas d’erreurs</w:t>
       </w:r>
@@ -4964,11 +5368,47 @@
       <w:pPr>
         <w:pStyle w:val="Titre1"/>
       </w:pPr>
-      <w:bookmarkStart w:id="5" w:name="_Toc387842236"/>
-      <w:r>
-        <w:lastRenderedPageBreak/>
+      <w:bookmarkStart w:id="5" w:name="_Toc388605735"/>
+      <w:r>
         <w:t>Historique des Consultations de Scenes</w:t>
       </w:r>
+      <w:bookmarkEnd w:id="5"/>
+    </w:p>
+    <w:p>
+      <w:pPr>
+        <w:rPr>
+          <w:b/>
+          <w:color w:val="0070C0"/>
+        </w:rPr>
+      </w:pPr>
+      <w:r>
+        <w:rPr>
+          <w:b/>
+          <w:color w:val="0070C0"/>
+        </w:rPr>
+        <w:t>Référence</w:t>
+      </w:r>
+      <w:r>
+        <w:rPr>
+          <w:b/>
+          <w:color w:val="0070C0"/>
+        </w:rPr>
+        <w:t>s</w:t>
+      </w:r>
+      <w:r>
+        <w:rPr>
+          <w:b/>
+          <w:color w:val="0070C0"/>
+        </w:rPr>
+        <w:t xml:space="preserve"> Backlog : </w:t>
+      </w:r>
+      <w:r>
+        <w:rPr>
+          <w:b/>
+          <w:color w:val="0070C0"/>
+        </w:rPr>
+        <w:t>2.2.2, 2.2.3</w:t>
+      </w:r>
     </w:p>
     <w:p>
       <w:r>
@@ -4990,12 +5430,14 @@
       <w:pPr>
         <w:pStyle w:val="Titre2"/>
       </w:pPr>
+      <w:bookmarkStart w:id="6" w:name="_Toc388605736"/>
       <w:r>
         <w:t>Méthode getHistorique</w:t>
       </w:r>
       <w:r>
         <w:t>ByUserId</w:t>
       </w:r>
+      <w:bookmarkEnd w:id="6"/>
     </w:p>
     <w:p>
       <w:r>
@@ -5033,7 +5475,6 @@
           <w:color w:val="333333"/>
           <w:sz w:val="18"/>
           <w:szCs w:val="18"/>
-          <w:lang w:val="en-US"/>
         </w:rPr>
       </w:pPr>
       <w:r>
@@ -5043,7 +5484,6 @@
           <w:color w:val="333333"/>
           <w:sz w:val="18"/>
           <w:szCs w:val="18"/>
-          <w:lang w:val="en-US"/>
         </w:rPr>
         <w:t>&lt;historique</w:t>
       </w:r>
@@ -5054,7 +5494,6 @@
           <w:color w:val="333333"/>
           <w:sz w:val="18"/>
           <w:szCs w:val="18"/>
-          <w:lang w:val="en-US"/>
         </w:rPr>
         <w:t>Consultation</w:t>
       </w:r>
@@ -5065,7 +5504,6 @@
           <w:color w:val="333333"/>
           <w:sz w:val="18"/>
           <w:szCs w:val="18"/>
-          <w:lang w:val="en-US"/>
         </w:rPr>
         <w:t>&gt;</w:t>
       </w:r>
@@ -5087,7 +5525,6 @@
           <w:color w:val="333333"/>
           <w:sz w:val="18"/>
           <w:szCs w:val="18"/>
-          <w:lang w:val="en-US"/>
         </w:rPr>
       </w:pPr>
       <w:r>
@@ -5097,7 +5534,6 @@
           <w:color w:val="333333"/>
           <w:sz w:val="18"/>
           <w:szCs w:val="18"/>
-          <w:lang w:val="en-US"/>
         </w:rPr>
         <w:tab/>
         <w:t>&lt;consultation id=”2” iduser=”5” idscene=”18” date=”12-12-2014”&gt;</w:t>
@@ -5120,7 +5556,6 @@
           <w:color w:val="333333"/>
           <w:sz w:val="18"/>
           <w:szCs w:val="18"/>
-          <w:lang w:val="en-US"/>
         </w:rPr>
       </w:pPr>
       <w:r>
@@ -5130,7 +5565,6 @@
           <w:color w:val="333333"/>
           <w:sz w:val="18"/>
           <w:szCs w:val="18"/>
-          <w:lang w:val="en-US"/>
         </w:rPr>
         <w:tab/>
         <w:t>&lt;consultation id=”3” iduser=”5” idscene=”18” date=”12-12-2014”&gt;</w:t>
@@ -5152,7 +5586,6 @@
           <w:color w:val="333333"/>
           <w:sz w:val="18"/>
           <w:szCs w:val="18"/>
-          <w:lang w:val="en-US"/>
         </w:rPr>
       </w:pPr>
       <w:r>
@@ -5162,7 +5595,6 @@
           <w:color w:val="333333"/>
           <w:sz w:val="18"/>
           <w:szCs w:val="18"/>
-          <w:lang w:val="en-US"/>
         </w:rPr>
         <w:tab/>
         <w:t>&lt;consultation id=”4” iduser=”5” idscene=”18” date=”12-12-2014”&gt;</w:t>
@@ -5184,7 +5616,6 @@
           <w:color w:val="333333"/>
           <w:sz w:val="18"/>
           <w:szCs w:val="18"/>
-          <w:lang w:val="en-US"/>
         </w:rPr>
       </w:pPr>
       <w:r>
@@ -5194,7 +5625,6 @@
           <w:color w:val="333333"/>
           <w:sz w:val="18"/>
           <w:szCs w:val="18"/>
-          <w:lang w:val="en-US"/>
         </w:rPr>
         <w:t>&lt;/historiqu</w:t>
       </w:r>
@@ -5205,7 +5635,6 @@
           <w:color w:val="333333"/>
           <w:sz w:val="18"/>
           <w:szCs w:val="18"/>
-          <w:lang w:val="en-US"/>
         </w:rPr>
         <w:t>eConsultation&gt;</w:t>
       </w:r>
@@ -5214,9 +5643,54 @@
       <w:pPr>
         <w:pStyle w:val="Titre1"/>
       </w:pPr>
+      <w:bookmarkStart w:id="7" w:name="_Toc388605737"/>
       <w:r>
         <w:t>Historique des Contributions de Médias</w:t>
       </w:r>
+      <w:bookmarkEnd w:id="7"/>
+    </w:p>
+    <w:p>
+      <w:pPr>
+        <w:rPr>
+          <w:b/>
+          <w:color w:val="0070C0"/>
+        </w:rPr>
+      </w:pPr>
+      <w:r>
+        <w:rPr>
+          <w:b/>
+          <w:color w:val="0070C0"/>
+        </w:rPr>
+        <w:t>Référence</w:t>
+      </w:r>
+      <w:r>
+        <w:rPr>
+          <w:b/>
+          <w:color w:val="0070C0"/>
+        </w:rPr>
+        <w:t>s</w:t>
+      </w:r>
+      <w:r>
+        <w:rPr>
+          <w:b/>
+          <w:color w:val="0070C0"/>
+        </w:rPr>
+        <w:t xml:space="preserve"> Backlog : </w:t>
+      </w:r>
+      <w:r>
+        <w:rPr>
+          <w:b/>
+          <w:color w:val="0070C0"/>
+        </w:rPr>
+        <w:t>2</w:t>
+      </w:r>
+      <w:r>
+        <w:rPr>
+          <w:b/>
+          <w:color w:val="0070C0"/>
+        </w:rPr>
+        <w:t>.3.2</w:t>
+      </w:r>
     </w:p>
     <w:p>
       <w:r>
@@ -5230,9 +5704,11 @@
       <w:pPr>
         <w:pStyle w:val="Titre2"/>
       </w:pPr>
+      <w:bookmarkStart w:id="8" w:name="_Toc388605738"/>
       <w:r>
         <w:t>Méthode getMediasByUserId</w:t>
       </w:r>
+      <w:bookmarkEnd w:id="8"/>
     </w:p>
     <w:p>
       <w:r>
@@ -5261,7 +5737,6 @@
           <w:color w:val="333333"/>
           <w:sz w:val="18"/>
           <w:szCs w:val="18"/>
-          <w:lang w:val="en-US"/>
         </w:rPr>
       </w:pPr>
       <w:r>
@@ -5271,7 +5746,6 @@
           <w:color w:val="333333"/>
           <w:sz w:val="18"/>
           <w:szCs w:val="18"/>
-          <w:lang w:val="en-US"/>
         </w:rPr>
         <w:t>&lt;medias&gt;</w:t>
       </w:r>
@@ -5293,7 +5767,6 @@
           <w:color w:val="333333"/>
           <w:sz w:val="18"/>
           <w:szCs w:val="18"/>
-          <w:lang w:val="en-US"/>
         </w:rPr>
       </w:pPr>
       <w:r>
@@ -5303,7 +5776,6 @@
           <w:color w:val="333333"/>
           <w:sz w:val="18"/>
           <w:szCs w:val="18"/>
-          <w:lang w:val="en-US"/>
         </w:rPr>
         <w:tab/>
         <w:t xml:space="preserve">&lt;media id=”2” </w:t>
@@ -5315,7 +5787,6 @@
           <w:color w:val="333333"/>
           <w:sz w:val="18"/>
           <w:szCs w:val="18"/>
-          <w:lang w:val="en-US"/>
         </w:rPr>
         <w:t xml:space="preserve">type_element_id=”11” </w:t>
       </w:r>
@@ -5326,7 +5797,6 @@
           <w:color w:val="333333"/>
           <w:sz w:val="18"/>
           <w:szCs w:val="18"/>
-          <w:lang w:val="en-US"/>
         </w:rPr>
         <w:t xml:space="preserve">iduser=”5” </w:t>
       </w:r>
@@ -5337,7 +5807,6 @@
           <w:color w:val="333333"/>
           <w:sz w:val="18"/>
           <w:szCs w:val="18"/>
-          <w:lang w:val="en-US"/>
         </w:rPr>
         <w:t>titre</w:t>
       </w:r>
@@ -5348,7 +5817,6 @@
           <w:color w:val="333333"/>
           <w:sz w:val="18"/>
           <w:szCs w:val="18"/>
-          <w:lang w:val="en-US"/>
         </w:rPr>
         <w:t>=”</w:t>
       </w:r>
@@ -5359,7 +5827,6 @@
           <w:color w:val="333333"/>
           <w:sz w:val="18"/>
           <w:szCs w:val="18"/>
-          <w:lang w:val="en-US"/>
         </w:rPr>
         <w:t>titretest</w:t>
       </w:r>
@@ -5370,7 +5837,6 @@
           <w:color w:val="333333"/>
           <w:sz w:val="18"/>
           <w:szCs w:val="18"/>
-          <w:lang w:val="en-US"/>
         </w:rPr>
         <w:t>”</w:t>
       </w:r>
@@ -5381,7 +5847,6 @@
           <w:color w:val="333333"/>
           <w:sz w:val="18"/>
           <w:szCs w:val="18"/>
-          <w:lang w:val="en-US"/>
         </w:rPr>
         <w:t xml:space="preserve"> description=”testdescription” created</w:t>
       </w:r>
@@ -5392,7 +5857,6 @@
           <w:color w:val="333333"/>
           <w:sz w:val="18"/>
           <w:szCs w:val="18"/>
-          <w:lang w:val="en-US"/>
         </w:rPr>
         <w:t>=”12-12-2014”</w:t>
       </w:r>
@@ -5403,9 +5867,8 @@
           <w:color w:val="333333"/>
           <w:sz w:val="18"/>
           <w:szCs w:val="18"/>
-          <w:lang w:val="en-US"/>
-        </w:rPr>
-        <w:t xml:space="preserve"> updated=”</w:t>
+        </w:rPr>
+        <w:t xml:space="preserve"> updated=”12-12-2014” utilisateur_change=”12-12-2014” public=”0” discr”Media”</w:t>
       </w:r>
       <w:r>
         <w:rPr>
@@ -5414,29 +5877,6 @@
           <w:color w:val="333333"/>
           <w:sz w:val="18"/>
           <w:szCs w:val="18"/>
-          <w:lang w:val="en-US"/>
-        </w:rPr>
-        <w:t>12-12-2014</w:t>
-      </w:r>
-      <w:r>
-        <w:rPr>
-          <w:rStyle w:val="p"/>
-          <w:rFonts w:ascii="Consolas" w:hAnsi="Consolas" w:cs="Consolas"/>
-          <w:color w:val="333333"/>
-          <w:sz w:val="18"/>
-          <w:szCs w:val="18"/>
-          <w:lang w:val="en-US"/>
-        </w:rPr>
-        <w:t>” utilisateur_change=”12-12-2014” public=”0” discr”Media”</w:t>
-      </w:r>
-      <w:r>
-        <w:rPr>
-          <w:rStyle w:val="p"/>
-          <w:rFonts w:ascii="Consolas" w:hAnsi="Consolas" w:cs="Consolas"/>
-          <w:color w:val="333333"/>
-          <w:sz w:val="18"/>
-          <w:szCs w:val="18"/>
-          <w:lang w:val="en-US"/>
         </w:rPr>
         <w:t>&gt;</w:t>
       </w:r>
@@ -5458,7 +5898,6 @@
           <w:color w:val="333333"/>
           <w:sz w:val="18"/>
           <w:szCs w:val="18"/>
-          <w:lang w:val="en-US"/>
         </w:rPr>
       </w:pPr>
       <w:r>
@@ -5468,7 +5907,6 @@
           <w:color w:val="333333"/>
           <w:sz w:val="18"/>
           <w:szCs w:val="18"/>
-          <w:lang w:val="en-US"/>
         </w:rPr>
         <w:tab/>
       </w:r>
@@ -5479,163 +5917,8 @@
           <w:color w:val="333333"/>
           <w:sz w:val="18"/>
           <w:szCs w:val="18"/>
-          <w:lang w:val="en-US"/>
-        </w:rPr>
-        <w:t>&lt;media id=”</w:t>
-      </w:r>
-      <w:r>
-        <w:rPr>
-          <w:rStyle w:val="p"/>
-          <w:rFonts w:ascii="Consolas" w:hAnsi="Consolas" w:cs="Consolas"/>
-          <w:color w:val="333333"/>
-          <w:sz w:val="18"/>
-          <w:szCs w:val="18"/>
-          <w:lang w:val="en-US"/>
-        </w:rPr>
-        <w:t>4</w:t>
-      </w:r>
-      <w:r>
-        <w:rPr>
-          <w:rStyle w:val="p"/>
-          <w:rFonts w:ascii="Consolas" w:hAnsi="Consolas" w:cs="Consolas"/>
-          <w:color w:val="333333"/>
-          <w:sz w:val="18"/>
-          <w:szCs w:val="18"/>
-          <w:lang w:val="en-US"/>
-        </w:rPr>
-        <w:t xml:space="preserve">” </w:t>
-      </w:r>
-      <w:r>
-        <w:rPr>
-          <w:rStyle w:val="p"/>
-          <w:rFonts w:ascii="Consolas" w:hAnsi="Consolas" w:cs="Consolas"/>
-          <w:color w:val="333333"/>
-          <w:sz w:val="18"/>
-          <w:szCs w:val="18"/>
-          <w:lang w:val="en-US"/>
-        </w:rPr>
-        <w:t xml:space="preserve">type_element_id=”12” </w:t>
-      </w:r>
-      <w:r>
-        <w:rPr>
-          <w:rStyle w:val="p"/>
-          <w:rFonts w:ascii="Consolas" w:hAnsi="Consolas" w:cs="Consolas"/>
-          <w:color w:val="333333"/>
-          <w:sz w:val="18"/>
-          <w:szCs w:val="18"/>
-          <w:lang w:val="en-US"/>
-        </w:rPr>
-        <w:t xml:space="preserve">iduser=”5” </w:t>
-      </w:r>
-      <w:r>
-        <w:rPr>
-          <w:rStyle w:val="p"/>
-          <w:rFonts w:ascii="Consolas" w:hAnsi="Consolas" w:cs="Consolas"/>
-          <w:color w:val="333333"/>
-          <w:sz w:val="18"/>
-          <w:szCs w:val="18"/>
-          <w:lang w:val="en-US"/>
-        </w:rPr>
-        <w:t>titre</w:t>
-      </w:r>
-      <w:r>
-        <w:rPr>
-          <w:rStyle w:val="p"/>
-          <w:rFonts w:ascii="Consolas" w:hAnsi="Consolas" w:cs="Consolas"/>
-          <w:color w:val="333333"/>
-          <w:sz w:val="18"/>
-          <w:szCs w:val="18"/>
-          <w:lang w:val="en-US"/>
-        </w:rPr>
-        <w:t>=”</w:t>
-      </w:r>
-      <w:r>
-        <w:rPr>
-          <w:rStyle w:val="p"/>
-          <w:rFonts w:ascii="Consolas" w:hAnsi="Consolas" w:cs="Consolas"/>
-          <w:color w:val="333333"/>
-          <w:sz w:val="18"/>
-          <w:szCs w:val="18"/>
-          <w:lang w:val="en-US"/>
-        </w:rPr>
-        <w:t>titretest</w:t>
-      </w:r>
-      <w:r>
-        <w:rPr>
-          <w:rStyle w:val="p"/>
-          <w:rFonts w:ascii="Consolas" w:hAnsi="Consolas" w:cs="Consolas"/>
-          <w:color w:val="333333"/>
-          <w:sz w:val="18"/>
-          <w:szCs w:val="18"/>
-          <w:lang w:val="en-US"/>
-        </w:rPr>
-        <w:t>”</w:t>
-      </w:r>
-      <w:r>
-        <w:rPr>
-          <w:rStyle w:val="p"/>
-          <w:rFonts w:ascii="Consolas" w:hAnsi="Consolas" w:cs="Consolas"/>
-          <w:color w:val="333333"/>
-          <w:sz w:val="18"/>
-          <w:szCs w:val="18"/>
-          <w:lang w:val="en-US"/>
-        </w:rPr>
-        <w:t xml:space="preserve"> description=”testdescription” created</w:t>
-      </w:r>
-      <w:r>
-        <w:rPr>
-          <w:rStyle w:val="p"/>
-          <w:rFonts w:ascii="Consolas" w:hAnsi="Consolas" w:cs="Consolas"/>
-          <w:color w:val="333333"/>
-          <w:sz w:val="18"/>
-          <w:szCs w:val="18"/>
-          <w:lang w:val="en-US"/>
-        </w:rPr>
-        <w:t>=”12-12-2014”</w:t>
-      </w:r>
-      <w:r>
-        <w:rPr>
-          <w:rStyle w:val="p"/>
-          <w:rFonts w:ascii="Consolas" w:hAnsi="Consolas" w:cs="Consolas"/>
-          <w:color w:val="333333"/>
-          <w:sz w:val="18"/>
-          <w:szCs w:val="18"/>
-          <w:lang w:val="en-US"/>
-        </w:rPr>
-        <w:t xml:space="preserve"> updated=”</w:t>
-      </w:r>
-      <w:r>
-        <w:rPr>
-          <w:rStyle w:val="p"/>
-          <w:rFonts w:ascii="Consolas" w:hAnsi="Consolas" w:cs="Consolas"/>
-          <w:color w:val="333333"/>
-          <w:sz w:val="18"/>
-          <w:szCs w:val="18"/>
-          <w:lang w:val="en-US"/>
-        </w:rPr>
-        <w:t>12-12-2014</w:t>
-      </w:r>
-      <w:r>
-        <w:rPr>
-          <w:rStyle w:val="p"/>
-          <w:rFonts w:ascii="Consolas" w:hAnsi="Consolas" w:cs="Consolas"/>
-          <w:color w:val="333333"/>
-          <w:sz w:val="18"/>
-          <w:szCs w:val="18"/>
-          <w:lang w:val="en-US"/>
-        </w:rPr>
-        <w:t>” utilisateur_change=”12-12-2014” public=”0” discr”Media”</w:t>
-      </w:r>
-      <w:r>
-        <w:rPr>
-          <w:rStyle w:val="p"/>
-          <w:rFonts w:ascii="Consolas" w:hAnsi="Consolas" w:cs="Consolas"/>
-          <w:color w:val="333333"/>
-          <w:sz w:val="18"/>
-          <w:szCs w:val="18"/>
-          <w:lang w:val="en-US"/>
-        </w:rPr>
-        <w:t>&gt;</w:t>
+        </w:rPr>
+        <w:t>&lt;media id=”4” type_element_id=”12” iduser=”5” titre=”titretest” description=”testdescription” created=”12-12-2014” updated=”12-12-2014” utilisateur_change=”12-12-2014” public=”0” discr”Media”&gt;</w:t>
       </w:r>
     </w:p>
     <w:p>
@@ -5654,7 +5937,6 @@
           <w:color w:val="333333"/>
           <w:sz w:val="18"/>
           <w:szCs w:val="18"/>
-          <w:lang w:val="en-US"/>
         </w:rPr>
       </w:pPr>
       <w:r>
@@ -5664,7 +5946,6 @@
           <w:color w:val="333333"/>
           <w:sz w:val="18"/>
           <w:szCs w:val="18"/>
-          <w:lang w:val="en-US"/>
         </w:rPr>
         <w:tab/>
       </w:r>
@@ -5675,163 +5956,8 @@
           <w:color w:val="333333"/>
           <w:sz w:val="18"/>
           <w:szCs w:val="18"/>
-          <w:lang w:val="en-US"/>
-        </w:rPr>
-        <w:t>&lt;media id=”</w:t>
-      </w:r>
-      <w:r>
-        <w:rPr>
-          <w:rStyle w:val="p"/>
-          <w:rFonts w:ascii="Consolas" w:hAnsi="Consolas" w:cs="Consolas"/>
-          <w:color w:val="333333"/>
-          <w:sz w:val="18"/>
-          <w:szCs w:val="18"/>
-          <w:lang w:val="en-US"/>
-        </w:rPr>
-        <w:t>18</w:t>
-      </w:r>
-      <w:r>
-        <w:rPr>
-          <w:rStyle w:val="p"/>
-          <w:rFonts w:ascii="Consolas" w:hAnsi="Consolas" w:cs="Consolas"/>
-          <w:color w:val="333333"/>
-          <w:sz w:val="18"/>
-          <w:szCs w:val="18"/>
-          <w:lang w:val="en-US"/>
-        </w:rPr>
-        <w:t xml:space="preserve">” </w:t>
-      </w:r>
-      <w:r>
-        <w:rPr>
-          <w:rStyle w:val="p"/>
-          <w:rFonts w:ascii="Consolas" w:hAnsi="Consolas" w:cs="Consolas"/>
-          <w:color w:val="333333"/>
-          <w:sz w:val="18"/>
-          <w:szCs w:val="18"/>
-          <w:lang w:val="en-US"/>
-        </w:rPr>
-        <w:t xml:space="preserve">type_element_id=”17” </w:t>
-      </w:r>
-      <w:r>
-        <w:rPr>
-          <w:rStyle w:val="p"/>
-          <w:rFonts w:ascii="Consolas" w:hAnsi="Consolas" w:cs="Consolas"/>
-          <w:color w:val="333333"/>
-          <w:sz w:val="18"/>
-          <w:szCs w:val="18"/>
-          <w:lang w:val="en-US"/>
-        </w:rPr>
-        <w:t xml:space="preserve">iduser=”5” </w:t>
-      </w:r>
-      <w:r>
-        <w:rPr>
-          <w:rStyle w:val="p"/>
-          <w:rFonts w:ascii="Consolas" w:hAnsi="Consolas" w:cs="Consolas"/>
-          <w:color w:val="333333"/>
-          <w:sz w:val="18"/>
-          <w:szCs w:val="18"/>
-          <w:lang w:val="en-US"/>
-        </w:rPr>
-        <w:t>titre</w:t>
-      </w:r>
-      <w:r>
-        <w:rPr>
-          <w:rStyle w:val="p"/>
-          <w:rFonts w:ascii="Consolas" w:hAnsi="Consolas" w:cs="Consolas"/>
-          <w:color w:val="333333"/>
-          <w:sz w:val="18"/>
-          <w:szCs w:val="18"/>
-          <w:lang w:val="en-US"/>
-        </w:rPr>
-        <w:t>=”</w:t>
-      </w:r>
-      <w:r>
-        <w:rPr>
-          <w:rStyle w:val="p"/>
-          <w:rFonts w:ascii="Consolas" w:hAnsi="Consolas" w:cs="Consolas"/>
-          <w:color w:val="333333"/>
-          <w:sz w:val="18"/>
-          <w:szCs w:val="18"/>
-          <w:lang w:val="en-US"/>
-        </w:rPr>
-        <w:t>titretest</w:t>
-      </w:r>
-      <w:r>
-        <w:rPr>
-          <w:rStyle w:val="p"/>
-          <w:rFonts w:ascii="Consolas" w:hAnsi="Consolas" w:cs="Consolas"/>
-          <w:color w:val="333333"/>
-          <w:sz w:val="18"/>
-          <w:szCs w:val="18"/>
-          <w:lang w:val="en-US"/>
-        </w:rPr>
-        <w:t>”</w:t>
-      </w:r>
-      <w:r>
-        <w:rPr>
-          <w:rStyle w:val="p"/>
-          <w:rFonts w:ascii="Consolas" w:hAnsi="Consolas" w:cs="Consolas"/>
-          <w:color w:val="333333"/>
-          <w:sz w:val="18"/>
-          <w:szCs w:val="18"/>
-          <w:lang w:val="en-US"/>
-        </w:rPr>
-        <w:t xml:space="preserve"> description=”testdescription” created</w:t>
-      </w:r>
-      <w:r>
-        <w:rPr>
-          <w:rStyle w:val="p"/>
-          <w:rFonts w:ascii="Consolas" w:hAnsi="Consolas" w:cs="Consolas"/>
-          <w:color w:val="333333"/>
-          <w:sz w:val="18"/>
-          <w:szCs w:val="18"/>
-          <w:lang w:val="en-US"/>
-        </w:rPr>
-        <w:t>=”12-12-2014”</w:t>
-      </w:r>
-      <w:r>
-        <w:rPr>
-          <w:rStyle w:val="p"/>
-          <w:rFonts w:ascii="Consolas" w:hAnsi="Consolas" w:cs="Consolas"/>
-          <w:color w:val="333333"/>
-          <w:sz w:val="18"/>
-          <w:szCs w:val="18"/>
-          <w:lang w:val="en-US"/>
-        </w:rPr>
-        <w:t xml:space="preserve"> updated=”</w:t>
-      </w:r>
-      <w:r>
-        <w:rPr>
-          <w:rStyle w:val="p"/>
-          <w:rFonts w:ascii="Consolas" w:hAnsi="Consolas" w:cs="Consolas"/>
-          <w:color w:val="333333"/>
-          <w:sz w:val="18"/>
-          <w:szCs w:val="18"/>
-          <w:lang w:val="en-US"/>
-        </w:rPr>
-        <w:t>12-12-2014</w:t>
-      </w:r>
-      <w:r>
-        <w:rPr>
-          <w:rStyle w:val="p"/>
-          <w:rFonts w:ascii="Consolas" w:hAnsi="Consolas" w:cs="Consolas"/>
-          <w:color w:val="333333"/>
-          <w:sz w:val="18"/>
-          <w:szCs w:val="18"/>
-          <w:lang w:val="en-US"/>
-        </w:rPr>
-        <w:t>” utilisateur_change=”12-12-2014” public=”0” discr”Media”</w:t>
-      </w:r>
-      <w:r>
-        <w:rPr>
-          <w:rStyle w:val="p"/>
-          <w:rFonts w:ascii="Consolas" w:hAnsi="Consolas" w:cs="Consolas"/>
-          <w:color w:val="333333"/>
-          <w:sz w:val="18"/>
-          <w:szCs w:val="18"/>
-          <w:lang w:val="en-US"/>
-        </w:rPr>
-        <w:t>&gt;</w:t>
+        </w:rPr>
+        <w:t>&lt;media id=”18” type_element_id=”17” iduser=”5” titre=”titretest” description=”testdescription” created=”12-12-2014” updated=”12-12-2014” utilisateur_change=”12-12-2014” public=”0” discr”Media”&gt;</w:t>
       </w:r>
     </w:p>
     <w:p>
@@ -5850,7 +5976,6 @@
           <w:color w:val="333333"/>
           <w:sz w:val="18"/>
           <w:szCs w:val="18"/>
-          <w:lang w:val="en-US"/>
         </w:rPr>
       </w:pPr>
       <w:r>
@@ -5860,53 +5985,71 @@
           <w:color w:val="333333"/>
           <w:sz w:val="18"/>
           <w:szCs w:val="18"/>
-          <w:lang w:val="en-US"/>
-        </w:rPr>
+        </w:rPr>
+        <w:lastRenderedPageBreak/>
         <w:t>&lt;/medias&gt;</w:t>
       </w:r>
     </w:p>
     <w:p>
       <w:pPr>
         <w:pStyle w:val="Titre1"/>
-        <w:rPr>
-          <w:lang w:val="en-US"/>
-        </w:rPr>
       </w:pPr>
     </w:p>
     <w:p>
       <w:pPr>
         <w:pStyle w:val="Titre1"/>
-        <w:rPr>
-          <w:lang w:val="en-US"/>
-        </w:rPr>
-      </w:pPr>
-      <w:r>
-        <w:rPr>
-          <w:lang w:val="en-US"/>
-        </w:rPr>
-        <w:lastRenderedPageBreak/>
-        <w:t>Recomma</w:t>
-      </w:r>
-      <w:r>
-        <w:rPr>
-          <w:lang w:val="en-US"/>
-        </w:rPr>
-        <w:t>ndations</w:t>
+      </w:pPr>
+      <w:bookmarkStart w:id="9" w:name="_Toc388605739"/>
+      <w:r>
+        <w:t>Recommandations</w:t>
+      </w:r>
+      <w:bookmarkEnd w:id="9"/>
+    </w:p>
+    <w:p>
+      <w:pPr>
+        <w:rPr>
+          <w:b/>
+          <w:color w:val="0070C0"/>
+        </w:rPr>
+      </w:pPr>
+      <w:r>
+        <w:rPr>
+          <w:b/>
+          <w:color w:val="0070C0"/>
+        </w:rPr>
+        <w:t>Référence</w:t>
+      </w:r>
+      <w:r>
+        <w:rPr>
+          <w:b/>
+          <w:color w:val="0070C0"/>
+        </w:rPr>
+        <w:t>s</w:t>
+      </w:r>
+      <w:r>
+        <w:rPr>
+          <w:b/>
+          <w:color w:val="0070C0"/>
+        </w:rPr>
+        <w:t xml:space="preserve"> Backlog : </w:t>
+      </w:r>
+      <w:r>
+        <w:rPr>
+          <w:b/>
+          <w:color w:val="0070C0"/>
+        </w:rPr>
+        <w:t>2.4.2</w:t>
       </w:r>
     </w:p>
     <w:p>
       <w:pPr>
         <w:pStyle w:val="Titre2"/>
-        <w:rPr>
-          <w:lang w:val="en-US"/>
-        </w:rPr>
-      </w:pPr>
-      <w:r>
-        <w:rPr>
-          <w:lang w:val="en-US"/>
-        </w:rPr>
+      </w:pPr>
+      <w:bookmarkStart w:id="10" w:name="_Toc388605740"/>
+      <w:r>
         <w:t>Méthode getRecommandations</w:t>
       </w:r>
+      <w:bookmarkEnd w:id="10"/>
     </w:p>
     <w:p>
       <w:r>
@@ -6573,10 +6716,11 @@
       <w:pPr>
         <w:pStyle w:val="Titre1"/>
       </w:pPr>
+      <w:bookmarkStart w:id="11" w:name="_Toc388605741"/>
       <w:r>
         <w:t>Accès aux éléments</w:t>
       </w:r>
-      <w:bookmarkEnd w:id="5"/>
+      <w:bookmarkEnd w:id="11"/>
     </w:p>
     <w:p>
       <w:r>
@@ -6595,7 +6739,7 @@
         <w:drawing>
           <wp:inline distT="0" distB="0" distL="0" distR="0">
             <wp:extent cx="5220335" cy="1714500"/>
-            <wp:effectExtent l="95250" t="0" r="75565" b="0"/>
+            <wp:effectExtent l="95250" t="0" r="56515" b="0"/>
             <wp:docPr id="12" name="Diagramme 12"/>
             <wp:cNvGraphicFramePr/>
             <a:graphic xmlns:a="http://schemas.openxmlformats.org/drawingml/2006/main">
@@ -6609,6 +6753,7 @@
     </w:p>
     <w:p>
       <w:r>
+        <w:lastRenderedPageBreak/>
         <w:t>De plus, chacune des fonctions suivantes prend en paramètre un ‘access token’ qui permet d’autoriser la requête si le token correspond à un client précédemment authentifié et autorisé et si</w:t>
       </w:r>
       <w:r>
@@ -6628,14 +6773,52 @@
       <w:pPr>
         <w:pStyle w:val="Titre2"/>
       </w:pPr>
-      <w:bookmarkStart w:id="6" w:name="_Toc387842237"/>
+      <w:bookmarkStart w:id="12" w:name="_Toc388605742"/>
       <w:r>
         <w:t xml:space="preserve">Méthode </w:t>
       </w:r>
       <w:r>
         <w:t>getListAllParcours</w:t>
       </w:r>
-      <w:bookmarkEnd w:id="6"/>
+      <w:bookmarkEnd w:id="12"/>
+    </w:p>
+    <w:p>
+      <w:pPr>
+        <w:rPr>
+          <w:b/>
+          <w:color w:val="0070C0"/>
+        </w:rPr>
+      </w:pPr>
+      <w:r>
+        <w:rPr>
+          <w:b/>
+          <w:color w:val="0070C0"/>
+        </w:rPr>
+        <w:t>Référence</w:t>
+      </w:r>
+      <w:r>
+        <w:rPr>
+          <w:b/>
+          <w:color w:val="0070C0"/>
+        </w:rPr>
+        <w:t>s</w:t>
+      </w:r>
+      <w:r>
+        <w:rPr>
+          <w:b/>
+          <w:color w:val="0070C0"/>
+        </w:rPr>
+        <w:t xml:space="preserve"> Backlog : </w:t>
+      </w:r>
+      <w:r>
+        <w:rPr>
+          <w:b/>
+          <w:color w:val="0070C0"/>
+        </w:rPr>
+        <w:t>1.2.1</w:t>
+      </w:r>
+      <w:bookmarkStart w:id="13" w:name="_GoBack"/>
+      <w:bookmarkEnd w:id="13"/>
     </w:p>
     <w:p>
       <w:r>
@@ -6655,15 +6838,14 @@
       <w:pPr>
         <w:pStyle w:val="Titre3"/>
       </w:pPr>
-      <w:bookmarkStart w:id="7" w:name="_Toc387842238"/>
+      <w:bookmarkStart w:id="14" w:name="_Toc388605743"/>
       <w:r>
         <w:t>Cas standard</w:t>
       </w:r>
-      <w:bookmarkEnd w:id="7"/>
-    </w:p>
-    <w:p>
-      <w:r>
-        <w:lastRenderedPageBreak/>
+      <w:bookmarkEnd w:id="14"/>
+    </w:p>
+    <w:p>
+      <w:r>
         <w:t>Il y a au moins un parcours « Public » dans le BO. Le XML retourné sera de la forme :</w:t>
       </w:r>
     </w:p>
@@ -6729,11 +6911,11 @@
       <w:pPr>
         <w:pStyle w:val="Titre3"/>
       </w:pPr>
-      <w:bookmarkStart w:id="8" w:name="_Toc387842239"/>
+      <w:bookmarkStart w:id="15" w:name="_Toc388605744"/>
       <w:r>
         <w:t>Cas Limites</w:t>
       </w:r>
-      <w:bookmarkEnd w:id="8"/>
+      <w:bookmarkEnd w:id="15"/>
       <w:r>
         <w:t xml:space="preserve"> </w:t>
       </w:r>
@@ -6747,11 +6929,11 @@
       <w:pPr>
         <w:pStyle w:val="Titre3"/>
       </w:pPr>
-      <w:bookmarkStart w:id="9" w:name="_Toc387842240"/>
+      <w:bookmarkStart w:id="16" w:name="_Toc388605745"/>
       <w:r>
         <w:t>Cas d’erreurs</w:t>
       </w:r>
-      <w:bookmarkEnd w:id="9"/>
+      <w:bookmarkEnd w:id="16"/>
     </w:p>
     <w:p>
       <w:r>
@@ -6762,14 +6944,14 @@
       <w:pPr>
         <w:pStyle w:val="Titre2"/>
       </w:pPr>
-      <w:bookmarkStart w:id="10" w:name="_Toc387842241"/>
+      <w:bookmarkStart w:id="17" w:name="_Toc388605746"/>
       <w:r>
         <w:t xml:space="preserve">Méthode </w:t>
       </w:r>
       <w:r>
         <w:t>getParcoursArchitectureById</w:t>
       </w:r>
-      <w:bookmarkEnd w:id="10"/>
+      <w:bookmarkEnd w:id="17"/>
     </w:p>
     <w:p>
       <w:r>
@@ -6780,11 +6962,11 @@
       <w:pPr>
         <w:pStyle w:val="Titre3"/>
       </w:pPr>
-      <w:bookmarkStart w:id="11" w:name="_Toc387842242"/>
+      <w:bookmarkStart w:id="18" w:name="_Toc388605747"/>
       <w:r>
         <w:t>Cas Standard</w:t>
       </w:r>
-      <w:bookmarkEnd w:id="11"/>
+      <w:bookmarkEnd w:id="18"/>
     </w:p>
     <w:p>
       <w:r>
@@ -6921,11 +7103,11 @@
       <w:pPr>
         <w:pStyle w:val="Titre3"/>
       </w:pPr>
-      <w:bookmarkStart w:id="12" w:name="_Toc387842243"/>
+      <w:bookmarkStart w:id="19" w:name="_Toc388605748"/>
       <w:r>
         <w:t>Cas Limites</w:t>
       </w:r>
-      <w:bookmarkEnd w:id="12"/>
+      <w:bookmarkEnd w:id="19"/>
       <w:r>
         <w:t xml:space="preserve"> </w:t>
       </w:r>
@@ -6966,12 +7148,12 @@
       <w:pPr>
         <w:pStyle w:val="Titre3"/>
       </w:pPr>
-      <w:bookmarkStart w:id="13" w:name="_Toc387842244"/>
+      <w:bookmarkStart w:id="20" w:name="_Toc388605749"/>
       <w:r>
         <w:lastRenderedPageBreak/>
         <w:t>Cas d’erreurs</w:t>
       </w:r>
-      <w:bookmarkEnd w:id="13"/>
+      <w:bookmarkEnd w:id="20"/>
     </w:p>
     <w:p>
       <w:r>
@@ -6982,14 +7164,14 @@
       <w:pPr>
         <w:pStyle w:val="Titre2"/>
       </w:pPr>
-      <w:bookmarkStart w:id="14" w:name="_Toc387842245"/>
+      <w:bookmarkStart w:id="21" w:name="_Toc388605750"/>
       <w:r>
         <w:t xml:space="preserve">Méthode </w:t>
       </w:r>
       <w:r>
         <w:t>getParcoursById</w:t>
       </w:r>
-      <w:bookmarkEnd w:id="14"/>
+      <w:bookmarkEnd w:id="21"/>
     </w:p>
     <w:p>
       <w:r>
@@ -7009,11 +7191,11 @@
       <w:pPr>
         <w:pStyle w:val="Titre3"/>
       </w:pPr>
-      <w:bookmarkStart w:id="15" w:name="_Toc387842246"/>
+      <w:bookmarkStart w:id="22" w:name="_Toc388605751"/>
       <w:r>
         <w:t>Cas standard</w:t>
       </w:r>
-      <w:bookmarkEnd w:id="15"/>
+      <w:bookmarkEnd w:id="22"/>
     </w:p>
     <w:p>
       <w:r>
@@ -7077,11 +7259,11 @@
       <w:pPr>
         <w:pStyle w:val="Titre3"/>
       </w:pPr>
-      <w:bookmarkStart w:id="16" w:name="_Toc387842247"/>
+      <w:bookmarkStart w:id="23" w:name="_Toc388605752"/>
       <w:r>
         <w:t>Cas Limites</w:t>
       </w:r>
-      <w:bookmarkEnd w:id="16"/>
+      <w:bookmarkEnd w:id="23"/>
       <w:r>
         <w:t xml:space="preserve"> </w:t>
       </w:r>
@@ -7125,11 +7307,11 @@
       <w:pPr>
         <w:pStyle w:val="Titre3"/>
       </w:pPr>
-      <w:bookmarkStart w:id="17" w:name="_Toc387842248"/>
+      <w:bookmarkStart w:id="24" w:name="_Toc388605753"/>
       <w:r>
         <w:t>Cas d’erreurs</w:t>
       </w:r>
-      <w:bookmarkEnd w:id="17"/>
+      <w:bookmarkEnd w:id="24"/>
     </w:p>
     <w:p>
       <w:r>
@@ -7153,7 +7335,7 @@
       <w:pPr>
         <w:pStyle w:val="Titre2"/>
       </w:pPr>
-      <w:bookmarkStart w:id="18" w:name="_Toc387842249"/>
+      <w:bookmarkStart w:id="25" w:name="_Toc388605754"/>
       <w:r>
         <w:lastRenderedPageBreak/>
         <w:t xml:space="preserve">Méthode </w:t>
@@ -7161,7 +7343,7 @@
       <w:r>
         <w:t>getSousParcoursById</w:t>
       </w:r>
-      <w:bookmarkEnd w:id="18"/>
+      <w:bookmarkEnd w:id="25"/>
     </w:p>
     <w:p>
       <w:r>
@@ -7172,11 +7354,11 @@
       <w:pPr>
         <w:pStyle w:val="Titre3"/>
       </w:pPr>
-      <w:bookmarkStart w:id="19" w:name="_Toc387842250"/>
+      <w:bookmarkStart w:id="26" w:name="_Toc388605755"/>
       <w:r>
         <w:t>Cas standard</w:t>
       </w:r>
-      <w:bookmarkEnd w:id="19"/>
+      <w:bookmarkEnd w:id="26"/>
     </w:p>
     <w:p>
       <w:r>
@@ -7240,11 +7422,11 @@
       <w:pPr>
         <w:pStyle w:val="Titre3"/>
       </w:pPr>
-      <w:bookmarkStart w:id="20" w:name="_Toc387842251"/>
+      <w:bookmarkStart w:id="27" w:name="_Toc388605756"/>
       <w:r>
         <w:t>Cas Limites</w:t>
       </w:r>
-      <w:bookmarkEnd w:id="20"/>
+      <w:bookmarkEnd w:id="27"/>
       <w:r>
         <w:t xml:space="preserve"> </w:t>
       </w:r>
@@ -7282,12 +7464,12 @@
       <w:pPr>
         <w:pStyle w:val="Titre3"/>
       </w:pPr>
-      <w:bookmarkStart w:id="21" w:name="_Toc387842252"/>
+      <w:bookmarkStart w:id="28" w:name="_Toc388605757"/>
       <w:r>
         <w:lastRenderedPageBreak/>
         <w:t>Cas d’erreurs</w:t>
       </w:r>
-      <w:bookmarkEnd w:id="21"/>
+      <w:bookmarkEnd w:id="28"/>
     </w:p>
     <w:p>
       <w:r>
@@ -7298,14 +7480,14 @@
       <w:pPr>
         <w:pStyle w:val="Titre2"/>
       </w:pPr>
-      <w:bookmarkStart w:id="22" w:name="_Toc387842253"/>
+      <w:bookmarkStart w:id="29" w:name="_Toc388605758"/>
       <w:r>
         <w:t xml:space="preserve">Méthode </w:t>
       </w:r>
       <w:r>
         <w:t>getTransitionById</w:t>
       </w:r>
-      <w:bookmarkEnd w:id="22"/>
+      <w:bookmarkEnd w:id="29"/>
     </w:p>
     <w:p>
       <w:r>
@@ -7319,11 +7501,11 @@
       <w:pPr>
         <w:pStyle w:val="Titre3"/>
       </w:pPr>
-      <w:bookmarkStart w:id="23" w:name="_Toc387842254"/>
+      <w:bookmarkStart w:id="30" w:name="_Toc388605759"/>
       <w:r>
         <w:t>Cas standard</w:t>
       </w:r>
-      <w:bookmarkEnd w:id="23"/>
+      <w:bookmarkEnd w:id="30"/>
     </w:p>
     <w:p>
       <w:r>
@@ -7387,11 +7569,11 @@
       <w:pPr>
         <w:pStyle w:val="Titre3"/>
       </w:pPr>
-      <w:bookmarkStart w:id="24" w:name="_Toc387842255"/>
+      <w:bookmarkStart w:id="31" w:name="_Toc388605760"/>
       <w:r>
         <w:t>Cas d’erreurs</w:t>
       </w:r>
-      <w:bookmarkEnd w:id="24"/>
+      <w:bookmarkEnd w:id="31"/>
     </w:p>
     <w:p>
       <w:r>
@@ -7415,7 +7597,7 @@
       <w:pPr>
         <w:pStyle w:val="Titre2"/>
       </w:pPr>
-      <w:bookmarkStart w:id="25" w:name="_Toc387842256"/>
+      <w:bookmarkStart w:id="32" w:name="_Toc388605761"/>
       <w:r>
         <w:lastRenderedPageBreak/>
         <w:t xml:space="preserve">Méthode </w:t>
@@ -7423,7 +7605,7 @@
       <w:r>
         <w:t>getSceneById</w:t>
       </w:r>
-      <w:bookmarkEnd w:id="25"/>
+      <w:bookmarkEnd w:id="32"/>
     </w:p>
     <w:p>
       <w:r>
@@ -7515,11 +7697,11 @@
       <w:pPr>
         <w:pStyle w:val="Titre3"/>
       </w:pPr>
-      <w:bookmarkStart w:id="26" w:name="_Toc387842257"/>
+      <w:bookmarkStart w:id="33" w:name="_Toc388605762"/>
       <w:r>
         <w:t>Cas standard</w:t>
       </w:r>
-      <w:bookmarkEnd w:id="26"/>
+      <w:bookmarkEnd w:id="33"/>
     </w:p>
     <w:p>
       <w:r>
@@ -7527,16 +7709,9 @@
       </w:r>
     </w:p>
     <w:p>
-      <w:pPr>
-        <w:pStyle w:val="Titre3"/>
-      </w:pPr>
-      <w:r>
-        <w:rPr>
-          <w:rFonts w:ascii="Calibri" w:eastAsiaTheme="minorEastAsia" w:hAnsi="Calibri" w:cstheme="minorBidi"/>
+      <w:r>
+        <w:rPr>
           <w:noProof/>
-          <w:spacing w:val="0"/>
-          <w:sz w:val="20"/>
-          <w:szCs w:val="20"/>
           <w:lang w:eastAsia="fr-FR"/>
         </w:rPr>
         <w:drawing>
@@ -7585,11 +7760,9 @@
           </wp:inline>
         </w:drawing>
       </w:r>
-      <w:bookmarkStart w:id="27" w:name="_Toc387842258"/>
       <w:r>
         <w:t>Cas d’erreurs</w:t>
       </w:r>
-      <w:bookmarkEnd w:id="27"/>
     </w:p>
     <w:p>
       <w:r>
@@ -7613,7 +7786,7 @@
       <w:pPr>
         <w:pStyle w:val="Titre2"/>
       </w:pPr>
-      <w:bookmarkStart w:id="28" w:name="_Toc387842259"/>
+      <w:bookmarkStart w:id="34" w:name="_Toc388605763"/>
       <w:r>
         <w:lastRenderedPageBreak/>
         <w:t>Méthode get</w:t>
@@ -7624,7 +7797,7 @@
       <w:r>
         <w:t>ById</w:t>
       </w:r>
-      <w:bookmarkEnd w:id="28"/>
+      <w:bookmarkEnd w:id="34"/>
     </w:p>
     <w:p>
       <w:r>
@@ -7641,11 +7814,11 @@
       <w:pPr>
         <w:pStyle w:val="Titre3"/>
       </w:pPr>
-      <w:bookmarkStart w:id="29" w:name="_Toc387842260"/>
+      <w:bookmarkStart w:id="35" w:name="_Toc388605764"/>
       <w:r>
         <w:t>Cas standard</w:t>
       </w:r>
-      <w:bookmarkEnd w:id="29"/>
+      <w:bookmarkEnd w:id="35"/>
     </w:p>
     <w:p>
       <w:r>
@@ -7724,11 +7897,11 @@
       <w:pPr>
         <w:pStyle w:val="Titre3"/>
       </w:pPr>
-      <w:bookmarkStart w:id="30" w:name="_Toc387842261"/>
+      <w:bookmarkStart w:id="36" w:name="_Toc388605765"/>
       <w:r>
         <w:t>Cas Limites</w:t>
       </w:r>
-      <w:bookmarkEnd w:id="30"/>
+      <w:bookmarkEnd w:id="36"/>
       <w:r>
         <w:t xml:space="preserve"> </w:t>
       </w:r>
@@ -7789,11 +7962,11 @@
       <w:pPr>
         <w:pStyle w:val="Titre3"/>
       </w:pPr>
-      <w:bookmarkStart w:id="31" w:name="_Toc387842262"/>
+      <w:bookmarkStart w:id="37" w:name="_Toc388605766"/>
       <w:r>
         <w:t>Cas d’erreurs</w:t>
       </w:r>
-      <w:bookmarkEnd w:id="31"/>
+      <w:bookmarkEnd w:id="37"/>
     </w:p>
     <w:p>
       <w:r>
@@ -7833,12 +8006,12 @@
       <w:pPr>
         <w:pStyle w:val="Titre2"/>
       </w:pPr>
-      <w:bookmarkStart w:id="32" w:name="_Toc387842263"/>
+      <w:bookmarkStart w:id="38" w:name="_Toc388605767"/>
       <w:r>
         <w:lastRenderedPageBreak/>
         <w:t>Méthode getArtefactById</w:t>
       </w:r>
-      <w:bookmarkEnd w:id="32"/>
+      <w:bookmarkEnd w:id="38"/>
     </w:p>
     <w:p>
       <w:r>
@@ -7849,11 +8022,11 @@
       <w:pPr>
         <w:pStyle w:val="Titre3"/>
       </w:pPr>
-      <w:bookmarkStart w:id="33" w:name="_Toc387842264"/>
+      <w:bookmarkStart w:id="39" w:name="_Toc388605768"/>
       <w:r>
         <w:t>Cas standard</w:t>
       </w:r>
-      <w:bookmarkEnd w:id="33"/>
+      <w:bookmarkEnd w:id="39"/>
     </w:p>
     <w:p>
       <w:r>
@@ -7867,9 +8040,6 @@
       </w:r>
     </w:p>
     <w:p>
-      <w:pPr>
-        <w:pStyle w:val="Titre2"/>
-      </w:pPr>
       <w:r>
         <w:rPr>
           <w:noProof/>
@@ -7926,11 +8096,11 @@
       <w:pPr>
         <w:pStyle w:val="Titre3"/>
       </w:pPr>
-      <w:bookmarkStart w:id="34" w:name="_Toc387842265"/>
+      <w:bookmarkStart w:id="40" w:name="_Toc388605769"/>
       <w:r>
         <w:t>Cas d’erreurs</w:t>
       </w:r>
-      <w:bookmarkEnd w:id="34"/>
+      <w:bookmarkEnd w:id="40"/>
     </w:p>
     <w:p>
       <w:r>
@@ -7959,7 +8129,7 @@
           <w:lang w:eastAsia="fr-FR"/>
         </w:rPr>
       </w:pPr>
-      <w:bookmarkStart w:id="35" w:name="_Toc387842266"/>
+      <w:bookmarkStart w:id="41" w:name="_Toc388605770"/>
       <w:r>
         <w:lastRenderedPageBreak/>
         <w:t xml:space="preserve">Méthode </w:t>
@@ -7971,7 +8141,7 @@
         </w:rPr>
         <w:t>getPointdInteretByTag</w:t>
       </w:r>
-      <w:bookmarkEnd w:id="35"/>
+      <w:bookmarkEnd w:id="41"/>
     </w:p>
     <w:p>
       <w:pPr>
@@ -7990,11 +8160,11 @@
       <w:pPr>
         <w:pStyle w:val="Titre3"/>
       </w:pPr>
-      <w:bookmarkStart w:id="36" w:name="_Toc387842267"/>
+      <w:bookmarkStart w:id="42" w:name="_Toc388605771"/>
       <w:r>
         <w:t>Cas standard</w:t>
       </w:r>
-      <w:bookmarkEnd w:id="36"/>
+      <w:bookmarkEnd w:id="42"/>
     </w:p>
     <w:p>
       <w:pPr>
@@ -8074,11 +8244,11 @@
       <w:pPr>
         <w:pStyle w:val="Titre3"/>
       </w:pPr>
-      <w:bookmarkStart w:id="37" w:name="_Toc387842268"/>
+      <w:bookmarkStart w:id="43" w:name="_Toc388605772"/>
       <w:r>
         <w:t>Cas d’erreurs</w:t>
       </w:r>
-      <w:bookmarkEnd w:id="37"/>
+      <w:bookmarkEnd w:id="43"/>
     </w:p>
     <w:p>
       <w:r>
@@ -8106,7 +8276,7 @@
           <w:lang w:eastAsia="fr-FR"/>
         </w:rPr>
       </w:pPr>
-      <w:bookmarkStart w:id="38" w:name="_Toc387842269"/>
+      <w:bookmarkStart w:id="44" w:name="_Toc388605773"/>
       <w:r>
         <w:lastRenderedPageBreak/>
         <w:t xml:space="preserve">Méthode </w:t>
@@ -8146,7 +8316,7 @@
         </w:rPr>
         <w:t>Range</w:t>
       </w:r>
-      <w:bookmarkEnd w:id="38"/>
+      <w:bookmarkEnd w:id="44"/>
     </w:p>
     <w:p>
       <w:pPr>
@@ -8236,11 +8406,11 @@
       <w:pPr>
         <w:pStyle w:val="Titre3"/>
       </w:pPr>
-      <w:bookmarkStart w:id="39" w:name="_Toc387842270"/>
+      <w:bookmarkStart w:id="45" w:name="_Toc388605774"/>
       <w:r>
         <w:t>Cas standard</w:t>
       </w:r>
-      <w:bookmarkEnd w:id="39"/>
+      <w:bookmarkEnd w:id="45"/>
     </w:p>
     <w:p>
       <w:pPr>
@@ -8319,11 +8489,11 @@
       <w:pPr>
         <w:pStyle w:val="Titre3"/>
       </w:pPr>
-      <w:bookmarkStart w:id="40" w:name="_Toc387842271"/>
+      <w:bookmarkStart w:id="46" w:name="_Toc388605775"/>
       <w:r>
         <w:t>Cas limite</w:t>
       </w:r>
-      <w:bookmarkEnd w:id="40"/>
+      <w:bookmarkEnd w:id="46"/>
     </w:p>
     <w:p>
       <w:r>
@@ -8334,11 +8504,11 @@
       <w:pPr>
         <w:pStyle w:val="Titre3"/>
       </w:pPr>
-      <w:bookmarkStart w:id="41" w:name="_Toc387842272"/>
+      <w:bookmarkStart w:id="47" w:name="_Toc388605776"/>
       <w:r>
         <w:t>Cas d’erreurs</w:t>
       </w:r>
-      <w:bookmarkEnd w:id="41"/>
+      <w:bookmarkEnd w:id="47"/>
     </w:p>
     <w:p>
       <w:r>
@@ -8371,12 +8541,12 @@
       <w:pPr>
         <w:pStyle w:val="Titre1"/>
       </w:pPr>
-      <w:bookmarkStart w:id="42" w:name="_Toc387842273"/>
+      <w:bookmarkStart w:id="48" w:name="_Toc388605777"/>
       <w:r>
         <w:lastRenderedPageBreak/>
         <w:t>Description des services (WSDL)</w:t>
       </w:r>
-      <w:bookmarkEnd w:id="42"/>
+      <w:bookmarkEnd w:id="48"/>
     </w:p>
     <w:p>
       <w:r>
@@ -8409,7 +8579,7 @@
 </file>
 
 <file path=word/endnotes.xml><?xml version="1.0" encoding="utf-8"?>
-<w:endnotes xmlns:ve="http://schemas.openxmlformats.org/markup-compatibility/2006" xmlns:o="urn:schemas-microsoft-com:office:office" xmlns:r="http://schemas.openxmlformats.org/officeDocument/2006/relationships" xmlns:m="http://schemas.openxmlformats.org/officeDocument/2006/math" xmlns:v="urn:schemas-microsoft-com:vml" xmlns:wp="http://schemas.openxmlformats.org/drawingml/2006/wordprocessingDrawing" xmlns:w10="urn:schemas-microsoft-com:office:word" xmlns:w="http://schemas.openxmlformats.org/wordprocessingml/2006/main" xmlns:wne="http://schemas.microsoft.com/office/word/2006/wordml">
+<w:endnotes xmlns:wpc="http://schemas.microsoft.com/office/word/2010/wordprocessingCanvas" xmlns:mc="http://schemas.openxmlformats.org/markup-compatibility/2006" xmlns:o="urn:schemas-microsoft-com:office:office" xmlns:r="http://schemas.openxmlformats.org/officeDocument/2006/relationships" xmlns:m="http://schemas.openxmlformats.org/officeDocument/2006/math" xmlns:v="urn:schemas-microsoft-com:vml" xmlns:wp14="http://schemas.microsoft.com/office/word/2010/wordprocessingDrawing" xmlns:wp="http://schemas.openxmlformats.org/drawingml/2006/wordprocessingDrawing" xmlns:w10="urn:schemas-microsoft-com:office:word" xmlns:w="http://schemas.openxmlformats.org/wordprocessingml/2006/main" xmlns:w14="http://schemas.microsoft.com/office/word/2010/wordml" xmlns:w15="http://schemas.microsoft.com/office/word/2012/wordml" xmlns:wpg="http://schemas.microsoft.com/office/word/2010/wordprocessingGroup" xmlns:wpi="http://schemas.microsoft.com/office/word/2010/wordprocessingInk" xmlns:wne="http://schemas.microsoft.com/office/word/2006/wordml" xmlns:wps="http://schemas.microsoft.com/office/word/2010/wordprocessingShape" mc:Ignorable="w14 w15 wp14">
   <w:endnote w:type="separator" w:id="-1">
     <w:p>
       <w:pPr>
@@ -8434,7 +8604,7 @@
 </file>
 
 <file path=word/footer1.xml><?xml version="1.0" encoding="utf-8"?>
-<w:ftr xmlns:ve="http://schemas.openxmlformats.org/markup-compatibility/2006" xmlns:o="urn:schemas-microsoft-com:office:office" xmlns:r="http://schemas.openxmlformats.org/officeDocument/2006/relationships" xmlns:m="http://schemas.openxmlformats.org/officeDocument/2006/math" xmlns:v="urn:schemas-microsoft-com:vml" xmlns:wp="http://schemas.openxmlformats.org/drawingml/2006/wordprocessingDrawing" xmlns:w10="urn:schemas-microsoft-com:office:word" xmlns:w="http://schemas.openxmlformats.org/wordprocessingml/2006/main" xmlns:wne="http://schemas.microsoft.com/office/word/2006/wordml">
+<w:ftr xmlns:wpc="http://schemas.microsoft.com/office/word/2010/wordprocessingCanvas" xmlns:mc="http://schemas.openxmlformats.org/markup-compatibility/2006" xmlns:o="urn:schemas-microsoft-com:office:office" xmlns:r="http://schemas.openxmlformats.org/officeDocument/2006/relationships" xmlns:m="http://schemas.openxmlformats.org/officeDocument/2006/math" xmlns:v="urn:schemas-microsoft-com:vml" xmlns:wp14="http://schemas.microsoft.com/office/word/2010/wordprocessingDrawing" xmlns:wp="http://schemas.openxmlformats.org/drawingml/2006/wordprocessingDrawing" xmlns:w10="urn:schemas-microsoft-com:office:word" xmlns:w="http://schemas.openxmlformats.org/wordprocessingml/2006/main" xmlns:w14="http://schemas.microsoft.com/office/word/2010/wordml" xmlns:w15="http://schemas.microsoft.com/office/word/2012/wordml" xmlns:wpg="http://schemas.microsoft.com/office/word/2010/wordprocessingGroup" xmlns:wpi="http://schemas.microsoft.com/office/word/2010/wordprocessingInk" xmlns:wne="http://schemas.microsoft.com/office/word/2006/wordml" xmlns:wps="http://schemas.microsoft.com/office/word/2010/wordprocessingShape" mc:Ignorable="w14 w15 wp14">
   <w:p>
     <w:pPr>
       <w:pStyle w:val="Pieddepage"/>
@@ -8444,7 +8614,7 @@
 </file>
 
 <file path=word/footer2.xml><?xml version="1.0" encoding="utf-8"?>
-<w:ftr xmlns:ve="http://schemas.openxmlformats.org/markup-compatibility/2006" xmlns:o="urn:schemas-microsoft-com:office:office" xmlns:r="http://schemas.openxmlformats.org/officeDocument/2006/relationships" xmlns:m="http://schemas.openxmlformats.org/officeDocument/2006/math" xmlns:v="urn:schemas-microsoft-com:vml" xmlns:wp="http://schemas.openxmlformats.org/drawingml/2006/wordprocessingDrawing" xmlns:w10="urn:schemas-microsoft-com:office:word" xmlns:w="http://schemas.openxmlformats.org/wordprocessingml/2006/main" xmlns:wne="http://schemas.microsoft.com/office/word/2006/wordml">
+<w:ftr xmlns:wpc="http://schemas.microsoft.com/office/word/2010/wordprocessingCanvas" xmlns:mc="http://schemas.openxmlformats.org/markup-compatibility/2006" xmlns:o="urn:schemas-microsoft-com:office:office" xmlns:r="http://schemas.openxmlformats.org/officeDocument/2006/relationships" xmlns:m="http://schemas.openxmlformats.org/officeDocument/2006/math" xmlns:v="urn:schemas-microsoft-com:vml" xmlns:wp14="http://schemas.microsoft.com/office/word/2010/wordprocessingDrawing" xmlns:wp="http://schemas.openxmlformats.org/drawingml/2006/wordprocessingDrawing" xmlns:w10="urn:schemas-microsoft-com:office:word" xmlns:w="http://schemas.openxmlformats.org/wordprocessingml/2006/main" xmlns:w14="http://schemas.microsoft.com/office/word/2010/wordml" xmlns:w15="http://schemas.microsoft.com/office/word/2012/wordml" xmlns:wpg="http://schemas.microsoft.com/office/word/2010/wordprocessingGroup" xmlns:wpi="http://schemas.microsoft.com/office/word/2010/wordprocessingInk" xmlns:wne="http://schemas.microsoft.com/office/word/2006/wordml" xmlns:wps="http://schemas.microsoft.com/office/word/2010/wordprocessingShape" mc:Ignorable="w14 w15 wp14">
   <w:p>
     <w:pPr>
       <w:pStyle w:val="Pieddepage"/>
@@ -8452,14 +8622,27 @@
     <w:r>
       <w:ptab w:relativeTo="margin" w:alignment="right" w:leader="none"/>
     </w:r>
-    <w:fldSimple w:instr=" PAGE ">
-      <w:r>
-        <w:rPr>
-          <w:noProof/>
-        </w:rPr>
-        <w:t>7</w:t>
-      </w:r>
-    </w:fldSimple>
+    <w:r>
+      <w:fldChar w:fldCharType="begin"/>
+    </w:r>
+    <w:r>
+      <w:instrText xml:space="preserve"> PAGE </w:instrText>
+    </w:r>
+    <w:r>
+      <w:fldChar w:fldCharType="separate"/>
+    </w:r>
+    <w:r>
+      <w:rPr>
+        <w:noProof/>
+      </w:rPr>
+      <w:t>8</w:t>
+    </w:r>
+    <w:r>
+      <w:rPr>
+        <w:noProof/>
+      </w:rPr>
+      <w:fldChar w:fldCharType="end"/>
+    </w:r>
     <w:r>
       <w:t xml:space="preserve"> </w:t>
     </w:r>
@@ -8473,11 +8656,10 @@
         <w:lang w:val="en-US"/>
       </w:rPr>
       <w:pict>
-        <v:oval id="_x0000_s2057" style="width:7.2pt;height:7.2pt;flip:x;mso-position-horizontal-relative:char;mso-position-vertical-relative:line" filled="f" fillcolor="#ff7d26" strokecolor="#fe8637 [3204]" strokeweight="3pt">
+        <v:oval id="_x0000_s2057" style="width:7.2pt;height:7.2pt;flip:x;mso-left-percent:-10001;mso-top-percent:-10001;mso-position-horizontal:absolute;mso-position-horizontal-relative:char;mso-position-vertical:absolute;mso-position-vertical-relative:line;mso-left-percent:-10001;mso-top-percent:-10001" filled="f" fillcolor="#ff7d26" strokecolor="#fe8637 [3204]" strokeweight="3pt">
           <v:fill rotate="t"/>
           <v:stroke linestyle="thinThin"/>
           <v:shadow color="#1f2f3f" opacity=".5" offset=",3pt" offset2=",2pt"/>
-          <w10:wrap type="none"/>
           <w10:anchorlock/>
         </v:oval>
       </w:pict>
@@ -8487,7 +8669,7 @@
 </file>
 
 <file path=word/footer3.xml><?xml version="1.0" encoding="utf-8"?>
-<w:ftr xmlns:ve="http://schemas.openxmlformats.org/markup-compatibility/2006" xmlns:o="urn:schemas-microsoft-com:office:office" xmlns:r="http://schemas.openxmlformats.org/officeDocument/2006/relationships" xmlns:m="http://schemas.openxmlformats.org/officeDocument/2006/math" xmlns:v="urn:schemas-microsoft-com:vml" xmlns:wp="http://schemas.openxmlformats.org/drawingml/2006/wordprocessingDrawing" xmlns:w10="urn:schemas-microsoft-com:office:word" xmlns:w="http://schemas.openxmlformats.org/wordprocessingml/2006/main" xmlns:wne="http://schemas.microsoft.com/office/word/2006/wordml">
+<w:ftr xmlns:wpc="http://schemas.microsoft.com/office/word/2010/wordprocessingCanvas" xmlns:mc="http://schemas.openxmlformats.org/markup-compatibility/2006" xmlns:o="urn:schemas-microsoft-com:office:office" xmlns:r="http://schemas.openxmlformats.org/officeDocument/2006/relationships" xmlns:m="http://schemas.openxmlformats.org/officeDocument/2006/math" xmlns:v="urn:schemas-microsoft-com:vml" xmlns:wp14="http://schemas.microsoft.com/office/word/2010/wordprocessingDrawing" xmlns:wp="http://schemas.openxmlformats.org/drawingml/2006/wordprocessingDrawing" xmlns:w10="urn:schemas-microsoft-com:office:word" xmlns:w="http://schemas.openxmlformats.org/wordprocessingml/2006/main" xmlns:w14="http://schemas.microsoft.com/office/word/2010/wordml" xmlns:w15="http://schemas.microsoft.com/office/word/2012/wordml" xmlns:wpg="http://schemas.microsoft.com/office/word/2010/wordprocessingGroup" xmlns:wpi="http://schemas.microsoft.com/office/word/2010/wordprocessingInk" xmlns:wne="http://schemas.microsoft.com/office/word/2006/wordml" xmlns:wps="http://schemas.microsoft.com/office/word/2010/wordprocessingShape" mc:Ignorable="w14 w15 wp14">
   <w:p>
     <w:pPr>
       <w:pStyle w:val="Pieddepage"/>
@@ -8497,7 +8679,7 @@
 </file>
 
 <file path=word/footnotes.xml><?xml version="1.0" encoding="utf-8"?>
-<w:footnotes xmlns:ve="http://schemas.openxmlformats.org/markup-compatibility/2006" xmlns:o="urn:schemas-microsoft-com:office:office" xmlns:r="http://schemas.openxmlformats.org/officeDocument/2006/relationships" xmlns:m="http://schemas.openxmlformats.org/officeDocument/2006/math" xmlns:v="urn:schemas-microsoft-com:vml" xmlns:wp="http://schemas.openxmlformats.org/drawingml/2006/wordprocessingDrawing" xmlns:w10="urn:schemas-microsoft-com:office:word" xmlns:w="http://schemas.openxmlformats.org/wordprocessingml/2006/main" xmlns:wne="http://schemas.microsoft.com/office/word/2006/wordml">
+<w:footnotes xmlns:wpc="http://schemas.microsoft.com/office/word/2010/wordprocessingCanvas" xmlns:mc="http://schemas.openxmlformats.org/markup-compatibility/2006" xmlns:o="urn:schemas-microsoft-com:office:office" xmlns:r="http://schemas.openxmlformats.org/officeDocument/2006/relationships" xmlns:m="http://schemas.openxmlformats.org/officeDocument/2006/math" xmlns:v="urn:schemas-microsoft-com:vml" xmlns:wp14="http://schemas.microsoft.com/office/word/2010/wordprocessingDrawing" xmlns:wp="http://schemas.openxmlformats.org/drawingml/2006/wordprocessingDrawing" xmlns:w10="urn:schemas-microsoft-com:office:word" xmlns:w="http://schemas.openxmlformats.org/wordprocessingml/2006/main" xmlns:w14="http://schemas.microsoft.com/office/word/2010/wordml" xmlns:w15="http://schemas.microsoft.com/office/word/2012/wordml" xmlns:wpg="http://schemas.microsoft.com/office/word/2010/wordprocessingGroup" xmlns:wpi="http://schemas.microsoft.com/office/word/2010/wordprocessingInk" xmlns:wne="http://schemas.microsoft.com/office/word/2006/wordml" xmlns:wps="http://schemas.microsoft.com/office/word/2010/wordprocessingShape" mc:Ignorable="w14 w15 wp14">
   <w:footnote w:type="separator" w:id="-1">
     <w:p>
       <w:pPr>
@@ -8522,7 +8704,7 @@
 </file>
 
 <file path=word/header1.xml><?xml version="1.0" encoding="utf-8"?>
-<w:hdr xmlns:ve="http://schemas.openxmlformats.org/markup-compatibility/2006" xmlns:o="urn:schemas-microsoft-com:office:office" xmlns:r="http://schemas.openxmlformats.org/officeDocument/2006/relationships" xmlns:m="http://schemas.openxmlformats.org/officeDocument/2006/math" xmlns:v="urn:schemas-microsoft-com:vml" xmlns:wp="http://schemas.openxmlformats.org/drawingml/2006/wordprocessingDrawing" xmlns:w10="urn:schemas-microsoft-com:office:word" xmlns:w="http://schemas.openxmlformats.org/wordprocessingml/2006/main" xmlns:wne="http://schemas.microsoft.com/office/word/2006/wordml">
+<w:hdr xmlns:wpc="http://schemas.microsoft.com/office/word/2010/wordprocessingCanvas" xmlns:mc="http://schemas.openxmlformats.org/markup-compatibility/2006" xmlns:o="urn:schemas-microsoft-com:office:office" xmlns:r="http://schemas.openxmlformats.org/officeDocument/2006/relationships" xmlns:m="http://schemas.openxmlformats.org/officeDocument/2006/math" xmlns:v="urn:schemas-microsoft-com:vml" xmlns:wp14="http://schemas.microsoft.com/office/word/2010/wordprocessingDrawing" xmlns:wp="http://schemas.openxmlformats.org/drawingml/2006/wordprocessingDrawing" xmlns:w10="urn:schemas-microsoft-com:office:word" xmlns:w="http://schemas.openxmlformats.org/wordprocessingml/2006/main" xmlns:w14="http://schemas.microsoft.com/office/word/2010/wordml" xmlns:w15="http://schemas.microsoft.com/office/word/2012/wordml" xmlns:wpg="http://schemas.microsoft.com/office/word/2010/wordprocessingGroup" xmlns:wpi="http://schemas.microsoft.com/office/word/2010/wordprocessingInk" xmlns:wne="http://schemas.microsoft.com/office/word/2006/wordml" xmlns:wps="http://schemas.microsoft.com/office/word/2010/wordprocessingShape" mc:Ignorable="w14 w15 wp14">
   <w:p>
     <w:pPr>
       <w:pStyle w:val="En-tte"/>
@@ -8532,7 +8714,7 @@
 </file>
 
 <file path=word/header2.xml><?xml version="1.0" encoding="utf-8"?>
-<w:hdr xmlns:ve="http://schemas.openxmlformats.org/markup-compatibility/2006" xmlns:o="urn:schemas-microsoft-com:office:office" xmlns:r="http://schemas.openxmlformats.org/officeDocument/2006/relationships" xmlns:m="http://schemas.openxmlformats.org/officeDocument/2006/math" xmlns:v="urn:schemas-microsoft-com:vml" xmlns:wp="http://schemas.openxmlformats.org/drawingml/2006/wordprocessingDrawing" xmlns:w10="urn:schemas-microsoft-com:office:word" xmlns:w="http://schemas.openxmlformats.org/wordprocessingml/2006/main" xmlns:wne="http://schemas.microsoft.com/office/word/2006/wordml">
+<w:hdr xmlns:wpc="http://schemas.microsoft.com/office/word/2010/wordprocessingCanvas" xmlns:mc="http://schemas.openxmlformats.org/markup-compatibility/2006" xmlns:o="urn:schemas-microsoft-com:office:office" xmlns:r="http://schemas.openxmlformats.org/officeDocument/2006/relationships" xmlns:m="http://schemas.openxmlformats.org/officeDocument/2006/math" xmlns:v="urn:schemas-microsoft-com:vml" xmlns:wp14="http://schemas.microsoft.com/office/word/2010/wordprocessingDrawing" xmlns:wp="http://schemas.openxmlformats.org/drawingml/2006/wordprocessingDrawing" xmlns:w10="urn:schemas-microsoft-com:office:word" xmlns:w="http://schemas.openxmlformats.org/wordprocessingml/2006/main" xmlns:w14="http://schemas.microsoft.com/office/word/2010/wordml" xmlns:w15="http://schemas.microsoft.com/office/word/2012/wordml" xmlns:wpg="http://schemas.microsoft.com/office/word/2010/wordprocessingGroup" xmlns:wpi="http://schemas.microsoft.com/office/word/2010/wordprocessingInk" xmlns:wne="http://schemas.microsoft.com/office/word/2006/wordml" xmlns:wps="http://schemas.microsoft.com/office/word/2010/wordprocessingShape" mc:Ignorable="w14 w15 wp14">
   <w:p>
     <w:pPr>
       <w:pStyle w:val="En-tte"/>
@@ -8551,6 +8733,7 @@
           <w:calendar w:val="gregorian"/>
         </w:date>
       </w:sdtPr>
+      <w:sdtEndPr/>
       <w:sdtContent>
         <w:r>
           <w:t>06/05/2014</w:t>
@@ -8577,7 +8760,7 @@
 </file>
 
 <file path=word/header3.xml><?xml version="1.0" encoding="utf-8"?>
-<w:hdr xmlns:ve="http://schemas.openxmlformats.org/markup-compatibility/2006" xmlns:o="urn:schemas-microsoft-com:office:office" xmlns:r="http://schemas.openxmlformats.org/officeDocument/2006/relationships" xmlns:m="http://schemas.openxmlformats.org/officeDocument/2006/math" xmlns:v="urn:schemas-microsoft-com:vml" xmlns:wp="http://schemas.openxmlformats.org/drawingml/2006/wordprocessingDrawing" xmlns:w10="urn:schemas-microsoft-com:office:word" xmlns:w="http://schemas.openxmlformats.org/wordprocessingml/2006/main" xmlns:wne="http://schemas.microsoft.com/office/word/2006/wordml">
+<w:hdr xmlns:wpc="http://schemas.microsoft.com/office/word/2010/wordprocessingCanvas" xmlns:mc="http://schemas.openxmlformats.org/markup-compatibility/2006" xmlns:o="urn:schemas-microsoft-com:office:office" xmlns:r="http://schemas.openxmlformats.org/officeDocument/2006/relationships" xmlns:m="http://schemas.openxmlformats.org/officeDocument/2006/math" xmlns:v="urn:schemas-microsoft-com:vml" xmlns:wp14="http://schemas.microsoft.com/office/word/2010/wordprocessingDrawing" xmlns:wp="http://schemas.openxmlformats.org/drawingml/2006/wordprocessingDrawing" xmlns:w10="urn:schemas-microsoft-com:office:word" xmlns:w="http://schemas.openxmlformats.org/wordprocessingml/2006/main" xmlns:w14="http://schemas.microsoft.com/office/word/2010/wordml" xmlns:w15="http://schemas.microsoft.com/office/word/2012/wordml" xmlns:wpg="http://schemas.microsoft.com/office/word/2010/wordprocessingGroup" xmlns:wpi="http://schemas.microsoft.com/office/word/2010/wordprocessingInk" xmlns:wne="http://schemas.microsoft.com/office/word/2006/wordml" xmlns:wps="http://schemas.microsoft.com/office/word/2010/wordprocessingShape" mc:Ignorable="w14 w15 wp14">
   <w:p>
     <w:pPr>
       <w:pStyle w:val="En-tte"/>
@@ -8587,7 +8770,7 @@
 </file>
 
 <file path=word/numbering.xml><?xml version="1.0" encoding="utf-8"?>
-<w:numbering xmlns:ve="http://schemas.openxmlformats.org/markup-compatibility/2006" xmlns:o="urn:schemas-microsoft-com:office:office" xmlns:r="http://schemas.openxmlformats.org/officeDocument/2006/relationships" xmlns:m="http://schemas.openxmlformats.org/officeDocument/2006/math" xmlns:v="urn:schemas-microsoft-com:vml" xmlns:wp="http://schemas.openxmlformats.org/drawingml/2006/wordprocessingDrawing" xmlns:w10="urn:schemas-microsoft-com:office:word" xmlns:w="http://schemas.openxmlformats.org/wordprocessingml/2006/main" xmlns:wne="http://schemas.microsoft.com/office/word/2006/wordml">
+<w:numbering xmlns:wpc="http://schemas.microsoft.com/office/word/2010/wordprocessingCanvas" xmlns:mc="http://schemas.openxmlformats.org/markup-compatibility/2006" xmlns:o="urn:schemas-microsoft-com:office:office" xmlns:r="http://schemas.openxmlformats.org/officeDocument/2006/relationships" xmlns:m="http://schemas.openxmlformats.org/officeDocument/2006/math" xmlns:v="urn:schemas-microsoft-com:vml" xmlns:wp14="http://schemas.microsoft.com/office/word/2010/wordprocessingDrawing" xmlns:wp="http://schemas.openxmlformats.org/drawingml/2006/wordprocessingDrawing" xmlns:w10="urn:schemas-microsoft-com:office:word" xmlns:w="http://schemas.openxmlformats.org/wordprocessingml/2006/main" xmlns:w14="http://schemas.microsoft.com/office/word/2010/wordml" xmlns:w15="http://schemas.microsoft.com/office/word/2012/wordml" xmlns:wpg="http://schemas.microsoft.com/office/word/2010/wordprocessingGroup" xmlns:wpi="http://schemas.microsoft.com/office/word/2010/wordprocessingInk" xmlns:wne="http://schemas.microsoft.com/office/word/2006/wordml" xmlns:wps="http://schemas.microsoft.com/office/word/2010/wordprocessingShape" mc:Ignorable="w14 w15 wp14">
   <w:abstractNum w:abstractNumId="0">
     <w:nsid w:val="0C3F09ED"/>
     <w:multiLevelType w:val="multilevel"/>
@@ -8970,7 +9153,7 @@
 </file>
 
 <file path=word/styles.xml><?xml version="1.0" encoding="utf-8"?>
-<w:styles xmlns:r="http://schemas.openxmlformats.org/officeDocument/2006/relationships" xmlns:w="http://schemas.openxmlformats.org/wordprocessingml/2006/main">
+<w:styles xmlns:mc="http://schemas.openxmlformats.org/markup-compatibility/2006" xmlns:r="http://schemas.openxmlformats.org/officeDocument/2006/relationships" xmlns:w="http://schemas.openxmlformats.org/wordprocessingml/2006/main" xmlns:w14="http://schemas.microsoft.com/office/word/2010/wordml" xmlns:w15="http://schemas.microsoft.com/office/word/2012/wordml" mc:Ignorable="w14 w15">
   <w:docDefaults>
     <w:rPrDefault>
       <w:rPr>
@@ -8986,142 +9169,378 @@
       </w:pPr>
     </w:pPrDefault>
   </w:docDefaults>
-  <w:latentStyles w:defLockedState="0" w:defUIPriority="99" w:defSemiHidden="1" w:defUnhideWhenUsed="0" w:defQFormat="1" w:count="267">
-    <w:lsdException w:name="Normal" w:semiHidden="0" w:uiPriority="0"/>
-    <w:lsdException w:name="heading 1" w:semiHidden="0" w:uiPriority="2"/>
-    <w:lsdException w:name="heading 2" w:semiHidden="0" w:uiPriority="2"/>
-    <w:lsdException w:name="heading 3" w:semiHidden="0" w:uiPriority="2"/>
-    <w:lsdException w:name="heading 4" w:uiPriority="2"/>
-    <w:lsdException w:name="heading 5" w:uiPriority="2"/>
-    <w:lsdException w:name="heading 6" w:uiPriority="2"/>
-    <w:lsdException w:name="heading 7" w:uiPriority="2"/>
-    <w:lsdException w:name="heading 8" w:uiPriority="2"/>
-    <w:lsdException w:name="heading 9" w:uiPriority="2"/>
-    <w:lsdException w:name="toc 1" w:uiPriority="39"/>
-    <w:lsdException w:name="toc 2" w:uiPriority="39"/>
-    <w:lsdException w:name="toc 3" w:uiPriority="39"/>
-    <w:lsdException w:name="toc 4" w:uiPriority="39"/>
-    <w:lsdException w:name="toc 5" w:uiPriority="39"/>
-    <w:lsdException w:name="toc 6" w:uiPriority="39"/>
-    <w:lsdException w:name="toc 7" w:uiPriority="39"/>
-    <w:lsdException w:name="toc 8" w:uiPriority="39"/>
-    <w:lsdException w:name="toc 9" w:uiPriority="39"/>
-    <w:lsdException w:name="caption" w:semiHidden="0"/>
-    <w:lsdException w:name="Title" w:semiHidden="0" w:uiPriority="4"/>
-    <w:lsdException w:name="Default Paragraph Font" w:uiPriority="1"/>
-    <w:lsdException w:name="Subtitle" w:semiHidden="0" w:uiPriority="5"/>
-    <w:lsdException w:name="Strong" w:semiHidden="0" w:uiPriority="8"/>
-    <w:lsdException w:name="Emphasis" w:semiHidden="0" w:uiPriority="6"/>
-    <w:lsdException w:name="Table Grid" w:semiHidden="0" w:uiPriority="1"/>
-    <w:lsdException w:name="No Spacing" w:semiHidden="0" w:uiPriority="1"/>
-    <w:lsdException w:name="Light Shading" w:semiHidden="0" w:uiPriority="60"/>
-    <w:lsdException w:name="Light List" w:semiHidden="0" w:uiPriority="61"/>
-    <w:lsdException w:name="Light Grid" w:semiHidden="0" w:uiPriority="62"/>
-    <w:lsdException w:name="Medium Shading 1" w:semiHidden="0" w:uiPriority="63"/>
-    <w:lsdException w:name="Medium Shading 2" w:semiHidden="0" w:uiPriority="64"/>
-    <w:lsdException w:name="Medium List 1" w:semiHidden="0" w:uiPriority="65"/>
-    <w:lsdException w:name="Medium List 2" w:semiHidden="0" w:uiPriority="66"/>
-    <w:lsdException w:name="Medium Grid 1" w:semiHidden="0" w:uiPriority="67"/>
-    <w:lsdException w:name="Medium Grid 2" w:semiHidden="0" w:uiPriority="68"/>
-    <w:lsdException w:name="Medium Grid 3" w:semiHidden="0" w:uiPriority="69"/>
-    <w:lsdException w:name="Dark List" w:semiHidden="0" w:uiPriority="70"/>
-    <w:lsdException w:name="Colorful Shading" w:semiHidden="0" w:uiPriority="71"/>
-    <w:lsdException w:name="Colorful List" w:semiHidden="0" w:uiPriority="72"/>
-    <w:lsdException w:name="Colorful Grid" w:semiHidden="0" w:uiPriority="73"/>
-    <w:lsdException w:name="Light Shading Accent 1" w:semiHidden="0" w:uiPriority="60"/>
-    <w:lsdException w:name="Light List Accent 1" w:semiHidden="0" w:uiPriority="61"/>
-    <w:lsdException w:name="Light Grid Accent 1" w:semiHidden="0" w:uiPriority="62"/>
-    <w:lsdException w:name="Medium Shading 1 Accent 1" w:semiHidden="0" w:uiPriority="63"/>
-    <w:lsdException w:name="Medium Shading 2 Accent 1" w:semiHidden="0" w:uiPriority="64"/>
-    <w:lsdException w:name="Medium List 1 Accent 1" w:semiHidden="0" w:uiPriority="65"/>
-    <w:lsdException w:name="List Paragraph" w:semiHidden="0" w:uiPriority="6"/>
-    <w:lsdException w:name="Quote" w:semiHidden="0" w:uiPriority="9"/>
-    <w:lsdException w:name="Intense Quote" w:semiHidden="0" w:uiPriority="30"/>
-    <w:lsdException w:name="Medium List 2 Accent 1" w:semiHidden="0" w:uiPriority="66"/>
-    <w:lsdException w:name="Medium Grid 1 Accent 1" w:semiHidden="0" w:uiPriority="67"/>
-    <w:lsdException w:name="Medium Grid 2 Accent 1" w:semiHidden="0" w:uiPriority="68"/>
-    <w:lsdException w:name="Medium Grid 3 Accent 1" w:semiHidden="0" w:uiPriority="69"/>
-    <w:lsdException w:name="Dark List Accent 1" w:semiHidden="0" w:uiPriority="70"/>
-    <w:lsdException w:name="Colorful Shading Accent 1" w:semiHidden="0" w:uiPriority="71"/>
-    <w:lsdException w:name="Colorful List Accent 1" w:semiHidden="0" w:uiPriority="72"/>
-    <w:lsdException w:name="Colorful Grid Accent 1" w:semiHidden="0" w:uiPriority="73"/>
-    <w:lsdException w:name="Light Shading Accent 2" w:semiHidden="0" w:uiPriority="60"/>
-    <w:lsdException w:name="Light List Accent 2" w:semiHidden="0" w:uiPriority="61"/>
-    <w:lsdException w:name="Light Grid Accent 2" w:semiHidden="0" w:uiPriority="62"/>
-    <w:lsdException w:name="Medium Shading 1 Accent 2" w:semiHidden="0" w:uiPriority="63"/>
-    <w:lsdException w:name="Medium Shading 2 Accent 2" w:semiHidden="0" w:uiPriority="64"/>
-    <w:lsdException w:name="Medium List 1 Accent 2" w:semiHidden="0" w:uiPriority="65"/>
-    <w:lsdException w:name="Medium List 2 Accent 2" w:semiHidden="0" w:uiPriority="66"/>
-    <w:lsdException w:name="Medium Grid 1 Accent 2" w:semiHidden="0" w:uiPriority="67"/>
-    <w:lsdException w:name="Medium Grid 2 Accent 2" w:semiHidden="0" w:uiPriority="68"/>
-    <w:lsdException w:name="Medium Grid 3 Accent 2" w:semiHidden="0" w:uiPriority="69"/>
-    <w:lsdException w:name="Dark List Accent 2" w:semiHidden="0" w:uiPriority="70"/>
-    <w:lsdException w:name="Colorful Shading Accent 2" w:semiHidden="0" w:uiPriority="71"/>
-    <w:lsdException w:name="Colorful List Accent 2" w:semiHidden="0" w:uiPriority="72"/>
-    <w:lsdException w:name="Colorful Grid Accent 2" w:semiHidden="0" w:uiPriority="73"/>
-    <w:lsdException w:name="Light Shading Accent 3" w:semiHidden="0" w:uiPriority="60"/>
-    <w:lsdException w:name="Light List Accent 3" w:semiHidden="0" w:uiPriority="61"/>
-    <w:lsdException w:name="Light Grid Accent 3" w:semiHidden="0" w:uiPriority="62"/>
-    <w:lsdException w:name="Medium Shading 1 Accent 3" w:semiHidden="0" w:uiPriority="63"/>
-    <w:lsdException w:name="Medium Shading 2 Accent 3" w:semiHidden="0" w:uiPriority="64"/>
-    <w:lsdException w:name="Medium List 1 Accent 3" w:semiHidden="0" w:uiPriority="65"/>
-    <w:lsdException w:name="Medium List 2 Accent 3" w:semiHidden="0" w:uiPriority="66"/>
-    <w:lsdException w:name="Medium Grid 1 Accent 3" w:semiHidden="0" w:uiPriority="67"/>
-    <w:lsdException w:name="Medium Grid 2 Accent 3" w:semiHidden="0" w:uiPriority="68"/>
-    <w:lsdException w:name="Medium Grid 3 Accent 3" w:semiHidden="0" w:uiPriority="69"/>
-    <w:lsdException w:name="Dark List Accent 3" w:semiHidden="0" w:uiPriority="70"/>
-    <w:lsdException w:name="Colorful Shading Accent 3" w:semiHidden="0" w:uiPriority="71"/>
-    <w:lsdException w:name="Colorful List Accent 3" w:semiHidden="0" w:uiPriority="72"/>
-    <w:lsdException w:name="Colorful Grid Accent 3" w:semiHidden="0" w:uiPriority="73"/>
-    <w:lsdException w:name="Light Shading Accent 4" w:semiHidden="0" w:uiPriority="60"/>
-    <w:lsdException w:name="Light List Accent 4" w:semiHidden="0" w:uiPriority="61"/>
-    <w:lsdException w:name="Light Grid Accent 4" w:semiHidden="0" w:uiPriority="62"/>
-    <w:lsdException w:name="Medium Shading 1 Accent 4" w:semiHidden="0" w:uiPriority="63"/>
-    <w:lsdException w:name="Medium Shading 2 Accent 4" w:semiHidden="0" w:uiPriority="64"/>
-    <w:lsdException w:name="Medium List 1 Accent 4" w:semiHidden="0" w:uiPriority="65"/>
-    <w:lsdException w:name="Medium List 2 Accent 4" w:semiHidden="0" w:uiPriority="66"/>
-    <w:lsdException w:name="Medium Grid 1 Accent 4" w:semiHidden="0" w:uiPriority="67"/>
-    <w:lsdException w:name="Medium Grid 2 Accent 4" w:semiHidden="0" w:uiPriority="68"/>
-    <w:lsdException w:name="Medium Grid 3 Accent 4" w:semiHidden="0" w:uiPriority="69"/>
-    <w:lsdException w:name="Dark List Accent 4" w:semiHidden="0" w:uiPriority="70"/>
-    <w:lsdException w:name="Colorful Shading Accent 4" w:semiHidden="0" w:uiPriority="71"/>
-    <w:lsdException w:name="Colorful List Accent 4" w:semiHidden="0" w:uiPriority="72"/>
-    <w:lsdException w:name="Colorful Grid Accent 4" w:semiHidden="0" w:uiPriority="73"/>
-    <w:lsdException w:name="Light Shading Accent 5" w:semiHidden="0" w:uiPriority="60"/>
-    <w:lsdException w:name="Light List Accent 5" w:semiHidden="0" w:uiPriority="61"/>
-    <w:lsdException w:name="Light Grid Accent 5" w:semiHidden="0" w:uiPriority="62"/>
-    <w:lsdException w:name="Medium Shading 1 Accent 5" w:semiHidden="0" w:uiPriority="63"/>
-    <w:lsdException w:name="Medium Shading 2 Accent 5" w:semiHidden="0" w:uiPriority="64"/>
-    <w:lsdException w:name="Medium List 1 Accent 5" w:semiHidden="0" w:uiPriority="65"/>
-    <w:lsdException w:name="Medium List 2 Accent 5" w:semiHidden="0" w:uiPriority="66"/>
-    <w:lsdException w:name="Medium Grid 1 Accent 5" w:semiHidden="0" w:uiPriority="67"/>
-    <w:lsdException w:name="Medium Grid 2 Accent 5" w:semiHidden="0" w:uiPriority="68"/>
-    <w:lsdException w:name="Medium Grid 3 Accent 5" w:semiHidden="0" w:uiPriority="69"/>
-    <w:lsdException w:name="Dark List Accent 5" w:semiHidden="0" w:uiPriority="70"/>
-    <w:lsdException w:name="Colorful Shading Accent 5" w:semiHidden="0" w:uiPriority="71"/>
-    <w:lsdException w:name="Colorful List Accent 5" w:semiHidden="0" w:uiPriority="72"/>
-    <w:lsdException w:name="Colorful Grid Accent 5" w:semiHidden="0" w:uiPriority="73"/>
-    <w:lsdException w:name="Light Shading Accent 6" w:semiHidden="0" w:uiPriority="60"/>
-    <w:lsdException w:name="Light List Accent 6" w:semiHidden="0" w:uiPriority="61"/>
-    <w:lsdException w:name="Light Grid Accent 6" w:semiHidden="0" w:uiPriority="62"/>
-    <w:lsdException w:name="Medium Shading 1 Accent 6" w:semiHidden="0" w:uiPriority="63"/>
-    <w:lsdException w:name="Medium Shading 2 Accent 6" w:semiHidden="0" w:uiPriority="64"/>
-    <w:lsdException w:name="Medium List 1 Accent 6" w:semiHidden="0" w:uiPriority="65"/>
-    <w:lsdException w:name="Medium List 2 Accent 6" w:semiHidden="0" w:uiPriority="66"/>
-    <w:lsdException w:name="Medium Grid 1 Accent 6" w:semiHidden="0" w:uiPriority="67"/>
-    <w:lsdException w:name="Medium Grid 2 Accent 6" w:semiHidden="0" w:uiPriority="68"/>
-    <w:lsdException w:name="Medium Grid 3 Accent 6" w:semiHidden="0" w:uiPriority="69"/>
-    <w:lsdException w:name="Dark List Accent 6" w:semiHidden="0" w:uiPriority="70"/>
-    <w:lsdException w:name="Colorful Shading Accent 6" w:semiHidden="0" w:uiPriority="71"/>
-    <w:lsdException w:name="Colorful List Accent 6" w:semiHidden="0" w:uiPriority="72"/>
-    <w:lsdException w:name="Colorful Grid Accent 6" w:semiHidden="0" w:uiPriority="73"/>
-    <w:lsdException w:name="Subtle Emphasis" w:semiHidden="0" w:uiPriority="5"/>
-    <w:lsdException w:name="Intense Emphasis" w:semiHidden="0" w:uiPriority="7"/>
-    <w:lsdException w:name="Subtle Reference" w:semiHidden="0" w:uiPriority="11"/>
-    <w:lsdException w:name="Intense Reference" w:semiHidden="0" w:uiPriority="12"/>
-    <w:lsdException w:name="Book Title" w:semiHidden="0" w:uiPriority="13"/>
-    <w:lsdException w:name="Bibliography" w:uiPriority="37"/>
-    <w:lsdException w:name="TOC Heading" w:uiPriority="39" w:unhideWhenUsed="1"/>
+  <w:latentStyles w:defLockedState="0" w:defUIPriority="99" w:defSemiHidden="0" w:defUnhideWhenUsed="0" w:defQFormat="1" w:count="371">
+    <w:lsdException w:name="Normal" w:uiPriority="0"/>
+    <w:lsdException w:name="heading 1" w:uiPriority="2"/>
+    <w:lsdException w:name="heading 2" w:uiPriority="2"/>
+    <w:lsdException w:name="heading 3" w:uiPriority="2"/>
+    <w:lsdException w:name="heading 4" w:semiHidden="1" w:uiPriority="2"/>
+    <w:lsdException w:name="heading 5" w:semiHidden="1" w:uiPriority="2"/>
+    <w:lsdException w:name="heading 6" w:semiHidden="1" w:uiPriority="2"/>
+    <w:lsdException w:name="heading 7" w:semiHidden="1" w:uiPriority="2" w:unhideWhenUsed="1"/>
+    <w:lsdException w:name="heading 8" w:semiHidden="1" w:uiPriority="2" w:unhideWhenUsed="1"/>
+    <w:lsdException w:name="heading 9" w:semiHidden="1" w:uiPriority="2" w:unhideWhenUsed="1"/>
+    <w:lsdException w:name="index 1" w:semiHidden="1" w:unhideWhenUsed="1"/>
+    <w:lsdException w:name="index 2" w:semiHidden="1" w:unhideWhenUsed="1"/>
+    <w:lsdException w:name="index 3" w:semiHidden="1" w:unhideWhenUsed="1"/>
+    <w:lsdException w:name="index 4" w:semiHidden="1" w:unhideWhenUsed="1"/>
+    <w:lsdException w:name="index 5" w:semiHidden="1" w:unhideWhenUsed="1"/>
+    <w:lsdException w:name="index 6" w:semiHidden="1" w:unhideWhenUsed="1"/>
+    <w:lsdException w:name="index 7" w:semiHidden="1" w:unhideWhenUsed="1"/>
+    <w:lsdException w:name="index 8" w:semiHidden="1" w:unhideWhenUsed="1"/>
+    <w:lsdException w:name="index 9" w:semiHidden="1" w:unhideWhenUsed="1"/>
+    <w:lsdException w:name="toc 1" w:semiHidden="1" w:uiPriority="39" w:unhideWhenUsed="1"/>
+    <w:lsdException w:name="toc 2" w:semiHidden="1" w:uiPriority="39" w:unhideWhenUsed="1"/>
+    <w:lsdException w:name="toc 3" w:semiHidden="1" w:uiPriority="39" w:unhideWhenUsed="1"/>
+    <w:lsdException w:name="toc 4" w:semiHidden="1" w:uiPriority="39" w:unhideWhenUsed="1"/>
+    <w:lsdException w:name="toc 5" w:semiHidden="1" w:uiPriority="39" w:unhideWhenUsed="1"/>
+    <w:lsdException w:name="toc 6" w:semiHidden="1" w:uiPriority="39" w:unhideWhenUsed="1"/>
+    <w:lsdException w:name="toc 7" w:semiHidden="1" w:uiPriority="39" w:unhideWhenUsed="1"/>
+    <w:lsdException w:name="toc 8" w:semiHidden="1" w:uiPriority="39" w:unhideWhenUsed="1"/>
+    <w:lsdException w:name="toc 9" w:semiHidden="1" w:uiPriority="39" w:unhideWhenUsed="1"/>
+    <w:lsdException w:name="Normal Indent" w:semiHidden="1" w:unhideWhenUsed="1"/>
+    <w:lsdException w:name="footnote text" w:semiHidden="1" w:unhideWhenUsed="1"/>
+    <w:lsdException w:name="annotation text" w:semiHidden="1" w:unhideWhenUsed="1"/>
+    <w:lsdException w:name="header" w:semiHidden="1" w:unhideWhenUsed="1"/>
+    <w:lsdException w:name="footer" w:semiHidden="1" w:unhideWhenUsed="1"/>
+    <w:lsdException w:name="index heading" w:semiHidden="1" w:unhideWhenUsed="1"/>
+    <w:lsdException w:name="caption" w:unhideWhenUsed="1"/>
+    <w:lsdException w:name="table of figures" w:semiHidden="1" w:unhideWhenUsed="1"/>
+    <w:lsdException w:name="envelope address" w:semiHidden="1" w:unhideWhenUsed="1"/>
+    <w:lsdException w:name="envelope return" w:semiHidden="1" w:unhideWhenUsed="1"/>
+    <w:lsdException w:name="footnote reference" w:semiHidden="1" w:unhideWhenUsed="1"/>
+    <w:lsdException w:name="annotation reference" w:semiHidden="1" w:unhideWhenUsed="1"/>
+    <w:lsdException w:name="line number" w:semiHidden="1" w:unhideWhenUsed="1"/>
+    <w:lsdException w:name="page number" w:semiHidden="1" w:unhideWhenUsed="1"/>
+    <w:lsdException w:name="endnote reference" w:semiHidden="1" w:unhideWhenUsed="1"/>
+    <w:lsdException w:name="endnote text" w:semiHidden="1" w:unhideWhenUsed="1"/>
+    <w:lsdException w:name="table of authorities" w:semiHidden="1" w:unhideWhenUsed="1"/>
+    <w:lsdException w:name="macro" w:semiHidden="1" w:unhideWhenUsed="1"/>
+    <w:lsdException w:name="toa heading" w:semiHidden="1" w:unhideWhenUsed="1"/>
+    <w:lsdException w:name="List" w:semiHidden="1" w:unhideWhenUsed="1"/>
+    <w:lsdException w:name="List Bullet" w:semiHidden="1" w:unhideWhenUsed="1"/>
+    <w:lsdException w:name="List Number" w:semiHidden="1"/>
+    <w:lsdException w:name="List 2" w:semiHidden="1" w:unhideWhenUsed="1"/>
+    <w:lsdException w:name="List 3" w:semiHidden="1" w:unhideWhenUsed="1"/>
+    <w:lsdException w:name="List 4" w:semiHidden="1"/>
+    <w:lsdException w:name="List 5" w:semiHidden="1"/>
+    <w:lsdException w:name="List Bullet 2" w:semiHidden="1" w:unhideWhenUsed="1"/>
+    <w:lsdException w:name="List Bullet 3" w:semiHidden="1" w:unhideWhenUsed="1"/>
+    <w:lsdException w:name="List Bullet 4" w:semiHidden="1" w:unhideWhenUsed="1"/>
+    <w:lsdException w:name="List Bullet 5" w:semiHidden="1" w:unhideWhenUsed="1"/>
+    <w:lsdException w:name="List Number 2" w:semiHidden="1" w:unhideWhenUsed="1"/>
+    <w:lsdException w:name="List Number 3" w:semiHidden="1" w:unhideWhenUsed="1"/>
+    <w:lsdException w:name="List Number 4" w:semiHidden="1" w:unhideWhenUsed="1"/>
+    <w:lsdException w:name="List Number 5" w:semiHidden="1" w:unhideWhenUsed="1"/>
+    <w:lsdException w:name="Title" w:uiPriority="4"/>
+    <w:lsdException w:name="Closing" w:semiHidden="1" w:unhideWhenUsed="1"/>
+    <w:lsdException w:name="Signature" w:semiHidden="1" w:unhideWhenUsed="1"/>
+    <w:lsdException w:name="Default Paragraph Font" w:semiHidden="1" w:uiPriority="1" w:unhideWhenUsed="1"/>
+    <w:lsdException w:name="Body Text" w:semiHidden="1" w:unhideWhenUsed="1"/>
+    <w:lsdException w:name="Body Text Indent" w:semiHidden="1" w:unhideWhenUsed="1"/>
+    <w:lsdException w:name="List Continue" w:semiHidden="1" w:unhideWhenUsed="1"/>
+    <w:lsdException w:name="List Continue 2" w:semiHidden="1" w:unhideWhenUsed="1"/>
+    <w:lsdException w:name="List Continue 3" w:semiHidden="1" w:unhideWhenUsed="1"/>
+    <w:lsdException w:name="List Continue 4" w:semiHidden="1" w:unhideWhenUsed="1"/>
+    <w:lsdException w:name="List Continue 5" w:semiHidden="1" w:unhideWhenUsed="1"/>
+    <w:lsdException w:name="Message Header" w:semiHidden="1" w:unhideWhenUsed="1"/>
+    <w:lsdException w:name="Subtitle" w:uiPriority="5"/>
+    <w:lsdException w:name="Salutation" w:semiHidden="1"/>
+    <w:lsdException w:name="Date" w:semiHidden="1"/>
+    <w:lsdException w:name="Body Text First Indent" w:semiHidden="1"/>
+    <w:lsdException w:name="Body Text First Indent 2" w:semiHidden="1" w:unhideWhenUsed="1"/>
+    <w:lsdException w:name="Note Heading" w:semiHidden="1" w:unhideWhenUsed="1"/>
+    <w:lsdException w:name="Body Text 2" w:semiHidden="1" w:unhideWhenUsed="1"/>
+    <w:lsdException w:name="Body Text 3" w:semiHidden="1" w:unhideWhenUsed="1"/>
+    <w:lsdException w:name="Body Text Indent 2" w:semiHidden="1" w:unhideWhenUsed="1"/>
+    <w:lsdException w:name="Body Text Indent 3" w:semiHidden="1" w:unhideWhenUsed="1"/>
+    <w:lsdException w:name="Block Text" w:semiHidden="1" w:unhideWhenUsed="1"/>
+    <w:lsdException w:name="Hyperlink" w:semiHidden="1" w:unhideWhenUsed="1"/>
+    <w:lsdException w:name="FollowedHyperlink" w:semiHidden="1" w:unhideWhenUsed="1"/>
+    <w:lsdException w:name="Strong" w:uiPriority="8"/>
+    <w:lsdException w:name="Emphasis" w:uiPriority="6"/>
+    <w:lsdException w:name="Document Map" w:semiHidden="1" w:unhideWhenUsed="1"/>
+    <w:lsdException w:name="Plain Text" w:semiHidden="1" w:unhideWhenUsed="1"/>
+    <w:lsdException w:name="E-mail Signature" w:semiHidden="1" w:unhideWhenUsed="1"/>
+    <w:lsdException w:name="HTML Top of Form" w:semiHidden="1" w:unhideWhenUsed="1"/>
+    <w:lsdException w:name="HTML Bottom of Form" w:semiHidden="1" w:unhideWhenUsed="1"/>
+    <w:lsdException w:name="Normal (Web)" w:semiHidden="1" w:unhideWhenUsed="1"/>
+    <w:lsdException w:name="HTML Acronym" w:semiHidden="1" w:unhideWhenUsed="1"/>
+    <w:lsdException w:name="HTML Address" w:semiHidden="1" w:unhideWhenUsed="1"/>
+    <w:lsdException w:name="HTML Cite" w:semiHidden="1" w:unhideWhenUsed="1"/>
+    <w:lsdException w:name="HTML Code" w:semiHidden="1" w:unhideWhenUsed="1"/>
+    <w:lsdException w:name="HTML Definition" w:semiHidden="1" w:unhideWhenUsed="1"/>
+    <w:lsdException w:name="HTML Keyboard" w:semiHidden="1" w:unhideWhenUsed="1"/>
+    <w:lsdException w:name="HTML Preformatted" w:semiHidden="1" w:unhideWhenUsed="1"/>
+    <w:lsdException w:name="HTML Sample" w:semiHidden="1" w:unhideWhenUsed="1"/>
+    <w:lsdException w:name="HTML Typewriter" w:semiHidden="1" w:unhideWhenUsed="1"/>
+    <w:lsdException w:name="HTML Variable" w:semiHidden="1" w:unhideWhenUsed="1"/>
+    <w:lsdException w:name="Normal Table" w:semiHidden="1" w:unhideWhenUsed="1"/>
+    <w:lsdException w:name="annotation subject" w:semiHidden="1" w:unhideWhenUsed="1"/>
+    <w:lsdException w:name="No List" w:semiHidden="1" w:unhideWhenUsed="1"/>
+    <w:lsdException w:name="Outline List 1" w:semiHidden="1" w:unhideWhenUsed="1"/>
+    <w:lsdException w:name="Outline List 2" w:semiHidden="1" w:unhideWhenUsed="1"/>
+    <w:lsdException w:name="Outline List 3" w:semiHidden="1" w:unhideWhenUsed="1"/>
+    <w:lsdException w:name="Table Simple 1" w:semiHidden="1" w:unhideWhenUsed="1"/>
+    <w:lsdException w:name="Table Simple 2" w:semiHidden="1" w:unhideWhenUsed="1"/>
+    <w:lsdException w:name="Table Simple 3" w:semiHidden="1" w:unhideWhenUsed="1"/>
+    <w:lsdException w:name="Table Classic 1" w:semiHidden="1" w:unhideWhenUsed="1"/>
+    <w:lsdException w:name="Table Classic 2" w:semiHidden="1" w:unhideWhenUsed="1"/>
+    <w:lsdException w:name="Table Classic 3" w:semiHidden="1" w:unhideWhenUsed="1"/>
+    <w:lsdException w:name="Table Classic 4" w:semiHidden="1" w:unhideWhenUsed="1"/>
+    <w:lsdException w:name="Table Colorful 1" w:semiHidden="1" w:unhideWhenUsed="1"/>
+    <w:lsdException w:name="Table Colorful 2" w:semiHidden="1" w:unhideWhenUsed="1"/>
+    <w:lsdException w:name="Table Colorful 3" w:semiHidden="1" w:unhideWhenUsed="1"/>
+    <w:lsdException w:name="Table Columns 1" w:semiHidden="1" w:unhideWhenUsed="1"/>
+    <w:lsdException w:name="Table Columns 2" w:semiHidden="1" w:unhideWhenUsed="1"/>
+    <w:lsdException w:name="Table Columns 3" w:semiHidden="1" w:unhideWhenUsed="1"/>
+    <w:lsdException w:name="Table Columns 4" w:semiHidden="1" w:unhideWhenUsed="1"/>
+    <w:lsdException w:name="Table Columns 5" w:semiHidden="1" w:unhideWhenUsed="1"/>
+    <w:lsdException w:name="Table Grid 1" w:semiHidden="1" w:unhideWhenUsed="1"/>
+    <w:lsdException w:name="Table Grid 2" w:semiHidden="1" w:unhideWhenUsed="1"/>
+    <w:lsdException w:name="Table Grid 3" w:semiHidden="1" w:unhideWhenUsed="1"/>
+    <w:lsdException w:name="Table Grid 4" w:semiHidden="1" w:unhideWhenUsed="1"/>
+    <w:lsdException w:name="Table Grid 5" w:semiHidden="1" w:unhideWhenUsed="1"/>
+    <w:lsdException w:name="Table Grid 6" w:semiHidden="1" w:unhideWhenUsed="1"/>
+    <w:lsdException w:name="Table Grid 7" w:semiHidden="1" w:unhideWhenUsed="1"/>
+    <w:lsdException w:name="Table Grid 8" w:semiHidden="1" w:unhideWhenUsed="1"/>
+    <w:lsdException w:name="Table List 1" w:semiHidden="1" w:unhideWhenUsed="1"/>
+    <w:lsdException w:name="Table List 2" w:semiHidden="1" w:unhideWhenUsed="1"/>
+    <w:lsdException w:name="Table List 3" w:semiHidden="1" w:unhideWhenUsed="1"/>
+    <w:lsdException w:name="Table List 4" w:semiHidden="1" w:unhideWhenUsed="1"/>
+    <w:lsdException w:name="Table List 5" w:semiHidden="1" w:unhideWhenUsed="1"/>
+    <w:lsdException w:name="Table List 6" w:semiHidden="1" w:unhideWhenUsed="1"/>
+    <w:lsdException w:name="Table List 7" w:semiHidden="1" w:unhideWhenUsed="1"/>
+    <w:lsdException w:name="Table List 8" w:semiHidden="1" w:unhideWhenUsed="1"/>
+    <w:lsdException w:name="Table 3D effects 1" w:semiHidden="1" w:unhideWhenUsed="1"/>
+    <w:lsdException w:name="Table 3D effects 2" w:semiHidden="1" w:unhideWhenUsed="1"/>
+    <w:lsdException w:name="Table 3D effects 3" w:semiHidden="1" w:unhideWhenUsed="1"/>
+    <w:lsdException w:name="Table Contemporary" w:semiHidden="1" w:unhideWhenUsed="1"/>
+    <w:lsdException w:name="Table Elegant" w:semiHidden="1" w:unhideWhenUsed="1"/>
+    <w:lsdException w:name="Table Professional" w:semiHidden="1" w:unhideWhenUsed="1"/>
+    <w:lsdException w:name="Table Subtle 1" w:semiHidden="1" w:unhideWhenUsed="1"/>
+    <w:lsdException w:name="Table Subtle 2" w:semiHidden="1" w:unhideWhenUsed="1"/>
+    <w:lsdException w:name="Table Web 1" w:semiHidden="1" w:unhideWhenUsed="1"/>
+    <w:lsdException w:name="Table Web 2" w:semiHidden="1" w:unhideWhenUsed="1"/>
+    <w:lsdException w:name="Table Web 3" w:semiHidden="1" w:unhideWhenUsed="1"/>
+    <w:lsdException w:name="Balloon Text" w:semiHidden="1" w:unhideWhenUsed="1"/>
+    <w:lsdException w:name="Table Grid" w:uiPriority="1"/>
+    <w:lsdException w:name="Table Theme" w:semiHidden="1" w:unhideWhenUsed="1"/>
+    <w:lsdException w:name="Placeholder Text" w:semiHidden="1"/>
+    <w:lsdException w:name="No Spacing" w:uiPriority="1"/>
+    <w:lsdException w:name="Light Shading" w:uiPriority="60"/>
+    <w:lsdException w:name="Light List" w:uiPriority="61"/>
+    <w:lsdException w:name="Light Grid" w:uiPriority="62"/>
+    <w:lsdException w:name="Medium Shading 1" w:uiPriority="63"/>
+    <w:lsdException w:name="Medium Shading 2" w:uiPriority="64"/>
+    <w:lsdException w:name="Medium List 1" w:uiPriority="65"/>
+    <w:lsdException w:name="Medium List 2" w:uiPriority="66"/>
+    <w:lsdException w:name="Medium Grid 1" w:uiPriority="67"/>
+    <w:lsdException w:name="Medium Grid 2" w:uiPriority="68"/>
+    <w:lsdException w:name="Medium Grid 3" w:uiPriority="69"/>
+    <w:lsdException w:name="Dark List" w:uiPriority="70"/>
+    <w:lsdException w:name="Colorful Shading" w:uiPriority="71"/>
+    <w:lsdException w:name="Colorful List" w:uiPriority="72"/>
+    <w:lsdException w:name="Colorful Grid" w:uiPriority="73"/>
+    <w:lsdException w:name="Light Shading Accent 1" w:uiPriority="60"/>
+    <w:lsdException w:name="Light List Accent 1" w:uiPriority="61"/>
+    <w:lsdException w:name="Light Grid Accent 1" w:uiPriority="62"/>
+    <w:lsdException w:name="Medium Shading 1 Accent 1" w:uiPriority="63"/>
+    <w:lsdException w:name="Medium Shading 2 Accent 1" w:uiPriority="64"/>
+    <w:lsdException w:name="Medium List 1 Accent 1" w:uiPriority="65"/>
+    <w:lsdException w:name="Revision" w:semiHidden="1"/>
+    <w:lsdException w:name="List Paragraph" w:uiPriority="6"/>
+    <w:lsdException w:name="Quote" w:uiPriority="9"/>
+    <w:lsdException w:name="Intense Quote" w:uiPriority="30"/>
+    <w:lsdException w:name="Medium List 2 Accent 1" w:uiPriority="66"/>
+    <w:lsdException w:name="Medium Grid 1 Accent 1" w:uiPriority="67"/>
+    <w:lsdException w:name="Medium Grid 2 Accent 1" w:uiPriority="68"/>
+    <w:lsdException w:name="Medium Grid 3 Accent 1" w:uiPriority="69"/>
+    <w:lsdException w:name="Dark List Accent 1" w:uiPriority="70"/>
+    <w:lsdException w:name="Colorful Shading Accent 1" w:uiPriority="71"/>
+    <w:lsdException w:name="Colorful List Accent 1" w:uiPriority="72"/>
+    <w:lsdException w:name="Colorful Grid Accent 1" w:uiPriority="73"/>
+    <w:lsdException w:name="Light Shading Accent 2" w:uiPriority="60"/>
+    <w:lsdException w:name="Light List Accent 2" w:uiPriority="61"/>
+    <w:lsdException w:name="Light Grid Accent 2" w:uiPriority="62"/>
+    <w:lsdException w:name="Medium Shading 1 Accent 2" w:uiPriority="63"/>
+    <w:lsdException w:name="Medium Shading 2 Accent 2" w:uiPriority="64"/>
+    <w:lsdException w:name="Medium List 1 Accent 2" w:uiPriority="65"/>
+    <w:lsdException w:name="Medium List 2 Accent 2" w:uiPriority="66"/>
+    <w:lsdException w:name="Medium Grid 1 Accent 2" w:uiPriority="67"/>
+    <w:lsdException w:name="Medium Grid 2 Accent 2" w:uiPriority="68"/>
+    <w:lsdException w:name="Medium Grid 3 Accent 2" w:uiPriority="69"/>
+    <w:lsdException w:name="Dark List Accent 2" w:uiPriority="70"/>
+    <w:lsdException w:name="Colorful Shading Accent 2" w:uiPriority="71"/>
+    <w:lsdException w:name="Colorful List Accent 2" w:uiPriority="72"/>
+    <w:lsdException w:name="Colorful Grid Accent 2" w:uiPriority="73"/>
+    <w:lsdException w:name="Light Shading Accent 3" w:uiPriority="60"/>
+    <w:lsdException w:name="Light List Accent 3" w:uiPriority="61"/>
+    <w:lsdException w:name="Light Grid Accent 3" w:uiPriority="62"/>
+    <w:lsdException w:name="Medium Shading 1 Accent 3" w:uiPriority="63"/>
+    <w:lsdException w:name="Medium Shading 2 Accent 3" w:uiPriority="64"/>
+    <w:lsdException w:name="Medium List 1 Accent 3" w:uiPriority="65"/>
+    <w:lsdException w:name="Medium List 2 Accent 3" w:uiPriority="66"/>
+    <w:lsdException w:name="Medium Grid 1 Accent 3" w:uiPriority="67"/>
+    <w:lsdException w:name="Medium Grid 2 Accent 3" w:uiPriority="68"/>
+    <w:lsdException w:name="Medium Grid 3 Accent 3" w:uiPriority="69"/>
+    <w:lsdException w:name="Dark List Accent 3" w:uiPriority="70"/>
+    <w:lsdException w:name="Colorful Shading Accent 3" w:uiPriority="71"/>
+    <w:lsdException w:name="Colorful List Accent 3" w:uiPriority="72"/>
+    <w:lsdException w:name="Colorful Grid Accent 3" w:uiPriority="73"/>
+    <w:lsdException w:name="Light Shading Accent 4" w:uiPriority="60"/>
+    <w:lsdException w:name="Light List Accent 4" w:uiPriority="61"/>
+    <w:lsdException w:name="Light Grid Accent 4" w:uiPriority="62"/>
+    <w:lsdException w:name="Medium Shading 1 Accent 4" w:uiPriority="63"/>
+    <w:lsdException w:name="Medium Shading 2 Accent 4" w:uiPriority="64"/>
+    <w:lsdException w:name="Medium List 1 Accent 4" w:uiPriority="65"/>
+    <w:lsdException w:name="Medium List 2 Accent 4" w:uiPriority="66"/>
+    <w:lsdException w:name="Medium Grid 1 Accent 4" w:uiPriority="67"/>
+    <w:lsdException w:name="Medium Grid 2 Accent 4" w:uiPriority="68"/>
+    <w:lsdException w:name="Medium Grid 3 Accent 4" w:uiPriority="69"/>
+    <w:lsdException w:name="Dark List Accent 4" w:uiPriority="70"/>
+    <w:lsdException w:name="Colorful Shading Accent 4" w:uiPriority="71"/>
+    <w:lsdException w:name="Colorful List Accent 4" w:uiPriority="72"/>
+    <w:lsdException w:name="Colorful Grid Accent 4" w:uiPriority="73"/>
+    <w:lsdException w:name="Light Shading Accent 5" w:uiPriority="60"/>
+    <w:lsdException w:name="Light List Accent 5" w:uiPriority="61"/>
+    <w:lsdException w:name="Light Grid Accent 5" w:uiPriority="62"/>
+    <w:lsdException w:name="Medium Shading 1 Accent 5" w:uiPriority="63"/>
+    <w:lsdException w:name="Medium Shading 2 Accent 5" w:uiPriority="64"/>
+    <w:lsdException w:name="Medium List 1 Accent 5" w:uiPriority="65"/>
+    <w:lsdException w:name="Medium List 2 Accent 5" w:uiPriority="66"/>
+    <w:lsdException w:name="Medium Grid 1 Accent 5" w:uiPriority="67"/>
+    <w:lsdException w:name="Medium Grid 2 Accent 5" w:uiPriority="68"/>
+    <w:lsdException w:name="Medium Grid 3 Accent 5" w:uiPriority="69"/>
+    <w:lsdException w:name="Dark List Accent 5" w:uiPriority="70"/>
+    <w:lsdException w:name="Colorful Shading Accent 5" w:uiPriority="71"/>
+    <w:lsdException w:name="Colorful List Accent 5" w:uiPriority="72"/>
+    <w:lsdException w:name="Colorful Grid Accent 5" w:uiPriority="73"/>
+    <w:lsdException w:name="Light Shading Accent 6" w:uiPriority="60"/>
+    <w:lsdException w:name="Light List Accent 6" w:uiPriority="61"/>
+    <w:lsdException w:name="Light Grid Accent 6" w:uiPriority="62"/>
+    <w:lsdException w:name="Medium Shading 1 Accent 6" w:uiPriority="63"/>
+    <w:lsdException w:name="Medium Shading 2 Accent 6" w:uiPriority="64"/>
+    <w:lsdException w:name="Medium List 1 Accent 6" w:uiPriority="65"/>
+    <w:lsdException w:name="Medium List 2 Accent 6" w:uiPriority="66"/>
+    <w:lsdException w:name="Medium Grid 1 Accent 6" w:uiPriority="67"/>
+    <w:lsdException w:name="Medium Grid 2 Accent 6" w:uiPriority="68"/>
+    <w:lsdException w:name="Medium Grid 3 Accent 6" w:uiPriority="69"/>
+    <w:lsdException w:name="Dark List Accent 6" w:uiPriority="70"/>
+    <w:lsdException w:name="Colorful Shading Accent 6" w:uiPriority="71"/>
+    <w:lsdException w:name="Colorful List Accent 6" w:uiPriority="72"/>
+    <w:lsdException w:name="Colorful Grid Accent 6" w:uiPriority="73"/>
+    <w:lsdException w:name="Subtle Emphasis" w:uiPriority="5"/>
+    <w:lsdException w:name="Intense Emphasis" w:uiPriority="7"/>
+    <w:lsdException w:name="Subtle Reference" w:uiPriority="11"/>
+    <w:lsdException w:name="Intense Reference" w:uiPriority="12"/>
+    <w:lsdException w:name="Book Title" w:uiPriority="13"/>
+    <w:lsdException w:name="Bibliography" w:semiHidden="1" w:uiPriority="37" w:unhideWhenUsed="1"/>
+    <w:lsdException w:name="TOC Heading" w:semiHidden="1" w:uiPriority="39" w:unhideWhenUsed="1"/>
+    <w:lsdException w:name="Plain Table 1" w:uiPriority="41" w:qFormat="0"/>
+    <w:lsdException w:name="Plain Table 2" w:uiPriority="42" w:qFormat="0"/>
+    <w:lsdException w:name="Plain Table 3" w:uiPriority="43" w:qFormat="0"/>
+    <w:lsdException w:name="Plain Table 4" w:uiPriority="44" w:qFormat="0"/>
+    <w:lsdException w:name="Plain Table 5" w:uiPriority="45" w:qFormat="0"/>
+    <w:lsdException w:name="Grid Table Light" w:uiPriority="40" w:qFormat="0"/>
+    <w:lsdException w:name="Grid Table 1 Light" w:uiPriority="46" w:qFormat="0"/>
+    <w:lsdException w:name="Grid Table 2" w:uiPriority="47" w:qFormat="0"/>
+    <w:lsdException w:name="Grid Table 3" w:uiPriority="48" w:qFormat="0"/>
+    <w:lsdException w:name="Grid Table 4" w:uiPriority="49" w:qFormat="0"/>
+    <w:lsdException w:name="Grid Table 5 Dark" w:uiPriority="50" w:qFormat="0"/>
+    <w:lsdException w:name="Grid Table 6 Colorful" w:uiPriority="51" w:qFormat="0"/>
+    <w:lsdException w:name="Grid Table 7 Colorful" w:uiPriority="52" w:qFormat="0"/>
+    <w:lsdException w:name="Grid Table 1 Light Accent 1" w:uiPriority="46" w:qFormat="0"/>
+    <w:lsdException w:name="Grid Table 2 Accent 1" w:uiPriority="47" w:qFormat="0"/>
+    <w:lsdException w:name="Grid Table 3 Accent 1" w:uiPriority="48" w:qFormat="0"/>
+    <w:lsdException w:name="Grid Table 4 Accent 1" w:uiPriority="49" w:qFormat="0"/>
+    <w:lsdException w:name="Grid Table 5 Dark Accent 1" w:uiPriority="50" w:qFormat="0"/>
+    <w:lsdException w:name="Grid Table 6 Colorful Accent 1" w:uiPriority="51" w:qFormat="0"/>
+    <w:lsdException w:name="Grid Table 7 Colorful Accent 1" w:uiPriority="52" w:qFormat="0"/>
+    <w:lsdException w:name="Grid Table 1 Light Accent 2" w:uiPriority="46" w:qFormat="0"/>
+    <w:lsdException w:name="Grid Table 2 Accent 2" w:uiPriority="47" w:qFormat="0"/>
+    <w:lsdException w:name="Grid Table 3 Accent 2" w:uiPriority="48" w:qFormat="0"/>
+    <w:lsdException w:name="Grid Table 4 Accent 2" w:uiPriority="49" w:qFormat="0"/>
+    <w:lsdException w:name="Grid Table 5 Dark Accent 2" w:uiPriority="50" w:qFormat="0"/>
+    <w:lsdException w:name="Grid Table 6 Colorful Accent 2" w:uiPriority="51" w:qFormat="0"/>
+    <w:lsdException w:name="Grid Table 7 Colorful Accent 2" w:uiPriority="52" w:qFormat="0"/>
+    <w:lsdException w:name="Grid Table 1 Light Accent 3" w:uiPriority="46" w:qFormat="0"/>
+    <w:lsdException w:name="Grid Table 2 Accent 3" w:uiPriority="47" w:qFormat="0"/>
+    <w:lsdException w:name="Grid Table 3 Accent 3" w:uiPriority="48" w:qFormat="0"/>
+    <w:lsdException w:name="Grid Table 4 Accent 3" w:uiPriority="49" w:qFormat="0"/>
+    <w:lsdException w:name="Grid Table 5 Dark Accent 3" w:uiPriority="50" w:qFormat="0"/>
+    <w:lsdException w:name="Grid Table 6 Colorful Accent 3" w:uiPriority="51" w:qFormat="0"/>
+    <w:lsdException w:name="Grid Table 7 Colorful Accent 3" w:uiPriority="52" w:qFormat="0"/>
+    <w:lsdException w:name="Grid Table 1 Light Accent 4" w:uiPriority="46" w:qFormat="0"/>
+    <w:lsdException w:name="Grid Table 2 Accent 4" w:uiPriority="47" w:qFormat="0"/>
+    <w:lsdException w:name="Grid Table 3 Accent 4" w:uiPriority="48" w:qFormat="0"/>
+    <w:lsdException w:name="Grid Table 4 Accent 4" w:uiPriority="49" w:qFormat="0"/>
+    <w:lsdException w:name="Grid Table 5 Dark Accent 4" w:uiPriority="50" w:qFormat="0"/>
+    <w:lsdException w:name="Grid Table 6 Colorful Accent 4" w:uiPriority="51" w:qFormat="0"/>
+    <w:lsdException w:name="Grid Table 7 Colorful Accent 4" w:uiPriority="52" w:qFormat="0"/>
+    <w:lsdException w:name="Grid Table 1 Light Accent 5" w:uiPriority="46" w:qFormat="0"/>
+    <w:lsdException w:name="Grid Table 2 Accent 5" w:uiPriority="47" w:qFormat="0"/>
+    <w:lsdException w:name="Grid Table 3 Accent 5" w:uiPriority="48" w:qFormat="0"/>
+    <w:lsdException w:name="Grid Table 4 Accent 5" w:uiPriority="49" w:qFormat="0"/>
+    <w:lsdException w:name="Grid Table 5 Dark Accent 5" w:uiPriority="50" w:qFormat="0"/>
+    <w:lsdException w:name="Grid Table 6 Colorful Accent 5" w:uiPriority="51" w:qFormat="0"/>
+    <w:lsdException w:name="Grid Table 7 Colorful Accent 5" w:uiPriority="52" w:qFormat="0"/>
+    <w:lsdException w:name="Grid Table 1 Light Accent 6" w:uiPriority="46" w:qFormat="0"/>
+    <w:lsdException w:name="Grid Table 2 Accent 6" w:uiPriority="47" w:qFormat="0"/>
+    <w:lsdException w:name="Grid Table 3 Accent 6" w:uiPriority="48" w:qFormat="0"/>
+    <w:lsdException w:name="Grid Table 4 Accent 6" w:uiPriority="49" w:qFormat="0"/>
+    <w:lsdException w:name="Grid Table 5 Dark Accent 6" w:uiPriority="50" w:qFormat="0"/>
+    <w:lsdException w:name="Grid Table 6 Colorful Accent 6" w:uiPriority="51" w:qFormat="0"/>
+    <w:lsdException w:name="Grid Table 7 Colorful Accent 6" w:uiPriority="52" w:qFormat="0"/>
+    <w:lsdException w:name="List Table 1 Light" w:uiPriority="46" w:qFormat="0"/>
+    <w:lsdException w:name="List Table 2" w:uiPriority="47" w:qFormat="0"/>
+    <w:lsdException w:name="List Table 3" w:uiPriority="48" w:qFormat="0"/>
+    <w:lsdException w:name="List Table 4" w:uiPriority="49" w:qFormat="0"/>
+    <w:lsdException w:name="List Table 5 Dark" w:uiPriority="50" w:qFormat="0"/>
+    <w:lsdException w:name="List Table 6 Colorful" w:uiPriority="51" w:qFormat="0"/>
+    <w:lsdException w:name="List Table 7 Colorful" w:uiPriority="52" w:qFormat="0"/>
+    <w:lsdException w:name="List Table 1 Light Accent 1" w:uiPriority="46" w:qFormat="0"/>
+    <w:lsdException w:name="List Table 2 Accent 1" w:uiPriority="47" w:qFormat="0"/>
+    <w:lsdException w:name="List Table 3 Accent 1" w:uiPriority="48" w:qFormat="0"/>
+    <w:lsdException w:name="List Table 4 Accent 1" w:uiPriority="49" w:qFormat="0"/>
+    <w:lsdException w:name="List Table 5 Dark Accent 1" w:uiPriority="50" w:qFormat="0"/>
+    <w:lsdException w:name="List Table 6 Colorful Accent 1" w:uiPriority="51" w:qFormat="0"/>
+    <w:lsdException w:name="List Table 7 Colorful Accent 1" w:uiPriority="52" w:qFormat="0"/>
+    <w:lsdException w:name="List Table 1 Light Accent 2" w:uiPriority="46" w:qFormat="0"/>
+    <w:lsdException w:name="List Table 2 Accent 2" w:uiPriority="47" w:qFormat="0"/>
+    <w:lsdException w:name="List Table 3 Accent 2" w:uiPriority="48" w:qFormat="0"/>
+    <w:lsdException w:name="List Table 4 Accent 2" w:uiPriority="49" w:qFormat="0"/>
+    <w:lsdException w:name="List Table 5 Dark Accent 2" w:uiPriority="50" w:qFormat="0"/>
+    <w:lsdException w:name="List Table 6 Colorful Accent 2" w:uiPriority="51" w:qFormat="0"/>
+    <w:lsdException w:name="List Table 7 Colorful Accent 2" w:uiPriority="52" w:qFormat="0"/>
+    <w:lsdException w:name="List Table 1 Light Accent 3" w:uiPriority="46" w:qFormat="0"/>
+    <w:lsdException w:name="List Table 2 Accent 3" w:uiPriority="47" w:qFormat="0"/>
+    <w:lsdException w:name="List Table 3 Accent 3" w:uiPriority="48" w:qFormat="0"/>
+    <w:lsdException w:name="List Table 4 Accent 3" w:uiPriority="49" w:qFormat="0"/>
+    <w:lsdException w:name="List Table 5 Dark Accent 3" w:uiPriority="50" w:qFormat="0"/>
+    <w:lsdException w:name="List Table 6 Colorful Accent 3" w:uiPriority="51" w:qFormat="0"/>
+    <w:lsdException w:name="List Table 7 Colorful Accent 3" w:uiPriority="52" w:qFormat="0"/>
+    <w:lsdException w:name="List Table 1 Light Accent 4" w:uiPriority="46" w:qFormat="0"/>
+    <w:lsdException w:name="List Table 2 Accent 4" w:uiPriority="47" w:qFormat="0"/>
+    <w:lsdException w:name="List Table 3 Accent 4" w:uiPriority="48" w:qFormat="0"/>
+    <w:lsdException w:name="List Table 4 Accent 4" w:uiPriority="49" w:qFormat="0"/>
+    <w:lsdException w:name="List Table 5 Dark Accent 4" w:uiPriority="50" w:qFormat="0"/>
+    <w:lsdException w:name="List Table 6 Colorful Accent 4" w:uiPriority="51" w:qFormat="0"/>
+    <w:lsdException w:name="List Table 7 Colorful Accent 4" w:uiPriority="52" w:qFormat="0"/>
+    <w:lsdException w:name="List Table 1 Light Accent 5" w:uiPriority="46" w:qFormat="0"/>
+    <w:lsdException w:name="List Table 2 Accent 5" w:uiPriority="47" w:qFormat="0"/>
+    <w:lsdException w:name="List Table 3 Accent 5" w:uiPriority="48" w:qFormat="0"/>
+    <w:lsdException w:name="List Table 4 Accent 5" w:uiPriority="49" w:qFormat="0"/>
+    <w:lsdException w:name="List Table 5 Dark Accent 5" w:uiPriority="50" w:qFormat="0"/>
+    <w:lsdException w:name="List Table 6 Colorful Accent 5" w:uiPriority="51" w:qFormat="0"/>
+    <w:lsdException w:name="List Table 7 Colorful Accent 5" w:uiPriority="52" w:qFormat="0"/>
+    <w:lsdException w:name="List Table 1 Light Accent 6" w:uiPriority="46" w:qFormat="0"/>
+    <w:lsdException w:name="List Table 2 Accent 6" w:uiPriority="47" w:qFormat="0"/>
+    <w:lsdException w:name="List Table 3 Accent 6" w:uiPriority="48" w:qFormat="0"/>
+    <w:lsdException w:name="List Table 4 Accent 6" w:uiPriority="49" w:qFormat="0"/>
+    <w:lsdException w:name="List Table 5 Dark Accent 6" w:uiPriority="50" w:qFormat="0"/>
+    <w:lsdException w:name="List Table 6 Colorful Accent 6" w:uiPriority="51" w:qFormat="0"/>
+    <w:lsdException w:name="List Table 7 Colorful Accent 6" w:uiPriority="52" w:qFormat="0"/>
   </w:latentStyles>
   <w:style w:type="paragraph" w:default="1" w:styleId="Normal">
     <w:name w:val="Normal"/>
@@ -9338,7 +9757,6 @@
     <w:uiPriority w:val="99"/>
     <w:semiHidden/>
     <w:unhideWhenUsed/>
-    <w:qFormat/>
     <w:tblPr>
       <w:tblInd w:w="0" w:type="dxa"/>
       <w:tblCellMar>
@@ -11221,61 +11639,61 @@
     </dgm:pt>
   </dgm:ptLst>
   <dgm:cxnLst>
-    <dgm:cxn modelId="{4974903D-F902-41F6-B35A-84E66A0CF7ED}" type="presOf" srcId="{4FD72993-B504-4409-89E9-FF40560868D2}" destId="{7CC9F094-2F59-4FCC-939C-4A96F287CE6A}" srcOrd="0" destOrd="0" presId="urn:microsoft.com/office/officeart/2005/8/layout/hierarchy2"/>
+    <dgm:cxn modelId="{5FBDC63D-75BE-4418-96A1-71033E9E2838}" type="presOf" srcId="{C6CC7C1F-CF59-42D1-9AE5-635AA58AFFE4}" destId="{105540CA-DBBD-415B-9C3F-87F74C915B8F}" srcOrd="1" destOrd="0" presId="urn:microsoft.com/office/officeart/2005/8/layout/hierarchy2"/>
+    <dgm:cxn modelId="{411D260D-15DC-47E4-B06C-ADB124FAD227}" type="presOf" srcId="{5585F780-B2B2-492F-911B-7273A75E6CE5}" destId="{C5479395-3E53-4E79-A80E-55BDCBA9E6E8}" srcOrd="0" destOrd="0" presId="urn:microsoft.com/office/officeart/2005/8/layout/hierarchy2"/>
+    <dgm:cxn modelId="{069144D6-330E-44A1-854A-FAB5E1592C07}" type="presOf" srcId="{C6CC7C1F-CF59-42D1-9AE5-635AA58AFFE4}" destId="{2B03674B-3075-4B1E-A052-C3BD94317092}" srcOrd="0" destOrd="0" presId="urn:microsoft.com/office/officeart/2005/8/layout/hierarchy2"/>
+    <dgm:cxn modelId="{EE0B622E-BBCD-4330-8E01-44D90A957998}" type="presOf" srcId="{C2ADCA19-3C9A-4480-8ED4-512F43F53E7F}" destId="{866553A7-623B-4BC3-B1F0-9A1A4890B41B}" srcOrd="0" destOrd="0" presId="urn:microsoft.com/office/officeart/2005/8/layout/hierarchy2"/>
+    <dgm:cxn modelId="{FC52DF54-7EAA-45EE-A7BA-904F3A049CF2}" type="presOf" srcId="{4FD72993-B504-4409-89E9-FF40560868D2}" destId="{1A8F4F09-9C45-4D5A-AB6A-6360C139FD86}" srcOrd="1" destOrd="0" presId="urn:microsoft.com/office/officeart/2005/8/layout/hierarchy2"/>
+    <dgm:cxn modelId="{DE141A58-0F4E-458D-90B1-B1671AD022A4}" type="presOf" srcId="{8B322B40-80E7-4277-A119-C95BCC886A93}" destId="{74DC909D-2974-4B51-8317-D89740B1EB38}" srcOrd="0" destOrd="0" presId="urn:microsoft.com/office/officeart/2005/8/layout/hierarchy2"/>
+    <dgm:cxn modelId="{2772E2CB-4AA1-46D6-8456-DE67D3F18125}" type="presOf" srcId="{7D33B563-83AC-41E5-A989-FADFC9E355A9}" destId="{2F40E2CA-DD7D-4BD9-AA05-C6B907FEDC99}" srcOrd="0" destOrd="0" presId="urn:microsoft.com/office/officeart/2005/8/layout/hierarchy2"/>
+    <dgm:cxn modelId="{78DFD0FA-AF10-4640-9B42-7DBB2C8D2355}" srcId="{C2ADCA19-3C9A-4480-8ED4-512F43F53E7F}" destId="{8B322B40-80E7-4277-A119-C95BCC886A93}" srcOrd="0" destOrd="0" parTransId="{69514ACE-E5FE-4421-BE31-A1AE593C8C0B}" sibTransId="{A5D1FF84-049F-42C2-82C0-0F829E99CA33}"/>
+    <dgm:cxn modelId="{02B97F9C-7083-4A53-A4EB-8D1BC383F526}" srcId="{C3289C34-F578-4EFC-BFD9-0A688B44E4D4}" destId="{CF6222E0-31C0-4BC7-B76F-C61CA41A4EB4}" srcOrd="0" destOrd="0" parTransId="{4FD72993-B504-4409-89E9-FF40560868D2}" sibTransId="{B1B384E4-AA6E-43EE-B047-629CEF3AC13E}"/>
+    <dgm:cxn modelId="{049CAC79-0D8A-45E6-9CFE-CD04295916FE}" srcId="{194F006A-1247-410F-BAF9-039844E90E70}" destId="{C3289C34-F578-4EFC-BFD9-0A688B44E4D4}" srcOrd="0" destOrd="0" parTransId="{7D33B563-83AC-41E5-A989-FADFC9E355A9}" sibTransId="{C8C0F03F-AB08-4269-BB76-73428DA2A80B}"/>
     <dgm:cxn modelId="{2C88CECB-E988-4B12-9A46-F768852B48A5}" srcId="{8B322B40-80E7-4277-A119-C95BCC886A93}" destId="{194F006A-1247-410F-BAF9-039844E90E70}" srcOrd="0" destOrd="0" parTransId="{D4832139-E97B-47C2-8CE7-8CC49A1C0186}" sibTransId="{B7D93089-39B7-44E5-AB00-2F85750C8FD9}"/>
-    <dgm:cxn modelId="{6773C1B1-1DB4-4EED-AC50-2AA9CF3829F4}" type="presOf" srcId="{7D33B563-83AC-41E5-A989-FADFC9E355A9}" destId="{2F40E2CA-DD7D-4BD9-AA05-C6B907FEDC99}" srcOrd="0" destOrd="0" presId="urn:microsoft.com/office/officeart/2005/8/layout/hierarchy2"/>
-    <dgm:cxn modelId="{6A8B414F-FFA3-4E8E-9704-A00121C09A07}" type="presOf" srcId="{C2ADCA19-3C9A-4480-8ED4-512F43F53E7F}" destId="{866553A7-623B-4BC3-B1F0-9A1A4890B41B}" srcOrd="0" destOrd="0" presId="urn:microsoft.com/office/officeart/2005/8/layout/hierarchy2"/>
-    <dgm:cxn modelId="{ED526087-1F6F-4C81-9DD6-6E047E4BA51B}" type="presOf" srcId="{C6CC7C1F-CF59-42D1-9AE5-635AA58AFFE4}" destId="{2B03674B-3075-4B1E-A052-C3BD94317092}" srcOrd="0" destOrd="0" presId="urn:microsoft.com/office/officeart/2005/8/layout/hierarchy2"/>
-    <dgm:cxn modelId="{B9B68709-2642-4295-AFCB-F0310CD82573}" type="presOf" srcId="{CF6222E0-31C0-4BC7-B76F-C61CA41A4EB4}" destId="{4C750088-1F41-47DE-B5ED-3CCFEC3ECC39}" srcOrd="0" destOrd="0" presId="urn:microsoft.com/office/officeart/2005/8/layout/hierarchy2"/>
-    <dgm:cxn modelId="{5920A563-7F56-4117-A39F-57DE54DD236B}" type="presOf" srcId="{4FD72993-B504-4409-89E9-FF40560868D2}" destId="{1A8F4F09-9C45-4D5A-AB6A-6360C139FD86}" srcOrd="1" destOrd="0" presId="urn:microsoft.com/office/officeart/2005/8/layout/hierarchy2"/>
-    <dgm:cxn modelId="{EE524D9D-BC42-4369-8ACA-EB9D4B637FD8}" type="presOf" srcId="{8B322B40-80E7-4277-A119-C95BCC886A93}" destId="{74DC909D-2974-4B51-8317-D89740B1EB38}" srcOrd="0" destOrd="0" presId="urn:microsoft.com/office/officeart/2005/8/layout/hierarchy2"/>
-    <dgm:cxn modelId="{D525A951-1B33-4D18-83A6-A9BF70060A11}" type="presOf" srcId="{C3289C34-F578-4EFC-BFD9-0A688B44E4D4}" destId="{E037252F-97B5-461A-9337-418776204932}" srcOrd="0" destOrd="0" presId="urn:microsoft.com/office/officeart/2005/8/layout/hierarchy2"/>
-    <dgm:cxn modelId="{78DFD0FA-AF10-4640-9B42-7DBB2C8D2355}" srcId="{C2ADCA19-3C9A-4480-8ED4-512F43F53E7F}" destId="{8B322B40-80E7-4277-A119-C95BCC886A93}" srcOrd="0" destOrd="0" parTransId="{69514ACE-E5FE-4421-BE31-A1AE593C8C0B}" sibTransId="{A5D1FF84-049F-42C2-82C0-0F829E99CA33}"/>
-    <dgm:cxn modelId="{FE857B2D-7A4D-4EA3-B6B7-3A742774F3CB}" type="presOf" srcId="{7D33B563-83AC-41E5-A989-FADFC9E355A9}" destId="{8E8B1D1D-6E36-4F17-BDEE-729C1CD0D72F}" srcOrd="1" destOrd="0" presId="urn:microsoft.com/office/officeart/2005/8/layout/hierarchy2"/>
-    <dgm:cxn modelId="{C4B709E7-6E35-4626-B52C-7FD6EAB03815}" type="presOf" srcId="{5585F780-B2B2-492F-911B-7273A75E6CE5}" destId="{C5479395-3E53-4E79-A80E-55BDCBA9E6E8}" srcOrd="0" destOrd="0" presId="urn:microsoft.com/office/officeart/2005/8/layout/hierarchy2"/>
-    <dgm:cxn modelId="{92FA590C-F8B2-4866-9AAD-03C2D4B76972}" type="presOf" srcId="{D4832139-E97B-47C2-8CE7-8CC49A1C0186}" destId="{9CD2D131-5EBD-4387-B072-BED9BBD6F239}" srcOrd="1" destOrd="0" presId="urn:microsoft.com/office/officeart/2005/8/layout/hierarchy2"/>
-    <dgm:cxn modelId="{02B97F9C-7083-4A53-A4EB-8D1BC383F526}" srcId="{C3289C34-F578-4EFC-BFD9-0A688B44E4D4}" destId="{CF6222E0-31C0-4BC7-B76F-C61CA41A4EB4}" srcOrd="0" destOrd="0" parTransId="{4FD72993-B504-4409-89E9-FF40560868D2}" sibTransId="{B1B384E4-AA6E-43EE-B047-629CEF3AC13E}"/>
-    <dgm:cxn modelId="{D05D30A8-CD69-4064-B8C4-AF8F375B403B}" type="presOf" srcId="{194F006A-1247-410F-BAF9-039844E90E70}" destId="{B4B9B7A6-5C6E-4D68-A90A-FDF9C8198B5C}" srcOrd="0" destOrd="0" presId="urn:microsoft.com/office/officeart/2005/8/layout/hierarchy2"/>
-    <dgm:cxn modelId="{46E5E6C9-2CFE-4F59-AE28-D1187B16B058}" type="presOf" srcId="{C6CC7C1F-CF59-42D1-9AE5-635AA58AFFE4}" destId="{105540CA-DBBD-415B-9C3F-87F74C915B8F}" srcOrd="1" destOrd="0" presId="urn:microsoft.com/office/officeart/2005/8/layout/hierarchy2"/>
-    <dgm:cxn modelId="{049CAC79-0D8A-45E6-9CFE-CD04295916FE}" srcId="{194F006A-1247-410F-BAF9-039844E90E70}" destId="{C3289C34-F578-4EFC-BFD9-0A688B44E4D4}" srcOrd="0" destOrd="0" parTransId="{7D33B563-83AC-41E5-A989-FADFC9E355A9}" sibTransId="{C8C0F03F-AB08-4269-BB76-73428DA2A80B}"/>
-    <dgm:cxn modelId="{1237664E-12A6-41E8-96E5-5FB0EF364550}" type="presOf" srcId="{D4832139-E97B-47C2-8CE7-8CC49A1C0186}" destId="{7F5EAA01-729D-496D-89B0-C3F7F1178028}" srcOrd="0" destOrd="0" presId="urn:microsoft.com/office/officeart/2005/8/layout/hierarchy2"/>
+    <dgm:cxn modelId="{AE88C33D-6D77-4ABD-9E41-38E9CE5731EF}" type="presOf" srcId="{194F006A-1247-410F-BAF9-039844E90E70}" destId="{B4B9B7A6-5C6E-4D68-A90A-FDF9C8198B5C}" srcOrd="0" destOrd="0" presId="urn:microsoft.com/office/officeart/2005/8/layout/hierarchy2"/>
+    <dgm:cxn modelId="{A329F313-5621-4B03-BF23-2A9440785E8F}" type="presOf" srcId="{4FD72993-B504-4409-89E9-FF40560868D2}" destId="{7CC9F094-2F59-4FCC-939C-4A96F287CE6A}" srcOrd="0" destOrd="0" presId="urn:microsoft.com/office/officeart/2005/8/layout/hierarchy2"/>
+    <dgm:cxn modelId="{34447290-18E3-41FD-8087-F5DC4B09B7B1}" type="presOf" srcId="{D4832139-E97B-47C2-8CE7-8CC49A1C0186}" destId="{9CD2D131-5EBD-4387-B072-BED9BBD6F239}" srcOrd="1" destOrd="0" presId="urn:microsoft.com/office/officeart/2005/8/layout/hierarchy2"/>
+    <dgm:cxn modelId="{82B15A1A-F24C-4398-8F04-9AD21BA82454}" type="presOf" srcId="{D4832139-E97B-47C2-8CE7-8CC49A1C0186}" destId="{7F5EAA01-729D-496D-89B0-C3F7F1178028}" srcOrd="0" destOrd="0" presId="urn:microsoft.com/office/officeart/2005/8/layout/hierarchy2"/>
     <dgm:cxn modelId="{CB4633BC-9751-4F04-BC6E-4BFF31285E4F}" srcId="{C3289C34-F578-4EFC-BFD9-0A688B44E4D4}" destId="{5585F780-B2B2-492F-911B-7273A75E6CE5}" srcOrd="1" destOrd="0" parTransId="{C6CC7C1F-CF59-42D1-9AE5-635AA58AFFE4}" sibTransId="{0C8B904F-4315-40DC-9B58-388DA2ACC5DF}"/>
-    <dgm:cxn modelId="{F1C416DC-FE8C-4C93-9948-289B02AD0FB1}" type="presParOf" srcId="{866553A7-623B-4BC3-B1F0-9A1A4890B41B}" destId="{D9166013-6F99-42C1-ABB9-F6E646662AF6}" srcOrd="0" destOrd="0" presId="urn:microsoft.com/office/officeart/2005/8/layout/hierarchy2"/>
-    <dgm:cxn modelId="{5FF62E18-C470-43DA-9641-155CE5057822}" type="presParOf" srcId="{D9166013-6F99-42C1-ABB9-F6E646662AF6}" destId="{74DC909D-2974-4B51-8317-D89740B1EB38}" srcOrd="0" destOrd="0" presId="urn:microsoft.com/office/officeart/2005/8/layout/hierarchy2"/>
-    <dgm:cxn modelId="{088E5B58-5B09-4158-8C42-1FF1726D6303}" type="presParOf" srcId="{D9166013-6F99-42C1-ABB9-F6E646662AF6}" destId="{4FE315F2-2348-48AB-933C-DEADCF630F9C}" srcOrd="1" destOrd="0" presId="urn:microsoft.com/office/officeart/2005/8/layout/hierarchy2"/>
-    <dgm:cxn modelId="{9E86AD72-5909-433F-9937-7B06D26689AF}" type="presParOf" srcId="{4FE315F2-2348-48AB-933C-DEADCF630F9C}" destId="{7F5EAA01-729D-496D-89B0-C3F7F1178028}" srcOrd="0" destOrd="0" presId="urn:microsoft.com/office/officeart/2005/8/layout/hierarchy2"/>
-    <dgm:cxn modelId="{2F4B9197-6959-41A2-AA69-647E13FD01B2}" type="presParOf" srcId="{7F5EAA01-729D-496D-89B0-C3F7F1178028}" destId="{9CD2D131-5EBD-4387-B072-BED9BBD6F239}" srcOrd="0" destOrd="0" presId="urn:microsoft.com/office/officeart/2005/8/layout/hierarchy2"/>
-    <dgm:cxn modelId="{02835DC9-EC74-4B1A-ABCC-EA1219AFD049}" type="presParOf" srcId="{4FE315F2-2348-48AB-933C-DEADCF630F9C}" destId="{D63F84BA-4146-4429-97BB-6FC264721A0C}" srcOrd="1" destOrd="0" presId="urn:microsoft.com/office/officeart/2005/8/layout/hierarchy2"/>
-    <dgm:cxn modelId="{3B749711-0465-4C83-A94E-84E7FE9F8A21}" type="presParOf" srcId="{D63F84BA-4146-4429-97BB-6FC264721A0C}" destId="{B4B9B7A6-5C6E-4D68-A90A-FDF9C8198B5C}" srcOrd="0" destOrd="0" presId="urn:microsoft.com/office/officeart/2005/8/layout/hierarchy2"/>
-    <dgm:cxn modelId="{884ED408-A2D8-46B7-9CA3-DCC39DF3F711}" type="presParOf" srcId="{D63F84BA-4146-4429-97BB-6FC264721A0C}" destId="{37AE9A66-36CD-417C-A321-835F24B7890D}" srcOrd="1" destOrd="0" presId="urn:microsoft.com/office/officeart/2005/8/layout/hierarchy2"/>
-    <dgm:cxn modelId="{89201F07-E484-4FE6-B084-A9BC3B36B9E4}" type="presParOf" srcId="{37AE9A66-36CD-417C-A321-835F24B7890D}" destId="{2F40E2CA-DD7D-4BD9-AA05-C6B907FEDC99}" srcOrd="0" destOrd="0" presId="urn:microsoft.com/office/officeart/2005/8/layout/hierarchy2"/>
-    <dgm:cxn modelId="{CDA738BD-E97B-491D-B6E5-F5BE93BBE8C4}" type="presParOf" srcId="{2F40E2CA-DD7D-4BD9-AA05-C6B907FEDC99}" destId="{8E8B1D1D-6E36-4F17-BDEE-729C1CD0D72F}" srcOrd="0" destOrd="0" presId="urn:microsoft.com/office/officeart/2005/8/layout/hierarchy2"/>
-    <dgm:cxn modelId="{0886A82E-E10E-43B0-8372-017B15F4FF88}" type="presParOf" srcId="{37AE9A66-36CD-417C-A321-835F24B7890D}" destId="{27EEED29-1AFF-4A13-9429-CAB48916BCD3}" srcOrd="1" destOrd="0" presId="urn:microsoft.com/office/officeart/2005/8/layout/hierarchy2"/>
-    <dgm:cxn modelId="{C57F0FE8-208E-47FE-A455-A84657EAD12F}" type="presParOf" srcId="{27EEED29-1AFF-4A13-9429-CAB48916BCD3}" destId="{E037252F-97B5-461A-9337-418776204932}" srcOrd="0" destOrd="0" presId="urn:microsoft.com/office/officeart/2005/8/layout/hierarchy2"/>
-    <dgm:cxn modelId="{F359BDE1-1261-4ADE-9A9C-1BF6B4971F4F}" type="presParOf" srcId="{27EEED29-1AFF-4A13-9429-CAB48916BCD3}" destId="{25CB7B1C-9E5F-4402-AC96-33EE892446CF}" srcOrd="1" destOrd="0" presId="urn:microsoft.com/office/officeart/2005/8/layout/hierarchy2"/>
-    <dgm:cxn modelId="{F08CEA11-F968-4D50-A65C-97E4076C65F1}" type="presParOf" srcId="{25CB7B1C-9E5F-4402-AC96-33EE892446CF}" destId="{7CC9F094-2F59-4FCC-939C-4A96F287CE6A}" srcOrd="0" destOrd="0" presId="urn:microsoft.com/office/officeart/2005/8/layout/hierarchy2"/>
-    <dgm:cxn modelId="{EDCB0E62-80BF-4D13-A32A-DBB1A84D9D25}" type="presParOf" srcId="{7CC9F094-2F59-4FCC-939C-4A96F287CE6A}" destId="{1A8F4F09-9C45-4D5A-AB6A-6360C139FD86}" srcOrd="0" destOrd="0" presId="urn:microsoft.com/office/officeart/2005/8/layout/hierarchy2"/>
-    <dgm:cxn modelId="{5F05FBE8-6AF9-490C-B961-FA487704811A}" type="presParOf" srcId="{25CB7B1C-9E5F-4402-AC96-33EE892446CF}" destId="{43B795F7-4B4D-484D-B7EE-AEC31617C573}" srcOrd="1" destOrd="0" presId="urn:microsoft.com/office/officeart/2005/8/layout/hierarchy2"/>
-    <dgm:cxn modelId="{9FF35B0E-8B8C-425E-990A-A3E748EB2A23}" type="presParOf" srcId="{43B795F7-4B4D-484D-B7EE-AEC31617C573}" destId="{4C750088-1F41-47DE-B5ED-3CCFEC3ECC39}" srcOrd="0" destOrd="0" presId="urn:microsoft.com/office/officeart/2005/8/layout/hierarchy2"/>
-    <dgm:cxn modelId="{6047EC41-DF47-46EC-AA20-B2C10C16E66D}" type="presParOf" srcId="{43B795F7-4B4D-484D-B7EE-AEC31617C573}" destId="{E6311C1F-B703-4653-8DB4-E09A44CF28F4}" srcOrd="1" destOrd="0" presId="urn:microsoft.com/office/officeart/2005/8/layout/hierarchy2"/>
-    <dgm:cxn modelId="{CAA0DB49-4505-4AB0-8D66-3CB996CC9072}" type="presParOf" srcId="{25CB7B1C-9E5F-4402-AC96-33EE892446CF}" destId="{2B03674B-3075-4B1E-A052-C3BD94317092}" srcOrd="2" destOrd="0" presId="urn:microsoft.com/office/officeart/2005/8/layout/hierarchy2"/>
-    <dgm:cxn modelId="{C39BF903-B597-48B5-B0CC-11B376BD264C}" type="presParOf" srcId="{2B03674B-3075-4B1E-A052-C3BD94317092}" destId="{105540CA-DBBD-415B-9C3F-87F74C915B8F}" srcOrd="0" destOrd="0" presId="urn:microsoft.com/office/officeart/2005/8/layout/hierarchy2"/>
-    <dgm:cxn modelId="{C545C005-3BC9-4107-8A6B-B551D8BEFDA5}" type="presParOf" srcId="{25CB7B1C-9E5F-4402-AC96-33EE892446CF}" destId="{C14345C9-B242-49F2-8247-E9CF64911227}" srcOrd="3" destOrd="0" presId="urn:microsoft.com/office/officeart/2005/8/layout/hierarchy2"/>
-    <dgm:cxn modelId="{4149DD7C-71A1-4782-BDDA-B246AED47FE7}" type="presParOf" srcId="{C14345C9-B242-49F2-8247-E9CF64911227}" destId="{C5479395-3E53-4E79-A80E-55BDCBA9E6E8}" srcOrd="0" destOrd="0" presId="urn:microsoft.com/office/officeart/2005/8/layout/hierarchy2"/>
-    <dgm:cxn modelId="{DA7B3427-0EE0-4B68-9278-BE0607D7E98D}" type="presParOf" srcId="{C14345C9-B242-49F2-8247-E9CF64911227}" destId="{C42C1219-E08A-424E-ADAD-F410B1EE0793}" srcOrd="1" destOrd="0" presId="urn:microsoft.com/office/officeart/2005/8/layout/hierarchy2"/>
+    <dgm:cxn modelId="{F711585F-C70A-47A4-B3BF-E2D8CF63EC34}" type="presOf" srcId="{7D33B563-83AC-41E5-A989-FADFC9E355A9}" destId="{8E8B1D1D-6E36-4F17-BDEE-729C1CD0D72F}" srcOrd="1" destOrd="0" presId="urn:microsoft.com/office/officeart/2005/8/layout/hierarchy2"/>
+    <dgm:cxn modelId="{A50E066E-5E01-4035-8CDD-F7AF3B7E730D}" type="presOf" srcId="{C3289C34-F578-4EFC-BFD9-0A688B44E4D4}" destId="{E037252F-97B5-461A-9337-418776204932}" srcOrd="0" destOrd="0" presId="urn:microsoft.com/office/officeart/2005/8/layout/hierarchy2"/>
+    <dgm:cxn modelId="{2F2A312D-2F9A-4A5F-BF33-C4E8F312D467}" type="presOf" srcId="{CF6222E0-31C0-4BC7-B76F-C61CA41A4EB4}" destId="{4C750088-1F41-47DE-B5ED-3CCFEC3ECC39}" srcOrd="0" destOrd="0" presId="urn:microsoft.com/office/officeart/2005/8/layout/hierarchy2"/>
+    <dgm:cxn modelId="{4B8A63DA-BCCC-47B0-BC93-CA425D76F5EC}" type="presParOf" srcId="{866553A7-623B-4BC3-B1F0-9A1A4890B41B}" destId="{D9166013-6F99-42C1-ABB9-F6E646662AF6}" srcOrd="0" destOrd="0" presId="urn:microsoft.com/office/officeart/2005/8/layout/hierarchy2"/>
+    <dgm:cxn modelId="{AC9015CF-6018-4D17-879F-D0E1FE382AC3}" type="presParOf" srcId="{D9166013-6F99-42C1-ABB9-F6E646662AF6}" destId="{74DC909D-2974-4B51-8317-D89740B1EB38}" srcOrd="0" destOrd="0" presId="urn:microsoft.com/office/officeart/2005/8/layout/hierarchy2"/>
+    <dgm:cxn modelId="{68B44F28-2567-4989-BFCA-995B04714132}" type="presParOf" srcId="{D9166013-6F99-42C1-ABB9-F6E646662AF6}" destId="{4FE315F2-2348-48AB-933C-DEADCF630F9C}" srcOrd="1" destOrd="0" presId="urn:microsoft.com/office/officeart/2005/8/layout/hierarchy2"/>
+    <dgm:cxn modelId="{FCF3586D-6206-42E5-BF9C-C70A28AC48C1}" type="presParOf" srcId="{4FE315F2-2348-48AB-933C-DEADCF630F9C}" destId="{7F5EAA01-729D-496D-89B0-C3F7F1178028}" srcOrd="0" destOrd="0" presId="urn:microsoft.com/office/officeart/2005/8/layout/hierarchy2"/>
+    <dgm:cxn modelId="{2DF209B7-F1B5-46F9-83C3-6F18A85DE29C}" type="presParOf" srcId="{7F5EAA01-729D-496D-89B0-C3F7F1178028}" destId="{9CD2D131-5EBD-4387-B072-BED9BBD6F239}" srcOrd="0" destOrd="0" presId="urn:microsoft.com/office/officeart/2005/8/layout/hierarchy2"/>
+    <dgm:cxn modelId="{5192B847-9FE9-4A6B-A0E1-32E25D512126}" type="presParOf" srcId="{4FE315F2-2348-48AB-933C-DEADCF630F9C}" destId="{D63F84BA-4146-4429-97BB-6FC264721A0C}" srcOrd="1" destOrd="0" presId="urn:microsoft.com/office/officeart/2005/8/layout/hierarchy2"/>
+    <dgm:cxn modelId="{DD1FF881-B036-41F4-96B1-D22B32B0BEF0}" type="presParOf" srcId="{D63F84BA-4146-4429-97BB-6FC264721A0C}" destId="{B4B9B7A6-5C6E-4D68-A90A-FDF9C8198B5C}" srcOrd="0" destOrd="0" presId="urn:microsoft.com/office/officeart/2005/8/layout/hierarchy2"/>
+    <dgm:cxn modelId="{B8A86349-4389-455D-93CA-22B3FCC98A27}" type="presParOf" srcId="{D63F84BA-4146-4429-97BB-6FC264721A0C}" destId="{37AE9A66-36CD-417C-A321-835F24B7890D}" srcOrd="1" destOrd="0" presId="urn:microsoft.com/office/officeart/2005/8/layout/hierarchy2"/>
+    <dgm:cxn modelId="{D6408CC3-70AC-4072-B925-608B4F063E30}" type="presParOf" srcId="{37AE9A66-36CD-417C-A321-835F24B7890D}" destId="{2F40E2CA-DD7D-4BD9-AA05-C6B907FEDC99}" srcOrd="0" destOrd="0" presId="urn:microsoft.com/office/officeart/2005/8/layout/hierarchy2"/>
+    <dgm:cxn modelId="{F160F3DA-1106-4753-A376-2F2B3DA17B2F}" type="presParOf" srcId="{2F40E2CA-DD7D-4BD9-AA05-C6B907FEDC99}" destId="{8E8B1D1D-6E36-4F17-BDEE-729C1CD0D72F}" srcOrd="0" destOrd="0" presId="urn:microsoft.com/office/officeart/2005/8/layout/hierarchy2"/>
+    <dgm:cxn modelId="{A50A7A06-40FA-4B1F-973C-D9C1B3A3A357}" type="presParOf" srcId="{37AE9A66-36CD-417C-A321-835F24B7890D}" destId="{27EEED29-1AFF-4A13-9429-CAB48916BCD3}" srcOrd="1" destOrd="0" presId="urn:microsoft.com/office/officeart/2005/8/layout/hierarchy2"/>
+    <dgm:cxn modelId="{61AC43A9-C740-4096-A794-FC503AC395EA}" type="presParOf" srcId="{27EEED29-1AFF-4A13-9429-CAB48916BCD3}" destId="{E037252F-97B5-461A-9337-418776204932}" srcOrd="0" destOrd="0" presId="urn:microsoft.com/office/officeart/2005/8/layout/hierarchy2"/>
+    <dgm:cxn modelId="{37F5A312-1A57-41F2-B3FE-0B686A73FD6C}" type="presParOf" srcId="{27EEED29-1AFF-4A13-9429-CAB48916BCD3}" destId="{25CB7B1C-9E5F-4402-AC96-33EE892446CF}" srcOrd="1" destOrd="0" presId="urn:microsoft.com/office/officeart/2005/8/layout/hierarchy2"/>
+    <dgm:cxn modelId="{B4E00946-D64C-42D2-9313-52101DF14BFD}" type="presParOf" srcId="{25CB7B1C-9E5F-4402-AC96-33EE892446CF}" destId="{7CC9F094-2F59-4FCC-939C-4A96F287CE6A}" srcOrd="0" destOrd="0" presId="urn:microsoft.com/office/officeart/2005/8/layout/hierarchy2"/>
+    <dgm:cxn modelId="{DC1801DD-DA45-449A-B0DA-078688D0B639}" type="presParOf" srcId="{7CC9F094-2F59-4FCC-939C-4A96F287CE6A}" destId="{1A8F4F09-9C45-4D5A-AB6A-6360C139FD86}" srcOrd="0" destOrd="0" presId="urn:microsoft.com/office/officeart/2005/8/layout/hierarchy2"/>
+    <dgm:cxn modelId="{F89FA19B-1CF9-4C7E-B4F0-5B9CDA7FE355}" type="presParOf" srcId="{25CB7B1C-9E5F-4402-AC96-33EE892446CF}" destId="{43B795F7-4B4D-484D-B7EE-AEC31617C573}" srcOrd="1" destOrd="0" presId="urn:microsoft.com/office/officeart/2005/8/layout/hierarchy2"/>
+    <dgm:cxn modelId="{0A686463-9854-43C9-A08B-A667552FF9CB}" type="presParOf" srcId="{43B795F7-4B4D-484D-B7EE-AEC31617C573}" destId="{4C750088-1F41-47DE-B5ED-3CCFEC3ECC39}" srcOrd="0" destOrd="0" presId="urn:microsoft.com/office/officeart/2005/8/layout/hierarchy2"/>
+    <dgm:cxn modelId="{232F8119-343A-4CA2-B666-F6A7E5141C8C}" type="presParOf" srcId="{43B795F7-4B4D-484D-B7EE-AEC31617C573}" destId="{E6311C1F-B703-4653-8DB4-E09A44CF28F4}" srcOrd="1" destOrd="0" presId="urn:microsoft.com/office/officeart/2005/8/layout/hierarchy2"/>
+    <dgm:cxn modelId="{77A26E45-91B9-429D-9EA3-E1720F7D870C}" type="presParOf" srcId="{25CB7B1C-9E5F-4402-AC96-33EE892446CF}" destId="{2B03674B-3075-4B1E-A052-C3BD94317092}" srcOrd="2" destOrd="0" presId="urn:microsoft.com/office/officeart/2005/8/layout/hierarchy2"/>
+    <dgm:cxn modelId="{935F011D-5534-401B-81EF-5B28AAB50706}" type="presParOf" srcId="{2B03674B-3075-4B1E-A052-C3BD94317092}" destId="{105540CA-DBBD-415B-9C3F-87F74C915B8F}" srcOrd="0" destOrd="0" presId="urn:microsoft.com/office/officeart/2005/8/layout/hierarchy2"/>
+    <dgm:cxn modelId="{672A3091-F34F-425A-B135-246685B79841}" type="presParOf" srcId="{25CB7B1C-9E5F-4402-AC96-33EE892446CF}" destId="{C14345C9-B242-49F2-8247-E9CF64911227}" srcOrd="3" destOrd="0" presId="urn:microsoft.com/office/officeart/2005/8/layout/hierarchy2"/>
+    <dgm:cxn modelId="{A4CEE1FD-0154-4D5E-ACFF-506441B33D03}" type="presParOf" srcId="{C14345C9-B242-49F2-8247-E9CF64911227}" destId="{C5479395-3E53-4E79-A80E-55BDCBA9E6E8}" srcOrd="0" destOrd="0" presId="urn:microsoft.com/office/officeart/2005/8/layout/hierarchy2"/>
+    <dgm:cxn modelId="{9007A328-D6AE-4701-AAF9-19946D5EB03C}" type="presParOf" srcId="{C14345C9-B242-49F2-8247-E9CF64911227}" destId="{C42C1219-E08A-424E-ADAD-F410B1EE0793}" srcOrd="1" destOrd="0" presId="urn:microsoft.com/office/officeart/2005/8/layout/hierarchy2"/>
   </dgm:cxnLst>
   <dgm:bg/>
   <dgm:whole/>
   <dgm:extLst>
     <a:ext uri="http://schemas.microsoft.com/office/drawing/2008/diagram">
-      <dsp:dataModelExt xmlns:dsp="http://schemas.microsoft.com/office/drawing/2008/diagram" xmlns="" relId="rId26" minVer="http://schemas.openxmlformats.org/drawingml/2006/diagram"/>
+      <dsp:dataModelExt xmlns:dsp="http://schemas.microsoft.com/office/drawing/2008/diagram" relId="rId26" minVer="http://schemas.openxmlformats.org/drawingml/2006/diagram"/>
     </a:ext>
   </dgm:extLst>
 </dgm:dataModel>
 </file>
 
 <file path=word/diagrams/drawing1.xml><?xml version="1.0" encoding="utf-8"?>
-<dsp:drawing xmlns:dgm="http://schemas.openxmlformats.org/drawingml/2006/diagram" xmlns:a="http://schemas.openxmlformats.org/drawingml/2006/main" xmlns:dsp="http://schemas.microsoft.com/office/drawing/2008/diagram">
+<dsp:drawing xmlns:dgm="http://schemas.openxmlformats.org/drawingml/2006/diagram" xmlns:dsp="http://schemas.microsoft.com/office/drawing/2008/diagram" xmlns:a="http://schemas.openxmlformats.org/drawingml/2006/main">
   <dsp:spTree>
     <dsp:nvGrpSpPr>
       <dsp:cNvPr id="0" name=""/>
@@ -11339,12 +11757,12 @@
         </a:fontRef>
       </dsp:style>
       <dsp:txBody>
-        <a:bodyPr spcFirstLastPara="0" vert="horz" wrap="square" lIns="10795" tIns="10795" rIns="10795" bIns="10795" numCol="1" spcCol="1270" anchor="ctr" anchorCtr="0">
+        <a:bodyPr spcFirstLastPara="0" vert="horz" wrap="square" lIns="10160" tIns="10160" rIns="10160" bIns="10160" numCol="1" spcCol="1270" anchor="ctr" anchorCtr="0">
           <a:noAutofit/>
         </a:bodyPr>
         <a:lstStyle/>
         <a:p>
-          <a:pPr lvl="0" algn="ctr" defTabSz="755650">
+          <a:pPr lvl="0" algn="ctr" defTabSz="711200">
             <a:lnSpc>
               <a:spcPct val="90000"/>
             </a:lnSpc>
@@ -11356,14 +11774,14 @@
             </a:spcAft>
           </a:pPr>
           <a:r>
-            <a:rPr lang="fr-FR" sz="1700" kern="1200"/>
+            <a:rPr lang="fr-FR" sz="1600" kern="1200"/>
             <a:t>Parcours</a:t>
           </a:r>
         </a:p>
       </dsp:txBody>
       <dsp:txXfrm>
-        <a:off x="2587" y="606521"/>
-        <a:ext cx="1002915" cy="501457"/>
+        <a:off x="17274" y="621208"/>
+        <a:ext cx="973541" cy="472083"/>
       </dsp:txXfrm>
     </dsp:sp>
     <dsp:sp modelId="{7F5EAA01-729D-496D-89B0-C3F7F1178028}">
@@ -11502,12 +11920,12 @@
         </a:fontRef>
       </dsp:style>
       <dsp:txBody>
-        <a:bodyPr spcFirstLastPara="0" vert="horz" wrap="square" lIns="10795" tIns="10795" rIns="10795" bIns="10795" numCol="1" spcCol="1270" anchor="ctr" anchorCtr="0">
+        <a:bodyPr spcFirstLastPara="0" vert="horz" wrap="square" lIns="10160" tIns="10160" rIns="10160" bIns="10160" numCol="1" spcCol="1270" anchor="ctr" anchorCtr="0">
           <a:noAutofit/>
         </a:bodyPr>
         <a:lstStyle/>
         <a:p>
-          <a:pPr lvl="0" algn="ctr" defTabSz="755650">
+          <a:pPr lvl="0" algn="ctr" defTabSz="711200">
             <a:lnSpc>
               <a:spcPct val="90000"/>
             </a:lnSpc>
@@ -11519,14 +11937,14 @@
             </a:spcAft>
           </a:pPr>
           <a:r>
-            <a:rPr lang="fr-FR" sz="1700" kern="1200"/>
+            <a:rPr lang="fr-FR" sz="1600" kern="1200"/>
             <a:t>Sous -Parcours</a:t>
           </a:r>
         </a:p>
       </dsp:txBody>
       <dsp:txXfrm>
-        <a:off x="1406668" y="606521"/>
-        <a:ext cx="1002915" cy="501457"/>
+        <a:off x="1421355" y="621208"/>
+        <a:ext cx="973541" cy="472083"/>
       </dsp:txXfrm>
     </dsp:sp>
     <dsp:sp modelId="{2F40E2CA-DD7D-4BD9-AA05-C6B907FEDC99}">
@@ -11665,12 +12083,12 @@
         </a:fontRef>
       </dsp:style>
       <dsp:txBody>
-        <a:bodyPr spcFirstLastPara="0" vert="horz" wrap="square" lIns="10795" tIns="10795" rIns="10795" bIns="10795" numCol="1" spcCol="1270" anchor="ctr" anchorCtr="0">
+        <a:bodyPr spcFirstLastPara="0" vert="horz" wrap="square" lIns="10160" tIns="10160" rIns="10160" bIns="10160" numCol="1" spcCol="1270" anchor="ctr" anchorCtr="0">
           <a:noAutofit/>
         </a:bodyPr>
         <a:lstStyle/>
         <a:p>
-          <a:pPr lvl="0" algn="ctr" defTabSz="755650">
+          <a:pPr lvl="0" algn="ctr" defTabSz="711200">
             <a:lnSpc>
               <a:spcPct val="90000"/>
             </a:lnSpc>
@@ -11682,14 +12100,14 @@
             </a:spcAft>
           </a:pPr>
           <a:r>
-            <a:rPr lang="fr-FR" sz="1700" kern="1200"/>
+            <a:rPr lang="fr-FR" sz="1600" kern="1200"/>
             <a:t>Scène</a:t>
           </a:r>
         </a:p>
       </dsp:txBody>
       <dsp:txXfrm>
-        <a:off x="2810750" y="606521"/>
-        <a:ext cx="1002915" cy="501457"/>
+        <a:off x="2825437" y="621208"/>
+        <a:ext cx="973541" cy="472083"/>
       </dsp:txXfrm>
     </dsp:sp>
     <dsp:sp modelId="{7CC9F094-2F59-4FCC-939C-4A96F287CE6A}">
@@ -11766,7 +12184,7 @@
           <a:endParaRPr lang="fr-FR" sz="500" kern="1200"/>
         </a:p>
       </dsp:txBody>
-      <dsp:txXfrm rot="19457599">
+      <dsp:txXfrm>
         <a:off x="4001898" y="700729"/>
         <a:ext cx="24701" cy="24701"/>
       </dsp:txXfrm>
@@ -11828,12 +12246,12 @@
         </a:fontRef>
       </dsp:style>
       <dsp:txBody>
-        <a:bodyPr spcFirstLastPara="0" vert="horz" wrap="square" lIns="10795" tIns="10795" rIns="10795" bIns="10795" numCol="1" spcCol="1270" anchor="ctr" anchorCtr="0">
+        <a:bodyPr spcFirstLastPara="0" vert="horz" wrap="square" lIns="10160" tIns="10160" rIns="10160" bIns="10160" numCol="1" spcCol="1270" anchor="ctr" anchorCtr="0">
           <a:noAutofit/>
         </a:bodyPr>
         <a:lstStyle/>
         <a:p>
-          <a:pPr lvl="0" algn="ctr" defTabSz="755650">
+          <a:pPr lvl="0" algn="ctr" defTabSz="711200">
             <a:lnSpc>
               <a:spcPct val="90000"/>
             </a:lnSpc>
@@ -11845,14 +12263,14 @@
             </a:spcAft>
           </a:pPr>
           <a:r>
-            <a:rPr lang="fr-FR" sz="1700" kern="1200"/>
+            <a:rPr lang="fr-FR" sz="1600" kern="1200"/>
             <a:t>Média</a:t>
           </a:r>
         </a:p>
       </dsp:txBody>
       <dsp:txXfrm>
-        <a:off x="4214832" y="318182"/>
-        <a:ext cx="1002915" cy="501457"/>
+        <a:off x="4229519" y="332869"/>
+        <a:ext cx="973541" cy="472083"/>
       </dsp:txXfrm>
     </dsp:sp>
     <dsp:sp modelId="{2B03674B-3075-4B1E-A052-C3BD94317092}">
@@ -11929,7 +12347,7 @@
           <a:endParaRPr lang="fr-FR" sz="500" kern="1200"/>
         </a:p>
       </dsp:txBody>
-      <dsp:txXfrm rot="2142401">
+      <dsp:txXfrm>
         <a:off x="4001898" y="989068"/>
         <a:ext cx="24701" cy="24701"/>
       </dsp:txXfrm>
@@ -11991,12 +12409,12 @@
         </a:fontRef>
       </dsp:style>
       <dsp:txBody>
-        <a:bodyPr spcFirstLastPara="0" vert="horz" wrap="square" lIns="10795" tIns="10795" rIns="10795" bIns="10795" numCol="1" spcCol="1270" anchor="ctr" anchorCtr="0">
+        <a:bodyPr spcFirstLastPara="0" vert="horz" wrap="square" lIns="10160" tIns="10160" rIns="10160" bIns="10160" numCol="1" spcCol="1270" anchor="ctr" anchorCtr="0">
           <a:noAutofit/>
         </a:bodyPr>
         <a:lstStyle/>
         <a:p>
-          <a:pPr lvl="0" algn="ctr" defTabSz="755650">
+          <a:pPr lvl="0" algn="ctr" defTabSz="711200">
             <a:lnSpc>
               <a:spcPct val="90000"/>
             </a:lnSpc>
@@ -12008,14 +12426,14 @@
             </a:spcAft>
           </a:pPr>
           <a:r>
-            <a:rPr lang="fr-FR" sz="1700" kern="1200"/>
+            <a:rPr lang="fr-FR" sz="1600" kern="1200"/>
             <a:t>Artefact</a:t>
           </a:r>
         </a:p>
       </dsp:txBody>
       <dsp:txXfrm>
-        <a:off x="4214832" y="894859"/>
-        <a:ext cx="1002915" cy="501457"/>
+        <a:off x="4229519" y="909546"/>
+        <a:ext cx="973541" cy="472083"/>
       </dsp:txXfrm>
     </dsp:sp>
   </dsp:spTree>
@@ -13688,10 +14106,12 @@
 </file>
 
 <file path=customXml/item3.xml><?xml version="1.0" encoding="utf-8"?>
-<tns:customPropertyEditors xmlns:tns="http://schemas.microsoft.com/office/2006/customDocumentInformationPanel">
-  <tns:showOnOpen/>
-  <tns:defaultPropertyEditorNamespace/>
-</tns:customPropertyEditors>
+<?mso-contentType ?>
+<FormTemplates xmlns="http://schemas.microsoft.com/sharepoint/v3/contenttype/forms">
+  <Display>DocumentLibraryForm</Display>
+  <Edit>AssetEditForm</Edit>
+  <New>DocumentLibraryForm</New>
+</FormTemplates>
 </file>
 
 <file path=customXml/item4.xml><?xml version="1.0" encoding="utf-8"?>
@@ -13702,12 +14122,10 @@
 </file>
 
 <file path=customXml/item5.xml><?xml version="1.0" encoding="utf-8"?>
-<?mso-contentType ?>
-<FormTemplates xmlns="http://schemas.microsoft.com/sharepoint/v3/contenttype/forms">
-  <Display>DocumentLibraryForm</Display>
-  <Edit>AssetEditForm</Edit>
-  <New>DocumentLibraryForm</New>
-</FormTemplates>
+<tns:customPropertyEditors xmlns:tns="http://schemas.microsoft.com/office/2006/customDocumentInformationPanel">
+  <tns:showOnOpen/>
+  <tns:defaultPropertyEditorNamespace/>
+</tns:customPropertyEditors>
 </file>
 
 <file path=customXml/item6.xml><?xml version="1.0" encoding="utf-8"?>
@@ -13731,9 +14149,9 @@
 </file>
 
 <file path=customXml/itemProps3.xml><?xml version="1.0" encoding="utf-8"?>
-<ds:datastoreItem xmlns:ds="http://schemas.openxmlformats.org/officeDocument/2006/customXml" ds:itemID="{2B06F414-C573-4C0B-9746-2EC8EAD8EB56}">
+<ds:datastoreItem xmlns:ds="http://schemas.openxmlformats.org/officeDocument/2006/customXml" ds:itemID="{B50060B2-5E63-452F-AAA0-FFCF90806A20}">
   <ds:schemaRefs>
-    <ds:schemaRef ds:uri="http://schemas.microsoft.com/office/2006/customDocumentInformationPanel"/>
+    <ds:schemaRef ds:uri="http://schemas.microsoft.com/sharepoint/v3/contenttype/forms"/>
   </ds:schemaRefs>
 </ds:datastoreItem>
 </file>
@@ -13747,15 +14165,15 @@
 </file>
 
 <file path=customXml/itemProps5.xml><?xml version="1.0" encoding="utf-8"?>
-<ds:datastoreItem xmlns:ds="http://schemas.openxmlformats.org/officeDocument/2006/customXml" ds:itemID="{B50060B2-5E63-452F-AAA0-FFCF90806A20}">
+<ds:datastoreItem xmlns:ds="http://schemas.openxmlformats.org/officeDocument/2006/customXml" ds:itemID="{2B06F414-C573-4C0B-9746-2EC8EAD8EB56}">
   <ds:schemaRefs>
-    <ds:schemaRef ds:uri="http://schemas.microsoft.com/sharepoint/v3/contenttype/forms"/>
+    <ds:schemaRef ds:uri="http://schemas.microsoft.com/office/2006/customDocumentInformationPanel"/>
   </ds:schemaRefs>
 </ds:datastoreItem>
 </file>
 
 <file path=customXml/itemProps6.xml><?xml version="1.0" encoding="utf-8"?>
-<ds:datastoreItem xmlns:ds="http://schemas.openxmlformats.org/officeDocument/2006/customXml" ds:itemID="{A75F9071-43B2-475A-9886-CC7427E8813D}">
+<ds:datastoreItem xmlns:ds="http://schemas.openxmlformats.org/officeDocument/2006/customXml" ds:itemID="{CDB597EF-718A-45B6-ABF6-FAD1E0BDA92B}">
   <ds:schemaRefs>
     <ds:schemaRef ds:uri="http://schemas.openxmlformats.org/officeDocument/2006/bibliography"/>
   </ds:schemaRefs>

--- a/doc/2014/Specifications/BackOffice-WebServicesReadOnly.docx
+++ b/doc/2014/Specifications/BackOffice-WebServicesReadOnly.docx
@@ -4562,35 +4562,8 @@
       <w:bookmarkEnd w:id="1"/>
     </w:p>
     <w:p>
-      <w:pPr>
-        <w:rPr>
-          <w:b/>
-          <w:color w:val="0070C0"/>
-        </w:rPr>
-      </w:pPr>
-      <w:r>
-        <w:rPr>
-          <w:b/>
-          <w:color w:val="0070C0"/>
-        </w:rPr>
-        <w:t>Référence</w:t>
-      </w:r>
-      <w:r>
-        <w:rPr>
-          <w:b/>
-          <w:color w:val="0070C0"/>
-        </w:rPr>
-        <w:t>s</w:t>
-      </w:r>
-      <w:r>
-        <w:rPr>
-          <w:b/>
-          <w:color w:val="0070C0"/>
-        </w:rPr>
-        <w:t xml:space="preserve"> Backlog : 1.1.1, 1.1.2</w:t>
-      </w:r>
-    </w:p>
-    <w:p>
+      <w:bookmarkStart w:id="2" w:name="_GoBack"/>
+      <w:bookmarkEnd w:id="2"/>
       <w:r>
         <w:t>Nous utilis</w:t>
       </w:r>
@@ -4656,11 +4629,11 @@
       <w:pPr>
         <w:pStyle w:val="Titre3"/>
       </w:pPr>
-      <w:bookmarkStart w:id="2" w:name="_Toc388605732"/>
+      <w:bookmarkStart w:id="3" w:name="_Toc388605732"/>
       <w:r>
         <w:t>Cas standard</w:t>
       </w:r>
-      <w:bookmarkEnd w:id="2"/>
+      <w:bookmarkEnd w:id="3"/>
     </w:p>
     <w:p>
       <w:r>
@@ -5300,11 +5273,11 @@
       <w:pPr>
         <w:pStyle w:val="Titre3"/>
       </w:pPr>
-      <w:bookmarkStart w:id="3" w:name="_Toc388605733"/>
+      <w:bookmarkStart w:id="4" w:name="_Toc388605733"/>
       <w:r>
         <w:t>Cas Limites</w:t>
       </w:r>
-      <w:bookmarkEnd w:id="3"/>
+      <w:bookmarkEnd w:id="4"/>
     </w:p>
     <w:p>
       <w:pPr>
@@ -5338,11 +5311,11 @@
       <w:pPr>
         <w:pStyle w:val="Titre3"/>
       </w:pPr>
-      <w:bookmarkStart w:id="4" w:name="_Toc388605734"/>
+      <w:bookmarkStart w:id="5" w:name="_Toc388605734"/>
       <w:r>
         <w:t>Cas d’erreurs</w:t>
       </w:r>
-      <w:bookmarkEnd w:id="4"/>
+      <w:bookmarkEnd w:id="5"/>
     </w:p>
     <w:p>
       <w:pPr>
@@ -5368,11 +5341,12 @@
       <w:pPr>
         <w:pStyle w:val="Titre1"/>
       </w:pPr>
-      <w:bookmarkStart w:id="5" w:name="_Toc388605735"/>
-      <w:r>
+      <w:bookmarkStart w:id="6" w:name="_Toc388605735"/>
+      <w:r>
+        <w:lastRenderedPageBreak/>
         <w:t>Historique des Consultations de Scenes</w:t>
       </w:r>
-      <w:bookmarkEnd w:id="5"/>
+      <w:bookmarkEnd w:id="6"/>
     </w:p>
     <w:p>
       <w:pPr>
@@ -5430,14 +5404,14 @@
       <w:pPr>
         <w:pStyle w:val="Titre2"/>
       </w:pPr>
-      <w:bookmarkStart w:id="6" w:name="_Toc388605736"/>
+      <w:bookmarkStart w:id="7" w:name="_Toc388605736"/>
       <w:r>
         <w:t>Méthode getHistorique</w:t>
       </w:r>
       <w:r>
         <w:t>ByUserId</w:t>
       </w:r>
-      <w:bookmarkEnd w:id="6"/>
+      <w:bookmarkEnd w:id="7"/>
     </w:p>
     <w:p>
       <w:r>
@@ -5643,11 +5617,11 @@
       <w:pPr>
         <w:pStyle w:val="Titre1"/>
       </w:pPr>
-      <w:bookmarkStart w:id="7" w:name="_Toc388605737"/>
+      <w:bookmarkStart w:id="8" w:name="_Toc388605737"/>
       <w:r>
         <w:t>Historique des Contributions de Médias</w:t>
       </w:r>
-      <w:bookmarkEnd w:id="7"/>
+      <w:bookmarkEnd w:id="8"/>
     </w:p>
     <w:p>
       <w:pPr>
@@ -5682,14 +5656,7 @@
           <w:b/>
           <w:color w:val="0070C0"/>
         </w:rPr>
-        <w:t>2</w:t>
-      </w:r>
-      <w:r>
-        <w:rPr>
-          <w:b/>
-          <w:color w:val="0070C0"/>
-        </w:rPr>
-        <w:t>.3.2</w:t>
+        <w:t>2.3.2</w:t>
       </w:r>
     </w:p>
     <w:p>
@@ -5704,11 +5671,11 @@
       <w:pPr>
         <w:pStyle w:val="Titre2"/>
       </w:pPr>
-      <w:bookmarkStart w:id="8" w:name="_Toc388605738"/>
+      <w:bookmarkStart w:id="9" w:name="_Toc388605738"/>
       <w:r>
         <w:t>Méthode getMediasByUserId</w:t>
       </w:r>
-      <w:bookmarkEnd w:id="8"/>
+      <w:bookmarkEnd w:id="9"/>
     </w:p>
     <w:p>
       <w:r>
@@ -5986,7 +5953,6 @@
           <w:sz w:val="18"/>
           <w:szCs w:val="18"/>
         </w:rPr>
-        <w:lastRenderedPageBreak/>
         <w:t>&lt;/medias&gt;</w:t>
       </w:r>
     </w:p>
@@ -5999,11 +5965,11 @@
       <w:pPr>
         <w:pStyle w:val="Titre1"/>
       </w:pPr>
-      <w:bookmarkStart w:id="9" w:name="_Toc388605739"/>
+      <w:bookmarkStart w:id="10" w:name="_Toc388605739"/>
       <w:r>
         <w:t>Recommandations</w:t>
       </w:r>
-      <w:bookmarkEnd w:id="9"/>
+      <w:bookmarkEnd w:id="10"/>
     </w:p>
     <w:p>
       <w:pPr>
@@ -6045,11 +6011,11 @@
       <w:pPr>
         <w:pStyle w:val="Titre2"/>
       </w:pPr>
-      <w:bookmarkStart w:id="10" w:name="_Toc388605740"/>
+      <w:bookmarkStart w:id="11" w:name="_Toc388605740"/>
       <w:r>
         <w:t>Méthode getRecommandations</w:t>
       </w:r>
-      <w:bookmarkEnd w:id="10"/>
+      <w:bookmarkEnd w:id="11"/>
     </w:p>
     <w:p>
       <w:r>
@@ -6716,11 +6682,11 @@
       <w:pPr>
         <w:pStyle w:val="Titre1"/>
       </w:pPr>
-      <w:bookmarkStart w:id="11" w:name="_Toc388605741"/>
+      <w:bookmarkStart w:id="12" w:name="_Toc388605741"/>
       <w:r>
         <w:t>Accès aux éléments</w:t>
       </w:r>
-      <w:bookmarkEnd w:id="11"/>
+      <w:bookmarkEnd w:id="12"/>
     </w:p>
     <w:p>
       <w:r>
@@ -6753,7 +6719,6 @@
     </w:p>
     <w:p>
       <w:r>
-        <w:lastRenderedPageBreak/>
         <w:t>De plus, chacune des fonctions suivantes prend en paramètre un ‘access token’ qui permet d’autoriser la requête si le token correspond à un client précédemment authentifié et autorisé et si</w:t>
       </w:r>
       <w:r>
@@ -6773,14 +6738,14 @@
       <w:pPr>
         <w:pStyle w:val="Titre2"/>
       </w:pPr>
-      <w:bookmarkStart w:id="12" w:name="_Toc388605742"/>
+      <w:bookmarkStart w:id="13" w:name="_Toc388605742"/>
       <w:r>
         <w:t xml:space="preserve">Méthode </w:t>
       </w:r>
       <w:r>
         <w:t>getListAllParcours</w:t>
       </w:r>
-      <w:bookmarkEnd w:id="12"/>
+      <w:bookmarkEnd w:id="13"/>
     </w:p>
     <w:p>
       <w:pPr>
@@ -6794,6 +6759,7 @@
           <w:b/>
           <w:color w:val="0070C0"/>
         </w:rPr>
+        <w:lastRenderedPageBreak/>
         <w:t>Référence</w:t>
       </w:r>
       <w:r>
@@ -6817,8 +6783,6 @@
         </w:rPr>
         <w:t>1.2.1</w:t>
       </w:r>
-      <w:bookmarkStart w:id="13" w:name="_GoBack"/>
-      <w:bookmarkEnd w:id="13"/>
     </w:p>
     <w:p>
       <w:r>
@@ -8635,7 +8599,7 @@
       <w:rPr>
         <w:noProof/>
       </w:rPr>
-      <w:t>8</w:t>
+      <w:t>3</w:t>
     </w:r>
     <w:r>
       <w:rPr>
@@ -8660,6 +8624,7 @@
           <v:fill rotate="t"/>
           <v:stroke linestyle="thinThin"/>
           <v:shadow color="#1f2f3f" opacity=".5" offset=",3pt" offset2=",2pt"/>
+          <w10:wrap type="none"/>
           <w10:anchorlock/>
         </v:oval>
       </w:pict>
@@ -11639,48 +11604,48 @@
     </dgm:pt>
   </dgm:ptLst>
   <dgm:cxnLst>
-    <dgm:cxn modelId="{5FBDC63D-75BE-4418-96A1-71033E9E2838}" type="presOf" srcId="{C6CC7C1F-CF59-42D1-9AE5-635AA58AFFE4}" destId="{105540CA-DBBD-415B-9C3F-87F74C915B8F}" srcOrd="1" destOrd="0" presId="urn:microsoft.com/office/officeart/2005/8/layout/hierarchy2"/>
-    <dgm:cxn modelId="{411D260D-15DC-47E4-B06C-ADB124FAD227}" type="presOf" srcId="{5585F780-B2B2-492F-911B-7273A75E6CE5}" destId="{C5479395-3E53-4E79-A80E-55BDCBA9E6E8}" srcOrd="0" destOrd="0" presId="urn:microsoft.com/office/officeart/2005/8/layout/hierarchy2"/>
-    <dgm:cxn modelId="{069144D6-330E-44A1-854A-FAB5E1592C07}" type="presOf" srcId="{C6CC7C1F-CF59-42D1-9AE5-635AA58AFFE4}" destId="{2B03674B-3075-4B1E-A052-C3BD94317092}" srcOrd="0" destOrd="0" presId="urn:microsoft.com/office/officeart/2005/8/layout/hierarchy2"/>
-    <dgm:cxn modelId="{EE0B622E-BBCD-4330-8E01-44D90A957998}" type="presOf" srcId="{C2ADCA19-3C9A-4480-8ED4-512F43F53E7F}" destId="{866553A7-623B-4BC3-B1F0-9A1A4890B41B}" srcOrd="0" destOrd="0" presId="urn:microsoft.com/office/officeart/2005/8/layout/hierarchy2"/>
-    <dgm:cxn modelId="{FC52DF54-7EAA-45EE-A7BA-904F3A049CF2}" type="presOf" srcId="{4FD72993-B504-4409-89E9-FF40560868D2}" destId="{1A8F4F09-9C45-4D5A-AB6A-6360C139FD86}" srcOrd="1" destOrd="0" presId="urn:microsoft.com/office/officeart/2005/8/layout/hierarchy2"/>
-    <dgm:cxn modelId="{DE141A58-0F4E-458D-90B1-B1671AD022A4}" type="presOf" srcId="{8B322B40-80E7-4277-A119-C95BCC886A93}" destId="{74DC909D-2974-4B51-8317-D89740B1EB38}" srcOrd="0" destOrd="0" presId="urn:microsoft.com/office/officeart/2005/8/layout/hierarchy2"/>
-    <dgm:cxn modelId="{2772E2CB-4AA1-46D6-8456-DE67D3F18125}" type="presOf" srcId="{7D33B563-83AC-41E5-A989-FADFC9E355A9}" destId="{2F40E2CA-DD7D-4BD9-AA05-C6B907FEDC99}" srcOrd="0" destOrd="0" presId="urn:microsoft.com/office/officeart/2005/8/layout/hierarchy2"/>
+    <dgm:cxn modelId="{4B59E976-D2B4-4767-BDB2-400E47722CE1}" type="presOf" srcId="{C2ADCA19-3C9A-4480-8ED4-512F43F53E7F}" destId="{866553A7-623B-4BC3-B1F0-9A1A4890B41B}" srcOrd="0" destOrd="0" presId="urn:microsoft.com/office/officeart/2005/8/layout/hierarchy2"/>
+    <dgm:cxn modelId="{F7232118-B5C4-4951-877A-5C96614FDAD7}" type="presOf" srcId="{7D33B563-83AC-41E5-A989-FADFC9E355A9}" destId="{2F40E2CA-DD7D-4BD9-AA05-C6B907FEDC99}" srcOrd="0" destOrd="0" presId="urn:microsoft.com/office/officeart/2005/8/layout/hierarchy2"/>
+    <dgm:cxn modelId="{A77B21EC-866A-42B9-8CF2-8A16730A01CC}" type="presOf" srcId="{7D33B563-83AC-41E5-A989-FADFC9E355A9}" destId="{8E8B1D1D-6E36-4F17-BDEE-729C1CD0D72F}" srcOrd="1" destOrd="0" presId="urn:microsoft.com/office/officeart/2005/8/layout/hierarchy2"/>
+    <dgm:cxn modelId="{2779275D-B094-4C3D-AC4A-29601FB10735}" type="presOf" srcId="{D4832139-E97B-47C2-8CE7-8CC49A1C0186}" destId="{7F5EAA01-729D-496D-89B0-C3F7F1178028}" srcOrd="0" destOrd="0" presId="urn:microsoft.com/office/officeart/2005/8/layout/hierarchy2"/>
+    <dgm:cxn modelId="{025B0A20-448F-4561-96EC-846D028564DC}" type="presOf" srcId="{8B322B40-80E7-4277-A119-C95BCC886A93}" destId="{74DC909D-2974-4B51-8317-D89740B1EB38}" srcOrd="0" destOrd="0" presId="urn:microsoft.com/office/officeart/2005/8/layout/hierarchy2"/>
+    <dgm:cxn modelId="{AE06D3DE-6134-49E6-911B-9AD9E3E2C0A5}" type="presOf" srcId="{C3289C34-F578-4EFC-BFD9-0A688B44E4D4}" destId="{E037252F-97B5-461A-9337-418776204932}" srcOrd="0" destOrd="0" presId="urn:microsoft.com/office/officeart/2005/8/layout/hierarchy2"/>
+    <dgm:cxn modelId="{02B97F9C-7083-4A53-A4EB-8D1BC383F526}" srcId="{C3289C34-F578-4EFC-BFD9-0A688B44E4D4}" destId="{CF6222E0-31C0-4BC7-B76F-C61CA41A4EB4}" srcOrd="0" destOrd="0" parTransId="{4FD72993-B504-4409-89E9-FF40560868D2}" sibTransId="{B1B384E4-AA6E-43EE-B047-629CEF3AC13E}"/>
     <dgm:cxn modelId="{78DFD0FA-AF10-4640-9B42-7DBB2C8D2355}" srcId="{C2ADCA19-3C9A-4480-8ED4-512F43F53E7F}" destId="{8B322B40-80E7-4277-A119-C95BCC886A93}" srcOrd="0" destOrd="0" parTransId="{69514ACE-E5FE-4421-BE31-A1AE593C8C0B}" sibTransId="{A5D1FF84-049F-42C2-82C0-0F829E99CA33}"/>
-    <dgm:cxn modelId="{02B97F9C-7083-4A53-A4EB-8D1BC383F526}" srcId="{C3289C34-F578-4EFC-BFD9-0A688B44E4D4}" destId="{CF6222E0-31C0-4BC7-B76F-C61CA41A4EB4}" srcOrd="0" destOrd="0" parTransId="{4FD72993-B504-4409-89E9-FF40560868D2}" sibTransId="{B1B384E4-AA6E-43EE-B047-629CEF3AC13E}"/>
     <dgm:cxn modelId="{049CAC79-0D8A-45E6-9CFE-CD04295916FE}" srcId="{194F006A-1247-410F-BAF9-039844E90E70}" destId="{C3289C34-F578-4EFC-BFD9-0A688B44E4D4}" srcOrd="0" destOrd="0" parTransId="{7D33B563-83AC-41E5-A989-FADFC9E355A9}" sibTransId="{C8C0F03F-AB08-4269-BB76-73428DA2A80B}"/>
     <dgm:cxn modelId="{2C88CECB-E988-4B12-9A46-F768852B48A5}" srcId="{8B322B40-80E7-4277-A119-C95BCC886A93}" destId="{194F006A-1247-410F-BAF9-039844E90E70}" srcOrd="0" destOrd="0" parTransId="{D4832139-E97B-47C2-8CE7-8CC49A1C0186}" sibTransId="{B7D93089-39B7-44E5-AB00-2F85750C8FD9}"/>
-    <dgm:cxn modelId="{AE88C33D-6D77-4ABD-9E41-38E9CE5731EF}" type="presOf" srcId="{194F006A-1247-410F-BAF9-039844E90E70}" destId="{B4B9B7A6-5C6E-4D68-A90A-FDF9C8198B5C}" srcOrd="0" destOrd="0" presId="urn:microsoft.com/office/officeart/2005/8/layout/hierarchy2"/>
-    <dgm:cxn modelId="{A329F313-5621-4B03-BF23-2A9440785E8F}" type="presOf" srcId="{4FD72993-B504-4409-89E9-FF40560868D2}" destId="{7CC9F094-2F59-4FCC-939C-4A96F287CE6A}" srcOrd="0" destOrd="0" presId="urn:microsoft.com/office/officeart/2005/8/layout/hierarchy2"/>
-    <dgm:cxn modelId="{34447290-18E3-41FD-8087-F5DC4B09B7B1}" type="presOf" srcId="{D4832139-E97B-47C2-8CE7-8CC49A1C0186}" destId="{9CD2D131-5EBD-4387-B072-BED9BBD6F239}" srcOrd="1" destOrd="0" presId="urn:microsoft.com/office/officeart/2005/8/layout/hierarchy2"/>
-    <dgm:cxn modelId="{82B15A1A-F24C-4398-8F04-9AD21BA82454}" type="presOf" srcId="{D4832139-E97B-47C2-8CE7-8CC49A1C0186}" destId="{7F5EAA01-729D-496D-89B0-C3F7F1178028}" srcOrd="0" destOrd="0" presId="urn:microsoft.com/office/officeart/2005/8/layout/hierarchy2"/>
+    <dgm:cxn modelId="{2F52C9DC-E5AD-4AE1-B7B8-4BEFC75E2AEA}" type="presOf" srcId="{CF6222E0-31C0-4BC7-B76F-C61CA41A4EB4}" destId="{4C750088-1F41-47DE-B5ED-3CCFEC3ECC39}" srcOrd="0" destOrd="0" presId="urn:microsoft.com/office/officeart/2005/8/layout/hierarchy2"/>
+    <dgm:cxn modelId="{B0B6BB33-1058-4AB1-9CF7-FC1F10E534E6}" type="presOf" srcId="{D4832139-E97B-47C2-8CE7-8CC49A1C0186}" destId="{9CD2D131-5EBD-4387-B072-BED9BBD6F239}" srcOrd="1" destOrd="0" presId="urn:microsoft.com/office/officeart/2005/8/layout/hierarchy2"/>
+    <dgm:cxn modelId="{BA8FAB2A-2093-419A-A65F-542D1A73D98E}" type="presOf" srcId="{4FD72993-B504-4409-89E9-FF40560868D2}" destId="{1A8F4F09-9C45-4D5A-AB6A-6360C139FD86}" srcOrd="1" destOrd="0" presId="urn:microsoft.com/office/officeart/2005/8/layout/hierarchy2"/>
     <dgm:cxn modelId="{CB4633BC-9751-4F04-BC6E-4BFF31285E4F}" srcId="{C3289C34-F578-4EFC-BFD9-0A688B44E4D4}" destId="{5585F780-B2B2-492F-911B-7273A75E6CE5}" srcOrd="1" destOrd="0" parTransId="{C6CC7C1F-CF59-42D1-9AE5-635AA58AFFE4}" sibTransId="{0C8B904F-4315-40DC-9B58-388DA2ACC5DF}"/>
-    <dgm:cxn modelId="{F711585F-C70A-47A4-B3BF-E2D8CF63EC34}" type="presOf" srcId="{7D33B563-83AC-41E5-A989-FADFC9E355A9}" destId="{8E8B1D1D-6E36-4F17-BDEE-729C1CD0D72F}" srcOrd="1" destOrd="0" presId="urn:microsoft.com/office/officeart/2005/8/layout/hierarchy2"/>
-    <dgm:cxn modelId="{A50E066E-5E01-4035-8CDD-F7AF3B7E730D}" type="presOf" srcId="{C3289C34-F578-4EFC-BFD9-0A688B44E4D4}" destId="{E037252F-97B5-461A-9337-418776204932}" srcOrd="0" destOrd="0" presId="urn:microsoft.com/office/officeart/2005/8/layout/hierarchy2"/>
-    <dgm:cxn modelId="{2F2A312D-2F9A-4A5F-BF33-C4E8F312D467}" type="presOf" srcId="{CF6222E0-31C0-4BC7-B76F-C61CA41A4EB4}" destId="{4C750088-1F41-47DE-B5ED-3CCFEC3ECC39}" srcOrd="0" destOrd="0" presId="urn:microsoft.com/office/officeart/2005/8/layout/hierarchy2"/>
-    <dgm:cxn modelId="{4B8A63DA-BCCC-47B0-BC93-CA425D76F5EC}" type="presParOf" srcId="{866553A7-623B-4BC3-B1F0-9A1A4890B41B}" destId="{D9166013-6F99-42C1-ABB9-F6E646662AF6}" srcOrd="0" destOrd="0" presId="urn:microsoft.com/office/officeart/2005/8/layout/hierarchy2"/>
-    <dgm:cxn modelId="{AC9015CF-6018-4D17-879F-D0E1FE382AC3}" type="presParOf" srcId="{D9166013-6F99-42C1-ABB9-F6E646662AF6}" destId="{74DC909D-2974-4B51-8317-D89740B1EB38}" srcOrd="0" destOrd="0" presId="urn:microsoft.com/office/officeart/2005/8/layout/hierarchy2"/>
-    <dgm:cxn modelId="{68B44F28-2567-4989-BFCA-995B04714132}" type="presParOf" srcId="{D9166013-6F99-42C1-ABB9-F6E646662AF6}" destId="{4FE315F2-2348-48AB-933C-DEADCF630F9C}" srcOrd="1" destOrd="0" presId="urn:microsoft.com/office/officeart/2005/8/layout/hierarchy2"/>
-    <dgm:cxn modelId="{FCF3586D-6206-42E5-BF9C-C70A28AC48C1}" type="presParOf" srcId="{4FE315F2-2348-48AB-933C-DEADCF630F9C}" destId="{7F5EAA01-729D-496D-89B0-C3F7F1178028}" srcOrd="0" destOrd="0" presId="urn:microsoft.com/office/officeart/2005/8/layout/hierarchy2"/>
-    <dgm:cxn modelId="{2DF209B7-F1B5-46F9-83C3-6F18A85DE29C}" type="presParOf" srcId="{7F5EAA01-729D-496D-89B0-C3F7F1178028}" destId="{9CD2D131-5EBD-4387-B072-BED9BBD6F239}" srcOrd="0" destOrd="0" presId="urn:microsoft.com/office/officeart/2005/8/layout/hierarchy2"/>
-    <dgm:cxn modelId="{5192B847-9FE9-4A6B-A0E1-32E25D512126}" type="presParOf" srcId="{4FE315F2-2348-48AB-933C-DEADCF630F9C}" destId="{D63F84BA-4146-4429-97BB-6FC264721A0C}" srcOrd="1" destOrd="0" presId="urn:microsoft.com/office/officeart/2005/8/layout/hierarchy2"/>
-    <dgm:cxn modelId="{DD1FF881-B036-41F4-96B1-D22B32B0BEF0}" type="presParOf" srcId="{D63F84BA-4146-4429-97BB-6FC264721A0C}" destId="{B4B9B7A6-5C6E-4D68-A90A-FDF9C8198B5C}" srcOrd="0" destOrd="0" presId="urn:microsoft.com/office/officeart/2005/8/layout/hierarchy2"/>
-    <dgm:cxn modelId="{B8A86349-4389-455D-93CA-22B3FCC98A27}" type="presParOf" srcId="{D63F84BA-4146-4429-97BB-6FC264721A0C}" destId="{37AE9A66-36CD-417C-A321-835F24B7890D}" srcOrd="1" destOrd="0" presId="urn:microsoft.com/office/officeart/2005/8/layout/hierarchy2"/>
-    <dgm:cxn modelId="{D6408CC3-70AC-4072-B925-608B4F063E30}" type="presParOf" srcId="{37AE9A66-36CD-417C-A321-835F24B7890D}" destId="{2F40E2CA-DD7D-4BD9-AA05-C6B907FEDC99}" srcOrd="0" destOrd="0" presId="urn:microsoft.com/office/officeart/2005/8/layout/hierarchy2"/>
-    <dgm:cxn modelId="{F160F3DA-1106-4753-A376-2F2B3DA17B2F}" type="presParOf" srcId="{2F40E2CA-DD7D-4BD9-AA05-C6B907FEDC99}" destId="{8E8B1D1D-6E36-4F17-BDEE-729C1CD0D72F}" srcOrd="0" destOrd="0" presId="urn:microsoft.com/office/officeart/2005/8/layout/hierarchy2"/>
-    <dgm:cxn modelId="{A50A7A06-40FA-4B1F-973C-D9C1B3A3A357}" type="presParOf" srcId="{37AE9A66-36CD-417C-A321-835F24B7890D}" destId="{27EEED29-1AFF-4A13-9429-CAB48916BCD3}" srcOrd="1" destOrd="0" presId="urn:microsoft.com/office/officeart/2005/8/layout/hierarchy2"/>
-    <dgm:cxn modelId="{61AC43A9-C740-4096-A794-FC503AC395EA}" type="presParOf" srcId="{27EEED29-1AFF-4A13-9429-CAB48916BCD3}" destId="{E037252F-97B5-461A-9337-418776204932}" srcOrd="0" destOrd="0" presId="urn:microsoft.com/office/officeart/2005/8/layout/hierarchy2"/>
-    <dgm:cxn modelId="{37F5A312-1A57-41F2-B3FE-0B686A73FD6C}" type="presParOf" srcId="{27EEED29-1AFF-4A13-9429-CAB48916BCD3}" destId="{25CB7B1C-9E5F-4402-AC96-33EE892446CF}" srcOrd="1" destOrd="0" presId="urn:microsoft.com/office/officeart/2005/8/layout/hierarchy2"/>
-    <dgm:cxn modelId="{B4E00946-D64C-42D2-9313-52101DF14BFD}" type="presParOf" srcId="{25CB7B1C-9E5F-4402-AC96-33EE892446CF}" destId="{7CC9F094-2F59-4FCC-939C-4A96F287CE6A}" srcOrd="0" destOrd="0" presId="urn:microsoft.com/office/officeart/2005/8/layout/hierarchy2"/>
-    <dgm:cxn modelId="{DC1801DD-DA45-449A-B0DA-078688D0B639}" type="presParOf" srcId="{7CC9F094-2F59-4FCC-939C-4A96F287CE6A}" destId="{1A8F4F09-9C45-4D5A-AB6A-6360C139FD86}" srcOrd="0" destOrd="0" presId="urn:microsoft.com/office/officeart/2005/8/layout/hierarchy2"/>
-    <dgm:cxn modelId="{F89FA19B-1CF9-4C7E-B4F0-5B9CDA7FE355}" type="presParOf" srcId="{25CB7B1C-9E5F-4402-AC96-33EE892446CF}" destId="{43B795F7-4B4D-484D-B7EE-AEC31617C573}" srcOrd="1" destOrd="0" presId="urn:microsoft.com/office/officeart/2005/8/layout/hierarchy2"/>
-    <dgm:cxn modelId="{0A686463-9854-43C9-A08B-A667552FF9CB}" type="presParOf" srcId="{43B795F7-4B4D-484D-B7EE-AEC31617C573}" destId="{4C750088-1F41-47DE-B5ED-3CCFEC3ECC39}" srcOrd="0" destOrd="0" presId="urn:microsoft.com/office/officeart/2005/8/layout/hierarchy2"/>
-    <dgm:cxn modelId="{232F8119-343A-4CA2-B666-F6A7E5141C8C}" type="presParOf" srcId="{43B795F7-4B4D-484D-B7EE-AEC31617C573}" destId="{E6311C1F-B703-4653-8DB4-E09A44CF28F4}" srcOrd="1" destOrd="0" presId="urn:microsoft.com/office/officeart/2005/8/layout/hierarchy2"/>
-    <dgm:cxn modelId="{77A26E45-91B9-429D-9EA3-E1720F7D870C}" type="presParOf" srcId="{25CB7B1C-9E5F-4402-AC96-33EE892446CF}" destId="{2B03674B-3075-4B1E-A052-C3BD94317092}" srcOrd="2" destOrd="0" presId="urn:microsoft.com/office/officeart/2005/8/layout/hierarchy2"/>
-    <dgm:cxn modelId="{935F011D-5534-401B-81EF-5B28AAB50706}" type="presParOf" srcId="{2B03674B-3075-4B1E-A052-C3BD94317092}" destId="{105540CA-DBBD-415B-9C3F-87F74C915B8F}" srcOrd="0" destOrd="0" presId="urn:microsoft.com/office/officeart/2005/8/layout/hierarchy2"/>
-    <dgm:cxn modelId="{672A3091-F34F-425A-B135-246685B79841}" type="presParOf" srcId="{25CB7B1C-9E5F-4402-AC96-33EE892446CF}" destId="{C14345C9-B242-49F2-8247-E9CF64911227}" srcOrd="3" destOrd="0" presId="urn:microsoft.com/office/officeart/2005/8/layout/hierarchy2"/>
-    <dgm:cxn modelId="{A4CEE1FD-0154-4D5E-ACFF-506441B33D03}" type="presParOf" srcId="{C14345C9-B242-49F2-8247-E9CF64911227}" destId="{C5479395-3E53-4E79-A80E-55BDCBA9E6E8}" srcOrd="0" destOrd="0" presId="urn:microsoft.com/office/officeart/2005/8/layout/hierarchy2"/>
-    <dgm:cxn modelId="{9007A328-D6AE-4701-AAF9-19946D5EB03C}" type="presParOf" srcId="{C14345C9-B242-49F2-8247-E9CF64911227}" destId="{C42C1219-E08A-424E-ADAD-F410B1EE0793}" srcOrd="1" destOrd="0" presId="urn:microsoft.com/office/officeart/2005/8/layout/hierarchy2"/>
+    <dgm:cxn modelId="{2E3A15AD-AD6F-4C79-8334-8EAFF2DFD5D7}" type="presOf" srcId="{C6CC7C1F-CF59-42D1-9AE5-635AA58AFFE4}" destId="{105540CA-DBBD-415B-9C3F-87F74C915B8F}" srcOrd="1" destOrd="0" presId="urn:microsoft.com/office/officeart/2005/8/layout/hierarchy2"/>
+    <dgm:cxn modelId="{F94B97E2-6D9F-4689-92A7-C03C67DE3014}" type="presOf" srcId="{5585F780-B2B2-492F-911B-7273A75E6CE5}" destId="{C5479395-3E53-4E79-A80E-55BDCBA9E6E8}" srcOrd="0" destOrd="0" presId="urn:microsoft.com/office/officeart/2005/8/layout/hierarchy2"/>
+    <dgm:cxn modelId="{8867981F-3FD4-49FA-8EA6-CAE219710835}" type="presOf" srcId="{C6CC7C1F-CF59-42D1-9AE5-635AA58AFFE4}" destId="{2B03674B-3075-4B1E-A052-C3BD94317092}" srcOrd="0" destOrd="0" presId="urn:microsoft.com/office/officeart/2005/8/layout/hierarchy2"/>
+    <dgm:cxn modelId="{7D618FA5-9DCA-4CA0-90E1-FEBC505C6B85}" type="presOf" srcId="{194F006A-1247-410F-BAF9-039844E90E70}" destId="{B4B9B7A6-5C6E-4D68-A90A-FDF9C8198B5C}" srcOrd="0" destOrd="0" presId="urn:microsoft.com/office/officeart/2005/8/layout/hierarchy2"/>
+    <dgm:cxn modelId="{FB94147A-F25F-43B4-9FB9-21C07B0F4ABD}" type="presOf" srcId="{4FD72993-B504-4409-89E9-FF40560868D2}" destId="{7CC9F094-2F59-4FCC-939C-4A96F287CE6A}" srcOrd="0" destOrd="0" presId="urn:microsoft.com/office/officeart/2005/8/layout/hierarchy2"/>
+    <dgm:cxn modelId="{3607A2AC-F1E7-4A5A-A4FA-B8CF8189A153}" type="presParOf" srcId="{866553A7-623B-4BC3-B1F0-9A1A4890B41B}" destId="{D9166013-6F99-42C1-ABB9-F6E646662AF6}" srcOrd="0" destOrd="0" presId="urn:microsoft.com/office/officeart/2005/8/layout/hierarchy2"/>
+    <dgm:cxn modelId="{4FA619A1-499D-4DE6-87AC-A9705528CE6E}" type="presParOf" srcId="{D9166013-6F99-42C1-ABB9-F6E646662AF6}" destId="{74DC909D-2974-4B51-8317-D89740B1EB38}" srcOrd="0" destOrd="0" presId="urn:microsoft.com/office/officeart/2005/8/layout/hierarchy2"/>
+    <dgm:cxn modelId="{7A440F62-01AE-4307-A57E-CD060A3F92D9}" type="presParOf" srcId="{D9166013-6F99-42C1-ABB9-F6E646662AF6}" destId="{4FE315F2-2348-48AB-933C-DEADCF630F9C}" srcOrd="1" destOrd="0" presId="urn:microsoft.com/office/officeart/2005/8/layout/hierarchy2"/>
+    <dgm:cxn modelId="{7AE13359-3688-4DEE-A95D-B7CE46C09267}" type="presParOf" srcId="{4FE315F2-2348-48AB-933C-DEADCF630F9C}" destId="{7F5EAA01-729D-496D-89B0-C3F7F1178028}" srcOrd="0" destOrd="0" presId="urn:microsoft.com/office/officeart/2005/8/layout/hierarchy2"/>
+    <dgm:cxn modelId="{C97653D3-4345-4403-81A8-2E3B5806A51E}" type="presParOf" srcId="{7F5EAA01-729D-496D-89B0-C3F7F1178028}" destId="{9CD2D131-5EBD-4387-B072-BED9BBD6F239}" srcOrd="0" destOrd="0" presId="urn:microsoft.com/office/officeart/2005/8/layout/hierarchy2"/>
+    <dgm:cxn modelId="{A98C0CFA-CFE8-430F-AF4B-F66044B53FAD}" type="presParOf" srcId="{4FE315F2-2348-48AB-933C-DEADCF630F9C}" destId="{D63F84BA-4146-4429-97BB-6FC264721A0C}" srcOrd="1" destOrd="0" presId="urn:microsoft.com/office/officeart/2005/8/layout/hierarchy2"/>
+    <dgm:cxn modelId="{E98881DD-E6BE-4DA6-BE58-95B27994398A}" type="presParOf" srcId="{D63F84BA-4146-4429-97BB-6FC264721A0C}" destId="{B4B9B7A6-5C6E-4D68-A90A-FDF9C8198B5C}" srcOrd="0" destOrd="0" presId="urn:microsoft.com/office/officeart/2005/8/layout/hierarchy2"/>
+    <dgm:cxn modelId="{050884BD-E9AE-43F1-8D5F-B927DD378C8A}" type="presParOf" srcId="{D63F84BA-4146-4429-97BB-6FC264721A0C}" destId="{37AE9A66-36CD-417C-A321-835F24B7890D}" srcOrd="1" destOrd="0" presId="urn:microsoft.com/office/officeart/2005/8/layout/hierarchy2"/>
+    <dgm:cxn modelId="{6AA6EA95-D777-4285-9AA9-202D4CA6D2CF}" type="presParOf" srcId="{37AE9A66-36CD-417C-A321-835F24B7890D}" destId="{2F40E2CA-DD7D-4BD9-AA05-C6B907FEDC99}" srcOrd="0" destOrd="0" presId="urn:microsoft.com/office/officeart/2005/8/layout/hierarchy2"/>
+    <dgm:cxn modelId="{FDB67A4B-C316-44E9-82C3-AA038D628558}" type="presParOf" srcId="{2F40E2CA-DD7D-4BD9-AA05-C6B907FEDC99}" destId="{8E8B1D1D-6E36-4F17-BDEE-729C1CD0D72F}" srcOrd="0" destOrd="0" presId="urn:microsoft.com/office/officeart/2005/8/layout/hierarchy2"/>
+    <dgm:cxn modelId="{8EFE969C-EDC7-4405-BCAF-AE3685165BFB}" type="presParOf" srcId="{37AE9A66-36CD-417C-A321-835F24B7890D}" destId="{27EEED29-1AFF-4A13-9429-CAB48916BCD3}" srcOrd="1" destOrd="0" presId="urn:microsoft.com/office/officeart/2005/8/layout/hierarchy2"/>
+    <dgm:cxn modelId="{2DB0063C-6794-4C4B-9FFB-9DF6AC5623C9}" type="presParOf" srcId="{27EEED29-1AFF-4A13-9429-CAB48916BCD3}" destId="{E037252F-97B5-461A-9337-418776204932}" srcOrd="0" destOrd="0" presId="urn:microsoft.com/office/officeart/2005/8/layout/hierarchy2"/>
+    <dgm:cxn modelId="{3450580A-5ED9-4C6C-8416-DE0CE932C532}" type="presParOf" srcId="{27EEED29-1AFF-4A13-9429-CAB48916BCD3}" destId="{25CB7B1C-9E5F-4402-AC96-33EE892446CF}" srcOrd="1" destOrd="0" presId="urn:microsoft.com/office/officeart/2005/8/layout/hierarchy2"/>
+    <dgm:cxn modelId="{B8E3071D-3924-4EBA-A936-71E23CF955C1}" type="presParOf" srcId="{25CB7B1C-9E5F-4402-AC96-33EE892446CF}" destId="{7CC9F094-2F59-4FCC-939C-4A96F287CE6A}" srcOrd="0" destOrd="0" presId="urn:microsoft.com/office/officeart/2005/8/layout/hierarchy2"/>
+    <dgm:cxn modelId="{BA51C27F-3E5A-43AC-BB31-CB396885A2F4}" type="presParOf" srcId="{7CC9F094-2F59-4FCC-939C-4A96F287CE6A}" destId="{1A8F4F09-9C45-4D5A-AB6A-6360C139FD86}" srcOrd="0" destOrd="0" presId="urn:microsoft.com/office/officeart/2005/8/layout/hierarchy2"/>
+    <dgm:cxn modelId="{52F8040E-A4BC-47A2-A40E-EB383666BE96}" type="presParOf" srcId="{25CB7B1C-9E5F-4402-AC96-33EE892446CF}" destId="{43B795F7-4B4D-484D-B7EE-AEC31617C573}" srcOrd="1" destOrd="0" presId="urn:microsoft.com/office/officeart/2005/8/layout/hierarchy2"/>
+    <dgm:cxn modelId="{421535C2-EDB2-4F1E-9552-968B3111291C}" type="presParOf" srcId="{43B795F7-4B4D-484D-B7EE-AEC31617C573}" destId="{4C750088-1F41-47DE-B5ED-3CCFEC3ECC39}" srcOrd="0" destOrd="0" presId="urn:microsoft.com/office/officeart/2005/8/layout/hierarchy2"/>
+    <dgm:cxn modelId="{84AA6EE6-F34E-49A8-83BB-0DA227E5A634}" type="presParOf" srcId="{43B795F7-4B4D-484D-B7EE-AEC31617C573}" destId="{E6311C1F-B703-4653-8DB4-E09A44CF28F4}" srcOrd="1" destOrd="0" presId="urn:microsoft.com/office/officeart/2005/8/layout/hierarchy2"/>
+    <dgm:cxn modelId="{7681E16F-9353-43B7-9161-CD6E85379F0E}" type="presParOf" srcId="{25CB7B1C-9E5F-4402-AC96-33EE892446CF}" destId="{2B03674B-3075-4B1E-A052-C3BD94317092}" srcOrd="2" destOrd="0" presId="urn:microsoft.com/office/officeart/2005/8/layout/hierarchy2"/>
+    <dgm:cxn modelId="{7DE2BF17-658F-4C28-93A4-C7A937D6F20B}" type="presParOf" srcId="{2B03674B-3075-4B1E-A052-C3BD94317092}" destId="{105540CA-DBBD-415B-9C3F-87F74C915B8F}" srcOrd="0" destOrd="0" presId="urn:microsoft.com/office/officeart/2005/8/layout/hierarchy2"/>
+    <dgm:cxn modelId="{753D57AB-2154-432A-BEE3-C2813369C0BC}" type="presParOf" srcId="{25CB7B1C-9E5F-4402-AC96-33EE892446CF}" destId="{C14345C9-B242-49F2-8247-E9CF64911227}" srcOrd="3" destOrd="0" presId="urn:microsoft.com/office/officeart/2005/8/layout/hierarchy2"/>
+    <dgm:cxn modelId="{7E575D14-50F5-4388-AD01-22897AE7E9B0}" type="presParOf" srcId="{C14345C9-B242-49F2-8247-E9CF64911227}" destId="{C5479395-3E53-4E79-A80E-55BDCBA9E6E8}" srcOrd="0" destOrd="0" presId="urn:microsoft.com/office/officeart/2005/8/layout/hierarchy2"/>
+    <dgm:cxn modelId="{B5D1775B-9629-4709-A88B-0F1F229A0300}" type="presParOf" srcId="{C14345C9-B242-49F2-8247-E9CF64911227}" destId="{C42C1219-E08A-424E-ADAD-F410B1EE0793}" srcOrd="1" destOrd="0" presId="urn:microsoft.com/office/officeart/2005/8/layout/hierarchy2"/>
   </dgm:cxnLst>
   <dgm:bg/>
   <dgm:whole/>
@@ -14099,13 +14064,6 @@
 </file>
 
 <file path=customXml/item2.xml><?xml version="1.0" encoding="utf-8"?>
-<templateProperties xmlns="urn:microsoft.template.properties">
-  <_Version/>
-  <_LCID/>
-</templateProperties>
-</file>
-
-<file path=customXml/item3.xml><?xml version="1.0" encoding="utf-8"?>
 <?mso-contentType ?>
 <FormTemplates xmlns="http://schemas.microsoft.com/sharepoint/v3/contenttype/forms">
   <Display>DocumentLibraryForm</Display>
@@ -14114,18 +14072,25 @@
 </FormTemplates>
 </file>
 
-<file path=customXml/item4.xml><?xml version="1.0" encoding="utf-8"?>
+<file path=customXml/item3.xml><?xml version="1.0" encoding="utf-8"?>
 <templateProperties xmlns="urn:microsoft.template.properties">
   <_Version/>
   <_LCID/>
 </templateProperties>
 </file>
 
-<file path=customXml/item5.xml><?xml version="1.0" encoding="utf-8"?>
+<file path=customXml/item4.xml><?xml version="1.0" encoding="utf-8"?>
 <tns:customPropertyEditors xmlns:tns="http://schemas.microsoft.com/office/2006/customDocumentInformationPanel">
   <tns:showOnOpen/>
   <tns:defaultPropertyEditorNamespace/>
 </tns:customPropertyEditors>
+</file>
+
+<file path=customXml/item5.xml><?xml version="1.0" encoding="utf-8"?>
+<templateProperties xmlns="urn:microsoft.template.properties">
+  <_Version/>
+  <_LCID/>
+</templateProperties>
 </file>
 
 <file path=customXml/item6.xml><?xml version="1.0" encoding="utf-8"?>
@@ -14141,6 +14106,14 @@
 </file>
 
 <file path=customXml/itemProps2.xml><?xml version="1.0" encoding="utf-8"?>
+<ds:datastoreItem xmlns:ds="http://schemas.openxmlformats.org/officeDocument/2006/customXml" ds:itemID="{B50060B2-5E63-452F-AAA0-FFCF90806A20}">
+  <ds:schemaRefs>
+    <ds:schemaRef ds:uri="http://schemas.microsoft.com/sharepoint/v3/contenttype/forms"/>
+  </ds:schemaRefs>
+</ds:datastoreItem>
+</file>
+
+<file path=customXml/itemProps3.xml><?xml version="1.0" encoding="utf-8"?>
 <ds:datastoreItem xmlns:ds="http://schemas.openxmlformats.org/officeDocument/2006/customXml" ds:itemID="{C7DCFB9A-D0A9-4B95-B0C1-3C48EE5A7A72}">
   <ds:schemaRefs>
     <ds:schemaRef ds:uri="urn:microsoft.template.properties"/>
@@ -14148,15 +14121,15 @@
 </ds:datastoreItem>
 </file>
 
-<file path=customXml/itemProps3.xml><?xml version="1.0" encoding="utf-8"?>
-<ds:datastoreItem xmlns:ds="http://schemas.openxmlformats.org/officeDocument/2006/customXml" ds:itemID="{B50060B2-5E63-452F-AAA0-FFCF90806A20}">
+<file path=customXml/itemProps4.xml><?xml version="1.0" encoding="utf-8"?>
+<ds:datastoreItem xmlns:ds="http://schemas.openxmlformats.org/officeDocument/2006/customXml" ds:itemID="{2B06F414-C573-4C0B-9746-2EC8EAD8EB56}">
   <ds:schemaRefs>
-    <ds:schemaRef ds:uri="http://schemas.microsoft.com/sharepoint/v3/contenttype/forms"/>
+    <ds:schemaRef ds:uri="http://schemas.microsoft.com/office/2006/customDocumentInformationPanel"/>
   </ds:schemaRefs>
 </ds:datastoreItem>
 </file>
 
-<file path=customXml/itemProps4.xml><?xml version="1.0" encoding="utf-8"?>
+<file path=customXml/itemProps5.xml><?xml version="1.0" encoding="utf-8"?>
 <ds:datastoreItem xmlns:ds="http://schemas.openxmlformats.org/officeDocument/2006/customXml" ds:itemID="{37A44DD3-EB41-461C-8831-8E039C645FD7}">
   <ds:schemaRefs>
     <ds:schemaRef ds:uri="urn:microsoft.template.properties"/>
@@ -14164,16 +14137,8 @@
 </ds:datastoreItem>
 </file>
 
-<file path=customXml/itemProps5.xml><?xml version="1.0" encoding="utf-8"?>
-<ds:datastoreItem xmlns:ds="http://schemas.openxmlformats.org/officeDocument/2006/customXml" ds:itemID="{2B06F414-C573-4C0B-9746-2EC8EAD8EB56}">
-  <ds:schemaRefs>
-    <ds:schemaRef ds:uri="http://schemas.microsoft.com/office/2006/customDocumentInformationPanel"/>
-  </ds:schemaRefs>
-</ds:datastoreItem>
-</file>
-
 <file path=customXml/itemProps6.xml><?xml version="1.0" encoding="utf-8"?>
-<ds:datastoreItem xmlns:ds="http://schemas.openxmlformats.org/officeDocument/2006/customXml" ds:itemID="{CDB597EF-718A-45B6-ABF6-FAD1E0BDA92B}">
+<ds:datastoreItem xmlns:ds="http://schemas.openxmlformats.org/officeDocument/2006/customXml" ds:itemID="{0F7C5B8D-1FCD-46E6-8766-EF7E51212267}">
   <ds:schemaRefs>
     <ds:schemaRef ds:uri="http://schemas.openxmlformats.org/officeDocument/2006/bibliography"/>
   </ds:schemaRefs>

--- a/doc/2014/Specifications/BackOffice-WebServicesReadOnly.docx
+++ b/doc/2014/Specifications/BackOffice-WebServicesReadOnly.docx
@@ -4562,78 +4562,76 @@
       <w:bookmarkEnd w:id="1"/>
     </w:p>
     <w:p>
-      <w:bookmarkStart w:id="2" w:name="_GoBack"/>
+      <w:r>
+        <w:t>Nous utilis</w:t>
+      </w:r>
+      <w:r>
+        <w:t xml:space="preserve">ons le protocole d’Authentication et </w:t>
+      </w:r>
+      <w:r>
+        <w:t>d’</w:t>
+      </w:r>
+      <w:r>
+        <w:t>Authorization : OAuth2.</w:t>
+      </w:r>
+    </w:p>
+    <w:p>
+      <w:r>
+        <w:t xml:space="preserve">L’utilisateur s’authentifie grâce à l’échange de ‘tokens’ entre le client mobile et le BackOffice. </w:t>
+      </w:r>
+      <w:r>
+        <w:t>Il utilise ensuite ce token pour être autorisé à requêter les ressources du server (les webservices dans notre cas).</w:t>
+      </w:r>
+      <w:r>
+        <w:t xml:space="preserve"> De cette façon, aucun mot de passe n’est stocké sur le client mobile, seulement des tokens valides durant 3600 secondes.</w:t>
+      </w:r>
+    </w:p>
+    <w:p>
+      <w:r>
+        <w:t>Bien qu’il soit possible de séparer les services d’authentication, d’authorization et de ressources sur différents serveurs, ici l</w:t>
+      </w:r>
+      <w:r>
+        <w:t xml:space="preserve">e BackOffice </w:t>
+      </w:r>
+      <w:r>
+        <w:t xml:space="preserve">assumera tous ces rôles. </w:t>
+      </w:r>
+    </w:p>
+    <w:p>
+      <w:r>
+        <w:t>Le protocole OAuth</w:t>
+      </w:r>
+      <w:r>
+        <w:t>2</w:t>
+      </w:r>
+      <w:r>
+        <w:t xml:space="preserve"> dispose de différents modes pour l’authentication et </w:t>
+      </w:r>
+      <w:r>
+        <w:t>l’</w:t>
+      </w:r>
+      <w:r>
+        <w:t>authorization, nous utilisons ici le ‘</w:t>
+      </w:r>
+      <w:r>
+        <w:t>credentials grant type</w:t>
+      </w:r>
+      <w:r>
+        <w:t xml:space="preserve">’ </w:t>
+      </w:r>
+      <w:r>
+        <w:t>parfaitement adapté pour l’échange de données entre deux serveurs développés par la même entité, le client est également le propriétaire des données.</w:t>
+      </w:r>
+    </w:p>
+    <w:p>
+      <w:pPr>
+        <w:pStyle w:val="Titre3"/>
+      </w:pPr>
+      <w:bookmarkStart w:id="2" w:name="_Toc388605732"/>
+      <w:r>
+        <w:t>Cas standard</w:t>
+      </w:r>
       <w:bookmarkEnd w:id="2"/>
-      <w:r>
-        <w:t>Nous utilis</w:t>
-      </w:r>
-      <w:r>
-        <w:t xml:space="preserve">ons le protocole d’Authentication et </w:t>
-      </w:r>
-      <w:r>
-        <w:t>d’</w:t>
-      </w:r>
-      <w:r>
-        <w:t>Authorization : OAuth2.</w:t>
-      </w:r>
-    </w:p>
-    <w:p>
-      <w:r>
-        <w:t xml:space="preserve">L’utilisateur s’authentifie grâce à l’échange de ‘tokens’ entre le client mobile et le BackOffice. </w:t>
-      </w:r>
-      <w:r>
-        <w:t>Il utilise ensuite ce token pour être autorisé à requêter les ressources du server (les webservices dans notre cas).</w:t>
-      </w:r>
-      <w:r>
-        <w:t xml:space="preserve"> De cette façon, aucun mot de passe n’est stocké sur le client mobile, seulement des tokens valides durant 3600 secondes.</w:t>
-      </w:r>
-    </w:p>
-    <w:p>
-      <w:r>
-        <w:t>Bien qu’il soit possible de séparer les services d’authentication, d’authorization et de ressources sur différents serveurs, ici l</w:t>
-      </w:r>
-      <w:r>
-        <w:t xml:space="preserve">e BackOffice </w:t>
-      </w:r>
-      <w:r>
-        <w:t xml:space="preserve">assumera tous ces rôles. </w:t>
-      </w:r>
-    </w:p>
-    <w:p>
-      <w:r>
-        <w:t>Le protocole OAuth</w:t>
-      </w:r>
-      <w:r>
-        <w:t>2</w:t>
-      </w:r>
-      <w:r>
-        <w:t xml:space="preserve"> dispose de différents modes pour l’authentication et </w:t>
-      </w:r>
-      <w:r>
-        <w:t>l’</w:t>
-      </w:r>
-      <w:r>
-        <w:t>authorization, nous utilisons ici le ‘</w:t>
-      </w:r>
-      <w:r>
-        <w:t>credentials grant type</w:t>
-      </w:r>
-      <w:r>
-        <w:t xml:space="preserve">’ </w:t>
-      </w:r>
-      <w:r>
-        <w:t>parfaitement adapté pour l’échange de données entre deux serveurs développés par la même entité, le client est également le propriétaire des données.</w:t>
-      </w:r>
-    </w:p>
-    <w:p>
-      <w:pPr>
-        <w:pStyle w:val="Titre3"/>
-      </w:pPr>
-      <w:bookmarkStart w:id="3" w:name="_Toc388605732"/>
-      <w:r>
-        <w:t>Cas standard</w:t>
-      </w:r>
-      <w:bookmarkEnd w:id="3"/>
     </w:p>
     <w:p>
       <w:r>
@@ -5273,10 +5271,48 @@
       <w:pPr>
         <w:pStyle w:val="Titre3"/>
       </w:pPr>
-      <w:bookmarkStart w:id="4" w:name="_Toc388605733"/>
+      <w:bookmarkStart w:id="3" w:name="_Toc388605733"/>
       <w:r>
         <w:t>Cas Limites</w:t>
       </w:r>
+      <w:bookmarkEnd w:id="3"/>
+    </w:p>
+    <w:p>
+      <w:pPr>
+        <w:jc w:val="left"/>
+      </w:pPr>
+      <w:r>
+        <w:t xml:space="preserve">L’utilisateur </w:t>
+      </w:r>
+      <w:r>
+        <w:t>peut ne pas avoir les droits nécessaires pour accéder à une</w:t>
+      </w:r>
+      <w:r>
+        <w:t xml:space="preserve"> certaine</w:t>
+      </w:r>
+      <w:r>
+        <w:t xml:space="preserve"> ressource</w:t>
+      </w:r>
+      <w:r>
+        <w:t>, son niveau d’accès est insuffisant.</w:t>
+      </w:r>
+    </w:p>
+    <w:p>
+      <w:pPr>
+        <w:jc w:val="left"/>
+      </w:pPr>
+      <w:r>
+        <w:t>L’ « access token » peut avoir expiré, répéter le processus d’authentification produira un nouveau token pour le client.</w:t>
+      </w:r>
+    </w:p>
+    <w:p>
+      <w:pPr>
+        <w:pStyle w:val="Titre3"/>
+      </w:pPr>
+      <w:bookmarkStart w:id="4" w:name="_Toc388605734"/>
+      <w:r>
+        <w:t>Cas d’erreurs</w:t>
+      </w:r>
       <w:bookmarkEnd w:id="4"/>
     </w:p>
     <w:p>
@@ -5287,66 +5323,28 @@
         <w:t xml:space="preserve">L’utilisateur </w:t>
       </w:r>
       <w:r>
-        <w:t>peut ne pas avoir les droits nécessaires pour accéder à une</w:t>
-      </w:r>
-      <w:r>
-        <w:t xml:space="preserve"> certaine</w:t>
-      </w:r>
-      <w:r>
-        <w:t xml:space="preserve"> ressource</w:t>
-      </w:r>
-      <w:r>
-        <w:t>, son niveau d’accès est insuffisant.</w:t>
+        <w:t>n’est pas connu par le BackOffice et donc pas autorisé</w:t>
+      </w:r>
+      <w:r>
+        <w:br/>
       </w:r>
     </w:p>
     <w:p>
       <w:pPr>
         <w:jc w:val="left"/>
       </w:pPr>
-      <w:r>
-        <w:t>L’ « access token » peut avoir expiré, répéter le processus d’authentification produira un nouveau token pour le client.</w:t>
-      </w:r>
-    </w:p>
-    <w:p>
-      <w:pPr>
-        <w:pStyle w:val="Titre3"/>
-      </w:pPr>
-      <w:bookmarkStart w:id="5" w:name="_Toc388605734"/>
-      <w:r>
-        <w:t>Cas d’erreurs</w:t>
-      </w:r>
-      <w:bookmarkEnd w:id="5"/>
-    </w:p>
-    <w:p>
-      <w:pPr>
-        <w:jc w:val="left"/>
-      </w:pPr>
-      <w:r>
-        <w:t xml:space="preserve">L’utilisateur </w:t>
-      </w:r>
-      <w:r>
-        <w:t>n’est pas connu par le BackOffice et donc pas autorisé</w:t>
-      </w:r>
-      <w:r>
-        <w:br/>
-      </w:r>
-    </w:p>
-    <w:p>
-      <w:pPr>
-        <w:jc w:val="left"/>
-      </w:pPr>
     </w:p>
     <w:p/>
     <w:p>
       <w:pPr>
         <w:pStyle w:val="Titre1"/>
       </w:pPr>
-      <w:bookmarkStart w:id="6" w:name="_Toc388605735"/>
+      <w:bookmarkStart w:id="5" w:name="_Toc388605735"/>
       <w:r>
         <w:lastRenderedPageBreak/>
         <w:t>Historique des Consultations de Scenes</w:t>
       </w:r>
-      <w:bookmarkEnd w:id="6"/>
+      <w:bookmarkEnd w:id="5"/>
     </w:p>
     <w:p>
       <w:pPr>
@@ -5404,14 +5402,14 @@
       <w:pPr>
         <w:pStyle w:val="Titre2"/>
       </w:pPr>
-      <w:bookmarkStart w:id="7" w:name="_Toc388605736"/>
+      <w:bookmarkStart w:id="6" w:name="_Toc388605736"/>
       <w:r>
         <w:t>Méthode getHistorique</w:t>
       </w:r>
       <w:r>
         <w:t>ByUserId</w:t>
       </w:r>
-      <w:bookmarkEnd w:id="7"/>
+      <w:bookmarkEnd w:id="6"/>
     </w:p>
     <w:p>
       <w:r>
@@ -5617,11 +5615,11 @@
       <w:pPr>
         <w:pStyle w:val="Titre1"/>
       </w:pPr>
-      <w:bookmarkStart w:id="8" w:name="_Toc388605737"/>
+      <w:bookmarkStart w:id="7" w:name="_Toc388605737"/>
       <w:r>
         <w:t>Historique des Contributions de Médias</w:t>
       </w:r>
-      <w:bookmarkEnd w:id="8"/>
+      <w:bookmarkEnd w:id="7"/>
     </w:p>
     <w:p>
       <w:pPr>
@@ -5671,11 +5669,11 @@
       <w:pPr>
         <w:pStyle w:val="Titre2"/>
       </w:pPr>
-      <w:bookmarkStart w:id="9" w:name="_Toc388605738"/>
+      <w:bookmarkStart w:id="8" w:name="_Toc388605738"/>
       <w:r>
         <w:t>Méthode getMediasByUserId</w:t>
       </w:r>
-      <w:bookmarkEnd w:id="9"/>
+      <w:bookmarkEnd w:id="8"/>
     </w:p>
     <w:p>
       <w:r>
@@ -5965,11 +5963,11 @@
       <w:pPr>
         <w:pStyle w:val="Titre1"/>
       </w:pPr>
-      <w:bookmarkStart w:id="10" w:name="_Toc388605739"/>
+      <w:bookmarkStart w:id="9" w:name="_Toc388605739"/>
       <w:r>
         <w:t>Recommandations</w:t>
       </w:r>
-      <w:bookmarkEnd w:id="10"/>
+      <w:bookmarkEnd w:id="9"/>
     </w:p>
     <w:p>
       <w:pPr>
@@ -6011,11 +6009,11 @@
       <w:pPr>
         <w:pStyle w:val="Titre2"/>
       </w:pPr>
-      <w:bookmarkStart w:id="11" w:name="_Toc388605740"/>
+      <w:bookmarkStart w:id="10" w:name="_Toc388605740"/>
       <w:r>
         <w:t>Méthode getRecommandations</w:t>
       </w:r>
-      <w:bookmarkEnd w:id="11"/>
+      <w:bookmarkEnd w:id="10"/>
     </w:p>
     <w:p>
       <w:r>
@@ -6682,11 +6680,11 @@
       <w:pPr>
         <w:pStyle w:val="Titre1"/>
       </w:pPr>
-      <w:bookmarkStart w:id="12" w:name="_Toc388605741"/>
+      <w:bookmarkStart w:id="11" w:name="_Toc388605741"/>
       <w:r>
         <w:t>Accès aux éléments</w:t>
       </w:r>
-      <w:bookmarkEnd w:id="12"/>
+      <w:bookmarkEnd w:id="11"/>
     </w:p>
     <w:p>
       <w:r>
@@ -6705,7 +6703,7 @@
         <w:drawing>
           <wp:inline distT="0" distB="0" distL="0" distR="0">
             <wp:extent cx="5220335" cy="1714500"/>
-            <wp:effectExtent l="95250" t="0" r="56515" b="0"/>
+            <wp:effectExtent l="38100" t="0" r="18415" b="0"/>
             <wp:docPr id="12" name="Diagramme 12"/>
             <wp:cNvGraphicFramePr/>
             <a:graphic xmlns:a="http://schemas.openxmlformats.org/drawingml/2006/main">
@@ -6738,14 +6736,14 @@
       <w:pPr>
         <w:pStyle w:val="Titre2"/>
       </w:pPr>
-      <w:bookmarkStart w:id="13" w:name="_Toc388605742"/>
+      <w:bookmarkStart w:id="12" w:name="_Toc388605742"/>
       <w:r>
         <w:t xml:space="preserve">Méthode </w:t>
       </w:r>
       <w:r>
         <w:t>getListAllParcours</w:t>
       </w:r>
-      <w:bookmarkEnd w:id="13"/>
+      <w:bookmarkEnd w:id="12"/>
     </w:p>
     <w:p>
       <w:pPr>
@@ -6786,7 +6784,15 @@
     </w:p>
     <w:p>
       <w:r>
-        <w:t xml:space="preserve">Méthode permettant de retourner tout les parcours </w:t>
+        <w:t>Méth</w:t>
+      </w:r>
+      <w:r>
+        <w:t>ode permettant de retourner tous</w:t>
+      </w:r>
+      <w:bookmarkStart w:id="13" w:name="_GoBack"/>
+      <w:bookmarkEnd w:id="13"/>
+      <w:r>
+        <w:t xml:space="preserve"> les parcours </w:t>
       </w:r>
       <w:r>
         <w:t xml:space="preserve">« Public » </w:t>
@@ -8599,7 +8605,7 @@
       <w:rPr>
         <w:noProof/>
       </w:rPr>
-      <w:t>3</w:t>
+      <w:t>19</w:t>
     </w:r>
     <w:r>
       <w:rPr>
@@ -8624,7 +8630,6 @@
           <v:fill rotate="t"/>
           <v:stroke linestyle="thinThin"/>
           <v:shadow color="#1f2f3f" opacity=".5" offset=",3pt" offset2=",2pt"/>
-          <w10:wrap type="none"/>
           <w10:anchorlock/>
         </v:oval>
       </w:pict>
@@ -11190,7 +11195,7 @@
 <dgm:dataModel xmlns:dgm="http://schemas.openxmlformats.org/drawingml/2006/diagram" xmlns:a="http://schemas.openxmlformats.org/drawingml/2006/main">
   <dgm:ptLst>
     <dgm:pt modelId="{C2ADCA19-3C9A-4480-8ED4-512F43F53E7F}" type="doc">
-      <dgm:prSet loTypeId="urn:microsoft.com/office/officeart/2005/8/layout/hierarchy2" loCatId="hierarchy" qsTypeId="urn:microsoft.com/office/officeart/2005/8/quickstyle/simple2" qsCatId="simple" csTypeId="urn:microsoft.com/office/officeart/2005/8/colors/accent1_2" csCatId="accent1" phldr="1"/>
+      <dgm:prSet loTypeId="urn:microsoft.com/office/officeart/2005/8/layout/hierarchy2" loCatId="hierarchy" qsTypeId="urn:microsoft.com/office/officeart/2005/8/quickstyle/simple1" qsCatId="simple" csTypeId="urn:microsoft.com/office/officeart/2005/8/colors/accent1_2" csCatId="accent1" phldr="1"/>
       <dgm:spPr/>
       <dgm:t>
         <a:bodyPr/>
@@ -11402,6 +11407,13 @@
     <dgm:pt modelId="{D9166013-6F99-42C1-ABB9-F6E646662AF6}" type="pres">
       <dgm:prSet presAssocID="{8B322B40-80E7-4277-A119-C95BCC886A93}" presName="root1" presStyleCnt="0"/>
       <dgm:spPr/>
+      <dgm:t>
+        <a:bodyPr/>
+        <a:lstStyle/>
+        <a:p>
+          <a:endParaRPr lang="fr-FR"/>
+        </a:p>
+      </dgm:t>
     </dgm:pt>
     <dgm:pt modelId="{74DC909D-2974-4B51-8317-D89740B1EB38}" type="pres">
       <dgm:prSet presAssocID="{8B322B40-80E7-4277-A119-C95BCC886A93}" presName="LevelOneTextNode" presStyleLbl="node0" presStyleIdx="0" presStyleCnt="1">
@@ -11421,6 +11433,13 @@
     <dgm:pt modelId="{4FE315F2-2348-48AB-933C-DEADCF630F9C}" type="pres">
       <dgm:prSet presAssocID="{8B322B40-80E7-4277-A119-C95BCC886A93}" presName="level2hierChild" presStyleCnt="0"/>
       <dgm:spPr/>
+      <dgm:t>
+        <a:bodyPr/>
+        <a:lstStyle/>
+        <a:p>
+          <a:endParaRPr lang="fr-FR"/>
+        </a:p>
+      </dgm:t>
     </dgm:pt>
     <dgm:pt modelId="{7F5EAA01-729D-496D-89B0-C3F7F1178028}" type="pres">
       <dgm:prSet presAssocID="{D4832139-E97B-47C2-8CE7-8CC49A1C0186}" presName="conn2-1" presStyleLbl="parChTrans1D2" presStyleIdx="0" presStyleCnt="1"/>
@@ -11447,6 +11466,13 @@
     <dgm:pt modelId="{D63F84BA-4146-4429-97BB-6FC264721A0C}" type="pres">
       <dgm:prSet presAssocID="{194F006A-1247-410F-BAF9-039844E90E70}" presName="root2" presStyleCnt="0"/>
       <dgm:spPr/>
+      <dgm:t>
+        <a:bodyPr/>
+        <a:lstStyle/>
+        <a:p>
+          <a:endParaRPr lang="fr-FR"/>
+        </a:p>
+      </dgm:t>
     </dgm:pt>
     <dgm:pt modelId="{B4B9B7A6-5C6E-4D68-A90A-FDF9C8198B5C}" type="pres">
       <dgm:prSet presAssocID="{194F006A-1247-410F-BAF9-039844E90E70}" presName="LevelTwoTextNode" presStyleLbl="node2" presStyleIdx="0" presStyleCnt="1">
@@ -11466,6 +11492,13 @@
     <dgm:pt modelId="{37AE9A66-36CD-417C-A321-835F24B7890D}" type="pres">
       <dgm:prSet presAssocID="{194F006A-1247-410F-BAF9-039844E90E70}" presName="level3hierChild" presStyleCnt="0"/>
       <dgm:spPr/>
+      <dgm:t>
+        <a:bodyPr/>
+        <a:lstStyle/>
+        <a:p>
+          <a:endParaRPr lang="fr-FR"/>
+        </a:p>
+      </dgm:t>
     </dgm:pt>
     <dgm:pt modelId="{2F40E2CA-DD7D-4BD9-AA05-C6B907FEDC99}" type="pres">
       <dgm:prSet presAssocID="{7D33B563-83AC-41E5-A989-FADFC9E355A9}" presName="conn2-1" presStyleLbl="parChTrans1D3" presStyleIdx="0" presStyleCnt="1"/>
@@ -11492,6 +11525,13 @@
     <dgm:pt modelId="{27EEED29-1AFF-4A13-9429-CAB48916BCD3}" type="pres">
       <dgm:prSet presAssocID="{C3289C34-F578-4EFC-BFD9-0A688B44E4D4}" presName="root2" presStyleCnt="0"/>
       <dgm:spPr/>
+      <dgm:t>
+        <a:bodyPr/>
+        <a:lstStyle/>
+        <a:p>
+          <a:endParaRPr lang="fr-FR"/>
+        </a:p>
+      </dgm:t>
     </dgm:pt>
     <dgm:pt modelId="{E037252F-97B5-461A-9337-418776204932}" type="pres">
       <dgm:prSet presAssocID="{C3289C34-F578-4EFC-BFD9-0A688B44E4D4}" presName="LevelTwoTextNode" presStyleLbl="node3" presStyleIdx="0" presStyleCnt="1">
@@ -11511,6 +11551,13 @@
     <dgm:pt modelId="{25CB7B1C-9E5F-4402-AC96-33EE892446CF}" type="pres">
       <dgm:prSet presAssocID="{C3289C34-F578-4EFC-BFD9-0A688B44E4D4}" presName="level3hierChild" presStyleCnt="0"/>
       <dgm:spPr/>
+      <dgm:t>
+        <a:bodyPr/>
+        <a:lstStyle/>
+        <a:p>
+          <a:endParaRPr lang="fr-FR"/>
+        </a:p>
+      </dgm:t>
     </dgm:pt>
     <dgm:pt modelId="{7CC9F094-2F59-4FCC-939C-4A96F287CE6A}" type="pres">
       <dgm:prSet presAssocID="{4FD72993-B504-4409-89E9-FF40560868D2}" presName="conn2-1" presStyleLbl="parChTrans1D4" presStyleIdx="0" presStyleCnt="2"/>
@@ -11537,6 +11584,13 @@
     <dgm:pt modelId="{43B795F7-4B4D-484D-B7EE-AEC31617C573}" type="pres">
       <dgm:prSet presAssocID="{CF6222E0-31C0-4BC7-B76F-C61CA41A4EB4}" presName="root2" presStyleCnt="0"/>
       <dgm:spPr/>
+      <dgm:t>
+        <a:bodyPr/>
+        <a:lstStyle/>
+        <a:p>
+          <a:endParaRPr lang="fr-FR"/>
+        </a:p>
+      </dgm:t>
     </dgm:pt>
     <dgm:pt modelId="{4C750088-1F41-47DE-B5ED-3CCFEC3ECC39}" type="pres">
       <dgm:prSet presAssocID="{CF6222E0-31C0-4BC7-B76F-C61CA41A4EB4}" presName="LevelTwoTextNode" presStyleLbl="node4" presStyleIdx="0" presStyleCnt="2">
@@ -11556,6 +11610,13 @@
     <dgm:pt modelId="{E6311C1F-B703-4653-8DB4-E09A44CF28F4}" type="pres">
       <dgm:prSet presAssocID="{CF6222E0-31C0-4BC7-B76F-C61CA41A4EB4}" presName="level3hierChild" presStyleCnt="0"/>
       <dgm:spPr/>
+      <dgm:t>
+        <a:bodyPr/>
+        <a:lstStyle/>
+        <a:p>
+          <a:endParaRPr lang="fr-FR"/>
+        </a:p>
+      </dgm:t>
     </dgm:pt>
     <dgm:pt modelId="{2B03674B-3075-4B1E-A052-C3BD94317092}" type="pres">
       <dgm:prSet presAssocID="{C6CC7C1F-CF59-42D1-9AE5-635AA58AFFE4}" presName="conn2-1" presStyleLbl="parChTrans1D4" presStyleIdx="1" presStyleCnt="2"/>
@@ -11582,6 +11643,13 @@
     <dgm:pt modelId="{C14345C9-B242-49F2-8247-E9CF64911227}" type="pres">
       <dgm:prSet presAssocID="{5585F780-B2B2-492F-911B-7273A75E6CE5}" presName="root2" presStyleCnt="0"/>
       <dgm:spPr/>
+      <dgm:t>
+        <a:bodyPr/>
+        <a:lstStyle/>
+        <a:p>
+          <a:endParaRPr lang="fr-FR"/>
+        </a:p>
+      </dgm:t>
     </dgm:pt>
     <dgm:pt modelId="{C5479395-3E53-4E79-A80E-55BDCBA9E6E8}" type="pres">
       <dgm:prSet presAssocID="{5585F780-B2B2-492F-911B-7273A75E6CE5}" presName="LevelTwoTextNode" presStyleLbl="node4" presStyleIdx="1" presStyleCnt="2">
@@ -11601,51 +11669,58 @@
     <dgm:pt modelId="{C42C1219-E08A-424E-ADAD-F410B1EE0793}" type="pres">
       <dgm:prSet presAssocID="{5585F780-B2B2-492F-911B-7273A75E6CE5}" presName="level3hierChild" presStyleCnt="0"/>
       <dgm:spPr/>
+      <dgm:t>
+        <a:bodyPr/>
+        <a:lstStyle/>
+        <a:p>
+          <a:endParaRPr lang="fr-FR"/>
+        </a:p>
+      </dgm:t>
     </dgm:pt>
   </dgm:ptLst>
   <dgm:cxnLst>
-    <dgm:cxn modelId="{4B59E976-D2B4-4767-BDB2-400E47722CE1}" type="presOf" srcId="{C2ADCA19-3C9A-4480-8ED4-512F43F53E7F}" destId="{866553A7-623B-4BC3-B1F0-9A1A4890B41B}" srcOrd="0" destOrd="0" presId="urn:microsoft.com/office/officeart/2005/8/layout/hierarchy2"/>
-    <dgm:cxn modelId="{F7232118-B5C4-4951-877A-5C96614FDAD7}" type="presOf" srcId="{7D33B563-83AC-41E5-A989-FADFC9E355A9}" destId="{2F40E2CA-DD7D-4BD9-AA05-C6B907FEDC99}" srcOrd="0" destOrd="0" presId="urn:microsoft.com/office/officeart/2005/8/layout/hierarchy2"/>
-    <dgm:cxn modelId="{A77B21EC-866A-42B9-8CF2-8A16730A01CC}" type="presOf" srcId="{7D33B563-83AC-41E5-A989-FADFC9E355A9}" destId="{8E8B1D1D-6E36-4F17-BDEE-729C1CD0D72F}" srcOrd="1" destOrd="0" presId="urn:microsoft.com/office/officeart/2005/8/layout/hierarchy2"/>
-    <dgm:cxn modelId="{2779275D-B094-4C3D-AC4A-29601FB10735}" type="presOf" srcId="{D4832139-E97B-47C2-8CE7-8CC49A1C0186}" destId="{7F5EAA01-729D-496D-89B0-C3F7F1178028}" srcOrd="0" destOrd="0" presId="urn:microsoft.com/office/officeart/2005/8/layout/hierarchy2"/>
-    <dgm:cxn modelId="{025B0A20-448F-4561-96EC-846D028564DC}" type="presOf" srcId="{8B322B40-80E7-4277-A119-C95BCC886A93}" destId="{74DC909D-2974-4B51-8317-D89740B1EB38}" srcOrd="0" destOrd="0" presId="urn:microsoft.com/office/officeart/2005/8/layout/hierarchy2"/>
-    <dgm:cxn modelId="{AE06D3DE-6134-49E6-911B-9AD9E3E2C0A5}" type="presOf" srcId="{C3289C34-F578-4EFC-BFD9-0A688B44E4D4}" destId="{E037252F-97B5-461A-9337-418776204932}" srcOrd="0" destOrd="0" presId="urn:microsoft.com/office/officeart/2005/8/layout/hierarchy2"/>
+    <dgm:cxn modelId="{FC865854-9851-467E-B480-2DEAB5D80D19}" type="presOf" srcId="{D4832139-E97B-47C2-8CE7-8CC49A1C0186}" destId="{9CD2D131-5EBD-4387-B072-BED9BBD6F239}" srcOrd="1" destOrd="0" presId="urn:microsoft.com/office/officeart/2005/8/layout/hierarchy2"/>
+    <dgm:cxn modelId="{5CD2B063-59B8-485D-B888-6F1D2C0EB1F4}" type="presOf" srcId="{8B322B40-80E7-4277-A119-C95BCC886A93}" destId="{74DC909D-2974-4B51-8317-D89740B1EB38}" srcOrd="0" destOrd="0" presId="urn:microsoft.com/office/officeart/2005/8/layout/hierarchy2"/>
+    <dgm:cxn modelId="{435D05AC-869F-470F-B8DD-A2966741812B}" type="presOf" srcId="{C2ADCA19-3C9A-4480-8ED4-512F43F53E7F}" destId="{866553A7-623B-4BC3-B1F0-9A1A4890B41B}" srcOrd="0" destOrd="0" presId="urn:microsoft.com/office/officeart/2005/8/layout/hierarchy2"/>
+    <dgm:cxn modelId="{B2D6ECC4-C7A8-4259-9F8C-09EB65B45D45}" type="presOf" srcId="{C3289C34-F578-4EFC-BFD9-0A688B44E4D4}" destId="{E037252F-97B5-461A-9337-418776204932}" srcOrd="0" destOrd="0" presId="urn:microsoft.com/office/officeart/2005/8/layout/hierarchy2"/>
+    <dgm:cxn modelId="{C289E1BB-0F8B-4168-8A2F-E1C383ED0962}" type="presOf" srcId="{CF6222E0-31C0-4BC7-B76F-C61CA41A4EB4}" destId="{4C750088-1F41-47DE-B5ED-3CCFEC3ECC39}" srcOrd="0" destOrd="0" presId="urn:microsoft.com/office/officeart/2005/8/layout/hierarchy2"/>
+    <dgm:cxn modelId="{478D8414-B4A6-4716-9445-0ED815F903BB}" type="presOf" srcId="{D4832139-E97B-47C2-8CE7-8CC49A1C0186}" destId="{7F5EAA01-729D-496D-89B0-C3F7F1178028}" srcOrd="0" destOrd="0" presId="urn:microsoft.com/office/officeart/2005/8/layout/hierarchy2"/>
+    <dgm:cxn modelId="{8C390F61-1B36-4F53-8DE0-659C09E83F76}" type="presOf" srcId="{7D33B563-83AC-41E5-A989-FADFC9E355A9}" destId="{8E8B1D1D-6E36-4F17-BDEE-729C1CD0D72F}" srcOrd="1" destOrd="0" presId="urn:microsoft.com/office/officeart/2005/8/layout/hierarchy2"/>
+    <dgm:cxn modelId="{2C88CECB-E988-4B12-9A46-F768852B48A5}" srcId="{8B322B40-80E7-4277-A119-C95BCC886A93}" destId="{194F006A-1247-410F-BAF9-039844E90E70}" srcOrd="0" destOrd="0" parTransId="{D4832139-E97B-47C2-8CE7-8CC49A1C0186}" sibTransId="{B7D93089-39B7-44E5-AB00-2F85750C8FD9}"/>
+    <dgm:cxn modelId="{CB4633BC-9751-4F04-BC6E-4BFF31285E4F}" srcId="{C3289C34-F578-4EFC-BFD9-0A688B44E4D4}" destId="{5585F780-B2B2-492F-911B-7273A75E6CE5}" srcOrd="1" destOrd="0" parTransId="{C6CC7C1F-CF59-42D1-9AE5-635AA58AFFE4}" sibTransId="{0C8B904F-4315-40DC-9B58-388DA2ACC5DF}"/>
+    <dgm:cxn modelId="{671331C4-2FE4-47D2-82A9-CA88728941EA}" type="presOf" srcId="{194F006A-1247-410F-BAF9-039844E90E70}" destId="{B4B9B7A6-5C6E-4D68-A90A-FDF9C8198B5C}" srcOrd="0" destOrd="0" presId="urn:microsoft.com/office/officeart/2005/8/layout/hierarchy2"/>
+    <dgm:cxn modelId="{561B4B2C-7379-4B02-B6C2-B6F06477E733}" type="presOf" srcId="{C6CC7C1F-CF59-42D1-9AE5-635AA58AFFE4}" destId="{105540CA-DBBD-415B-9C3F-87F74C915B8F}" srcOrd="1" destOrd="0" presId="urn:microsoft.com/office/officeart/2005/8/layout/hierarchy2"/>
+    <dgm:cxn modelId="{ACD8F872-DC9A-4629-A525-2C1E0EF08767}" type="presOf" srcId="{4FD72993-B504-4409-89E9-FF40560868D2}" destId="{1A8F4F09-9C45-4D5A-AB6A-6360C139FD86}" srcOrd="1" destOrd="0" presId="urn:microsoft.com/office/officeart/2005/8/layout/hierarchy2"/>
+    <dgm:cxn modelId="{E115EB6A-C2DB-4D07-BF1B-52A3F970D7B1}" type="presOf" srcId="{4FD72993-B504-4409-89E9-FF40560868D2}" destId="{7CC9F094-2F59-4FCC-939C-4A96F287CE6A}" srcOrd="0" destOrd="0" presId="urn:microsoft.com/office/officeart/2005/8/layout/hierarchy2"/>
     <dgm:cxn modelId="{02B97F9C-7083-4A53-A4EB-8D1BC383F526}" srcId="{C3289C34-F578-4EFC-BFD9-0A688B44E4D4}" destId="{CF6222E0-31C0-4BC7-B76F-C61CA41A4EB4}" srcOrd="0" destOrd="0" parTransId="{4FD72993-B504-4409-89E9-FF40560868D2}" sibTransId="{B1B384E4-AA6E-43EE-B047-629CEF3AC13E}"/>
+    <dgm:cxn modelId="{EF6B792B-DDD0-4716-B7BC-693BC36822D0}" type="presOf" srcId="{C6CC7C1F-CF59-42D1-9AE5-635AA58AFFE4}" destId="{2B03674B-3075-4B1E-A052-C3BD94317092}" srcOrd="0" destOrd="0" presId="urn:microsoft.com/office/officeart/2005/8/layout/hierarchy2"/>
+    <dgm:cxn modelId="{049CAC79-0D8A-45E6-9CFE-CD04295916FE}" srcId="{194F006A-1247-410F-BAF9-039844E90E70}" destId="{C3289C34-F578-4EFC-BFD9-0A688B44E4D4}" srcOrd="0" destOrd="0" parTransId="{7D33B563-83AC-41E5-A989-FADFC9E355A9}" sibTransId="{C8C0F03F-AB08-4269-BB76-73428DA2A80B}"/>
+    <dgm:cxn modelId="{6F29AF18-20B6-44E1-877B-C1A05555D518}" type="presOf" srcId="{5585F780-B2B2-492F-911B-7273A75E6CE5}" destId="{C5479395-3E53-4E79-A80E-55BDCBA9E6E8}" srcOrd="0" destOrd="0" presId="urn:microsoft.com/office/officeart/2005/8/layout/hierarchy2"/>
+    <dgm:cxn modelId="{09FAE935-F6B4-4D83-9343-68525C811D94}" type="presOf" srcId="{7D33B563-83AC-41E5-A989-FADFC9E355A9}" destId="{2F40E2CA-DD7D-4BD9-AA05-C6B907FEDC99}" srcOrd="0" destOrd="0" presId="urn:microsoft.com/office/officeart/2005/8/layout/hierarchy2"/>
     <dgm:cxn modelId="{78DFD0FA-AF10-4640-9B42-7DBB2C8D2355}" srcId="{C2ADCA19-3C9A-4480-8ED4-512F43F53E7F}" destId="{8B322B40-80E7-4277-A119-C95BCC886A93}" srcOrd="0" destOrd="0" parTransId="{69514ACE-E5FE-4421-BE31-A1AE593C8C0B}" sibTransId="{A5D1FF84-049F-42C2-82C0-0F829E99CA33}"/>
-    <dgm:cxn modelId="{049CAC79-0D8A-45E6-9CFE-CD04295916FE}" srcId="{194F006A-1247-410F-BAF9-039844E90E70}" destId="{C3289C34-F578-4EFC-BFD9-0A688B44E4D4}" srcOrd="0" destOrd="0" parTransId="{7D33B563-83AC-41E5-A989-FADFC9E355A9}" sibTransId="{C8C0F03F-AB08-4269-BB76-73428DA2A80B}"/>
-    <dgm:cxn modelId="{2C88CECB-E988-4B12-9A46-F768852B48A5}" srcId="{8B322B40-80E7-4277-A119-C95BCC886A93}" destId="{194F006A-1247-410F-BAF9-039844E90E70}" srcOrd="0" destOrd="0" parTransId="{D4832139-E97B-47C2-8CE7-8CC49A1C0186}" sibTransId="{B7D93089-39B7-44E5-AB00-2F85750C8FD9}"/>
-    <dgm:cxn modelId="{2F52C9DC-E5AD-4AE1-B7B8-4BEFC75E2AEA}" type="presOf" srcId="{CF6222E0-31C0-4BC7-B76F-C61CA41A4EB4}" destId="{4C750088-1F41-47DE-B5ED-3CCFEC3ECC39}" srcOrd="0" destOrd="0" presId="urn:microsoft.com/office/officeart/2005/8/layout/hierarchy2"/>
-    <dgm:cxn modelId="{B0B6BB33-1058-4AB1-9CF7-FC1F10E534E6}" type="presOf" srcId="{D4832139-E97B-47C2-8CE7-8CC49A1C0186}" destId="{9CD2D131-5EBD-4387-B072-BED9BBD6F239}" srcOrd="1" destOrd="0" presId="urn:microsoft.com/office/officeart/2005/8/layout/hierarchy2"/>
-    <dgm:cxn modelId="{BA8FAB2A-2093-419A-A65F-542D1A73D98E}" type="presOf" srcId="{4FD72993-B504-4409-89E9-FF40560868D2}" destId="{1A8F4F09-9C45-4D5A-AB6A-6360C139FD86}" srcOrd="1" destOrd="0" presId="urn:microsoft.com/office/officeart/2005/8/layout/hierarchy2"/>
-    <dgm:cxn modelId="{CB4633BC-9751-4F04-BC6E-4BFF31285E4F}" srcId="{C3289C34-F578-4EFC-BFD9-0A688B44E4D4}" destId="{5585F780-B2B2-492F-911B-7273A75E6CE5}" srcOrd="1" destOrd="0" parTransId="{C6CC7C1F-CF59-42D1-9AE5-635AA58AFFE4}" sibTransId="{0C8B904F-4315-40DC-9B58-388DA2ACC5DF}"/>
-    <dgm:cxn modelId="{2E3A15AD-AD6F-4C79-8334-8EAFF2DFD5D7}" type="presOf" srcId="{C6CC7C1F-CF59-42D1-9AE5-635AA58AFFE4}" destId="{105540CA-DBBD-415B-9C3F-87F74C915B8F}" srcOrd="1" destOrd="0" presId="urn:microsoft.com/office/officeart/2005/8/layout/hierarchy2"/>
-    <dgm:cxn modelId="{F94B97E2-6D9F-4689-92A7-C03C67DE3014}" type="presOf" srcId="{5585F780-B2B2-492F-911B-7273A75E6CE5}" destId="{C5479395-3E53-4E79-A80E-55BDCBA9E6E8}" srcOrd="0" destOrd="0" presId="urn:microsoft.com/office/officeart/2005/8/layout/hierarchy2"/>
-    <dgm:cxn modelId="{8867981F-3FD4-49FA-8EA6-CAE219710835}" type="presOf" srcId="{C6CC7C1F-CF59-42D1-9AE5-635AA58AFFE4}" destId="{2B03674B-3075-4B1E-A052-C3BD94317092}" srcOrd="0" destOrd="0" presId="urn:microsoft.com/office/officeart/2005/8/layout/hierarchy2"/>
-    <dgm:cxn modelId="{7D618FA5-9DCA-4CA0-90E1-FEBC505C6B85}" type="presOf" srcId="{194F006A-1247-410F-BAF9-039844E90E70}" destId="{B4B9B7A6-5C6E-4D68-A90A-FDF9C8198B5C}" srcOrd="0" destOrd="0" presId="urn:microsoft.com/office/officeart/2005/8/layout/hierarchy2"/>
-    <dgm:cxn modelId="{FB94147A-F25F-43B4-9FB9-21C07B0F4ABD}" type="presOf" srcId="{4FD72993-B504-4409-89E9-FF40560868D2}" destId="{7CC9F094-2F59-4FCC-939C-4A96F287CE6A}" srcOrd="0" destOrd="0" presId="urn:microsoft.com/office/officeart/2005/8/layout/hierarchy2"/>
-    <dgm:cxn modelId="{3607A2AC-F1E7-4A5A-A4FA-B8CF8189A153}" type="presParOf" srcId="{866553A7-623B-4BC3-B1F0-9A1A4890B41B}" destId="{D9166013-6F99-42C1-ABB9-F6E646662AF6}" srcOrd="0" destOrd="0" presId="urn:microsoft.com/office/officeart/2005/8/layout/hierarchy2"/>
-    <dgm:cxn modelId="{4FA619A1-499D-4DE6-87AC-A9705528CE6E}" type="presParOf" srcId="{D9166013-6F99-42C1-ABB9-F6E646662AF6}" destId="{74DC909D-2974-4B51-8317-D89740B1EB38}" srcOrd="0" destOrd="0" presId="urn:microsoft.com/office/officeart/2005/8/layout/hierarchy2"/>
-    <dgm:cxn modelId="{7A440F62-01AE-4307-A57E-CD060A3F92D9}" type="presParOf" srcId="{D9166013-6F99-42C1-ABB9-F6E646662AF6}" destId="{4FE315F2-2348-48AB-933C-DEADCF630F9C}" srcOrd="1" destOrd="0" presId="urn:microsoft.com/office/officeart/2005/8/layout/hierarchy2"/>
-    <dgm:cxn modelId="{7AE13359-3688-4DEE-A95D-B7CE46C09267}" type="presParOf" srcId="{4FE315F2-2348-48AB-933C-DEADCF630F9C}" destId="{7F5EAA01-729D-496D-89B0-C3F7F1178028}" srcOrd="0" destOrd="0" presId="urn:microsoft.com/office/officeart/2005/8/layout/hierarchy2"/>
-    <dgm:cxn modelId="{C97653D3-4345-4403-81A8-2E3B5806A51E}" type="presParOf" srcId="{7F5EAA01-729D-496D-89B0-C3F7F1178028}" destId="{9CD2D131-5EBD-4387-B072-BED9BBD6F239}" srcOrd="0" destOrd="0" presId="urn:microsoft.com/office/officeart/2005/8/layout/hierarchy2"/>
-    <dgm:cxn modelId="{A98C0CFA-CFE8-430F-AF4B-F66044B53FAD}" type="presParOf" srcId="{4FE315F2-2348-48AB-933C-DEADCF630F9C}" destId="{D63F84BA-4146-4429-97BB-6FC264721A0C}" srcOrd="1" destOrd="0" presId="urn:microsoft.com/office/officeart/2005/8/layout/hierarchy2"/>
-    <dgm:cxn modelId="{E98881DD-E6BE-4DA6-BE58-95B27994398A}" type="presParOf" srcId="{D63F84BA-4146-4429-97BB-6FC264721A0C}" destId="{B4B9B7A6-5C6E-4D68-A90A-FDF9C8198B5C}" srcOrd="0" destOrd="0" presId="urn:microsoft.com/office/officeart/2005/8/layout/hierarchy2"/>
-    <dgm:cxn modelId="{050884BD-E9AE-43F1-8D5F-B927DD378C8A}" type="presParOf" srcId="{D63F84BA-4146-4429-97BB-6FC264721A0C}" destId="{37AE9A66-36CD-417C-A321-835F24B7890D}" srcOrd="1" destOrd="0" presId="urn:microsoft.com/office/officeart/2005/8/layout/hierarchy2"/>
-    <dgm:cxn modelId="{6AA6EA95-D777-4285-9AA9-202D4CA6D2CF}" type="presParOf" srcId="{37AE9A66-36CD-417C-A321-835F24B7890D}" destId="{2F40E2CA-DD7D-4BD9-AA05-C6B907FEDC99}" srcOrd="0" destOrd="0" presId="urn:microsoft.com/office/officeart/2005/8/layout/hierarchy2"/>
-    <dgm:cxn modelId="{FDB67A4B-C316-44E9-82C3-AA038D628558}" type="presParOf" srcId="{2F40E2CA-DD7D-4BD9-AA05-C6B907FEDC99}" destId="{8E8B1D1D-6E36-4F17-BDEE-729C1CD0D72F}" srcOrd="0" destOrd="0" presId="urn:microsoft.com/office/officeart/2005/8/layout/hierarchy2"/>
-    <dgm:cxn modelId="{8EFE969C-EDC7-4405-BCAF-AE3685165BFB}" type="presParOf" srcId="{37AE9A66-36CD-417C-A321-835F24B7890D}" destId="{27EEED29-1AFF-4A13-9429-CAB48916BCD3}" srcOrd="1" destOrd="0" presId="urn:microsoft.com/office/officeart/2005/8/layout/hierarchy2"/>
-    <dgm:cxn modelId="{2DB0063C-6794-4C4B-9FFB-9DF6AC5623C9}" type="presParOf" srcId="{27EEED29-1AFF-4A13-9429-CAB48916BCD3}" destId="{E037252F-97B5-461A-9337-418776204932}" srcOrd="0" destOrd="0" presId="urn:microsoft.com/office/officeart/2005/8/layout/hierarchy2"/>
-    <dgm:cxn modelId="{3450580A-5ED9-4C6C-8416-DE0CE932C532}" type="presParOf" srcId="{27EEED29-1AFF-4A13-9429-CAB48916BCD3}" destId="{25CB7B1C-9E5F-4402-AC96-33EE892446CF}" srcOrd="1" destOrd="0" presId="urn:microsoft.com/office/officeart/2005/8/layout/hierarchy2"/>
-    <dgm:cxn modelId="{B8E3071D-3924-4EBA-A936-71E23CF955C1}" type="presParOf" srcId="{25CB7B1C-9E5F-4402-AC96-33EE892446CF}" destId="{7CC9F094-2F59-4FCC-939C-4A96F287CE6A}" srcOrd="0" destOrd="0" presId="urn:microsoft.com/office/officeart/2005/8/layout/hierarchy2"/>
-    <dgm:cxn modelId="{BA51C27F-3E5A-43AC-BB31-CB396885A2F4}" type="presParOf" srcId="{7CC9F094-2F59-4FCC-939C-4A96F287CE6A}" destId="{1A8F4F09-9C45-4D5A-AB6A-6360C139FD86}" srcOrd="0" destOrd="0" presId="urn:microsoft.com/office/officeart/2005/8/layout/hierarchy2"/>
-    <dgm:cxn modelId="{52F8040E-A4BC-47A2-A40E-EB383666BE96}" type="presParOf" srcId="{25CB7B1C-9E5F-4402-AC96-33EE892446CF}" destId="{43B795F7-4B4D-484D-B7EE-AEC31617C573}" srcOrd="1" destOrd="0" presId="urn:microsoft.com/office/officeart/2005/8/layout/hierarchy2"/>
-    <dgm:cxn modelId="{421535C2-EDB2-4F1E-9552-968B3111291C}" type="presParOf" srcId="{43B795F7-4B4D-484D-B7EE-AEC31617C573}" destId="{4C750088-1F41-47DE-B5ED-3CCFEC3ECC39}" srcOrd="0" destOrd="0" presId="urn:microsoft.com/office/officeart/2005/8/layout/hierarchy2"/>
-    <dgm:cxn modelId="{84AA6EE6-F34E-49A8-83BB-0DA227E5A634}" type="presParOf" srcId="{43B795F7-4B4D-484D-B7EE-AEC31617C573}" destId="{E6311C1F-B703-4653-8DB4-E09A44CF28F4}" srcOrd="1" destOrd="0" presId="urn:microsoft.com/office/officeart/2005/8/layout/hierarchy2"/>
-    <dgm:cxn modelId="{7681E16F-9353-43B7-9161-CD6E85379F0E}" type="presParOf" srcId="{25CB7B1C-9E5F-4402-AC96-33EE892446CF}" destId="{2B03674B-3075-4B1E-A052-C3BD94317092}" srcOrd="2" destOrd="0" presId="urn:microsoft.com/office/officeart/2005/8/layout/hierarchy2"/>
-    <dgm:cxn modelId="{7DE2BF17-658F-4C28-93A4-C7A937D6F20B}" type="presParOf" srcId="{2B03674B-3075-4B1E-A052-C3BD94317092}" destId="{105540CA-DBBD-415B-9C3F-87F74C915B8F}" srcOrd="0" destOrd="0" presId="urn:microsoft.com/office/officeart/2005/8/layout/hierarchy2"/>
-    <dgm:cxn modelId="{753D57AB-2154-432A-BEE3-C2813369C0BC}" type="presParOf" srcId="{25CB7B1C-9E5F-4402-AC96-33EE892446CF}" destId="{C14345C9-B242-49F2-8247-E9CF64911227}" srcOrd="3" destOrd="0" presId="urn:microsoft.com/office/officeart/2005/8/layout/hierarchy2"/>
-    <dgm:cxn modelId="{7E575D14-50F5-4388-AD01-22897AE7E9B0}" type="presParOf" srcId="{C14345C9-B242-49F2-8247-E9CF64911227}" destId="{C5479395-3E53-4E79-A80E-55BDCBA9E6E8}" srcOrd="0" destOrd="0" presId="urn:microsoft.com/office/officeart/2005/8/layout/hierarchy2"/>
-    <dgm:cxn modelId="{B5D1775B-9629-4709-A88B-0F1F229A0300}" type="presParOf" srcId="{C14345C9-B242-49F2-8247-E9CF64911227}" destId="{C42C1219-E08A-424E-ADAD-F410B1EE0793}" srcOrd="1" destOrd="0" presId="urn:microsoft.com/office/officeart/2005/8/layout/hierarchy2"/>
+    <dgm:cxn modelId="{64819E54-E734-46A4-B2BE-A4E18D042D1C}" type="presParOf" srcId="{866553A7-623B-4BC3-B1F0-9A1A4890B41B}" destId="{D9166013-6F99-42C1-ABB9-F6E646662AF6}" srcOrd="0" destOrd="0" presId="urn:microsoft.com/office/officeart/2005/8/layout/hierarchy2"/>
+    <dgm:cxn modelId="{2F65BD3E-09CA-4F85-BA13-39A46A5A3967}" type="presParOf" srcId="{D9166013-6F99-42C1-ABB9-F6E646662AF6}" destId="{74DC909D-2974-4B51-8317-D89740B1EB38}" srcOrd="0" destOrd="0" presId="urn:microsoft.com/office/officeart/2005/8/layout/hierarchy2"/>
+    <dgm:cxn modelId="{511679E8-77CE-44F1-B973-E937A0C99539}" type="presParOf" srcId="{D9166013-6F99-42C1-ABB9-F6E646662AF6}" destId="{4FE315F2-2348-48AB-933C-DEADCF630F9C}" srcOrd="1" destOrd="0" presId="urn:microsoft.com/office/officeart/2005/8/layout/hierarchy2"/>
+    <dgm:cxn modelId="{2AA7AEAA-6948-48E7-9968-750B322EE192}" type="presParOf" srcId="{4FE315F2-2348-48AB-933C-DEADCF630F9C}" destId="{7F5EAA01-729D-496D-89B0-C3F7F1178028}" srcOrd="0" destOrd="0" presId="urn:microsoft.com/office/officeart/2005/8/layout/hierarchy2"/>
+    <dgm:cxn modelId="{E3105F60-958F-4FD8-9D13-E112570F109E}" type="presParOf" srcId="{7F5EAA01-729D-496D-89B0-C3F7F1178028}" destId="{9CD2D131-5EBD-4387-B072-BED9BBD6F239}" srcOrd="0" destOrd="0" presId="urn:microsoft.com/office/officeart/2005/8/layout/hierarchy2"/>
+    <dgm:cxn modelId="{2CEC8F40-5EF8-4B2E-8300-3450E2ECD4A0}" type="presParOf" srcId="{4FE315F2-2348-48AB-933C-DEADCF630F9C}" destId="{D63F84BA-4146-4429-97BB-6FC264721A0C}" srcOrd="1" destOrd="0" presId="urn:microsoft.com/office/officeart/2005/8/layout/hierarchy2"/>
+    <dgm:cxn modelId="{2BC94D80-D3BD-4E45-880B-297F1299AA44}" type="presParOf" srcId="{D63F84BA-4146-4429-97BB-6FC264721A0C}" destId="{B4B9B7A6-5C6E-4D68-A90A-FDF9C8198B5C}" srcOrd="0" destOrd="0" presId="urn:microsoft.com/office/officeart/2005/8/layout/hierarchy2"/>
+    <dgm:cxn modelId="{A6C8B039-A9E7-4902-8339-38CBBB97814A}" type="presParOf" srcId="{D63F84BA-4146-4429-97BB-6FC264721A0C}" destId="{37AE9A66-36CD-417C-A321-835F24B7890D}" srcOrd="1" destOrd="0" presId="urn:microsoft.com/office/officeart/2005/8/layout/hierarchy2"/>
+    <dgm:cxn modelId="{6233F70D-ADC6-4BFB-8269-E4B0E3C37A73}" type="presParOf" srcId="{37AE9A66-36CD-417C-A321-835F24B7890D}" destId="{2F40E2CA-DD7D-4BD9-AA05-C6B907FEDC99}" srcOrd="0" destOrd="0" presId="urn:microsoft.com/office/officeart/2005/8/layout/hierarchy2"/>
+    <dgm:cxn modelId="{D84BFABF-0D86-4FFA-B312-0383B36AB450}" type="presParOf" srcId="{2F40E2CA-DD7D-4BD9-AA05-C6B907FEDC99}" destId="{8E8B1D1D-6E36-4F17-BDEE-729C1CD0D72F}" srcOrd="0" destOrd="0" presId="urn:microsoft.com/office/officeart/2005/8/layout/hierarchy2"/>
+    <dgm:cxn modelId="{FA1B5564-5189-4E53-9EBB-6B810F42CC37}" type="presParOf" srcId="{37AE9A66-36CD-417C-A321-835F24B7890D}" destId="{27EEED29-1AFF-4A13-9429-CAB48916BCD3}" srcOrd="1" destOrd="0" presId="urn:microsoft.com/office/officeart/2005/8/layout/hierarchy2"/>
+    <dgm:cxn modelId="{F3C9DB78-49E6-4101-91AB-4E0C6B9FE017}" type="presParOf" srcId="{27EEED29-1AFF-4A13-9429-CAB48916BCD3}" destId="{E037252F-97B5-461A-9337-418776204932}" srcOrd="0" destOrd="0" presId="urn:microsoft.com/office/officeart/2005/8/layout/hierarchy2"/>
+    <dgm:cxn modelId="{58D7ADA1-4ECB-4B97-BE0D-612CE7D4A58C}" type="presParOf" srcId="{27EEED29-1AFF-4A13-9429-CAB48916BCD3}" destId="{25CB7B1C-9E5F-4402-AC96-33EE892446CF}" srcOrd="1" destOrd="0" presId="urn:microsoft.com/office/officeart/2005/8/layout/hierarchy2"/>
+    <dgm:cxn modelId="{4C2857FE-FFEA-4F48-84DA-702C6D23C7D9}" type="presParOf" srcId="{25CB7B1C-9E5F-4402-AC96-33EE892446CF}" destId="{7CC9F094-2F59-4FCC-939C-4A96F287CE6A}" srcOrd="0" destOrd="0" presId="urn:microsoft.com/office/officeart/2005/8/layout/hierarchy2"/>
+    <dgm:cxn modelId="{51D80E02-9CB7-434E-9537-9228044919B6}" type="presParOf" srcId="{7CC9F094-2F59-4FCC-939C-4A96F287CE6A}" destId="{1A8F4F09-9C45-4D5A-AB6A-6360C139FD86}" srcOrd="0" destOrd="0" presId="urn:microsoft.com/office/officeart/2005/8/layout/hierarchy2"/>
+    <dgm:cxn modelId="{8B9C11B4-B827-411D-87D7-3365145D3184}" type="presParOf" srcId="{25CB7B1C-9E5F-4402-AC96-33EE892446CF}" destId="{43B795F7-4B4D-484D-B7EE-AEC31617C573}" srcOrd="1" destOrd="0" presId="urn:microsoft.com/office/officeart/2005/8/layout/hierarchy2"/>
+    <dgm:cxn modelId="{3B2526D1-334C-430C-9337-882E798DF669}" type="presParOf" srcId="{43B795F7-4B4D-484D-B7EE-AEC31617C573}" destId="{4C750088-1F41-47DE-B5ED-3CCFEC3ECC39}" srcOrd="0" destOrd="0" presId="urn:microsoft.com/office/officeart/2005/8/layout/hierarchy2"/>
+    <dgm:cxn modelId="{18FE32FC-D30B-4ADC-9D75-7331F9899676}" type="presParOf" srcId="{43B795F7-4B4D-484D-B7EE-AEC31617C573}" destId="{E6311C1F-B703-4653-8DB4-E09A44CF28F4}" srcOrd="1" destOrd="0" presId="urn:microsoft.com/office/officeart/2005/8/layout/hierarchy2"/>
+    <dgm:cxn modelId="{753EE1C4-DEDF-41BB-A4F6-26E2E44E488C}" type="presParOf" srcId="{25CB7B1C-9E5F-4402-AC96-33EE892446CF}" destId="{2B03674B-3075-4B1E-A052-C3BD94317092}" srcOrd="2" destOrd="0" presId="urn:microsoft.com/office/officeart/2005/8/layout/hierarchy2"/>
+    <dgm:cxn modelId="{EB92EA3D-963E-46FF-9D24-5920BAD2DF84}" type="presParOf" srcId="{2B03674B-3075-4B1E-A052-C3BD94317092}" destId="{105540CA-DBBD-415B-9C3F-87F74C915B8F}" srcOrd="0" destOrd="0" presId="urn:microsoft.com/office/officeart/2005/8/layout/hierarchy2"/>
+    <dgm:cxn modelId="{FA62228C-29E0-492C-BF5D-1A73F798163D}" type="presParOf" srcId="{25CB7B1C-9E5F-4402-AC96-33EE892446CF}" destId="{C14345C9-B242-49F2-8247-E9CF64911227}" srcOrd="3" destOrd="0" presId="urn:microsoft.com/office/officeart/2005/8/layout/hierarchy2"/>
+    <dgm:cxn modelId="{29F68AE5-C342-4BD0-A4B2-FFFC1DF71725}" type="presParOf" srcId="{C14345C9-B242-49F2-8247-E9CF64911227}" destId="{C5479395-3E53-4E79-A80E-55BDCBA9E6E8}" srcOrd="0" destOrd="0" presId="urn:microsoft.com/office/officeart/2005/8/layout/hierarchy2"/>
+    <dgm:cxn modelId="{438FC2B4-A60D-460F-9C35-488C8EAB519B}" type="presParOf" srcId="{C14345C9-B242-49F2-8247-E9CF64911227}" destId="{C42C1219-E08A-424E-ADAD-F410B1EE0793}" srcOrd="1" destOrd="0" presId="urn:microsoft.com/office/officeart/2005/8/layout/hierarchy2"/>
   </dgm:cxnLst>
   <dgm:bg/>
   <dgm:whole/>
@@ -11688,7 +11763,7 @@
             <a:alphaOff val="0"/>
           </a:schemeClr>
         </a:solidFill>
-        <a:ln w="34925" cap="flat" cmpd="sng" algn="ctr">
+        <a:ln w="25400" cap="flat" cmpd="sng" algn="ctr">
           <a:solidFill>
             <a:schemeClr val="lt1">
               <a:hueOff val="0"/>
@@ -11699,22 +11774,16 @@
           </a:solidFill>
           <a:prstDash val="solid"/>
         </a:ln>
-        <a:effectLst>
-          <a:outerShdw blurRad="50800" dist="25000" dir="5400000" rotWithShape="0">
-            <a:srgbClr val="000000">
-              <a:alpha val="40000"/>
-            </a:srgbClr>
-          </a:outerShdw>
-        </a:effectLst>
+        <a:effectLst/>
       </dsp:spPr>
       <dsp:style>
-        <a:lnRef idx="3">
+        <a:lnRef idx="2">
           <a:scrgbClr r="0" g="0" b="0"/>
         </a:lnRef>
         <a:fillRef idx="1">
           <a:scrgbClr r="0" g="0" b="0"/>
         </a:fillRef>
-        <a:effectRef idx="1">
+        <a:effectRef idx="0">
           <a:scrgbClr r="0" g="0" b="0"/>
         </a:effectRef>
         <a:fontRef idx="minor">
@@ -11851,7 +11920,7 @@
             <a:alphaOff val="0"/>
           </a:schemeClr>
         </a:solidFill>
-        <a:ln w="34925" cap="flat" cmpd="sng" algn="ctr">
+        <a:ln w="25400" cap="flat" cmpd="sng" algn="ctr">
           <a:solidFill>
             <a:schemeClr val="lt1">
               <a:hueOff val="0"/>
@@ -11862,22 +11931,16 @@
           </a:solidFill>
           <a:prstDash val="solid"/>
         </a:ln>
-        <a:effectLst>
-          <a:outerShdw blurRad="50800" dist="25000" dir="5400000" rotWithShape="0">
-            <a:srgbClr val="000000">
-              <a:alpha val="40000"/>
-            </a:srgbClr>
-          </a:outerShdw>
-        </a:effectLst>
+        <a:effectLst/>
       </dsp:spPr>
       <dsp:style>
-        <a:lnRef idx="3">
+        <a:lnRef idx="2">
           <a:scrgbClr r="0" g="0" b="0"/>
         </a:lnRef>
         <a:fillRef idx="1">
           <a:scrgbClr r="0" g="0" b="0"/>
         </a:fillRef>
-        <a:effectRef idx="1">
+        <a:effectRef idx="0">
           <a:scrgbClr r="0" g="0" b="0"/>
         </a:effectRef>
         <a:fontRef idx="minor">
@@ -12014,7 +12077,7 @@
             <a:alphaOff val="0"/>
           </a:schemeClr>
         </a:solidFill>
-        <a:ln w="34925" cap="flat" cmpd="sng" algn="ctr">
+        <a:ln w="25400" cap="flat" cmpd="sng" algn="ctr">
           <a:solidFill>
             <a:schemeClr val="lt1">
               <a:hueOff val="0"/>
@@ -12025,22 +12088,16 @@
           </a:solidFill>
           <a:prstDash val="solid"/>
         </a:ln>
-        <a:effectLst>
-          <a:outerShdw blurRad="50800" dist="25000" dir="5400000" rotWithShape="0">
-            <a:srgbClr val="000000">
-              <a:alpha val="40000"/>
-            </a:srgbClr>
-          </a:outerShdw>
-        </a:effectLst>
+        <a:effectLst/>
       </dsp:spPr>
       <dsp:style>
-        <a:lnRef idx="3">
+        <a:lnRef idx="2">
           <a:scrgbClr r="0" g="0" b="0"/>
         </a:lnRef>
         <a:fillRef idx="1">
           <a:scrgbClr r="0" g="0" b="0"/>
         </a:fillRef>
-        <a:effectRef idx="1">
+        <a:effectRef idx="0">
           <a:scrgbClr r="0" g="0" b="0"/>
         </a:effectRef>
         <a:fontRef idx="minor">
@@ -12177,7 +12234,7 @@
             <a:alphaOff val="0"/>
           </a:schemeClr>
         </a:solidFill>
-        <a:ln w="34925" cap="flat" cmpd="sng" algn="ctr">
+        <a:ln w="25400" cap="flat" cmpd="sng" algn="ctr">
           <a:solidFill>
             <a:schemeClr val="lt1">
               <a:hueOff val="0"/>
@@ -12188,22 +12245,16 @@
           </a:solidFill>
           <a:prstDash val="solid"/>
         </a:ln>
-        <a:effectLst>
-          <a:outerShdw blurRad="50800" dist="25000" dir="5400000" rotWithShape="0">
-            <a:srgbClr val="000000">
-              <a:alpha val="40000"/>
-            </a:srgbClr>
-          </a:outerShdw>
-        </a:effectLst>
+        <a:effectLst/>
       </dsp:spPr>
       <dsp:style>
-        <a:lnRef idx="3">
+        <a:lnRef idx="2">
           <a:scrgbClr r="0" g="0" b="0"/>
         </a:lnRef>
         <a:fillRef idx="1">
           <a:scrgbClr r="0" g="0" b="0"/>
         </a:fillRef>
-        <a:effectRef idx="1">
+        <a:effectRef idx="0">
           <a:scrgbClr r="0" g="0" b="0"/>
         </a:effectRef>
         <a:fontRef idx="minor">
@@ -12340,7 +12391,7 @@
             <a:alphaOff val="0"/>
           </a:schemeClr>
         </a:solidFill>
-        <a:ln w="34925" cap="flat" cmpd="sng" algn="ctr">
+        <a:ln w="25400" cap="flat" cmpd="sng" algn="ctr">
           <a:solidFill>
             <a:schemeClr val="lt1">
               <a:hueOff val="0"/>
@@ -12351,22 +12402,16 @@
           </a:solidFill>
           <a:prstDash val="solid"/>
         </a:ln>
-        <a:effectLst>
-          <a:outerShdw blurRad="50800" dist="25000" dir="5400000" rotWithShape="0">
-            <a:srgbClr val="000000">
-              <a:alpha val="40000"/>
-            </a:srgbClr>
-          </a:outerShdw>
-        </a:effectLst>
+        <a:effectLst/>
       </dsp:spPr>
       <dsp:style>
-        <a:lnRef idx="3">
+        <a:lnRef idx="2">
           <a:scrgbClr r="0" g="0" b="0"/>
         </a:lnRef>
         <a:fillRef idx="1">
           <a:scrgbClr r="0" g="0" b="0"/>
         </a:fillRef>
-        <a:effectRef idx="1">
+        <a:effectRef idx="0">
           <a:scrgbClr r="0" g="0" b="0"/>
         </a:effectRef>
         <a:fontRef idx="minor">
@@ -12726,11 +12771,11 @@
 </file>
 
 <file path=word/diagrams/quickStyle1.xml><?xml version="1.0" encoding="utf-8"?>
-<dgm:styleDef xmlns:dgm="http://schemas.openxmlformats.org/drawingml/2006/diagram" xmlns:a="http://schemas.openxmlformats.org/drawingml/2006/main" uniqueId="urn:microsoft.com/office/officeart/2005/8/quickstyle/simple2">
+<dgm:styleDef xmlns:dgm="http://schemas.openxmlformats.org/drawingml/2006/diagram" xmlns:a="http://schemas.openxmlformats.org/drawingml/2006/main" uniqueId="urn:microsoft.com/office/officeart/2005/8/quickstyle/simple1">
   <dgm:title val=""/>
   <dgm:desc val=""/>
   <dgm:catLst>
-    <dgm:cat type="simple" pri="10200"/>
+    <dgm:cat type="simple" pri="10100"/>
   </dgm:catLst>
   <dgm:scene3d>
     <a:camera prst="orthographicFront"/>
@@ -12744,13 +12789,13 @@
     <dgm:sp3d/>
     <dgm:txPr/>
     <dgm:style>
-      <a:lnRef idx="3">
+      <a:lnRef idx="2">
         <a:scrgbClr r="0" g="0" b="0"/>
       </a:lnRef>
       <a:fillRef idx="1">
         <a:scrgbClr r="0" g="0" b="0"/>
       </a:fillRef>
-      <a:effectRef idx="1">
+      <a:effectRef idx="0">
         <a:scrgbClr r="0" g="0" b="0"/>
       </a:effectRef>
       <a:fontRef idx="minor">
@@ -12766,13 +12811,13 @@
     <dgm:sp3d/>
     <dgm:txPr/>
     <dgm:style>
-      <a:lnRef idx="3">
+      <a:lnRef idx="2">
         <a:scrgbClr r="0" g="0" b="0"/>
       </a:lnRef>
       <a:fillRef idx="1">
         <a:scrgbClr r="0" g="0" b="0"/>
       </a:fillRef>
-      <a:effectRef idx="1">
+      <a:effectRef idx="0">
         <a:scrgbClr r="0" g="0" b="0"/>
       </a:effectRef>
       <a:fontRef idx="minor">
@@ -12788,7 +12833,7 @@
     <dgm:sp3d/>
     <dgm:txPr/>
     <dgm:style>
-      <a:lnRef idx="3">
+      <a:lnRef idx="2">
         <a:scrgbClr r="0" g="0" b="0"/>
       </a:lnRef>
       <a:fillRef idx="1">
@@ -12816,7 +12861,7 @@
       <a:fillRef idx="1">
         <a:scrgbClr r="0" g="0" b="0"/>
       </a:fillRef>
-      <a:effectRef idx="1">
+      <a:effectRef idx="0">
         <a:scrgbClr r="0" g="0" b="0"/>
       </a:effectRef>
       <a:fontRef idx="minor">
@@ -12832,13 +12877,13 @@
     <dgm:sp3d/>
     <dgm:txPr/>
     <dgm:style>
-      <a:lnRef idx="3">
+      <a:lnRef idx="2">
         <a:scrgbClr r="0" g="0" b="0"/>
       </a:lnRef>
       <a:fillRef idx="1">
         <a:scrgbClr r="0" g="0" b="0"/>
       </a:fillRef>
-      <a:effectRef idx="1">
+      <a:effectRef idx="0">
         <a:scrgbClr r="0" g="0" b="0"/>
       </a:effectRef>
       <a:fontRef idx="minor">
@@ -12854,13 +12899,13 @@
     <dgm:sp3d/>
     <dgm:txPr/>
     <dgm:style>
-      <a:lnRef idx="3">
+      <a:lnRef idx="2">
         <a:scrgbClr r="0" g="0" b="0"/>
       </a:lnRef>
       <a:fillRef idx="1">
         <a:scrgbClr r="0" g="0" b="0"/>
       </a:fillRef>
-      <a:effectRef idx="1">
+      <a:effectRef idx="0">
         <a:scrgbClr r="0" g="0" b="0"/>
       </a:effectRef>
       <a:fontRef idx="minor">
@@ -12876,13 +12921,13 @@
     <dgm:sp3d/>
     <dgm:txPr/>
     <dgm:style>
-      <a:lnRef idx="3">
+      <a:lnRef idx="2">
         <a:scrgbClr r="0" g="0" b="0"/>
       </a:lnRef>
       <a:fillRef idx="1">
         <a:scrgbClr r="0" g="0" b="0"/>
       </a:fillRef>
-      <a:effectRef idx="1">
+      <a:effectRef idx="0">
         <a:scrgbClr r="0" g="0" b="0"/>
       </a:effectRef>
       <a:fontRef idx="minor">
@@ -12898,13 +12943,13 @@
     <dgm:sp3d/>
     <dgm:txPr/>
     <dgm:style>
-      <a:lnRef idx="3">
+      <a:lnRef idx="2">
         <a:scrgbClr r="0" g="0" b="0"/>
       </a:lnRef>
       <a:fillRef idx="1">
         <a:scrgbClr r="0" g="0" b="0"/>
       </a:fillRef>
-      <a:effectRef idx="1">
+      <a:effectRef idx="0">
         <a:scrgbClr r="0" g="0" b="0"/>
       </a:effectRef>
       <a:fontRef idx="minor">
@@ -12920,13 +12965,13 @@
     <dgm:sp3d/>
     <dgm:txPr/>
     <dgm:style>
-      <a:lnRef idx="3">
+      <a:lnRef idx="2">
         <a:scrgbClr r="0" g="0" b="0"/>
       </a:lnRef>
       <a:fillRef idx="1">
         <a:scrgbClr r="0" g="0" b="0"/>
       </a:fillRef>
-      <a:effectRef idx="1">
+      <a:effectRef idx="0">
         <a:scrgbClr r="0" g="0" b="0"/>
       </a:effectRef>
       <a:fontRef idx="minor"/>
@@ -12940,13 +12985,13 @@
     <dgm:sp3d/>
     <dgm:txPr/>
     <dgm:style>
-      <a:lnRef idx="3">
+      <a:lnRef idx="2">
         <a:scrgbClr r="0" g="0" b="0"/>
       </a:lnRef>
       <a:fillRef idx="1">
         <a:scrgbClr r="0" g="0" b="0"/>
       </a:fillRef>
-      <a:effectRef idx="1">
+      <a:effectRef idx="0">
         <a:scrgbClr r="0" g="0" b="0"/>
       </a:effectRef>
       <a:fontRef idx="minor"/>
@@ -12960,13 +13005,13 @@
     <dgm:sp3d/>
     <dgm:txPr/>
     <dgm:style>
-      <a:lnRef idx="3">
+      <a:lnRef idx="2">
         <a:scrgbClr r="0" g="0" b="0"/>
       </a:lnRef>
       <a:fillRef idx="1">
         <a:scrgbClr r="0" g="0" b="0"/>
       </a:fillRef>
-      <a:effectRef idx="1">
+      <a:effectRef idx="0">
         <a:scrgbClr r="0" g="0" b="0"/>
       </a:effectRef>
       <a:fontRef idx="minor"/>
@@ -12986,7 +13031,7 @@
       <a:fillRef idx="1">
         <a:scrgbClr r="0" g="0" b="0"/>
       </a:fillRef>
-      <a:effectRef idx="1">
+      <a:effectRef idx="0">
         <a:scrgbClr r="0" g="0" b="0"/>
       </a:effectRef>
       <a:fontRef idx="minor">
@@ -13008,7 +13053,7 @@
       <a:fillRef idx="1">
         <a:scrgbClr r="0" g="0" b="0"/>
       </a:fillRef>
-      <a:effectRef idx="1">
+      <a:effectRef idx="0">
         <a:scrgbClr r="0" g="0" b="0"/>
       </a:effectRef>
       <a:fontRef idx="minor">
@@ -13030,7 +13075,7 @@
       <a:fillRef idx="1">
         <a:scrgbClr r="0" g="0" b="0"/>
       </a:fillRef>
-      <a:effectRef idx="1">
+      <a:effectRef idx="0">
         <a:scrgbClr r="0" g="0" b="0"/>
       </a:effectRef>
       <a:fontRef idx="minor">
@@ -13072,7 +13117,7 @@
       <a:fillRef idx="1">
         <a:scrgbClr r="0" g="0" b="0"/>
       </a:fillRef>
-      <a:effectRef idx="1">
+      <a:effectRef idx="0">
         <a:scrgbClr r="0" g="0" b="0"/>
       </a:effectRef>
       <a:fontRef idx="minor"/>
@@ -13086,13 +13131,13 @@
     <dgm:sp3d/>
     <dgm:txPr/>
     <dgm:style>
-      <a:lnRef idx="3">
+      <a:lnRef idx="2">
         <a:scrgbClr r="0" g="0" b="0"/>
       </a:lnRef>
       <a:fillRef idx="1">
         <a:scrgbClr r="0" g="0" b="0"/>
       </a:fillRef>
-      <a:effectRef idx="1">
+      <a:effectRef idx="0">
         <a:scrgbClr r="0" g="0" b="0"/>
       </a:effectRef>
       <a:fontRef idx="minor">
@@ -13108,13 +13153,13 @@
     <dgm:sp3d/>
     <dgm:txPr/>
     <dgm:style>
-      <a:lnRef idx="3">
+      <a:lnRef idx="2">
         <a:scrgbClr r="0" g="0" b="0"/>
       </a:lnRef>
       <a:fillRef idx="1">
         <a:scrgbClr r="0" g="0" b="0"/>
       </a:fillRef>
-      <a:effectRef idx="1">
+      <a:effectRef idx="0">
         <a:scrgbClr r="0" g="0" b="0"/>
       </a:effectRef>
       <a:fontRef idx="minor">
@@ -13130,13 +13175,13 @@
     <dgm:sp3d/>
     <dgm:txPr/>
     <dgm:style>
-      <a:lnRef idx="3">
+      <a:lnRef idx="2">
         <a:scrgbClr r="0" g="0" b="0"/>
       </a:lnRef>
       <a:fillRef idx="1">
         <a:scrgbClr r="0" g="0" b="0"/>
       </a:fillRef>
-      <a:effectRef idx="1">
+      <a:effectRef idx="0">
         <a:scrgbClr r="0" g="0" b="0"/>
       </a:effectRef>
       <a:fontRef idx="minor">
@@ -13152,13 +13197,13 @@
     <dgm:sp3d/>
     <dgm:txPr/>
     <dgm:style>
-      <a:lnRef idx="3">
+      <a:lnRef idx="2">
         <a:scrgbClr r="0" g="0" b="0"/>
       </a:lnRef>
       <a:fillRef idx="1">
         <a:scrgbClr r="0" g="0" b="0"/>
       </a:fillRef>
-      <a:effectRef idx="1">
+      <a:effectRef idx="0">
         <a:scrgbClr r="0" g="0" b="0"/>
       </a:effectRef>
       <a:fontRef idx="minor">
@@ -13174,13 +13219,13 @@
     <dgm:sp3d/>
     <dgm:txPr/>
     <dgm:style>
-      <a:lnRef idx="3">
+      <a:lnRef idx="2">
         <a:scrgbClr r="0" g="0" b="0"/>
       </a:lnRef>
       <a:fillRef idx="1">
         <a:scrgbClr r="0" g="0" b="0"/>
       </a:fillRef>
-      <a:effectRef idx="1">
+      <a:effectRef idx="0">
         <a:scrgbClr r="0" g="0" b="0"/>
       </a:effectRef>
       <a:fontRef idx="minor">
@@ -13196,13 +13241,13 @@
     <dgm:sp3d/>
     <dgm:txPr/>
     <dgm:style>
-      <a:lnRef idx="3">
+      <a:lnRef idx="2">
         <a:scrgbClr r="0" g="0" b="0"/>
       </a:lnRef>
       <a:fillRef idx="1">
         <a:scrgbClr r="0" g="0" b="0"/>
       </a:fillRef>
-      <a:effectRef idx="1">
+      <a:effectRef idx="0">
         <a:scrgbClr r="0" g="0" b="0"/>
       </a:effectRef>
       <a:fontRef idx="minor">
@@ -13218,13 +13263,13 @@
     <dgm:sp3d/>
     <dgm:txPr/>
     <dgm:style>
-      <a:lnRef idx="3">
+      <a:lnRef idx="2">
         <a:scrgbClr r="0" g="0" b="0"/>
       </a:lnRef>
       <a:fillRef idx="1">
         <a:scrgbClr r="0" g="0" b="0"/>
       </a:fillRef>
-      <a:effectRef idx="1">
+      <a:effectRef idx="0">
         <a:scrgbClr r="0" g="0" b="0"/>
       </a:effectRef>
       <a:fontRef idx="minor">
@@ -13240,13 +13285,13 @@
     <dgm:sp3d/>
     <dgm:txPr/>
     <dgm:style>
-      <a:lnRef idx="3">
+      <a:lnRef idx="2">
         <a:scrgbClr r="0" g="0" b="0"/>
       </a:lnRef>
       <a:fillRef idx="1">
         <a:scrgbClr r="0" g="0" b="0"/>
       </a:fillRef>
-      <a:effectRef idx="1">
+      <a:effectRef idx="0">
         <a:scrgbClr r="0" g="0" b="0"/>
       </a:effectRef>
       <a:fontRef idx="minor">
@@ -13262,13 +13307,13 @@
     <dgm:sp3d/>
     <dgm:txPr/>
     <dgm:style>
-      <a:lnRef idx="3">
+      <a:lnRef idx="2">
         <a:scrgbClr r="0" g="0" b="0"/>
       </a:lnRef>
       <a:fillRef idx="1">
         <a:scrgbClr r="0" g="0" b="0"/>
       </a:fillRef>
-      <a:effectRef idx="1">
+      <a:effectRef idx="0">
         <a:scrgbClr r="0" g="0" b="0"/>
       </a:effectRef>
       <a:fontRef idx="minor">
@@ -13724,13 +13769,13 @@
     <dgm:sp3d/>
     <dgm:txPr/>
     <dgm:style>
-      <a:lnRef idx="3">
+      <a:lnRef idx="2">
         <a:scrgbClr r="0" g="0" b="0"/>
       </a:lnRef>
       <a:fillRef idx="1">
         <a:scrgbClr r="0" g="0" b="0"/>
       </a:fillRef>
-      <a:effectRef idx="1">
+      <a:effectRef idx="0">
         <a:scrgbClr r="0" g="0" b="0"/>
       </a:effectRef>
       <a:fontRef idx="minor"/>
@@ -14138,7 +14183,7 @@
 </file>
 
 <file path=customXml/itemProps6.xml><?xml version="1.0" encoding="utf-8"?>
-<ds:datastoreItem xmlns:ds="http://schemas.openxmlformats.org/officeDocument/2006/customXml" ds:itemID="{0F7C5B8D-1FCD-46E6-8766-EF7E51212267}">
+<ds:datastoreItem xmlns:ds="http://schemas.openxmlformats.org/officeDocument/2006/customXml" ds:itemID="{137A98EF-EED0-44B3-ACBF-696868661C41}">
   <ds:schemaRefs>
     <ds:schemaRef ds:uri="http://schemas.openxmlformats.org/officeDocument/2006/bibliography"/>
   </ds:schemaRefs>

--- a/doc/2014/Specifications/BackOffice-WebServicesReadOnly.docx
+++ b/doc/2014/Specifications/BackOffice-WebServicesReadOnly.docx
@@ -77,7 +77,33 @@
                               <w:szCs w:val="52"/>
                               <w:lang w:val="en-US"/>
                             </w:rPr>
-                            <w:t>MOVING WebServices Read-Only</w:t>
+                            <w:t xml:space="preserve">MOVING </w:t>
+                          </w:r>
+                          <w:proofErr w:type="spellStart"/>
+                          <w:r>
+                            <w:rPr>
+                              <w:rFonts w:asciiTheme="majorHAnsi" w:eastAsiaTheme="majorEastAsia" w:hAnsiTheme="majorHAnsi" w:cstheme="majorBidi"/>
+                              <w:smallCaps/>
+                              <w:color w:val="244583" w:themeColor="accent2" w:themeShade="80"/>
+                              <w:spacing w:val="20"/>
+                              <w:sz w:val="52"/>
+                              <w:szCs w:val="52"/>
+                              <w:lang w:val="en-US"/>
+                            </w:rPr>
+                            <w:t>WebServices</w:t>
+                          </w:r>
+                          <w:proofErr w:type="spellEnd"/>
+                          <w:r>
+                            <w:rPr>
+                              <w:rFonts w:asciiTheme="majorHAnsi" w:eastAsiaTheme="majorEastAsia" w:hAnsiTheme="majorHAnsi" w:cstheme="majorBidi"/>
+                              <w:smallCaps/>
+                              <w:color w:val="244583" w:themeColor="accent2" w:themeShade="80"/>
+                              <w:spacing w:val="20"/>
+                              <w:sz w:val="52"/>
+                              <w:szCs w:val="52"/>
+                              <w:lang w:val="en-US"/>
+                            </w:rPr>
+                            <w:t xml:space="preserve"> Read-Only</w:t>
                           </w:r>
                         </w:sdtContent>
                       </w:sdt>
@@ -110,6 +136,7 @@
                         </w:sdtPr>
                         <w:sdtEndPr/>
                         <w:sdtContent>
+                          <w:proofErr w:type="spellStart"/>
                           <w:r>
                             <w:rPr>
                               <w:i/>
@@ -121,6 +148,7 @@
                             </w:rPr>
                             <w:t>Spécifications</w:t>
                           </w:r>
+                          <w:proofErr w:type="spellEnd"/>
                         </w:sdtContent>
                       </w:sdt>
                     </w:p>
@@ -147,7 +175,23 @@
                         <w:sdtEndPr/>
                         <w:sdtContent>
                           <w:r>
-                            <w:t>Ce document synthétise les spécifications logicielles relatives aux WebServices en lecture qui devront être exposées par le BackOffice Moving-BO</w:t>
+                            <w:t xml:space="preserve">Ce document synthétise les spécifications logicielles relatives aux </w:t>
+                          </w:r>
+                          <w:proofErr w:type="spellStart"/>
+                          <w:r>
+                            <w:t>WebServices</w:t>
+                          </w:r>
+                          <w:proofErr w:type="spellEnd"/>
+                          <w:r>
+                            <w:t xml:space="preserve"> en lecture qui devront être exposées par le BackOffice </w:t>
+                          </w:r>
+                          <w:proofErr w:type="spellStart"/>
+                          <w:r>
+                            <w:t>Moving</w:t>
+                          </w:r>
+                          <w:proofErr w:type="spellEnd"/>
+                          <w:r>
+                            <w:t>-BO</w:t>
                           </w:r>
                         </w:sdtContent>
                       </w:sdt>
@@ -259,7 +303,25 @@
                               <w:sz w:val="24"/>
                               <w:szCs w:val="24"/>
                             </w:rPr>
-                            <w:t>Benjamin Verney – Thomas Badin</w:t>
+                            <w:t xml:space="preserve">Benjamin </w:t>
+                          </w:r>
+                          <w:proofErr w:type="spellStart"/>
+                          <w:r>
+                            <w:rPr>
+                              <w:color w:val="E65B01" w:themeColor="accent1" w:themeShade="BF"/>
+                              <w:sz w:val="24"/>
+                              <w:szCs w:val="24"/>
+                            </w:rPr>
+                            <w:t>Verney</w:t>
+                          </w:r>
+                          <w:proofErr w:type="spellEnd"/>
+                          <w:r>
+                            <w:rPr>
+                              <w:color w:val="E65B01" w:themeColor="accent1" w:themeShade="BF"/>
+                              <w:sz w:val="24"/>
+                              <w:szCs w:val="24"/>
+                            </w:rPr>
+                            <w:t xml:space="preserve"> – Thomas Badin</w:t>
                           </w:r>
                         </w:sdtContent>
                       </w:sdt>
@@ -370,7 +432,25 @@
               <w:spacing w:val="0"/>
               <w:lang w:val="en-US"/>
             </w:rPr>
-            <w:t>MOVING WebServices Read-Only</w:t>
+            <w:t xml:space="preserve">MOVING </w:t>
+          </w:r>
+          <w:proofErr w:type="spellStart"/>
+          <w:r>
+            <w:rPr>
+              <w:rFonts w:asciiTheme="minorHAnsi" w:hAnsiTheme="minorHAnsi"/>
+              <w:spacing w:val="0"/>
+              <w:lang w:val="en-US"/>
+            </w:rPr>
+            <w:t>WebServices</w:t>
+          </w:r>
+          <w:proofErr w:type="spellEnd"/>
+          <w:r>
+            <w:rPr>
+              <w:rFonts w:asciiTheme="minorHAnsi" w:hAnsiTheme="minorHAnsi"/>
+              <w:spacing w:val="0"/>
+              <w:lang w:val="en-US"/>
+            </w:rPr>
+            <w:t xml:space="preserve"> Read-Only</w:t>
           </w:r>
         </w:sdtContent>
       </w:sdt>
@@ -731,6 +811,7 @@
               <w:lang w:val="en-US"/>
             </w:rPr>
           </w:pPr>
+          <w:proofErr w:type="spellStart"/>
           <w:r>
             <w:rPr>
               <w:color w:val="auto"/>
@@ -738,6 +819,7 @@
             </w:rPr>
             <w:t>Spécifications</w:t>
           </w:r>
+          <w:proofErr w:type="spellEnd"/>
         </w:p>
       </w:sdtContent>
     </w:sdt>
@@ -4354,7 +4436,21 @@
         <w:rPr>
           <w:color w:val="auto"/>
         </w:rPr>
-        <w:t>Les WebServices seront utilisé à la fois par le Front Office Web et les applications mobiles :</w:t>
+        <w:t xml:space="preserve">Les </w:t>
+      </w:r>
+      <w:proofErr w:type="spellStart"/>
+      <w:r>
+        <w:rPr>
+          <w:color w:val="auto"/>
+        </w:rPr>
+        <w:t>WebServices</w:t>
+      </w:r>
+      <w:proofErr w:type="spellEnd"/>
+      <w:r>
+        <w:rPr>
+          <w:color w:val="auto"/>
+        </w:rPr>
+        <w:t xml:space="preserve"> seront utilisé à la fois par le Front Office Web et les applications mobiles :</w:t>
       </w:r>
     </w:p>
     <w:p>
@@ -4427,7 +4523,35 @@
         <w:rPr>
           <w:color w:val="auto"/>
         </w:rPr>
-        <w:t xml:space="preserve">Ce document ne traite que des WebServices permettant la consultation. Si des WebServices de modification sont nécessaire (ce qui a été évoqué lors de la réunion du 28 Avril 2014 : </w:t>
+        <w:t xml:space="preserve">Ce document ne traite que des </w:t>
+      </w:r>
+      <w:proofErr w:type="spellStart"/>
+      <w:r>
+        <w:rPr>
+          <w:color w:val="auto"/>
+        </w:rPr>
+        <w:t>WebServices</w:t>
+      </w:r>
+      <w:proofErr w:type="spellEnd"/>
+      <w:r>
+        <w:rPr>
+          <w:color w:val="auto"/>
+        </w:rPr>
+        <w:t xml:space="preserve"> permettant la consultation. Si des </w:t>
+      </w:r>
+      <w:proofErr w:type="spellStart"/>
+      <w:r>
+        <w:rPr>
+          <w:color w:val="auto"/>
+        </w:rPr>
+        <w:t>WebServices</w:t>
+      </w:r>
+      <w:proofErr w:type="spellEnd"/>
+      <w:r>
+        <w:rPr>
+          <w:color w:val="auto"/>
+        </w:rPr>
+        <w:t xml:space="preserve"> de modification sont nécessaire (ce qui a été évoqué lors de la réunion du 28 Avril 2014 : </w:t>
       </w:r>
       <w:hyperlink r:id="rId14" w:history="1">
         <w:r>
@@ -4454,7 +4578,21 @@
         <w:rPr>
           <w:color w:val="auto"/>
         </w:rPr>
-        <w:t xml:space="preserve">Les WebServices seront en </w:t>
+        <w:t xml:space="preserve">Les </w:t>
+      </w:r>
+      <w:proofErr w:type="spellStart"/>
+      <w:r>
+        <w:rPr>
+          <w:color w:val="auto"/>
+        </w:rPr>
+        <w:t>WebServices</w:t>
+      </w:r>
+      <w:proofErr w:type="spellEnd"/>
+      <w:r>
+        <w:rPr>
+          <w:color w:val="auto"/>
+        </w:rPr>
+        <w:t xml:space="preserve"> seront en </w:t>
       </w:r>
       <w:hyperlink r:id="rId15" w:history="1">
         <w:r>
@@ -4494,7 +4632,21 @@
         <w:rPr>
           <w:color w:val="auto"/>
         </w:rPr>
-        <w:t xml:space="preserve">), permet directement d’exposer des services (cf </w:t>
+        <w:t>), permet directement d’exposer des services (</w:t>
+      </w:r>
+      <w:proofErr w:type="spellStart"/>
+      <w:r>
+        <w:rPr>
+          <w:color w:val="auto"/>
+        </w:rPr>
+        <w:t>cf</w:t>
+      </w:r>
+      <w:proofErr w:type="spellEnd"/>
+      <w:r>
+        <w:rPr>
+          <w:color w:val="auto"/>
+        </w:rPr>
+        <w:t xml:space="preserve"> </w:t>
       </w:r>
       <w:hyperlink r:id="rId17" w:history="1">
         <w:r>
@@ -4508,7 +4660,21 @@
         <w:rPr>
           <w:color w:val="auto"/>
         </w:rPr>
-        <w:t xml:space="preserve"> ). C’est donc ce que nous utiliserons pour créer les WebServices.</w:t>
+        <w:t xml:space="preserve"> ). C’est donc ce que nous utiliserons pour créer les </w:t>
+      </w:r>
+      <w:proofErr w:type="spellStart"/>
+      <w:r>
+        <w:rPr>
+          <w:color w:val="auto"/>
+        </w:rPr>
+        <w:t>WebServices</w:t>
+      </w:r>
+      <w:proofErr w:type="spellEnd"/>
+      <w:r>
+        <w:rPr>
+          <w:color w:val="auto"/>
+        </w:rPr>
+        <w:t>.</w:t>
       </w:r>
     </w:p>
     <w:p>
@@ -4521,7 +4687,21 @@
         <w:rPr>
           <w:color w:val="auto"/>
         </w:rPr>
-        <w:t xml:space="preserve">Dans l’ensemble de ce document, nous allons spécifier la réponse du WebService par un exemple. </w:t>
+        <w:t xml:space="preserve">Dans l’ensemble de ce document, nous allons spécifier la réponse du </w:t>
+      </w:r>
+      <w:proofErr w:type="spellStart"/>
+      <w:r>
+        <w:rPr>
+          <w:color w:val="auto"/>
+        </w:rPr>
+        <w:t>WebService</w:t>
+      </w:r>
+      <w:proofErr w:type="spellEnd"/>
+      <w:r>
+        <w:rPr>
+          <w:color w:val="auto"/>
+        </w:rPr>
+        <w:t xml:space="preserve"> par un exemple. </w:t>
       </w:r>
       <w:r>
         <w:rPr>
@@ -4566,29 +4746,90 @@
         <w:t>Nous utilis</w:t>
       </w:r>
       <w:r>
-        <w:t xml:space="preserve">ons le protocole d’Authentication et </w:t>
+        <w:t>ons le protocole d’</w:t>
+      </w:r>
+      <w:proofErr w:type="spellStart"/>
+      <w:r>
+        <w:t>Authentication</w:t>
+      </w:r>
+      <w:proofErr w:type="spellEnd"/>
+      <w:r>
+        <w:t xml:space="preserve"> et </w:t>
       </w:r>
       <w:r>
         <w:t>d’</w:t>
       </w:r>
-      <w:r>
-        <w:t>Authorization : OAuth2.</w:t>
-      </w:r>
-    </w:p>
-    <w:p>
-      <w:r>
-        <w:t xml:space="preserve">L’utilisateur s’authentifie grâce à l’échange de ‘tokens’ entre le client mobile et le BackOffice. </w:t>
-      </w:r>
-      <w:r>
-        <w:t>Il utilise ensuite ce token pour être autorisé à requêter les ressources du server (les webservices dans notre cas).</w:t>
-      </w:r>
-      <w:r>
-        <w:t xml:space="preserve"> De cette façon, aucun mot de passe n’est stocké sur le client mobile, seulement des tokens valides durant 3600 secondes.</w:t>
-      </w:r>
-    </w:p>
-    <w:p>
-      <w:r>
-        <w:t>Bien qu’il soit possible de séparer les services d’authentication, d’authorization et de ressources sur différents serveurs, ici l</w:t>
+      <w:proofErr w:type="spellStart"/>
+      <w:r>
+        <w:t>Authorization</w:t>
+      </w:r>
+      <w:proofErr w:type="spellEnd"/>
+      <w:r>
+        <w:t> : OAuth2.</w:t>
+      </w:r>
+    </w:p>
+    <w:p>
+      <w:r>
+        <w:t>L’utilisateur s’authentifie grâce à l’échange de ‘</w:t>
+      </w:r>
+      <w:proofErr w:type="spellStart"/>
+      <w:r>
+        <w:t>tokens</w:t>
+      </w:r>
+      <w:proofErr w:type="spellEnd"/>
+      <w:r>
+        <w:t xml:space="preserve">’ entre le client mobile et le BackOffice. </w:t>
+      </w:r>
+      <w:r>
+        <w:t xml:space="preserve">Il utilise ensuite ce </w:t>
+      </w:r>
+      <w:proofErr w:type="spellStart"/>
+      <w:r>
+        <w:t>token</w:t>
+      </w:r>
+      <w:proofErr w:type="spellEnd"/>
+      <w:r>
+        <w:t xml:space="preserve"> pour être autorisé à requêter les ressources du server (les </w:t>
+      </w:r>
+      <w:proofErr w:type="spellStart"/>
+      <w:r>
+        <w:t>webservices</w:t>
+      </w:r>
+      <w:proofErr w:type="spellEnd"/>
+      <w:r>
+        <w:t xml:space="preserve"> dans notre cas).</w:t>
+      </w:r>
+      <w:r>
+        <w:t xml:space="preserve"> De cette façon, aucun mot de passe n’est stocké sur le client mobile, seulement des </w:t>
+      </w:r>
+      <w:proofErr w:type="spellStart"/>
+      <w:r>
+        <w:t>tokens</w:t>
+      </w:r>
+      <w:proofErr w:type="spellEnd"/>
+      <w:r>
+        <w:t xml:space="preserve"> valides durant 3600 secondes.</w:t>
+      </w:r>
+    </w:p>
+    <w:p>
+      <w:r>
+        <w:t>Bien qu’il soit possible de séparer les services d’</w:t>
+      </w:r>
+      <w:proofErr w:type="spellStart"/>
+      <w:r>
+        <w:t>authentication</w:t>
+      </w:r>
+      <w:proofErr w:type="spellEnd"/>
+      <w:r>
+        <w:t>, d’</w:t>
+      </w:r>
+      <w:proofErr w:type="spellStart"/>
+      <w:r>
+        <w:t>authorization</w:t>
+      </w:r>
+      <w:proofErr w:type="spellEnd"/>
+      <w:r>
+        <w:t xml:space="preserve"> et de ressources sur différents serveurs, ici l</w:t>
       </w:r>
       <w:r>
         <w:t xml:space="preserve">e BackOffice </w:t>
@@ -4605,16 +4846,42 @@
         <w:t>2</w:t>
       </w:r>
       <w:r>
-        <w:t xml:space="preserve"> dispose de différents modes pour l’authentication et </w:t>
+        <w:t xml:space="preserve"> dispose de différents modes pour l’</w:t>
+      </w:r>
+      <w:proofErr w:type="spellStart"/>
+      <w:r>
+        <w:t>authentication</w:t>
+      </w:r>
+      <w:proofErr w:type="spellEnd"/>
+      <w:r>
+        <w:t xml:space="preserve"> et </w:t>
       </w:r>
       <w:r>
         <w:t>l’</w:t>
       </w:r>
-      <w:r>
-        <w:t>authorization, nous utilisons ici le ‘</w:t>
-      </w:r>
-      <w:r>
-        <w:t>credentials grant type</w:t>
+      <w:proofErr w:type="spellStart"/>
+      <w:r>
+        <w:t>authorization</w:t>
+      </w:r>
+      <w:proofErr w:type="spellEnd"/>
+      <w:r>
+        <w:t>, nous utilisons ici le ‘</w:t>
+      </w:r>
+      <w:proofErr w:type="spellStart"/>
+      <w:r>
+        <w:t>credentials</w:t>
+      </w:r>
+      <w:proofErr w:type="spellEnd"/>
+      <w:r>
+        <w:t xml:space="preserve"> </w:t>
+      </w:r>
+      <w:proofErr w:type="spellStart"/>
+      <w:r>
+        <w:t>grant</w:t>
+      </w:r>
+      <w:proofErr w:type="spellEnd"/>
+      <w:r>
+        <w:t xml:space="preserve"> type</w:t>
       </w:r>
       <w:r>
         <w:t xml:space="preserve">’ </w:t>
@@ -4726,7 +4993,31 @@
         <w:jc w:val="left"/>
       </w:pPr>
       <w:r>
-        <w:t>On a alors une unique requête d’identification à effectuer, celle-ci renvoie un JSON avec l’« access token » nécessaire pour être autorisé à effectuer des requêtes de webservices.</w:t>
+        <w:t>On a alors une unique requête d’identification à effectuer, celle-ci renvoie un JSON avec l’« </w:t>
+      </w:r>
+      <w:proofErr w:type="spellStart"/>
+      <w:r>
+        <w:t>access</w:t>
+      </w:r>
+      <w:proofErr w:type="spellEnd"/>
+      <w:r>
+        <w:t xml:space="preserve"> </w:t>
+      </w:r>
+      <w:proofErr w:type="spellStart"/>
+      <w:r>
+        <w:t>token</w:t>
+      </w:r>
+      <w:proofErr w:type="spellEnd"/>
+      <w:r>
+        <w:t xml:space="preserve"> » nécessaire pour être autorisé à effectuer des requêtes de </w:t>
+      </w:r>
+      <w:proofErr w:type="spellStart"/>
+      <w:r>
+        <w:t>webservices</w:t>
+      </w:r>
+      <w:proofErr w:type="spellEnd"/>
+      <w:r>
+        <w:t>.</w:t>
       </w:r>
     </w:p>
     <w:p>
@@ -4734,7 +5025,15 @@
         <w:jc w:val="left"/>
       </w:pPr>
       <w:r>
-        <w:t xml:space="preserve"> Exemple de requête d’identification (avec HTTPie) :</w:t>
+        <w:t xml:space="preserve"> Exemple de requête d’identification (avec </w:t>
+      </w:r>
+      <w:proofErr w:type="spellStart"/>
+      <w:r>
+        <w:t>HTTPie</w:t>
+      </w:r>
+      <w:proofErr w:type="spellEnd"/>
+      <w:r>
+        <w:t>) :</w:t>
       </w:r>
     </w:p>
     <w:p>
@@ -4756,6 +5055,7 @@
           <w:lang w:val="en-US"/>
         </w:rPr>
       </w:pPr>
+      <w:proofErr w:type="gramStart"/>
       <w:r>
         <w:rPr>
           <w:rFonts w:ascii="Consolas" w:hAnsi="Consolas" w:cs="Consolas"/>
@@ -4764,7 +5064,62 @@
           <w:szCs w:val="18"/>
           <w:lang w:val="en-US"/>
         </w:rPr>
-        <w:t xml:space="preserve">http --auth testclient:testpass -f POST </w:t>
+        <w:t>http</w:t>
+      </w:r>
+      <w:proofErr w:type="gramEnd"/>
+      <w:r>
+        <w:rPr>
+          <w:rFonts w:ascii="Consolas" w:hAnsi="Consolas" w:cs="Consolas"/>
+          <w:color w:val="333333"/>
+          <w:sz w:val="18"/>
+          <w:szCs w:val="18"/>
+          <w:lang w:val="en-US"/>
+        </w:rPr>
+        <w:t xml:space="preserve"> --</w:t>
+      </w:r>
+      <w:proofErr w:type="spellStart"/>
+      <w:r>
+        <w:rPr>
+          <w:rFonts w:ascii="Consolas" w:hAnsi="Consolas" w:cs="Consolas"/>
+          <w:color w:val="333333"/>
+          <w:sz w:val="18"/>
+          <w:szCs w:val="18"/>
+          <w:lang w:val="en-US"/>
+        </w:rPr>
+        <w:t>auth</w:t>
+      </w:r>
+      <w:proofErr w:type="spellEnd"/>
+      <w:r>
+        <w:rPr>
+          <w:rFonts w:ascii="Consolas" w:hAnsi="Consolas" w:cs="Consolas"/>
+          <w:color w:val="333333"/>
+          <w:sz w:val="18"/>
+          <w:szCs w:val="18"/>
+          <w:lang w:val="en-US"/>
+        </w:rPr>
+        <w:t xml:space="preserve"> </w:t>
+      </w:r>
+      <w:proofErr w:type="spellStart"/>
+      <w:r>
+        <w:rPr>
+          <w:rFonts w:ascii="Consolas" w:hAnsi="Consolas" w:cs="Consolas"/>
+          <w:color w:val="333333"/>
+          <w:sz w:val="18"/>
+          <w:szCs w:val="18"/>
+          <w:lang w:val="en-US"/>
+        </w:rPr>
+        <w:t>testclient:testpass</w:t>
+      </w:r>
+      <w:proofErr w:type="spellEnd"/>
+      <w:r>
+        <w:rPr>
+          <w:rFonts w:ascii="Consolas" w:hAnsi="Consolas" w:cs="Consolas"/>
+          <w:color w:val="333333"/>
+          <w:sz w:val="18"/>
+          <w:szCs w:val="18"/>
+          <w:lang w:val="en-US"/>
+        </w:rPr>
+        <w:t xml:space="preserve"> -f POST </w:t>
       </w:r>
       <w:hyperlink r:id="rId19" w:tooltip="http://http//10.67.64.196/cervin/moving-BO/public/oauth" w:history="1">
         <w:r>
@@ -4788,6 +5143,7 @@
         </w:rPr>
         <w:t xml:space="preserve"> </w:t>
       </w:r>
+      <w:proofErr w:type="spellStart"/>
       <w:r>
         <w:rPr>
           <w:rFonts w:ascii="Consolas" w:hAnsi="Consolas" w:cs="Consolas"/>
@@ -4799,6 +5155,7 @@
         </w:rPr>
         <w:t>grant_type</w:t>
       </w:r>
+      <w:proofErr w:type="spellEnd"/>
       <w:r>
         <w:rPr>
           <w:rFonts w:ascii="Consolas" w:hAnsi="Consolas" w:cs="Consolas"/>
@@ -4811,6 +5168,7 @@
         </w:rPr>
         <w:t>=</w:t>
       </w:r>
+      <w:proofErr w:type="spellStart"/>
       <w:r>
         <w:rPr>
           <w:rFonts w:ascii="Consolas" w:hAnsi="Consolas" w:cs="Consolas"/>
@@ -4821,6 +5179,7 @@
         </w:rPr>
         <w:t>client_credentials</w:t>
       </w:r>
+      <w:proofErr w:type="spellEnd"/>
     </w:p>
     <w:p>
       <w:pPr>
@@ -5068,17 +5427,29 @@
           <w:szCs w:val="18"/>
           <w:lang w:val="en-US"/>
         </w:rPr>
-        <w:t>"token_type"</w:t>
-      </w:r>
-      <w:r>
-        <w:rPr>
-          <w:rStyle w:val="p"/>
-          <w:rFonts w:ascii="Consolas" w:hAnsi="Consolas" w:cs="Consolas"/>
-          <w:color w:val="333333"/>
+        <w:t>"</w:t>
+      </w:r>
+      <w:proofErr w:type="spellStart"/>
+      <w:r>
+        <w:rPr>
+          <w:rStyle w:val="nt"/>
+          <w:rFonts w:ascii="Consolas" w:eastAsiaTheme="majorEastAsia" w:hAnsi="Consolas" w:cs="Consolas"/>
+          <w:color w:val="000080"/>
           <w:sz w:val="18"/>
           <w:szCs w:val="18"/>
           <w:lang w:val="en-US"/>
         </w:rPr>
+        <w:t>token_type"</w:t>
+      </w:r>
+      <w:r>
+        <w:rPr>
+          <w:rStyle w:val="p"/>
+          <w:rFonts w:ascii="Consolas" w:hAnsi="Consolas" w:cs="Consolas"/>
+          <w:color w:val="333333"/>
+          <w:sz w:val="18"/>
+          <w:szCs w:val="18"/>
+          <w:lang w:val="en-US"/>
+        </w:rPr>
         <w:t>:</w:t>
       </w:r>
       <w:r>
@@ -5090,7 +5461,19 @@
           <w:szCs w:val="18"/>
           <w:lang w:val="en-US"/>
         </w:rPr>
-        <w:t>"bearer"</w:t>
+        <w:t>"bearer</w:t>
+      </w:r>
+      <w:proofErr w:type="spellEnd"/>
+      <w:r>
+        <w:rPr>
+          <w:rStyle w:val="s2"/>
+          <w:rFonts w:ascii="Consolas" w:hAnsi="Consolas" w:cs="Consolas"/>
+          <w:color w:val="DD1144"/>
+          <w:sz w:val="18"/>
+          <w:szCs w:val="18"/>
+          <w:lang w:val="en-US"/>
+        </w:rPr>
+        <w:t>"</w:t>
       </w:r>
       <w:r>
         <w:rPr>
@@ -5142,7 +5525,32 @@
           <w:szCs w:val="18"/>
           <w:lang w:val="en-US"/>
         </w:rPr>
-        <w:t>"scope"</w:t>
+        <w:t>"</w:t>
+      </w:r>
+      <w:proofErr w:type="spellStart"/>
+      <w:proofErr w:type="gramStart"/>
+      <w:r>
+        <w:rPr>
+          <w:rStyle w:val="nt"/>
+          <w:rFonts w:ascii="Consolas" w:eastAsiaTheme="majorEastAsia" w:hAnsi="Consolas" w:cs="Consolas"/>
+          <w:color w:val="000080"/>
+          <w:sz w:val="18"/>
+          <w:szCs w:val="18"/>
+          <w:lang w:val="en-US"/>
+        </w:rPr>
+        <w:t>scope</w:t>
+      </w:r>
+      <w:proofErr w:type="gramEnd"/>
+      <w:r>
+        <w:rPr>
+          <w:rStyle w:val="nt"/>
+          <w:rFonts w:ascii="Consolas" w:eastAsiaTheme="majorEastAsia" w:hAnsi="Consolas" w:cs="Consolas"/>
+          <w:color w:val="000080"/>
+          <w:sz w:val="18"/>
+          <w:szCs w:val="18"/>
+          <w:lang w:val="en-US"/>
+        </w:rPr>
+        <w:t>"</w:t>
       </w:r>
       <w:r>
         <w:rPr>
@@ -5168,6 +5576,7 @@
         </w:rPr>
         <w:t>null</w:t>
       </w:r>
+      <w:proofErr w:type="spellEnd"/>
     </w:p>
     <w:p>
       <w:pPr>
@@ -5213,7 +5622,15 @@
         <w:jc w:val="left"/>
       </w:pPr>
       <w:r>
-        <w:t>Pour implémenter cette structure, nous utiliserons le module zf-oauth2 créé par zf-campus pour Zend Framework:</w:t>
+        <w:t xml:space="preserve">Pour implémenter cette structure, nous utiliserons le module zf-oauth2 créé par </w:t>
+      </w:r>
+      <w:proofErr w:type="spellStart"/>
+      <w:r>
+        <w:t>zf</w:t>
+      </w:r>
+      <w:proofErr w:type="spellEnd"/>
+      <w:r>
+        <w:t>-campus pour Zend Framework:</w:t>
       </w:r>
       <w:r>
         <w:br/>
@@ -5238,7 +5655,15 @@
         <w:t>oauth2-server-php</w:t>
       </w:r>
       <w:r>
-        <w:t xml:space="preserve"> créée par Brent Shaffer.</w:t>
+        <w:t xml:space="preserve"> créée par Brent </w:t>
+      </w:r>
+      <w:proofErr w:type="spellStart"/>
+      <w:r>
+        <w:t>Shaffer</w:t>
+      </w:r>
+      <w:proofErr w:type="spellEnd"/>
+      <w:r>
+        <w:t>.</w:t>
       </w:r>
       <w:r>
         <w:br/>
@@ -5302,7 +5727,31 @@
         <w:jc w:val="left"/>
       </w:pPr>
       <w:r>
-        <w:t>L’ « access token » peut avoir expiré, répéter le processus d’authentification produira un nouveau token pour le client.</w:t>
+        <w:t>L’ « </w:t>
+      </w:r>
+      <w:proofErr w:type="spellStart"/>
+      <w:r>
+        <w:t>access</w:t>
+      </w:r>
+      <w:proofErr w:type="spellEnd"/>
+      <w:r>
+        <w:t xml:space="preserve"> </w:t>
+      </w:r>
+      <w:proofErr w:type="spellStart"/>
+      <w:r>
+        <w:t>token</w:t>
+      </w:r>
+      <w:proofErr w:type="spellEnd"/>
+      <w:r>
+        <w:t xml:space="preserve"> » peut avoir expiré, répéter le processus d’authentification produira un nouveau </w:t>
+      </w:r>
+      <w:proofErr w:type="spellStart"/>
+      <w:r>
+        <w:t>token</w:t>
+      </w:r>
+      <w:proofErr w:type="spellEnd"/>
+      <w:r>
+        <w:t xml:space="preserve"> pour le client.</w:t>
       </w:r>
     </w:p>
     <w:p>
@@ -5342,9 +5791,14 @@
       <w:bookmarkStart w:id="5" w:name="_Toc388605735"/>
       <w:r>
         <w:lastRenderedPageBreak/>
-        <w:t>Historique des Consultations de Scenes</w:t>
+        <w:t xml:space="preserve">Historique des Consultations de </w:t>
+      </w:r>
+      <w:proofErr w:type="spellStart"/>
+      <w:r>
+        <w:t>Scenes</w:t>
       </w:r>
       <w:bookmarkEnd w:id="5"/>
+      <w:proofErr w:type="spellEnd"/>
     </w:p>
     <w:p>
       <w:pPr>
@@ -5372,13 +5826,29 @@
           <w:b/>
           <w:color w:val="0070C0"/>
         </w:rPr>
-        <w:t xml:space="preserve"> Backlog : </w:t>
-      </w:r>
+        <w:t xml:space="preserve"> </w:t>
+      </w:r>
+      <w:proofErr w:type="spellStart"/>
       <w:r>
         <w:rPr>
           <w:b/>
           <w:color w:val="0070C0"/>
         </w:rPr>
+        <w:t>Backlog</w:t>
+      </w:r>
+      <w:proofErr w:type="spellEnd"/>
+      <w:r>
+        <w:rPr>
+          <w:b/>
+          <w:color w:val="0070C0"/>
+        </w:rPr>
+        <w:t xml:space="preserve"> : </w:t>
+      </w:r>
+      <w:r>
+        <w:rPr>
+          <w:b/>
+          <w:color w:val="0070C0"/>
+        </w:rPr>
         <w:t>2.2.2, 2.2.3</w:t>
       </w:r>
     </w:p>
@@ -5390,12 +5860,36 @@
         <w:t xml:space="preserve"> laisser une trace dans la table d’historique de consultation.</w:t>
       </w:r>
       <w:r>
-        <w:t xml:space="preserve"> (pour le moment cela concerne : getSceneById())</w:t>
-      </w:r>
-    </w:p>
-    <w:p>
-      <w:r>
-        <w:t>Voir le fichier de specs : « BackOffice – Modification ».</w:t>
+        <w:t xml:space="preserve"> (</w:t>
+      </w:r>
+      <w:proofErr w:type="gramStart"/>
+      <w:r>
+        <w:t>pour</w:t>
+      </w:r>
+      <w:proofErr w:type="gramEnd"/>
+      <w:r>
+        <w:t xml:space="preserve"> le moment cela concerne : </w:t>
+      </w:r>
+      <w:proofErr w:type="spellStart"/>
+      <w:r>
+        <w:t>getSceneById</w:t>
+      </w:r>
+      <w:proofErr w:type="spellEnd"/>
+      <w:r>
+        <w:t>())</w:t>
+      </w:r>
+    </w:p>
+    <w:p>
+      <w:r>
+        <w:t xml:space="preserve">Voir le fichier de </w:t>
+      </w:r>
+      <w:proofErr w:type="spellStart"/>
+      <w:r>
+        <w:t>specs</w:t>
+      </w:r>
+      <w:proofErr w:type="spellEnd"/>
+      <w:r>
+        <w:t> : « BackOffice – Modification ».</w:t>
       </w:r>
     </w:p>
     <w:p>
@@ -5404,12 +5898,17 @@
       </w:pPr>
       <w:bookmarkStart w:id="6" w:name="_Toc388605736"/>
       <w:r>
-        <w:t>Méthode getHistorique</w:t>
+        <w:t xml:space="preserve">Méthode </w:t>
+      </w:r>
+      <w:proofErr w:type="spellStart"/>
+      <w:r>
+        <w:t>getHistorique</w:t>
       </w:r>
       <w:r>
         <w:t>ByUserId</w:t>
       </w:r>
       <w:bookmarkEnd w:id="6"/>
+      <w:proofErr w:type="spellEnd"/>
     </w:p>
     <w:p>
       <w:r>
@@ -5457,7 +5956,19 @@
           <w:sz w:val="18"/>
           <w:szCs w:val="18"/>
         </w:rPr>
-        <w:t>&lt;historique</w:t>
+        <w:t>&lt;</w:t>
+      </w:r>
+      <w:proofErr w:type="spellStart"/>
+      <w:proofErr w:type="gramStart"/>
+      <w:r>
+        <w:rPr>
+          <w:rStyle w:val="p"/>
+          <w:rFonts w:ascii="Consolas" w:hAnsi="Consolas" w:cs="Consolas"/>
+          <w:color w:val="333333"/>
+          <w:sz w:val="18"/>
+          <w:szCs w:val="18"/>
+        </w:rPr>
+        <w:t>historique</w:t>
       </w:r>
       <w:r>
         <w:rPr>
@@ -5469,6 +5980,8 @@
         </w:rPr>
         <w:t>Consultation</w:t>
       </w:r>
+      <w:proofErr w:type="spellEnd"/>
+      <w:proofErr w:type="gramEnd"/>
       <w:r>
         <w:rPr>
           <w:rStyle w:val="p"/>
@@ -5508,7 +6021,73 @@
           <w:szCs w:val="18"/>
         </w:rPr>
         <w:tab/>
-        <w:t>&lt;consultation id=”2” iduser=”5” idscene=”18” date=”12-12-2014”&gt;</w:t>
+        <w:t>&lt;</w:t>
+      </w:r>
+      <w:proofErr w:type="gramStart"/>
+      <w:r>
+        <w:rPr>
+          <w:rStyle w:val="p"/>
+          <w:rFonts w:ascii="Consolas" w:hAnsi="Consolas" w:cs="Consolas"/>
+          <w:color w:val="333333"/>
+          <w:sz w:val="18"/>
+          <w:szCs w:val="18"/>
+        </w:rPr>
+        <w:t>consultation</w:t>
+      </w:r>
+      <w:proofErr w:type="gramEnd"/>
+      <w:r>
+        <w:rPr>
+          <w:rStyle w:val="p"/>
+          <w:rFonts w:ascii="Consolas" w:hAnsi="Consolas" w:cs="Consolas"/>
+          <w:color w:val="333333"/>
+          <w:sz w:val="18"/>
+          <w:szCs w:val="18"/>
+        </w:rPr>
+        <w:t xml:space="preserve"> id=”2” </w:t>
+      </w:r>
+      <w:proofErr w:type="spellStart"/>
+      <w:r>
+        <w:rPr>
+          <w:rStyle w:val="p"/>
+          <w:rFonts w:ascii="Consolas" w:hAnsi="Consolas" w:cs="Consolas"/>
+          <w:color w:val="333333"/>
+          <w:sz w:val="18"/>
+          <w:szCs w:val="18"/>
+        </w:rPr>
+        <w:t>iduser</w:t>
+      </w:r>
+      <w:proofErr w:type="spellEnd"/>
+      <w:r>
+        <w:rPr>
+          <w:rStyle w:val="p"/>
+          <w:rFonts w:ascii="Consolas" w:hAnsi="Consolas" w:cs="Consolas"/>
+          <w:color w:val="333333"/>
+          <w:sz w:val="18"/>
+          <w:szCs w:val="18"/>
+        </w:rPr>
+        <w:t xml:space="preserve">=”5” </w:t>
+      </w:r>
+      <w:proofErr w:type="spellStart"/>
+      <w:r>
+        <w:rPr>
+          <w:rStyle w:val="p"/>
+          <w:rFonts w:ascii="Consolas" w:hAnsi="Consolas" w:cs="Consolas"/>
+          <w:color w:val="333333"/>
+          <w:sz w:val="18"/>
+          <w:szCs w:val="18"/>
+        </w:rPr>
+        <w:t>idscene</w:t>
+      </w:r>
+      <w:proofErr w:type="spellEnd"/>
+      <w:r>
+        <w:rPr>
+          <w:rStyle w:val="p"/>
+          <w:rFonts w:ascii="Consolas" w:hAnsi="Consolas" w:cs="Consolas"/>
+          <w:color w:val="333333"/>
+          <w:sz w:val="18"/>
+          <w:szCs w:val="18"/>
+        </w:rPr>
+        <w:t>=”18” date=”12-12-2014”&gt;</w:t>
       </w:r>
     </w:p>
     <w:p>
@@ -5539,7 +6118,73 @@
           <w:szCs w:val="18"/>
         </w:rPr>
         <w:tab/>
-        <w:t>&lt;consultation id=”3” iduser=”5” idscene=”18” date=”12-12-2014”&gt;</w:t>
+        <w:t>&lt;</w:t>
+      </w:r>
+      <w:proofErr w:type="gramStart"/>
+      <w:r>
+        <w:rPr>
+          <w:rStyle w:val="p"/>
+          <w:rFonts w:ascii="Consolas" w:hAnsi="Consolas" w:cs="Consolas"/>
+          <w:color w:val="333333"/>
+          <w:sz w:val="18"/>
+          <w:szCs w:val="18"/>
+        </w:rPr>
+        <w:t>consultation</w:t>
+      </w:r>
+      <w:proofErr w:type="gramEnd"/>
+      <w:r>
+        <w:rPr>
+          <w:rStyle w:val="p"/>
+          <w:rFonts w:ascii="Consolas" w:hAnsi="Consolas" w:cs="Consolas"/>
+          <w:color w:val="333333"/>
+          <w:sz w:val="18"/>
+          <w:szCs w:val="18"/>
+        </w:rPr>
+        <w:t xml:space="preserve"> id=”3” </w:t>
+      </w:r>
+      <w:proofErr w:type="spellStart"/>
+      <w:r>
+        <w:rPr>
+          <w:rStyle w:val="p"/>
+          <w:rFonts w:ascii="Consolas" w:hAnsi="Consolas" w:cs="Consolas"/>
+          <w:color w:val="333333"/>
+          <w:sz w:val="18"/>
+          <w:szCs w:val="18"/>
+        </w:rPr>
+        <w:t>iduser</w:t>
+      </w:r>
+      <w:proofErr w:type="spellEnd"/>
+      <w:r>
+        <w:rPr>
+          <w:rStyle w:val="p"/>
+          <w:rFonts w:ascii="Consolas" w:hAnsi="Consolas" w:cs="Consolas"/>
+          <w:color w:val="333333"/>
+          <w:sz w:val="18"/>
+          <w:szCs w:val="18"/>
+        </w:rPr>
+        <w:t xml:space="preserve">=”5” </w:t>
+      </w:r>
+      <w:proofErr w:type="spellStart"/>
+      <w:r>
+        <w:rPr>
+          <w:rStyle w:val="p"/>
+          <w:rFonts w:ascii="Consolas" w:hAnsi="Consolas" w:cs="Consolas"/>
+          <w:color w:val="333333"/>
+          <w:sz w:val="18"/>
+          <w:szCs w:val="18"/>
+        </w:rPr>
+        <w:t>idscene</w:t>
+      </w:r>
+      <w:proofErr w:type="spellEnd"/>
+      <w:r>
+        <w:rPr>
+          <w:rStyle w:val="p"/>
+          <w:rFonts w:ascii="Consolas" w:hAnsi="Consolas" w:cs="Consolas"/>
+          <w:color w:val="333333"/>
+          <w:sz w:val="18"/>
+          <w:szCs w:val="18"/>
+        </w:rPr>
+        <w:t>=”18” date=”12-12-2014”&gt;</w:t>
       </w:r>
     </w:p>
     <w:p>
@@ -5569,7 +6214,73 @@
           <w:szCs w:val="18"/>
         </w:rPr>
         <w:tab/>
-        <w:t>&lt;consultation id=”4” iduser=”5” idscene=”18” date=”12-12-2014”&gt;</w:t>
+        <w:t>&lt;</w:t>
+      </w:r>
+      <w:proofErr w:type="gramStart"/>
+      <w:r>
+        <w:rPr>
+          <w:rStyle w:val="p"/>
+          <w:rFonts w:ascii="Consolas" w:hAnsi="Consolas" w:cs="Consolas"/>
+          <w:color w:val="333333"/>
+          <w:sz w:val="18"/>
+          <w:szCs w:val="18"/>
+        </w:rPr>
+        <w:t>consultation</w:t>
+      </w:r>
+      <w:proofErr w:type="gramEnd"/>
+      <w:r>
+        <w:rPr>
+          <w:rStyle w:val="p"/>
+          <w:rFonts w:ascii="Consolas" w:hAnsi="Consolas" w:cs="Consolas"/>
+          <w:color w:val="333333"/>
+          <w:sz w:val="18"/>
+          <w:szCs w:val="18"/>
+        </w:rPr>
+        <w:t xml:space="preserve"> id=”4” </w:t>
+      </w:r>
+      <w:proofErr w:type="spellStart"/>
+      <w:r>
+        <w:rPr>
+          <w:rStyle w:val="p"/>
+          <w:rFonts w:ascii="Consolas" w:hAnsi="Consolas" w:cs="Consolas"/>
+          <w:color w:val="333333"/>
+          <w:sz w:val="18"/>
+          <w:szCs w:val="18"/>
+        </w:rPr>
+        <w:t>iduser</w:t>
+      </w:r>
+      <w:proofErr w:type="spellEnd"/>
+      <w:r>
+        <w:rPr>
+          <w:rStyle w:val="p"/>
+          <w:rFonts w:ascii="Consolas" w:hAnsi="Consolas" w:cs="Consolas"/>
+          <w:color w:val="333333"/>
+          <w:sz w:val="18"/>
+          <w:szCs w:val="18"/>
+        </w:rPr>
+        <w:t xml:space="preserve">=”5” </w:t>
+      </w:r>
+      <w:proofErr w:type="spellStart"/>
+      <w:r>
+        <w:rPr>
+          <w:rStyle w:val="p"/>
+          <w:rFonts w:ascii="Consolas" w:hAnsi="Consolas" w:cs="Consolas"/>
+          <w:color w:val="333333"/>
+          <w:sz w:val="18"/>
+          <w:szCs w:val="18"/>
+        </w:rPr>
+        <w:t>idscene</w:t>
+      </w:r>
+      <w:proofErr w:type="spellEnd"/>
+      <w:r>
+        <w:rPr>
+          <w:rStyle w:val="p"/>
+          <w:rFonts w:ascii="Consolas" w:hAnsi="Consolas" w:cs="Consolas"/>
+          <w:color w:val="333333"/>
+          <w:sz w:val="18"/>
+          <w:szCs w:val="18"/>
+        </w:rPr>
+        <w:t>=”18” date=”12-12-2014”&gt;</w:t>
       </w:r>
     </w:p>
     <w:p>
@@ -5598,17 +6309,41 @@
           <w:sz w:val="18"/>
           <w:szCs w:val="18"/>
         </w:rPr>
-        <w:t>&lt;/historiqu</w:t>
-      </w:r>
-      <w:r>
-        <w:rPr>
-          <w:rStyle w:val="p"/>
-          <w:rFonts w:ascii="Consolas" w:hAnsi="Consolas" w:cs="Consolas"/>
-          <w:color w:val="333333"/>
-          <w:sz w:val="18"/>
-          <w:szCs w:val="18"/>
-        </w:rPr>
-        <w:t>eConsultation&gt;</w:t>
+        <w:t>&lt;/</w:t>
+      </w:r>
+      <w:proofErr w:type="spellStart"/>
+      <w:proofErr w:type="gramStart"/>
+      <w:r>
+        <w:rPr>
+          <w:rStyle w:val="p"/>
+          <w:rFonts w:ascii="Consolas" w:hAnsi="Consolas" w:cs="Consolas"/>
+          <w:color w:val="333333"/>
+          <w:sz w:val="18"/>
+          <w:szCs w:val="18"/>
+        </w:rPr>
+        <w:t>historiqu</w:t>
+      </w:r>
+      <w:r>
+        <w:rPr>
+          <w:rStyle w:val="p"/>
+          <w:rFonts w:ascii="Consolas" w:hAnsi="Consolas" w:cs="Consolas"/>
+          <w:color w:val="333333"/>
+          <w:sz w:val="18"/>
+          <w:szCs w:val="18"/>
+        </w:rPr>
+        <w:t>eConsultation</w:t>
+      </w:r>
+      <w:proofErr w:type="spellEnd"/>
+      <w:proofErr w:type="gramEnd"/>
+      <w:r>
+        <w:rPr>
+          <w:rStyle w:val="p"/>
+          <w:rFonts w:ascii="Consolas" w:hAnsi="Consolas" w:cs="Consolas"/>
+          <w:color w:val="333333"/>
+          <w:sz w:val="18"/>
+          <w:szCs w:val="18"/>
+        </w:rPr>
+        <w:t>&gt;</w:t>
       </w:r>
     </w:p>
     <w:p>
@@ -5647,22 +6382,54 @@
           <w:b/>
           <w:color w:val="0070C0"/>
         </w:rPr>
-        <w:t xml:space="preserve"> Backlog : </w:t>
-      </w:r>
+        <w:t xml:space="preserve"> </w:t>
+      </w:r>
+      <w:proofErr w:type="spellStart"/>
       <w:r>
         <w:rPr>
           <w:b/>
           <w:color w:val="0070C0"/>
         </w:rPr>
+        <w:t>Backlog</w:t>
+      </w:r>
+      <w:proofErr w:type="spellEnd"/>
+      <w:r>
+        <w:rPr>
+          <w:b/>
+          <w:color w:val="0070C0"/>
+        </w:rPr>
+        <w:t xml:space="preserve"> : </w:t>
+      </w:r>
+      <w:r>
+        <w:rPr>
+          <w:b/>
+          <w:color w:val="0070C0"/>
+        </w:rPr>
         <w:t>2.3.2</w:t>
       </w:r>
     </w:p>
     <w:p>
       <w:r>
-        <w:t>La fonction de contribution Post</w:t>
-      </w:r>
-      <w:r>
-        <w:t>Media devra stocker l’ID du créateur associé au média. (Voir Webservices POST)</w:t>
+        <w:t xml:space="preserve">La fonction de contribution </w:t>
+      </w:r>
+      <w:proofErr w:type="spellStart"/>
+      <w:r>
+        <w:t>Post</w:t>
+      </w:r>
+      <w:r>
+        <w:t>Media</w:t>
+      </w:r>
+      <w:proofErr w:type="spellEnd"/>
+      <w:r>
+        <w:t xml:space="preserve"> devra stocker l’ID du créateur associé au média. (Voir </w:t>
+      </w:r>
+      <w:proofErr w:type="spellStart"/>
+      <w:r>
+        <w:t>Webservices</w:t>
+      </w:r>
+      <w:proofErr w:type="spellEnd"/>
+      <w:r>
+        <w:t xml:space="preserve"> POST)</w:t>
       </w:r>
     </w:p>
     <w:p>
@@ -5671,9 +6438,14 @@
       </w:pPr>
       <w:bookmarkStart w:id="8" w:name="_Toc388605738"/>
       <w:r>
-        <w:t>Méthode getMediasByUserId</w:t>
+        <w:t xml:space="preserve">Méthode </w:t>
+      </w:r>
+      <w:proofErr w:type="spellStart"/>
+      <w:r>
+        <w:t>getMediasByUserId</w:t>
       </w:r>
       <w:bookmarkEnd w:id="8"/>
+      <w:proofErr w:type="spellEnd"/>
     </w:p>
     <w:p>
       <w:r>
@@ -5712,7 +6484,29 @@
           <w:sz w:val="18"/>
           <w:szCs w:val="18"/>
         </w:rPr>
-        <w:t>&lt;medias&gt;</w:t>
+        <w:t>&lt;</w:t>
+      </w:r>
+      <w:proofErr w:type="gramStart"/>
+      <w:r>
+        <w:rPr>
+          <w:rStyle w:val="p"/>
+          <w:rFonts w:ascii="Consolas" w:hAnsi="Consolas" w:cs="Consolas"/>
+          <w:color w:val="333333"/>
+          <w:sz w:val="18"/>
+          <w:szCs w:val="18"/>
+        </w:rPr>
+        <w:t>medias</w:t>
+      </w:r>
+      <w:proofErr w:type="gramEnd"/>
+      <w:r>
+        <w:rPr>
+          <w:rStyle w:val="p"/>
+          <w:rFonts w:ascii="Consolas" w:hAnsi="Consolas" w:cs="Consolas"/>
+          <w:color w:val="333333"/>
+          <w:sz w:val="18"/>
+          <w:szCs w:val="18"/>
+        </w:rPr>
+        <w:t>&gt;</w:t>
       </w:r>
     </w:p>
     <w:p>
@@ -5743,27 +6537,73 @@
           <w:szCs w:val="18"/>
         </w:rPr>
         <w:tab/>
-        <w:t xml:space="preserve">&lt;media id=”2” </w:t>
-      </w:r>
-      <w:r>
-        <w:rPr>
-          <w:rStyle w:val="p"/>
-          <w:rFonts w:ascii="Consolas" w:hAnsi="Consolas" w:cs="Consolas"/>
-          <w:color w:val="333333"/>
-          <w:sz w:val="18"/>
-          <w:szCs w:val="18"/>
-        </w:rPr>
-        <w:t xml:space="preserve">type_element_id=”11” </w:t>
-      </w:r>
-      <w:r>
-        <w:rPr>
-          <w:rStyle w:val="p"/>
-          <w:rFonts w:ascii="Consolas" w:hAnsi="Consolas" w:cs="Consolas"/>
-          <w:color w:val="333333"/>
-          <w:sz w:val="18"/>
-          <w:szCs w:val="18"/>
-        </w:rPr>
-        <w:t xml:space="preserve">iduser=”5” </w:t>
+        <w:t>&lt;</w:t>
+      </w:r>
+      <w:proofErr w:type="gramStart"/>
+      <w:r>
+        <w:rPr>
+          <w:rStyle w:val="p"/>
+          <w:rFonts w:ascii="Consolas" w:hAnsi="Consolas" w:cs="Consolas"/>
+          <w:color w:val="333333"/>
+          <w:sz w:val="18"/>
+          <w:szCs w:val="18"/>
+        </w:rPr>
+        <w:t>media</w:t>
+      </w:r>
+      <w:proofErr w:type="gramEnd"/>
+      <w:r>
+        <w:rPr>
+          <w:rStyle w:val="p"/>
+          <w:rFonts w:ascii="Consolas" w:hAnsi="Consolas" w:cs="Consolas"/>
+          <w:color w:val="333333"/>
+          <w:sz w:val="18"/>
+          <w:szCs w:val="18"/>
+        </w:rPr>
+        <w:t xml:space="preserve"> id=”2” </w:t>
+      </w:r>
+      <w:proofErr w:type="spellStart"/>
+      <w:r>
+        <w:rPr>
+          <w:rStyle w:val="p"/>
+          <w:rFonts w:ascii="Consolas" w:hAnsi="Consolas" w:cs="Consolas"/>
+          <w:color w:val="333333"/>
+          <w:sz w:val="18"/>
+          <w:szCs w:val="18"/>
+        </w:rPr>
+        <w:t>type_element_id</w:t>
+      </w:r>
+      <w:proofErr w:type="spellEnd"/>
+      <w:r>
+        <w:rPr>
+          <w:rStyle w:val="p"/>
+          <w:rFonts w:ascii="Consolas" w:hAnsi="Consolas" w:cs="Consolas"/>
+          <w:color w:val="333333"/>
+          <w:sz w:val="18"/>
+          <w:szCs w:val="18"/>
+        </w:rPr>
+        <w:t xml:space="preserve">=”11” </w:t>
+      </w:r>
+      <w:proofErr w:type="spellStart"/>
+      <w:r>
+        <w:rPr>
+          <w:rStyle w:val="p"/>
+          <w:rFonts w:ascii="Consolas" w:hAnsi="Consolas" w:cs="Consolas"/>
+          <w:color w:val="333333"/>
+          <w:sz w:val="18"/>
+          <w:szCs w:val="18"/>
+        </w:rPr>
+        <w:t>iduser</w:t>
+      </w:r>
+      <w:proofErr w:type="spellEnd"/>
+      <w:r>
+        <w:rPr>
+          <w:rStyle w:val="p"/>
+          <w:rFonts w:ascii="Consolas" w:hAnsi="Consolas" w:cs="Consolas"/>
+          <w:color w:val="333333"/>
+          <w:sz w:val="18"/>
+          <w:szCs w:val="18"/>
+        </w:rPr>
+        <w:t xml:space="preserve">=”5” </w:t>
       </w:r>
       <w:r>
         <w:rPr>
@@ -5785,6 +6625,7 @@
         </w:rPr>
         <w:t>=”</w:t>
       </w:r>
+      <w:proofErr w:type="spellStart"/>
       <w:r>
         <w:rPr>
           <w:rStyle w:val="p"/>
@@ -5795,6 +6636,7 @@
         </w:rPr>
         <w:t>titretest</w:t>
       </w:r>
+      <w:proofErr w:type="spellEnd"/>
       <w:r>
         <w:rPr>
           <w:rStyle w:val="p"/>
@@ -5813,8 +6655,42 @@
           <w:sz w:val="18"/>
           <w:szCs w:val="18"/>
         </w:rPr>
-        <w:t xml:space="preserve"> description=”testdescription” created</w:t>
-      </w:r>
+        <w:t xml:space="preserve"> description=”</w:t>
+      </w:r>
+      <w:proofErr w:type="spellStart"/>
+      <w:r>
+        <w:rPr>
+          <w:rStyle w:val="p"/>
+          <w:rFonts w:ascii="Consolas" w:hAnsi="Consolas" w:cs="Consolas"/>
+          <w:color w:val="333333"/>
+          <w:sz w:val="18"/>
+          <w:szCs w:val="18"/>
+        </w:rPr>
+        <w:t>testdescription</w:t>
+      </w:r>
+      <w:proofErr w:type="spellEnd"/>
+      <w:r>
+        <w:rPr>
+          <w:rStyle w:val="p"/>
+          <w:rFonts w:ascii="Consolas" w:hAnsi="Consolas" w:cs="Consolas"/>
+          <w:color w:val="333333"/>
+          <w:sz w:val="18"/>
+          <w:szCs w:val="18"/>
+        </w:rPr>
+        <w:t xml:space="preserve">” </w:t>
+      </w:r>
+      <w:proofErr w:type="spellStart"/>
+      <w:r>
+        <w:rPr>
+          <w:rStyle w:val="p"/>
+          <w:rFonts w:ascii="Consolas" w:hAnsi="Consolas" w:cs="Consolas"/>
+          <w:color w:val="333333"/>
+          <w:sz w:val="18"/>
+          <w:szCs w:val="18"/>
+        </w:rPr>
+        <w:t>created</w:t>
+      </w:r>
+      <w:proofErr w:type="spellEnd"/>
       <w:r>
         <w:rPr>
           <w:rStyle w:val="p"/>
@@ -5833,7 +6709,73 @@
           <w:sz w:val="18"/>
           <w:szCs w:val="18"/>
         </w:rPr>
-        <w:t xml:space="preserve"> updated=”12-12-2014” utilisateur_change=”12-12-2014” public=”0” discr”Media”</w:t>
+        <w:t xml:space="preserve"> </w:t>
+      </w:r>
+      <w:proofErr w:type="spellStart"/>
+      <w:r>
+        <w:rPr>
+          <w:rStyle w:val="p"/>
+          <w:rFonts w:ascii="Consolas" w:hAnsi="Consolas" w:cs="Consolas"/>
+          <w:color w:val="333333"/>
+          <w:sz w:val="18"/>
+          <w:szCs w:val="18"/>
+        </w:rPr>
+        <w:t>updated</w:t>
+      </w:r>
+      <w:proofErr w:type="spellEnd"/>
+      <w:r>
+        <w:rPr>
+          <w:rStyle w:val="p"/>
+          <w:rFonts w:ascii="Consolas" w:hAnsi="Consolas" w:cs="Consolas"/>
+          <w:color w:val="333333"/>
+          <w:sz w:val="18"/>
+          <w:szCs w:val="18"/>
+        </w:rPr>
+        <w:t xml:space="preserve">=”12-12-2014” </w:t>
+      </w:r>
+      <w:proofErr w:type="spellStart"/>
+      <w:r>
+        <w:rPr>
+          <w:rStyle w:val="p"/>
+          <w:rFonts w:ascii="Consolas" w:hAnsi="Consolas" w:cs="Consolas"/>
+          <w:color w:val="333333"/>
+          <w:sz w:val="18"/>
+          <w:szCs w:val="18"/>
+        </w:rPr>
+        <w:t>utilisateur_change</w:t>
+      </w:r>
+      <w:proofErr w:type="spellEnd"/>
+      <w:r>
+        <w:rPr>
+          <w:rStyle w:val="p"/>
+          <w:rFonts w:ascii="Consolas" w:hAnsi="Consolas" w:cs="Consolas"/>
+          <w:color w:val="333333"/>
+          <w:sz w:val="18"/>
+          <w:szCs w:val="18"/>
+        </w:rPr>
+        <w:t xml:space="preserve">=”12-12-2014” public=”0” </w:t>
+      </w:r>
+      <w:proofErr w:type="spellStart"/>
+      <w:r>
+        <w:rPr>
+          <w:rStyle w:val="p"/>
+          <w:rFonts w:ascii="Consolas" w:hAnsi="Consolas" w:cs="Consolas"/>
+          <w:color w:val="333333"/>
+          <w:sz w:val="18"/>
+          <w:szCs w:val="18"/>
+        </w:rPr>
+        <w:t>discr”Media</w:t>
+      </w:r>
+      <w:proofErr w:type="spellEnd"/>
+      <w:r>
+        <w:rPr>
+          <w:rStyle w:val="p"/>
+          <w:rFonts w:ascii="Consolas" w:hAnsi="Consolas" w:cs="Consolas"/>
+          <w:color w:val="333333"/>
+          <w:sz w:val="18"/>
+          <w:szCs w:val="18"/>
+        </w:rPr>
+        <w:t>”</w:t>
       </w:r>
       <w:r>
         <w:rPr>
@@ -5883,7 +6825,205 @@
           <w:sz w:val="18"/>
           <w:szCs w:val="18"/>
         </w:rPr>
-        <w:t>&lt;media id=”4” type_element_id=”12” iduser=”5” titre=”titretest” description=”testdescription” created=”12-12-2014” updated=”12-12-2014” utilisateur_change=”12-12-2014” public=”0” discr”Media”&gt;</w:t>
+        <w:t>&lt;</w:t>
+      </w:r>
+      <w:proofErr w:type="gramStart"/>
+      <w:r>
+        <w:rPr>
+          <w:rStyle w:val="p"/>
+          <w:rFonts w:ascii="Consolas" w:hAnsi="Consolas" w:cs="Consolas"/>
+          <w:color w:val="333333"/>
+          <w:sz w:val="18"/>
+          <w:szCs w:val="18"/>
+        </w:rPr>
+        <w:t>media</w:t>
+      </w:r>
+      <w:proofErr w:type="gramEnd"/>
+      <w:r>
+        <w:rPr>
+          <w:rStyle w:val="p"/>
+          <w:rFonts w:ascii="Consolas" w:hAnsi="Consolas" w:cs="Consolas"/>
+          <w:color w:val="333333"/>
+          <w:sz w:val="18"/>
+          <w:szCs w:val="18"/>
+        </w:rPr>
+        <w:t xml:space="preserve"> id=”4” </w:t>
+      </w:r>
+      <w:proofErr w:type="spellStart"/>
+      <w:r>
+        <w:rPr>
+          <w:rStyle w:val="p"/>
+          <w:rFonts w:ascii="Consolas" w:hAnsi="Consolas" w:cs="Consolas"/>
+          <w:color w:val="333333"/>
+          <w:sz w:val="18"/>
+          <w:szCs w:val="18"/>
+        </w:rPr>
+        <w:t>type_element_id</w:t>
+      </w:r>
+      <w:proofErr w:type="spellEnd"/>
+      <w:r>
+        <w:rPr>
+          <w:rStyle w:val="p"/>
+          <w:rFonts w:ascii="Consolas" w:hAnsi="Consolas" w:cs="Consolas"/>
+          <w:color w:val="333333"/>
+          <w:sz w:val="18"/>
+          <w:szCs w:val="18"/>
+        </w:rPr>
+        <w:t xml:space="preserve">=”12” </w:t>
+      </w:r>
+      <w:proofErr w:type="spellStart"/>
+      <w:r>
+        <w:rPr>
+          <w:rStyle w:val="p"/>
+          <w:rFonts w:ascii="Consolas" w:hAnsi="Consolas" w:cs="Consolas"/>
+          <w:color w:val="333333"/>
+          <w:sz w:val="18"/>
+          <w:szCs w:val="18"/>
+        </w:rPr>
+        <w:t>iduser</w:t>
+      </w:r>
+      <w:proofErr w:type="spellEnd"/>
+      <w:r>
+        <w:rPr>
+          <w:rStyle w:val="p"/>
+          <w:rFonts w:ascii="Consolas" w:hAnsi="Consolas" w:cs="Consolas"/>
+          <w:color w:val="333333"/>
+          <w:sz w:val="18"/>
+          <w:szCs w:val="18"/>
+        </w:rPr>
+        <w:t>=”5” titre=”</w:t>
+      </w:r>
+      <w:proofErr w:type="spellStart"/>
+      <w:r>
+        <w:rPr>
+          <w:rStyle w:val="p"/>
+          <w:rFonts w:ascii="Consolas" w:hAnsi="Consolas" w:cs="Consolas"/>
+          <w:color w:val="333333"/>
+          <w:sz w:val="18"/>
+          <w:szCs w:val="18"/>
+        </w:rPr>
+        <w:t>titretest</w:t>
+      </w:r>
+      <w:proofErr w:type="spellEnd"/>
+      <w:r>
+        <w:rPr>
+          <w:rStyle w:val="p"/>
+          <w:rFonts w:ascii="Consolas" w:hAnsi="Consolas" w:cs="Consolas"/>
+          <w:color w:val="333333"/>
+          <w:sz w:val="18"/>
+          <w:szCs w:val="18"/>
+        </w:rPr>
+        <w:t>” description=”</w:t>
+      </w:r>
+      <w:proofErr w:type="spellStart"/>
+      <w:r>
+        <w:rPr>
+          <w:rStyle w:val="p"/>
+          <w:rFonts w:ascii="Consolas" w:hAnsi="Consolas" w:cs="Consolas"/>
+          <w:color w:val="333333"/>
+          <w:sz w:val="18"/>
+          <w:szCs w:val="18"/>
+        </w:rPr>
+        <w:t>testdescription</w:t>
+      </w:r>
+      <w:proofErr w:type="spellEnd"/>
+      <w:r>
+        <w:rPr>
+          <w:rStyle w:val="p"/>
+          <w:rFonts w:ascii="Consolas" w:hAnsi="Consolas" w:cs="Consolas"/>
+          <w:color w:val="333333"/>
+          <w:sz w:val="18"/>
+          <w:szCs w:val="18"/>
+        </w:rPr>
+        <w:t xml:space="preserve">” </w:t>
+      </w:r>
+      <w:proofErr w:type="spellStart"/>
+      <w:r>
+        <w:rPr>
+          <w:rStyle w:val="p"/>
+          <w:rFonts w:ascii="Consolas" w:hAnsi="Consolas" w:cs="Consolas"/>
+          <w:color w:val="333333"/>
+          <w:sz w:val="18"/>
+          <w:szCs w:val="18"/>
+        </w:rPr>
+        <w:t>created</w:t>
+      </w:r>
+      <w:proofErr w:type="spellEnd"/>
+      <w:r>
+        <w:rPr>
+          <w:rStyle w:val="p"/>
+          <w:rFonts w:ascii="Consolas" w:hAnsi="Consolas" w:cs="Consolas"/>
+          <w:color w:val="333333"/>
+          <w:sz w:val="18"/>
+          <w:szCs w:val="18"/>
+        </w:rPr>
+        <w:t xml:space="preserve">=”12-12-2014” </w:t>
+      </w:r>
+      <w:proofErr w:type="spellStart"/>
+      <w:r>
+        <w:rPr>
+          <w:rStyle w:val="p"/>
+          <w:rFonts w:ascii="Consolas" w:hAnsi="Consolas" w:cs="Consolas"/>
+          <w:color w:val="333333"/>
+          <w:sz w:val="18"/>
+          <w:szCs w:val="18"/>
+        </w:rPr>
+        <w:t>updated</w:t>
+      </w:r>
+      <w:proofErr w:type="spellEnd"/>
+      <w:r>
+        <w:rPr>
+          <w:rStyle w:val="p"/>
+          <w:rFonts w:ascii="Consolas" w:hAnsi="Consolas" w:cs="Consolas"/>
+          <w:color w:val="333333"/>
+          <w:sz w:val="18"/>
+          <w:szCs w:val="18"/>
+        </w:rPr>
+        <w:t xml:space="preserve">=”12-12-2014” </w:t>
+      </w:r>
+      <w:proofErr w:type="spellStart"/>
+      <w:r>
+        <w:rPr>
+          <w:rStyle w:val="p"/>
+          <w:rFonts w:ascii="Consolas" w:hAnsi="Consolas" w:cs="Consolas"/>
+          <w:color w:val="333333"/>
+          <w:sz w:val="18"/>
+          <w:szCs w:val="18"/>
+        </w:rPr>
+        <w:t>utilisateur_change</w:t>
+      </w:r>
+      <w:proofErr w:type="spellEnd"/>
+      <w:r>
+        <w:rPr>
+          <w:rStyle w:val="p"/>
+          <w:rFonts w:ascii="Consolas" w:hAnsi="Consolas" w:cs="Consolas"/>
+          <w:color w:val="333333"/>
+          <w:sz w:val="18"/>
+          <w:szCs w:val="18"/>
+        </w:rPr>
+        <w:t xml:space="preserve">=”12-12-2014” public=”0” </w:t>
+      </w:r>
+      <w:proofErr w:type="spellStart"/>
+      <w:r>
+        <w:rPr>
+          <w:rStyle w:val="p"/>
+          <w:rFonts w:ascii="Consolas" w:hAnsi="Consolas" w:cs="Consolas"/>
+          <w:color w:val="333333"/>
+          <w:sz w:val="18"/>
+          <w:szCs w:val="18"/>
+        </w:rPr>
+        <w:t>discr”Media</w:t>
+      </w:r>
+      <w:proofErr w:type="spellEnd"/>
+      <w:r>
+        <w:rPr>
+          <w:rStyle w:val="p"/>
+          <w:rFonts w:ascii="Consolas" w:hAnsi="Consolas" w:cs="Consolas"/>
+          <w:color w:val="333333"/>
+          <w:sz w:val="18"/>
+          <w:szCs w:val="18"/>
+        </w:rPr>
+        <w:t>”&gt;</w:t>
       </w:r>
     </w:p>
     <w:p>
@@ -5922,7 +7062,205 @@
           <w:sz w:val="18"/>
           <w:szCs w:val="18"/>
         </w:rPr>
-        <w:t>&lt;media id=”18” type_element_id=”17” iduser=”5” titre=”titretest” description=”testdescription” created=”12-12-2014” updated=”12-12-2014” utilisateur_change=”12-12-2014” public=”0” discr”Media”&gt;</w:t>
+        <w:t>&lt;</w:t>
+      </w:r>
+      <w:proofErr w:type="gramStart"/>
+      <w:r>
+        <w:rPr>
+          <w:rStyle w:val="p"/>
+          <w:rFonts w:ascii="Consolas" w:hAnsi="Consolas" w:cs="Consolas"/>
+          <w:color w:val="333333"/>
+          <w:sz w:val="18"/>
+          <w:szCs w:val="18"/>
+        </w:rPr>
+        <w:t>media</w:t>
+      </w:r>
+      <w:proofErr w:type="gramEnd"/>
+      <w:r>
+        <w:rPr>
+          <w:rStyle w:val="p"/>
+          <w:rFonts w:ascii="Consolas" w:hAnsi="Consolas" w:cs="Consolas"/>
+          <w:color w:val="333333"/>
+          <w:sz w:val="18"/>
+          <w:szCs w:val="18"/>
+        </w:rPr>
+        <w:t xml:space="preserve"> id=”18” </w:t>
+      </w:r>
+      <w:proofErr w:type="spellStart"/>
+      <w:r>
+        <w:rPr>
+          <w:rStyle w:val="p"/>
+          <w:rFonts w:ascii="Consolas" w:hAnsi="Consolas" w:cs="Consolas"/>
+          <w:color w:val="333333"/>
+          <w:sz w:val="18"/>
+          <w:szCs w:val="18"/>
+        </w:rPr>
+        <w:t>type_element_id</w:t>
+      </w:r>
+      <w:proofErr w:type="spellEnd"/>
+      <w:r>
+        <w:rPr>
+          <w:rStyle w:val="p"/>
+          <w:rFonts w:ascii="Consolas" w:hAnsi="Consolas" w:cs="Consolas"/>
+          <w:color w:val="333333"/>
+          <w:sz w:val="18"/>
+          <w:szCs w:val="18"/>
+        </w:rPr>
+        <w:t xml:space="preserve">=”17” </w:t>
+      </w:r>
+      <w:proofErr w:type="spellStart"/>
+      <w:r>
+        <w:rPr>
+          <w:rStyle w:val="p"/>
+          <w:rFonts w:ascii="Consolas" w:hAnsi="Consolas" w:cs="Consolas"/>
+          <w:color w:val="333333"/>
+          <w:sz w:val="18"/>
+          <w:szCs w:val="18"/>
+        </w:rPr>
+        <w:t>iduser</w:t>
+      </w:r>
+      <w:proofErr w:type="spellEnd"/>
+      <w:r>
+        <w:rPr>
+          <w:rStyle w:val="p"/>
+          <w:rFonts w:ascii="Consolas" w:hAnsi="Consolas" w:cs="Consolas"/>
+          <w:color w:val="333333"/>
+          <w:sz w:val="18"/>
+          <w:szCs w:val="18"/>
+        </w:rPr>
+        <w:t>=”5” titre=”</w:t>
+      </w:r>
+      <w:proofErr w:type="spellStart"/>
+      <w:r>
+        <w:rPr>
+          <w:rStyle w:val="p"/>
+          <w:rFonts w:ascii="Consolas" w:hAnsi="Consolas" w:cs="Consolas"/>
+          <w:color w:val="333333"/>
+          <w:sz w:val="18"/>
+          <w:szCs w:val="18"/>
+        </w:rPr>
+        <w:t>titretest</w:t>
+      </w:r>
+      <w:proofErr w:type="spellEnd"/>
+      <w:r>
+        <w:rPr>
+          <w:rStyle w:val="p"/>
+          <w:rFonts w:ascii="Consolas" w:hAnsi="Consolas" w:cs="Consolas"/>
+          <w:color w:val="333333"/>
+          <w:sz w:val="18"/>
+          <w:szCs w:val="18"/>
+        </w:rPr>
+        <w:t>” description=”</w:t>
+      </w:r>
+      <w:proofErr w:type="spellStart"/>
+      <w:r>
+        <w:rPr>
+          <w:rStyle w:val="p"/>
+          <w:rFonts w:ascii="Consolas" w:hAnsi="Consolas" w:cs="Consolas"/>
+          <w:color w:val="333333"/>
+          <w:sz w:val="18"/>
+          <w:szCs w:val="18"/>
+        </w:rPr>
+        <w:t>testdescription</w:t>
+      </w:r>
+      <w:proofErr w:type="spellEnd"/>
+      <w:r>
+        <w:rPr>
+          <w:rStyle w:val="p"/>
+          <w:rFonts w:ascii="Consolas" w:hAnsi="Consolas" w:cs="Consolas"/>
+          <w:color w:val="333333"/>
+          <w:sz w:val="18"/>
+          <w:szCs w:val="18"/>
+        </w:rPr>
+        <w:t xml:space="preserve">” </w:t>
+      </w:r>
+      <w:proofErr w:type="spellStart"/>
+      <w:r>
+        <w:rPr>
+          <w:rStyle w:val="p"/>
+          <w:rFonts w:ascii="Consolas" w:hAnsi="Consolas" w:cs="Consolas"/>
+          <w:color w:val="333333"/>
+          <w:sz w:val="18"/>
+          <w:szCs w:val="18"/>
+        </w:rPr>
+        <w:t>created</w:t>
+      </w:r>
+      <w:proofErr w:type="spellEnd"/>
+      <w:r>
+        <w:rPr>
+          <w:rStyle w:val="p"/>
+          <w:rFonts w:ascii="Consolas" w:hAnsi="Consolas" w:cs="Consolas"/>
+          <w:color w:val="333333"/>
+          <w:sz w:val="18"/>
+          <w:szCs w:val="18"/>
+        </w:rPr>
+        <w:t xml:space="preserve">=”12-12-2014” </w:t>
+      </w:r>
+      <w:proofErr w:type="spellStart"/>
+      <w:r>
+        <w:rPr>
+          <w:rStyle w:val="p"/>
+          <w:rFonts w:ascii="Consolas" w:hAnsi="Consolas" w:cs="Consolas"/>
+          <w:color w:val="333333"/>
+          <w:sz w:val="18"/>
+          <w:szCs w:val="18"/>
+        </w:rPr>
+        <w:t>updated</w:t>
+      </w:r>
+      <w:proofErr w:type="spellEnd"/>
+      <w:r>
+        <w:rPr>
+          <w:rStyle w:val="p"/>
+          <w:rFonts w:ascii="Consolas" w:hAnsi="Consolas" w:cs="Consolas"/>
+          <w:color w:val="333333"/>
+          <w:sz w:val="18"/>
+          <w:szCs w:val="18"/>
+        </w:rPr>
+        <w:t xml:space="preserve">=”12-12-2014” </w:t>
+      </w:r>
+      <w:proofErr w:type="spellStart"/>
+      <w:r>
+        <w:rPr>
+          <w:rStyle w:val="p"/>
+          <w:rFonts w:ascii="Consolas" w:hAnsi="Consolas" w:cs="Consolas"/>
+          <w:color w:val="333333"/>
+          <w:sz w:val="18"/>
+          <w:szCs w:val="18"/>
+        </w:rPr>
+        <w:t>utilisateur_change</w:t>
+      </w:r>
+      <w:proofErr w:type="spellEnd"/>
+      <w:r>
+        <w:rPr>
+          <w:rStyle w:val="p"/>
+          <w:rFonts w:ascii="Consolas" w:hAnsi="Consolas" w:cs="Consolas"/>
+          <w:color w:val="333333"/>
+          <w:sz w:val="18"/>
+          <w:szCs w:val="18"/>
+        </w:rPr>
+        <w:t xml:space="preserve">=”12-12-2014” public=”0” </w:t>
+      </w:r>
+      <w:proofErr w:type="spellStart"/>
+      <w:r>
+        <w:rPr>
+          <w:rStyle w:val="p"/>
+          <w:rFonts w:ascii="Consolas" w:hAnsi="Consolas" w:cs="Consolas"/>
+          <w:color w:val="333333"/>
+          <w:sz w:val="18"/>
+          <w:szCs w:val="18"/>
+        </w:rPr>
+        <w:t>discr”Media</w:t>
+      </w:r>
+      <w:proofErr w:type="spellEnd"/>
+      <w:r>
+        <w:rPr>
+          <w:rStyle w:val="p"/>
+          <w:rFonts w:ascii="Consolas" w:hAnsi="Consolas" w:cs="Consolas"/>
+          <w:color w:val="333333"/>
+          <w:sz w:val="18"/>
+          <w:szCs w:val="18"/>
+        </w:rPr>
+        <w:t>”&gt;</w:t>
       </w:r>
     </w:p>
     <w:p>
@@ -5951,7 +7289,29 @@
           <w:sz w:val="18"/>
           <w:szCs w:val="18"/>
         </w:rPr>
-        <w:t>&lt;/medias&gt;</w:t>
+        <w:t>&lt;/</w:t>
+      </w:r>
+      <w:proofErr w:type="gramStart"/>
+      <w:r>
+        <w:rPr>
+          <w:rStyle w:val="p"/>
+          <w:rFonts w:ascii="Consolas" w:hAnsi="Consolas" w:cs="Consolas"/>
+          <w:color w:val="333333"/>
+          <w:sz w:val="18"/>
+          <w:szCs w:val="18"/>
+        </w:rPr>
+        <w:t>medias</w:t>
+      </w:r>
+      <w:proofErr w:type="gramEnd"/>
+      <w:r>
+        <w:rPr>
+          <w:rStyle w:val="p"/>
+          <w:rFonts w:ascii="Consolas" w:hAnsi="Consolas" w:cs="Consolas"/>
+          <w:color w:val="333333"/>
+          <w:sz w:val="18"/>
+          <w:szCs w:val="18"/>
+        </w:rPr>
+        <w:t>&gt;</w:t>
       </w:r>
     </w:p>
     <w:p>
@@ -5995,7 +7355,23 @@
           <w:b/>
           <w:color w:val="0070C0"/>
         </w:rPr>
-        <w:t xml:space="preserve"> Backlog : </w:t>
+        <w:t xml:space="preserve"> </w:t>
+      </w:r>
+      <w:proofErr w:type="spellStart"/>
+      <w:r>
+        <w:rPr>
+          <w:b/>
+          <w:color w:val="0070C0"/>
+        </w:rPr>
+        <w:t>Backlog</w:t>
+      </w:r>
+      <w:proofErr w:type="spellEnd"/>
+      <w:r>
+        <w:rPr>
+          <w:b/>
+          <w:color w:val="0070C0"/>
+        </w:rPr>
+        <w:t xml:space="preserve"> : </w:t>
       </w:r>
       <w:r>
         <w:rPr>
@@ -6011,9 +7387,14 @@
       </w:pPr>
       <w:bookmarkStart w:id="10" w:name="_Toc388605740"/>
       <w:r>
-        <w:t>Méthode getRecommandations</w:t>
+        <w:t xml:space="preserve">Méthode </w:t>
+      </w:r>
+      <w:proofErr w:type="spellStart"/>
+      <w:r>
+        <w:t>getRecommandations</w:t>
       </w:r>
       <w:bookmarkEnd w:id="10"/>
+      <w:proofErr w:type="spellEnd"/>
     </w:p>
     <w:p>
       <w:r>
@@ -6026,7 +7407,23 @@
         <w:t xml:space="preserve">thode prend en </w:t>
       </w:r>
       <w:r>
-        <w:t xml:space="preserve">paramètre un access token qui permet d’identifier l’user </w:t>
+        <w:t xml:space="preserve">paramètre un </w:t>
+      </w:r>
+      <w:proofErr w:type="spellStart"/>
+      <w:r>
+        <w:t>access</w:t>
+      </w:r>
+      <w:proofErr w:type="spellEnd"/>
+      <w:r>
+        <w:t xml:space="preserve"> </w:t>
+      </w:r>
+      <w:proofErr w:type="spellStart"/>
+      <w:r>
+        <w:t>token</w:t>
+      </w:r>
+      <w:proofErr w:type="spellEnd"/>
+      <w:r>
+        <w:t xml:space="preserve"> qui permet d’identifier l’user </w:t>
       </w:r>
       <w:r>
         <w:t xml:space="preserve">et retourne la liste des </w:t>
@@ -6073,6 +7470,7 @@
         </w:rPr>
         <w:t>&lt;</w:t>
       </w:r>
+      <w:proofErr w:type="gramStart"/>
       <w:r>
         <w:rPr>
           <w:rStyle w:val="p"/>
@@ -6083,6 +7481,7 @@
         </w:rPr>
         <w:t>recommandations</w:t>
       </w:r>
+      <w:proofErr w:type="gramEnd"/>
       <w:r>
         <w:rPr>
           <w:rStyle w:val="p"/>
@@ -6124,6 +7523,8 @@
         <w:tab/>
         <w:t>&lt;</w:t>
       </w:r>
+      <w:proofErr w:type="spellStart"/>
+      <w:proofErr w:type="gramStart"/>
       <w:r>
         <w:rPr>
           <w:rStyle w:val="p"/>
@@ -6134,6 +7535,8 @@
         </w:rPr>
         <w:t>scene</w:t>
       </w:r>
+      <w:proofErr w:type="spellEnd"/>
+      <w:proofErr w:type="gramEnd"/>
       <w:r>
         <w:rPr>
           <w:rStyle w:val="p"/>
@@ -6144,6 +7547,7 @@
         </w:rPr>
         <w:t xml:space="preserve"> id=”2” </w:t>
       </w:r>
+      <w:proofErr w:type="spellStart"/>
       <w:r>
         <w:rPr>
           <w:rStyle w:val="p"/>
@@ -6154,6 +7558,7 @@
         </w:rPr>
         <w:t>sous_parcours_id</w:t>
       </w:r>
+      <w:proofErr w:type="spellEnd"/>
       <w:r>
         <w:rPr>
           <w:rStyle w:val="p"/>
@@ -6232,7 +7637,29 @@
           <w:sz w:val="18"/>
           <w:szCs w:val="18"/>
         </w:rPr>
-        <w:t xml:space="preserve"> discr=</w:t>
+        <w:t xml:space="preserve"> </w:t>
+      </w:r>
+      <w:proofErr w:type="spellStart"/>
+      <w:r>
+        <w:rPr>
+          <w:rStyle w:val="p"/>
+          <w:rFonts w:ascii="Consolas" w:hAnsi="Consolas" w:cs="Consolas"/>
+          <w:color w:val="333333"/>
+          <w:sz w:val="18"/>
+          <w:szCs w:val="18"/>
+        </w:rPr>
+        <w:t>discr</w:t>
+      </w:r>
+      <w:proofErr w:type="spellEnd"/>
+      <w:r>
+        <w:rPr>
+          <w:rStyle w:val="p"/>
+          <w:rFonts w:ascii="Consolas" w:hAnsi="Consolas" w:cs="Consolas"/>
+          <w:color w:val="333333"/>
+          <w:sz w:val="18"/>
+          <w:szCs w:val="18"/>
+        </w:rPr>
+        <w:t>=</w:t>
       </w:r>
       <w:r>
         <w:rPr>
@@ -6244,6 +7671,7 @@
         </w:rPr>
         <w:t>”</w:t>
       </w:r>
+      <w:proofErr w:type="spellStart"/>
       <w:r>
         <w:rPr>
           <w:rStyle w:val="p"/>
@@ -6254,6 +7682,7 @@
         </w:rPr>
         <w:t>scene_recommandee</w:t>
       </w:r>
+      <w:proofErr w:type="spellEnd"/>
       <w:r>
         <w:rPr>
           <w:rStyle w:val="p"/>
@@ -6295,15 +7724,29 @@
         <w:tab/>
         <w:t>&lt;</w:t>
       </w:r>
-      <w:r>
-        <w:rPr>
-          <w:rStyle w:val="p"/>
-          <w:rFonts w:ascii="Consolas" w:hAnsi="Consolas" w:cs="Consolas"/>
-          <w:color w:val="333333"/>
-          <w:sz w:val="18"/>
-          <w:szCs w:val="18"/>
-        </w:rPr>
-        <w:t>scene id=”4</w:t>
+      <w:proofErr w:type="spellStart"/>
+      <w:proofErr w:type="gramStart"/>
+      <w:r>
+        <w:rPr>
+          <w:rStyle w:val="p"/>
+          <w:rFonts w:ascii="Consolas" w:hAnsi="Consolas" w:cs="Consolas"/>
+          <w:color w:val="333333"/>
+          <w:sz w:val="18"/>
+          <w:szCs w:val="18"/>
+        </w:rPr>
+        <w:t>scene</w:t>
+      </w:r>
+      <w:proofErr w:type="spellEnd"/>
+      <w:proofErr w:type="gramEnd"/>
+      <w:r>
+        <w:rPr>
+          <w:rStyle w:val="p"/>
+          <w:rFonts w:ascii="Consolas" w:hAnsi="Consolas" w:cs="Consolas"/>
+          <w:color w:val="333333"/>
+          <w:sz w:val="18"/>
+          <w:szCs w:val="18"/>
+        </w:rPr>
+        <w:t xml:space="preserve"> id=”4</w:t>
       </w:r>
       <w:r>
         <w:rPr>
@@ -6315,15 +7758,27 @@
         </w:rPr>
         <w:t xml:space="preserve">” </w:t>
       </w:r>
-      <w:r>
-        <w:rPr>
-          <w:rStyle w:val="p"/>
-          <w:rFonts w:ascii="Consolas" w:hAnsi="Consolas" w:cs="Consolas"/>
-          <w:color w:val="333333"/>
-          <w:sz w:val="18"/>
-          <w:szCs w:val="18"/>
-        </w:rPr>
-        <w:t>sous_parcours_id=”1</w:t>
+      <w:proofErr w:type="spellStart"/>
+      <w:r>
+        <w:rPr>
+          <w:rStyle w:val="p"/>
+          <w:rFonts w:ascii="Consolas" w:hAnsi="Consolas" w:cs="Consolas"/>
+          <w:color w:val="333333"/>
+          <w:sz w:val="18"/>
+          <w:szCs w:val="18"/>
+        </w:rPr>
+        <w:t>sous_parcours_id</w:t>
+      </w:r>
+      <w:proofErr w:type="spellEnd"/>
+      <w:r>
+        <w:rPr>
+          <w:rStyle w:val="p"/>
+          <w:rFonts w:ascii="Consolas" w:hAnsi="Consolas" w:cs="Consolas"/>
+          <w:color w:val="333333"/>
+          <w:sz w:val="18"/>
+          <w:szCs w:val="18"/>
+        </w:rPr>
+        <w:t>=”1</w:t>
       </w:r>
       <w:r>
         <w:rPr>
@@ -6403,7 +7858,29 @@
           <w:sz w:val="18"/>
           <w:szCs w:val="18"/>
         </w:rPr>
-        <w:t xml:space="preserve"> discr=</w:t>
+        <w:t xml:space="preserve"> </w:t>
+      </w:r>
+      <w:proofErr w:type="spellStart"/>
+      <w:r>
+        <w:rPr>
+          <w:rStyle w:val="p"/>
+          <w:rFonts w:ascii="Consolas" w:hAnsi="Consolas" w:cs="Consolas"/>
+          <w:color w:val="333333"/>
+          <w:sz w:val="18"/>
+          <w:szCs w:val="18"/>
+        </w:rPr>
+        <w:t>discr</w:t>
+      </w:r>
+      <w:proofErr w:type="spellEnd"/>
+      <w:r>
+        <w:rPr>
+          <w:rStyle w:val="p"/>
+          <w:rFonts w:ascii="Consolas" w:hAnsi="Consolas" w:cs="Consolas"/>
+          <w:color w:val="333333"/>
+          <w:sz w:val="18"/>
+          <w:szCs w:val="18"/>
+        </w:rPr>
+        <w:t>=</w:t>
       </w:r>
       <w:r>
         <w:rPr>
@@ -6415,6 +7892,7 @@
         </w:rPr>
         <w:t>”</w:t>
       </w:r>
+      <w:proofErr w:type="spellStart"/>
       <w:r>
         <w:rPr>
           <w:rStyle w:val="p"/>
@@ -6425,6 +7903,7 @@
         </w:rPr>
         <w:t>scene</w:t>
       </w:r>
+      <w:proofErr w:type="spellEnd"/>
       <w:r>
         <w:rPr>
           <w:rStyle w:val="p"/>
@@ -6485,6 +7964,8 @@
         </w:rPr>
         <w:t>&lt;</w:t>
       </w:r>
+      <w:proofErr w:type="spellStart"/>
+      <w:proofErr w:type="gramStart"/>
       <w:r>
         <w:rPr>
           <w:rStyle w:val="p"/>
@@ -6495,6 +7976,8 @@
         </w:rPr>
         <w:t>scene</w:t>
       </w:r>
+      <w:proofErr w:type="spellEnd"/>
+      <w:proofErr w:type="gramEnd"/>
       <w:r>
         <w:rPr>
           <w:rStyle w:val="p"/>
@@ -6525,15 +8008,27 @@
         </w:rPr>
         <w:t xml:space="preserve">” </w:t>
       </w:r>
-      <w:r>
-        <w:rPr>
-          <w:rStyle w:val="p"/>
-          <w:rFonts w:ascii="Consolas" w:hAnsi="Consolas" w:cs="Consolas"/>
-          <w:color w:val="333333"/>
-          <w:sz w:val="18"/>
-          <w:szCs w:val="18"/>
-        </w:rPr>
-        <w:t>sous_parcours_id=”3</w:t>
+      <w:proofErr w:type="spellStart"/>
+      <w:r>
+        <w:rPr>
+          <w:rStyle w:val="p"/>
+          <w:rFonts w:ascii="Consolas" w:hAnsi="Consolas" w:cs="Consolas"/>
+          <w:color w:val="333333"/>
+          <w:sz w:val="18"/>
+          <w:szCs w:val="18"/>
+        </w:rPr>
+        <w:t>sous_parcours_id</w:t>
+      </w:r>
+      <w:proofErr w:type="spellEnd"/>
+      <w:r>
+        <w:rPr>
+          <w:rStyle w:val="p"/>
+          <w:rFonts w:ascii="Consolas" w:hAnsi="Consolas" w:cs="Consolas"/>
+          <w:color w:val="333333"/>
+          <w:sz w:val="18"/>
+          <w:szCs w:val="18"/>
+        </w:rPr>
+        <w:t>=”3</w:t>
       </w:r>
       <w:r>
         <w:rPr>
@@ -6613,7 +8108,29 @@
           <w:sz w:val="18"/>
           <w:szCs w:val="18"/>
         </w:rPr>
-        <w:t xml:space="preserve"> discr=</w:t>
+        <w:t xml:space="preserve"> </w:t>
+      </w:r>
+      <w:proofErr w:type="spellStart"/>
+      <w:r>
+        <w:rPr>
+          <w:rStyle w:val="p"/>
+          <w:rFonts w:ascii="Consolas" w:hAnsi="Consolas" w:cs="Consolas"/>
+          <w:color w:val="333333"/>
+          <w:sz w:val="18"/>
+          <w:szCs w:val="18"/>
+        </w:rPr>
+        <w:t>discr</w:t>
+      </w:r>
+      <w:proofErr w:type="spellEnd"/>
+      <w:r>
+        <w:rPr>
+          <w:rStyle w:val="p"/>
+          <w:rFonts w:ascii="Consolas" w:hAnsi="Consolas" w:cs="Consolas"/>
+          <w:color w:val="333333"/>
+          <w:sz w:val="18"/>
+          <w:szCs w:val="18"/>
+        </w:rPr>
+        <w:t>=</w:t>
       </w:r>
       <w:r>
         <w:rPr>
@@ -6625,6 +8142,7 @@
         </w:rPr>
         <w:t>”</w:t>
       </w:r>
+      <w:proofErr w:type="spellStart"/>
       <w:r>
         <w:rPr>
           <w:rStyle w:val="p"/>
@@ -6635,6 +8153,7 @@
         </w:rPr>
         <w:t>scene_secondaire</w:t>
       </w:r>
+      <w:proofErr w:type="spellEnd"/>
       <w:r>
         <w:rPr>
           <w:rStyle w:val="p"/>
@@ -6672,7 +8191,29 @@
           <w:sz w:val="18"/>
           <w:szCs w:val="18"/>
         </w:rPr>
-        <w:t>&lt;/recommandations&gt;</w:t>
+        <w:t>&lt;/</w:t>
+      </w:r>
+      <w:proofErr w:type="gramStart"/>
+      <w:r>
+        <w:rPr>
+          <w:rStyle w:val="p"/>
+          <w:rFonts w:ascii="Consolas" w:hAnsi="Consolas" w:cs="Consolas"/>
+          <w:color w:val="333333"/>
+          <w:sz w:val="18"/>
+          <w:szCs w:val="18"/>
+        </w:rPr>
+        <w:t>recommandations</w:t>
+      </w:r>
+      <w:proofErr w:type="gramEnd"/>
+      <w:r>
+        <w:rPr>
+          <w:rStyle w:val="p"/>
+          <w:rFonts w:ascii="Consolas" w:hAnsi="Consolas" w:cs="Consolas"/>
+          <w:color w:val="333333"/>
+          <w:sz w:val="18"/>
+          <w:szCs w:val="18"/>
+        </w:rPr>
+        <w:t>&gt;</w:t>
       </w:r>
     </w:p>
     <w:p/>
@@ -6688,10 +8229,26 @@
     </w:p>
     <w:p>
       <w:r>
-        <w:t>Cette partie regroupe les fonctions d’accès aux différents éléments de Movin.</w:t>
-      </w:r>
-      <w:r>
-        <w:t xml:space="preserve"> Nous appliquons la convention suivante : quand nous requêtons un élément (fonction getXXXById), nous retournons le détail de l’élément, et la liste non détaillé (juste Id et nom affichable), des sous éléments. Nous rappelons que la hiérarchie des éléments est la suivante :</w:t>
+        <w:t xml:space="preserve">Cette partie regroupe les fonctions d’accès aux différents éléments de </w:t>
+      </w:r>
+      <w:proofErr w:type="spellStart"/>
+      <w:r>
+        <w:t>Movin</w:t>
+      </w:r>
+      <w:proofErr w:type="spellEnd"/>
+      <w:r>
+        <w:t>.</w:t>
+      </w:r>
+      <w:r>
+        <w:t xml:space="preserve"> Nous appliquons la convention suivante : quand nous requêtons un élément (fonction </w:t>
+      </w:r>
+      <w:proofErr w:type="spellStart"/>
+      <w:r>
+        <w:t>getXXXById</w:t>
+      </w:r>
+      <w:proofErr w:type="spellEnd"/>
+      <w:r>
+        <w:t>), nous retournons le détail de l’élément, et la liste non détaillé (juste Id et nom affichable), des sous éléments. Nous rappelons que la hiérarchie des éléments est la suivante :</w:t>
       </w:r>
     </w:p>
     <w:p>
@@ -6717,17 +8274,46 @@
     </w:p>
     <w:p>
       <w:r>
-        <w:t>De plus, chacune des fonctions suivantes prend en paramètre un ‘access token’ qui permet d’autoriser la requête si le token correspond à un client précédemment authentifié et autorisé et si</w:t>
-      </w:r>
+        <w:t>De plus, chacune des fonctions suivantes prend en paramètre un ‘</w:t>
+      </w:r>
+      <w:proofErr w:type="spellStart"/>
+      <w:r>
+        <w:t>access</w:t>
+      </w:r>
+      <w:proofErr w:type="spellEnd"/>
       <w:r>
         <w:t xml:space="preserve"> </w:t>
       </w:r>
+      <w:proofErr w:type="spellStart"/>
+      <w:r>
+        <w:t>token</w:t>
+      </w:r>
+      <w:proofErr w:type="spellEnd"/>
+      <w:r>
+        <w:t xml:space="preserve">’ qui permet d’autoriser la requête si le </w:t>
+      </w:r>
+      <w:proofErr w:type="spellStart"/>
+      <w:r>
+        <w:t>token</w:t>
+      </w:r>
+      <w:proofErr w:type="spellEnd"/>
+      <w:r>
+        <w:t xml:space="preserve"> correspond à un client précédemment authentifié et autorisé et si</w:t>
+      </w:r>
+      <w:r>
+        <w:t xml:space="preserve"> </w:t>
+      </w:r>
       <w:r>
         <w:t>l</w:t>
       </w:r>
       <w:r>
-        <w:t>e token</w:t>
-      </w:r>
+        <w:t xml:space="preserve">e </w:t>
+      </w:r>
+      <w:proofErr w:type="spellStart"/>
+      <w:r>
+        <w:t>token</w:t>
+      </w:r>
+      <w:proofErr w:type="spellEnd"/>
       <w:r>
         <w:t xml:space="preserve"> est toujours valide.</w:t>
       </w:r>
@@ -6740,10 +8326,12 @@
       <w:r>
         <w:t xml:space="preserve">Méthode </w:t>
       </w:r>
+      <w:proofErr w:type="spellStart"/>
       <w:r>
         <w:t>getListAllParcours</w:t>
       </w:r>
       <w:bookmarkEnd w:id="12"/>
+      <w:proofErr w:type="spellEnd"/>
     </w:p>
     <w:p>
       <w:pPr>
@@ -6772,13 +8360,29 @@
           <w:b/>
           <w:color w:val="0070C0"/>
         </w:rPr>
-        <w:t xml:space="preserve"> Backlog : </w:t>
-      </w:r>
+        <w:t xml:space="preserve"> </w:t>
+      </w:r>
+      <w:proofErr w:type="spellStart"/>
       <w:r>
         <w:rPr>
           <w:b/>
           <w:color w:val="0070C0"/>
         </w:rPr>
+        <w:t>Backlog</w:t>
+      </w:r>
+      <w:proofErr w:type="spellEnd"/>
+      <w:r>
+        <w:rPr>
+          <w:b/>
+          <w:color w:val="0070C0"/>
+        </w:rPr>
+        <w:t xml:space="preserve"> : </w:t>
+      </w:r>
+      <w:r>
+        <w:rPr>
+          <w:b/>
+          <w:color w:val="0070C0"/>
+        </w:rPr>
         <w:t>1.2.1</w:t>
       </w:r>
     </w:p>
@@ -6789,8 +8393,6 @@
       <w:r>
         <w:t>ode permettant de retourner tous</w:t>
       </w:r>
-      <w:bookmarkStart w:id="13" w:name="_GoBack"/>
-      <w:bookmarkEnd w:id="13"/>
       <w:r>
         <w:t xml:space="preserve"> les parcours </w:t>
       </w:r>
@@ -6808,11 +8410,11 @@
       <w:pPr>
         <w:pStyle w:val="Titre3"/>
       </w:pPr>
-      <w:bookmarkStart w:id="14" w:name="_Toc388605743"/>
+      <w:bookmarkStart w:id="13" w:name="_Toc388605743"/>
       <w:r>
         <w:t>Cas standard</w:t>
       </w:r>
-      <w:bookmarkEnd w:id="14"/>
+      <w:bookmarkEnd w:id="13"/>
     </w:p>
     <w:p>
       <w:r>
@@ -6874,18 +8476,26 @@
     </w:p>
     <w:p>
       <w:r>
-        <w:t>Note : La méthode ne prend pas d’argument, car un Back Office est associé à un seul Front. Dans le cas d’un fonctionnement multi-tenant (ce qui n’est pas prévus à l’heure actuelle), cette méthode devrait être supprimée, et remplacée par une méthode getListParcoursByClientId par exemple.</w:t>
+        <w:t xml:space="preserve">Note : La méthode ne prend pas d’argument, car un Back Office est associé à un seul Front. Dans le cas d’un fonctionnement multi-tenant (ce qui n’est pas prévus à l’heure actuelle), cette méthode devrait être supprimée, et remplacée par une méthode </w:t>
+      </w:r>
+      <w:proofErr w:type="spellStart"/>
+      <w:r>
+        <w:t>getListParcoursByClientId</w:t>
+      </w:r>
+      <w:proofErr w:type="spellEnd"/>
+      <w:r>
+        <w:t xml:space="preserve"> par exemple.</w:t>
       </w:r>
     </w:p>
     <w:p>
       <w:pPr>
         <w:pStyle w:val="Titre3"/>
       </w:pPr>
-      <w:bookmarkStart w:id="15" w:name="_Toc388605744"/>
+      <w:bookmarkStart w:id="14" w:name="_Toc388605744"/>
       <w:r>
         <w:t>Cas Limites</w:t>
       </w:r>
-      <w:bookmarkEnd w:id="15"/>
+      <w:bookmarkEnd w:id="14"/>
       <w:r>
         <w:t xml:space="preserve"> </w:t>
       </w:r>
@@ -6899,11 +8509,11 @@
       <w:pPr>
         <w:pStyle w:val="Titre3"/>
       </w:pPr>
-      <w:bookmarkStart w:id="16" w:name="_Toc388605745"/>
+      <w:bookmarkStart w:id="15" w:name="_Toc388605745"/>
       <w:r>
         <w:t>Cas d’erreurs</w:t>
       </w:r>
-      <w:bookmarkEnd w:id="16"/>
+      <w:bookmarkEnd w:id="15"/>
     </w:p>
     <w:p>
       <w:r>
@@ -6914,14 +8524,16 @@
       <w:pPr>
         <w:pStyle w:val="Titre2"/>
       </w:pPr>
-      <w:bookmarkStart w:id="17" w:name="_Toc388605746"/>
+      <w:bookmarkStart w:id="16" w:name="_Toc388605746"/>
       <w:r>
         <w:t xml:space="preserve">Méthode </w:t>
       </w:r>
+      <w:proofErr w:type="spellStart"/>
       <w:r>
         <w:t>getParcoursArchitectureById</w:t>
       </w:r>
-      <w:bookmarkEnd w:id="17"/>
+      <w:bookmarkEnd w:id="16"/>
+      <w:proofErr w:type="spellEnd"/>
     </w:p>
     <w:p>
       <w:r>
@@ -6932,11 +8544,11 @@
       <w:pPr>
         <w:pStyle w:val="Titre3"/>
       </w:pPr>
-      <w:bookmarkStart w:id="18" w:name="_Toc388605747"/>
+      <w:bookmarkStart w:id="17" w:name="_Toc388605747"/>
       <w:r>
         <w:t>Cas Standard</w:t>
       </w:r>
-      <w:bookmarkEnd w:id="18"/>
+      <w:bookmarkEnd w:id="17"/>
     </w:p>
     <w:p>
       <w:r>
@@ -7073,11 +8685,11 @@
       <w:pPr>
         <w:pStyle w:val="Titre3"/>
       </w:pPr>
-      <w:bookmarkStart w:id="19" w:name="_Toc388605748"/>
+      <w:bookmarkStart w:id="18" w:name="_Toc388605748"/>
       <w:r>
         <w:t>Cas Limites</w:t>
       </w:r>
-      <w:bookmarkEnd w:id="19"/>
+      <w:bookmarkEnd w:id="18"/>
       <w:r>
         <w:t xml:space="preserve"> </w:t>
       </w:r>
@@ -7099,7 +8711,23 @@
         </w:numPr>
       </w:pPr>
       <w:r>
-        <w:t>Cela ne devrait pas arriver, un parcours ne contenant pas de sous parcours ou un sous parcours ne contenant pas de scène est probablement du au fait que le parcours est en construction, il n’aurait donc pas du être passé en « Public »</w:t>
+        <w:t xml:space="preserve">Cela ne devrait pas arriver, un parcours ne contenant pas de sous parcours ou un sous parcours ne contenant pas de scène est probablement </w:t>
+      </w:r>
+      <w:proofErr w:type="spellStart"/>
+      <w:r>
+        <w:t>du</w:t>
+      </w:r>
+      <w:proofErr w:type="spellEnd"/>
+      <w:r>
+        <w:t xml:space="preserve"> au fait que le parcours est en construction, il n’aurait donc pas </w:t>
+      </w:r>
+      <w:proofErr w:type="spellStart"/>
+      <w:r>
+        <w:t>du</w:t>
+      </w:r>
+      <w:proofErr w:type="spellEnd"/>
+      <w:r>
+        <w:t xml:space="preserve"> être passé en « Public »</w:t>
       </w:r>
     </w:p>
     <w:p>
@@ -7111,37 +8739,55 @@
         </w:numPr>
       </w:pPr>
       <w:r>
-        <w:t>Il convient donc de logger le problème et de renvoyer un message d’erreur à l’utilisateur. (Parcours incomplet).</w:t>
+        <w:t xml:space="preserve">Il convient donc de </w:t>
+      </w:r>
+      <w:proofErr w:type="spellStart"/>
+      <w:r>
+        <w:t>logger</w:t>
+      </w:r>
+      <w:proofErr w:type="spellEnd"/>
+      <w:r>
+        <w:t xml:space="preserve"> le problème et de renvoyer un message d’erreur à l’utilisateur. (Parcours incomplet).</w:t>
       </w:r>
     </w:p>
     <w:p>
       <w:pPr>
         <w:pStyle w:val="Titre3"/>
       </w:pPr>
-      <w:bookmarkStart w:id="20" w:name="_Toc388605749"/>
+      <w:bookmarkStart w:id="19" w:name="_Toc388605749"/>
       <w:r>
         <w:lastRenderedPageBreak/>
         <w:t>Cas d’erreurs</w:t>
       </w:r>
-      <w:bookmarkEnd w:id="20"/>
-    </w:p>
-    <w:p>
-      <w:r>
-        <w:t>L’id spécifié n’existe pas, ou n’est pas en visibilité public : retourner un message d’erreur à l’utilisateur (Not Found).</w:t>
+      <w:bookmarkEnd w:id="19"/>
+    </w:p>
+    <w:p>
+      <w:r>
+        <w:t xml:space="preserve">L’id spécifié n’existe pas, ou n’est pas en visibilité public : retourner un message d’erreur à l’utilisateur (Not </w:t>
+      </w:r>
+      <w:proofErr w:type="spellStart"/>
+      <w:r>
+        <w:t>Found</w:t>
+      </w:r>
+      <w:proofErr w:type="spellEnd"/>
+      <w:r>
+        <w:t>).</w:t>
       </w:r>
     </w:p>
     <w:p>
       <w:pPr>
         <w:pStyle w:val="Titre2"/>
       </w:pPr>
-      <w:bookmarkStart w:id="21" w:name="_Toc388605750"/>
+      <w:bookmarkStart w:id="20" w:name="_Toc388605750"/>
       <w:r>
         <w:t xml:space="preserve">Méthode </w:t>
       </w:r>
+      <w:proofErr w:type="spellStart"/>
       <w:r>
         <w:t>getParcoursById</w:t>
       </w:r>
-      <w:bookmarkEnd w:id="21"/>
+      <w:bookmarkEnd w:id="20"/>
+      <w:proofErr w:type="spellEnd"/>
     </w:p>
     <w:p>
       <w:r>
@@ -7161,11 +8807,11 @@
       <w:pPr>
         <w:pStyle w:val="Titre3"/>
       </w:pPr>
-      <w:bookmarkStart w:id="22" w:name="_Toc388605751"/>
+      <w:bookmarkStart w:id="21" w:name="_Toc388605751"/>
       <w:r>
         <w:t>Cas standard</w:t>
       </w:r>
-      <w:bookmarkEnd w:id="22"/>
+      <w:bookmarkEnd w:id="21"/>
     </w:p>
     <w:p>
       <w:r>
@@ -7229,11 +8875,11 @@
       <w:pPr>
         <w:pStyle w:val="Titre3"/>
       </w:pPr>
-      <w:bookmarkStart w:id="23" w:name="_Toc388605752"/>
+      <w:bookmarkStart w:id="22" w:name="_Toc388605752"/>
       <w:r>
         <w:t>Cas Limites</w:t>
       </w:r>
-      <w:bookmarkEnd w:id="23"/>
+      <w:bookmarkEnd w:id="22"/>
       <w:r>
         <w:t xml:space="preserve"> </w:t>
       </w:r>
@@ -7258,7 +8904,23 @@
         <w:t xml:space="preserve">parcours </w:t>
       </w:r>
       <w:r>
-        <w:t>est probablement du au fait que le parcours est en construction, il n’aurait donc pas du être passé en « Public »</w:t>
+        <w:t xml:space="preserve">est probablement </w:t>
+      </w:r>
+      <w:proofErr w:type="spellStart"/>
+      <w:r>
+        <w:t>du</w:t>
+      </w:r>
+      <w:proofErr w:type="spellEnd"/>
+      <w:r>
+        <w:t xml:space="preserve"> au fait que le parcours est en construction, il n’aurait donc pas </w:t>
+      </w:r>
+      <w:proofErr w:type="spellStart"/>
+      <w:r>
+        <w:t>du</w:t>
+      </w:r>
+      <w:proofErr w:type="spellEnd"/>
+      <w:r>
+        <w:t xml:space="preserve"> être passé en « Public »</w:t>
       </w:r>
     </w:p>
     <w:p>
@@ -7270,22 +8932,38 @@
         </w:numPr>
       </w:pPr>
       <w:r>
-        <w:t>Il convient donc de logger le problème et de renvoyer un message d’erreur à l’utilisateur. (Parcours incomplet).</w:t>
+        <w:t xml:space="preserve">Il convient donc de </w:t>
+      </w:r>
+      <w:proofErr w:type="spellStart"/>
+      <w:r>
+        <w:t>logger</w:t>
+      </w:r>
+      <w:proofErr w:type="spellEnd"/>
+      <w:r>
+        <w:t xml:space="preserve"> le problème et de renvoyer un message d’erreur à l’utilisateur. (Parcours incomplet).</w:t>
       </w:r>
     </w:p>
     <w:p>
       <w:pPr>
         <w:pStyle w:val="Titre3"/>
       </w:pPr>
-      <w:bookmarkStart w:id="24" w:name="_Toc388605753"/>
+      <w:bookmarkStart w:id="23" w:name="_Toc388605753"/>
       <w:r>
         <w:t>Cas d’erreurs</w:t>
       </w:r>
-      <w:bookmarkEnd w:id="24"/>
-    </w:p>
-    <w:p>
-      <w:r>
-        <w:t>L’id spécifié n’existe pas, ou n’est pas en visibilité public : retourner un message d’erreur à l’utilisateur (Not Found).</w:t>
+      <w:bookmarkEnd w:id="23"/>
+    </w:p>
+    <w:p>
+      <w:r>
+        <w:t xml:space="preserve">L’id spécifié n’existe pas, ou n’est pas en visibilité public : retourner un message d’erreur à l’utilisateur (Not </w:t>
+      </w:r>
+      <w:proofErr w:type="spellStart"/>
+      <w:r>
+        <w:t>Found</w:t>
+      </w:r>
+      <w:proofErr w:type="spellEnd"/>
+      <w:r>
+        <w:t>).</w:t>
       </w:r>
     </w:p>
     <w:p>
@@ -7305,15 +8983,17 @@
       <w:pPr>
         <w:pStyle w:val="Titre2"/>
       </w:pPr>
-      <w:bookmarkStart w:id="25" w:name="_Toc388605754"/>
+      <w:bookmarkStart w:id="24" w:name="_Toc388605754"/>
       <w:r>
         <w:lastRenderedPageBreak/>
         <w:t xml:space="preserve">Méthode </w:t>
       </w:r>
+      <w:proofErr w:type="spellStart"/>
       <w:r>
         <w:t>getSousParcoursById</w:t>
       </w:r>
-      <w:bookmarkEnd w:id="25"/>
+      <w:bookmarkEnd w:id="24"/>
+      <w:proofErr w:type="spellEnd"/>
     </w:p>
     <w:p>
       <w:r>
@@ -7324,11 +9004,11 @@
       <w:pPr>
         <w:pStyle w:val="Titre3"/>
       </w:pPr>
-      <w:bookmarkStart w:id="26" w:name="_Toc388605755"/>
+      <w:bookmarkStart w:id="25" w:name="_Toc388605755"/>
       <w:r>
         <w:t>Cas standard</w:t>
       </w:r>
-      <w:bookmarkEnd w:id="26"/>
+      <w:bookmarkEnd w:id="25"/>
     </w:p>
     <w:p>
       <w:r>
@@ -7392,11 +9072,11 @@
       <w:pPr>
         <w:pStyle w:val="Titre3"/>
       </w:pPr>
-      <w:bookmarkStart w:id="27" w:name="_Toc388605756"/>
+      <w:bookmarkStart w:id="26" w:name="_Toc388605756"/>
       <w:r>
         <w:t>Cas Limites</w:t>
       </w:r>
-      <w:bookmarkEnd w:id="27"/>
+      <w:bookmarkEnd w:id="26"/>
       <w:r>
         <w:t xml:space="preserve"> </w:t>
       </w:r>
@@ -7415,7 +9095,15 @@
         </w:numPr>
       </w:pPr>
       <w:r>
-        <w:t>Cela ne devrait pas arriver un sous-parcours ne contenant pas de scène est probablement dû au fait que le parcours est en construction, il n’aurait donc pas du être passé en « Public »</w:t>
+        <w:t xml:space="preserve">Cela ne devrait pas arriver un sous-parcours ne contenant pas de scène est probablement dû au fait que le parcours est en construction, il n’aurait donc pas </w:t>
+      </w:r>
+      <w:proofErr w:type="spellStart"/>
+      <w:r>
+        <w:t>du</w:t>
+      </w:r>
+      <w:proofErr w:type="spellEnd"/>
+      <w:r>
+        <w:t xml:space="preserve"> être passé en « Public »</w:t>
       </w:r>
     </w:p>
     <w:p>
@@ -7427,37 +9115,55 @@
         </w:numPr>
       </w:pPr>
       <w:r>
-        <w:t>Il convient donc de logger le problème et de renvoyer un message d’erreur à l’utilisateur. (Parcours incomplet).</w:t>
+        <w:t xml:space="preserve">Il convient donc de </w:t>
+      </w:r>
+      <w:proofErr w:type="spellStart"/>
+      <w:r>
+        <w:t>logger</w:t>
+      </w:r>
+      <w:proofErr w:type="spellEnd"/>
+      <w:r>
+        <w:t xml:space="preserve"> le problème et de renvoyer un message d’erreur à l’utilisateur. (Parcours incomplet).</w:t>
       </w:r>
     </w:p>
     <w:p>
       <w:pPr>
         <w:pStyle w:val="Titre3"/>
       </w:pPr>
-      <w:bookmarkStart w:id="28" w:name="_Toc388605757"/>
+      <w:bookmarkStart w:id="27" w:name="_Toc388605757"/>
       <w:r>
         <w:lastRenderedPageBreak/>
         <w:t>Cas d’erreurs</w:t>
       </w:r>
-      <w:bookmarkEnd w:id="28"/>
-    </w:p>
-    <w:p>
-      <w:r>
-        <w:t>L’id spécifié n’existe pas, l’id du sous parcours ne correspond pas à un sous parcours dont le parent (le parcours) est public : retourner un message d’erreur à l’utilisateur (Not Found).</w:t>
+      <w:bookmarkEnd w:id="27"/>
+    </w:p>
+    <w:p>
+      <w:r>
+        <w:t xml:space="preserve">L’id spécifié n’existe pas, l’id du sous parcours ne correspond pas à un sous parcours dont le parent (le parcours) est public : retourner un message d’erreur à l’utilisateur (Not </w:t>
+      </w:r>
+      <w:proofErr w:type="spellStart"/>
+      <w:r>
+        <w:t>Found</w:t>
+      </w:r>
+      <w:proofErr w:type="spellEnd"/>
+      <w:r>
+        <w:t>).</w:t>
       </w:r>
     </w:p>
     <w:p>
       <w:pPr>
         <w:pStyle w:val="Titre2"/>
       </w:pPr>
-      <w:bookmarkStart w:id="29" w:name="_Toc388605758"/>
+      <w:bookmarkStart w:id="28" w:name="_Toc388605758"/>
       <w:r>
         <w:t xml:space="preserve">Méthode </w:t>
       </w:r>
+      <w:proofErr w:type="spellStart"/>
       <w:r>
         <w:t>getTransitionById</w:t>
       </w:r>
-      <w:bookmarkEnd w:id="29"/>
+      <w:bookmarkEnd w:id="28"/>
+      <w:proofErr w:type="spellEnd"/>
     </w:p>
     <w:p>
       <w:r>
@@ -7471,15 +9177,23 @@
       <w:pPr>
         <w:pStyle w:val="Titre3"/>
       </w:pPr>
-      <w:bookmarkStart w:id="30" w:name="_Toc388605759"/>
+      <w:bookmarkStart w:id="29" w:name="_Toc388605759"/>
       <w:r>
         <w:t>Cas standard</w:t>
       </w:r>
-      <w:bookmarkEnd w:id="30"/>
-    </w:p>
-    <w:p>
-      <w:r>
-        <w:t>La transition existe, et les 2 scènes qu’elle lie sont Public. Le XML retourné sera de la forme :</w:t>
+      <w:bookmarkEnd w:id="29"/>
+    </w:p>
+    <w:p>
+      <w:r>
+        <w:t xml:space="preserve">La transition existe, et les 2 scènes qu’elle lie sont </w:t>
+      </w:r>
+      <w:proofErr w:type="gramStart"/>
+      <w:r>
+        <w:t>Public</w:t>
+      </w:r>
+      <w:proofErr w:type="gramEnd"/>
+      <w:r>
+        <w:t>. Le XML retourné sera de la forme :</w:t>
       </w:r>
     </w:p>
     <w:p>
@@ -7539,15 +9253,23 @@
       <w:pPr>
         <w:pStyle w:val="Titre3"/>
       </w:pPr>
-      <w:bookmarkStart w:id="31" w:name="_Toc388605760"/>
+      <w:bookmarkStart w:id="30" w:name="_Toc388605760"/>
       <w:r>
         <w:t>Cas d’erreurs</w:t>
       </w:r>
-      <w:bookmarkEnd w:id="31"/>
-    </w:p>
-    <w:p>
-      <w:r>
-        <w:t>L’id spécifié n’existe pas, une des scènes liée (ou les deux), ne sont pas public: retourner un message d’erreur à l’utilisateur (Not Found).</w:t>
+      <w:bookmarkEnd w:id="30"/>
+    </w:p>
+    <w:p>
+      <w:r>
+        <w:t xml:space="preserve">L’id spécifié n’existe pas, une des scènes liée (ou les deux), ne sont pas public: retourner un message d’erreur à l’utilisateur (Not </w:t>
+      </w:r>
+      <w:proofErr w:type="spellStart"/>
+      <w:r>
+        <w:t>Found</w:t>
+      </w:r>
+      <w:proofErr w:type="spellEnd"/>
+      <w:r>
+        <w:t>).</w:t>
       </w:r>
     </w:p>
     <w:p>
@@ -7567,15 +9289,17 @@
       <w:pPr>
         <w:pStyle w:val="Titre2"/>
       </w:pPr>
-      <w:bookmarkStart w:id="32" w:name="_Toc388605761"/>
+      <w:bookmarkStart w:id="31" w:name="_Toc388605761"/>
       <w:r>
         <w:lastRenderedPageBreak/>
         <w:t xml:space="preserve">Méthode </w:t>
       </w:r>
+      <w:proofErr w:type="spellStart"/>
       <w:r>
         <w:t>getSceneById</w:t>
       </w:r>
-      <w:bookmarkEnd w:id="32"/>
+      <w:bookmarkEnd w:id="31"/>
+      <w:proofErr w:type="spellEnd"/>
     </w:p>
     <w:p>
       <w:r>
@@ -7626,12 +9350,14 @@
       <w:r>
         <w:t xml:space="preserve">es </w:t>
       </w:r>
+      <w:proofErr w:type="spellStart"/>
       <w:r>
         <w:t>id</w:t>
       </w:r>
       <w:r>
         <w:t>s</w:t>
       </w:r>
+      <w:proofErr w:type="spellEnd"/>
       <w:r>
         <w:t>, le</w:t>
       </w:r>
@@ -7667,11 +9393,11 @@
       <w:pPr>
         <w:pStyle w:val="Titre3"/>
       </w:pPr>
-      <w:bookmarkStart w:id="33" w:name="_Toc388605762"/>
+      <w:bookmarkStart w:id="32" w:name="_Toc388605762"/>
       <w:r>
         <w:t>Cas standard</w:t>
       </w:r>
-      <w:bookmarkEnd w:id="33"/>
+      <w:bookmarkEnd w:id="32"/>
     </w:p>
     <w:p>
       <w:r>
@@ -7736,7 +9462,15 @@
     </w:p>
     <w:p>
       <w:r>
-        <w:t>L’id spécifié n’existe pas, l’id de la scène ne correspond pas à une scène dont le parcours est public : retourner un message d’erreur à l’utilisateur (Not Found).</w:t>
+        <w:t xml:space="preserve">L’id spécifié n’existe pas, l’id de la scène ne correspond pas à une scène dont le parcours est public : retourner un message d’erreur à l’utilisateur (Not </w:t>
+      </w:r>
+      <w:proofErr w:type="spellStart"/>
+      <w:r>
+        <w:t>Found</w:t>
+      </w:r>
+      <w:proofErr w:type="spellEnd"/>
+      <w:r>
+        <w:t>).</w:t>
       </w:r>
     </w:p>
     <w:p>
@@ -7756,10 +9490,14 @@
       <w:pPr>
         <w:pStyle w:val="Titre2"/>
       </w:pPr>
-      <w:bookmarkStart w:id="34" w:name="_Toc388605763"/>
+      <w:bookmarkStart w:id="33" w:name="_Toc388605763"/>
       <w:r>
         <w:lastRenderedPageBreak/>
-        <w:t>Méthode get</w:t>
+        <w:t xml:space="preserve">Méthode </w:t>
+      </w:r>
+      <w:proofErr w:type="spellStart"/>
+      <w:r>
+        <w:t>get</w:t>
       </w:r>
       <w:r>
         <w:t>Media</w:t>
@@ -7767,7 +9505,8 @@
       <w:r>
         <w:t>ById</w:t>
       </w:r>
-      <w:bookmarkEnd w:id="34"/>
+      <w:bookmarkEnd w:id="33"/>
+      <w:proofErr w:type="spellEnd"/>
     </w:p>
     <w:p>
       <w:r>
@@ -7777,18 +9516,26 @@
         <w:t>auquel il est lié</w:t>
       </w:r>
       <w:r>
-        <w:t>. On ne détaillera pas les informations sur les médias et les artefacts liés, seulement les ids, les noms et les types (id et nom).</w:t>
+        <w:t xml:space="preserve">. On ne détaillera pas les informations sur les médias et les artefacts liés, seulement les </w:t>
+      </w:r>
+      <w:proofErr w:type="spellStart"/>
+      <w:r>
+        <w:t>ids</w:t>
+      </w:r>
+      <w:proofErr w:type="spellEnd"/>
+      <w:r>
+        <w:t>, les noms et les types (id et nom).</w:t>
       </w:r>
     </w:p>
     <w:p>
       <w:pPr>
         <w:pStyle w:val="Titre3"/>
       </w:pPr>
-      <w:bookmarkStart w:id="35" w:name="_Toc388605764"/>
+      <w:bookmarkStart w:id="34" w:name="_Toc388605764"/>
       <w:r>
         <w:t>Cas standard</w:t>
       </w:r>
-      <w:bookmarkEnd w:id="35"/>
+      <w:bookmarkEnd w:id="34"/>
     </w:p>
     <w:p>
       <w:r>
@@ -7867,11 +9614,11 @@
       <w:pPr>
         <w:pStyle w:val="Titre3"/>
       </w:pPr>
-      <w:bookmarkStart w:id="36" w:name="_Toc388605765"/>
+      <w:bookmarkStart w:id="35" w:name="_Toc388605765"/>
       <w:r>
         <w:t>Cas Limites</w:t>
       </w:r>
-      <w:bookmarkEnd w:id="36"/>
+      <w:bookmarkEnd w:id="35"/>
       <w:r>
         <w:t xml:space="preserve"> </w:t>
       </w:r>
@@ -7902,7 +9649,15 @@
         <w:t>media contient normalement 1 donnée (il peut en contenir plusieurs, mais ce ne sera pas courant).</w:t>
       </w:r>
       <w:r>
-        <w:t xml:space="preserve"> Le média est donc probablement est en construction, il n’aurait donc pas du être passé en « Public »</w:t>
+        <w:t xml:space="preserve"> Le média est donc probablement est en construction, il n’aurait donc pas </w:t>
+      </w:r>
+      <w:proofErr w:type="spellStart"/>
+      <w:r>
+        <w:t>du</w:t>
+      </w:r>
+      <w:proofErr w:type="spellEnd"/>
+      <w:r>
+        <w:t xml:space="preserve"> être passé en « Public »</w:t>
       </w:r>
     </w:p>
     <w:p>
@@ -7914,7 +9669,15 @@
         </w:numPr>
       </w:pPr>
       <w:r>
-        <w:t>Il convient donc de logger le problème et de renvoyer un message d’erreur à l’utilisateur. (</w:t>
+        <w:t xml:space="preserve">Il convient donc de </w:t>
+      </w:r>
+      <w:proofErr w:type="spellStart"/>
+      <w:r>
+        <w:t>logger</w:t>
+      </w:r>
+      <w:proofErr w:type="spellEnd"/>
+      <w:r>
+        <w:t xml:space="preserve"> le problème et de renvoyer un message d’erreur à l’utilisateur. (</w:t>
       </w:r>
       <w:r>
         <w:t xml:space="preserve">Media </w:t>
@@ -7932,11 +9695,11 @@
       <w:pPr>
         <w:pStyle w:val="Titre3"/>
       </w:pPr>
-      <w:bookmarkStart w:id="37" w:name="_Toc388605766"/>
+      <w:bookmarkStart w:id="36" w:name="_Toc388605766"/>
       <w:r>
         <w:t>Cas d’erreurs</w:t>
       </w:r>
-      <w:bookmarkEnd w:id="37"/>
+      <w:bookmarkEnd w:id="36"/>
     </w:p>
     <w:p>
       <w:r>
@@ -7946,7 +9709,15 @@
         <w:t>écifié n’existe pas, ou le média n’est pas</w:t>
       </w:r>
       <w:r>
-        <w:t xml:space="preserve"> public : retourner un message d’erreur à l’utilisateur (Not Found).</w:t>
+        <w:t xml:space="preserve"> public : retourner un message d’erreur à l’utilisateur (Not </w:t>
+      </w:r>
+      <w:proofErr w:type="spellStart"/>
+      <w:r>
+        <w:t>Found</w:t>
+      </w:r>
+      <w:proofErr w:type="spellEnd"/>
+      <w:r>
+        <w:t>).</w:t>
       </w:r>
     </w:p>
     <w:p>
@@ -7976,27 +9747,48 @@
       <w:pPr>
         <w:pStyle w:val="Titre2"/>
       </w:pPr>
-      <w:bookmarkStart w:id="38" w:name="_Toc388605767"/>
+      <w:bookmarkStart w:id="37" w:name="_Toc388605767"/>
       <w:r>
         <w:lastRenderedPageBreak/>
-        <w:t>Méthode getArtefactById</w:t>
-      </w:r>
-      <w:bookmarkEnd w:id="38"/>
-    </w:p>
-    <w:p>
-      <w:r>
-        <w:t>Méthode permettant de récupérer les informations d’un artefact. On retournera toutes les informations de l’artefact, ainsi que la liste de des médias et des artefacts (en visibilité public) auquel il est lié. Le relation entre artefact ayant un sens on précisera si l’artefact  en question est l’origine ou la destination, ainsi que sa sémantique (id et nom). On ne détaillera pas les informations sur les médias et les artefacts liés, seulement les ids, les noms et les types (id et nom).</w:t>
+        <w:t xml:space="preserve">Méthode </w:t>
+      </w:r>
+      <w:proofErr w:type="spellStart"/>
+      <w:r>
+        <w:t>getArtefactById</w:t>
+      </w:r>
+      <w:bookmarkEnd w:id="37"/>
+      <w:proofErr w:type="spellEnd"/>
+    </w:p>
+    <w:p>
+      <w:r>
+        <w:t xml:space="preserve">Méthode permettant de récupérer les informations d’un artefact. On retournera toutes les informations de l’artefact, ainsi que la liste de des médias et des artefacts (en visibilité public) auquel il est lié. </w:t>
+      </w:r>
+      <w:proofErr w:type="gramStart"/>
+      <w:r>
+        <w:t>Le</w:t>
+      </w:r>
+      <w:proofErr w:type="gramEnd"/>
+      <w:r>
+        <w:t xml:space="preserve"> relation entre artefact ayant un sens on précisera si l’artefact  en question est l’origine ou la destination, ainsi que sa sémantique (id et nom). On ne détaillera pas les informations sur les médias et les artefacts liés, seulement les </w:t>
+      </w:r>
+      <w:proofErr w:type="spellStart"/>
+      <w:r>
+        <w:t>ids</w:t>
+      </w:r>
+      <w:proofErr w:type="spellEnd"/>
+      <w:r>
+        <w:t>, les noms et les types (id et nom).</w:t>
       </w:r>
     </w:p>
     <w:p>
       <w:pPr>
         <w:pStyle w:val="Titre3"/>
       </w:pPr>
-      <w:bookmarkStart w:id="39" w:name="_Toc388605768"/>
+      <w:bookmarkStart w:id="38" w:name="_Toc388605768"/>
       <w:r>
         <w:t>Cas standard</w:t>
       </w:r>
-      <w:bookmarkEnd w:id="39"/>
+      <w:bookmarkEnd w:id="38"/>
     </w:p>
     <w:p>
       <w:r>
@@ -8066,15 +9858,23 @@
       <w:pPr>
         <w:pStyle w:val="Titre3"/>
       </w:pPr>
-      <w:bookmarkStart w:id="40" w:name="_Toc388605769"/>
+      <w:bookmarkStart w:id="39" w:name="_Toc388605769"/>
       <w:r>
         <w:t>Cas d’erreurs</w:t>
       </w:r>
-      <w:bookmarkEnd w:id="40"/>
-    </w:p>
-    <w:p>
-      <w:r>
-        <w:t>L’id spécifié n’existe pas, ou l’artefact n’est pas public : retourner un message d’erreur à l’utilisateur (Not Found).</w:t>
+      <w:bookmarkEnd w:id="39"/>
+    </w:p>
+    <w:p>
+      <w:r>
+        <w:t xml:space="preserve">L’id spécifié n’existe pas, ou l’artefact n’est pas public : retourner un message d’erreur à l’utilisateur (Not </w:t>
+      </w:r>
+      <w:proofErr w:type="spellStart"/>
+      <w:r>
+        <w:t>Found</w:t>
+      </w:r>
+      <w:proofErr w:type="spellEnd"/>
+      <w:r>
+        <w:t>).</w:t>
       </w:r>
     </w:p>
     <w:p/>
@@ -8093,436 +9893,40 @@
     </w:p>
     <w:p>
       <w:pPr>
-        <w:pStyle w:val="Titre2"/>
-        <w:rPr>
-          <w:rFonts w:eastAsia="Times New Roman"/>
-          <w:lang w:eastAsia="fr-FR"/>
-        </w:rPr>
-      </w:pPr>
-      <w:bookmarkStart w:id="41" w:name="_Toc388605770"/>
-      <w:r>
-        <w:lastRenderedPageBreak/>
-        <w:t xml:space="preserve">Méthode </w:t>
-      </w:r>
-      <w:r>
-        <w:rPr>
-          <w:rFonts w:eastAsia="Times New Roman"/>
-          <w:lang w:eastAsia="fr-FR"/>
-        </w:rPr>
-        <w:t>getPointdInteretByTag</w:t>
-      </w:r>
-      <w:bookmarkEnd w:id="41"/>
-    </w:p>
-    <w:p>
-      <w:pPr>
-        <w:rPr>
-          <w:lang w:eastAsia="fr-FR"/>
-        </w:rPr>
-      </w:pPr>
-      <w:r>
-        <w:rPr>
-          <w:lang w:eastAsia="fr-FR"/>
-        </w:rPr>
-        <w:t xml:space="preserve">Cette méthode très simple prend un paramètre un ID de tag (une string), un type de tag (NFC/QRCode/iBeacon), et renvois le point d’intérêt (scène ou sous-parcours) correspondant. </w:t>
-      </w:r>
-    </w:p>
-    <w:p>
-      <w:pPr>
-        <w:pStyle w:val="Titre3"/>
-      </w:pPr>
-      <w:bookmarkStart w:id="42" w:name="_Toc388605771"/>
-      <w:r>
-        <w:t>Cas standard</w:t>
-      </w:r>
-      <w:bookmarkEnd w:id="42"/>
-    </w:p>
-    <w:p>
-      <w:pPr>
-        <w:rPr>
-          <w:lang w:eastAsia="fr-FR"/>
-        </w:rPr>
-      </w:pPr>
-      <w:r>
-        <w:rPr>
-          <w:lang w:eastAsia="fr-FR"/>
-        </w:rPr>
-        <w:t xml:space="preserve">Le couple ID / type de tag existe,  </w:t>
-      </w:r>
-      <w:r>
-        <w:t>le XML retourné sera de la forme :</w:t>
-      </w:r>
-    </w:p>
-    <w:p>
-      <w:pPr>
-        <w:rPr>
-          <w:lang w:eastAsia="fr-FR"/>
-        </w:rPr>
-      </w:pPr>
-      <w:r>
-        <w:rPr>
-          <w:noProof/>
-          <w:lang w:eastAsia="fr-FR"/>
-        </w:rPr>
-        <w:drawing>
-          <wp:inline distT="0" distB="0" distL="0" distR="0">
-            <wp:extent cx="2762250" cy="514350"/>
-            <wp:effectExtent l="19050" t="0" r="0" b="0"/>
-            <wp:docPr id="10" name="Image 5"/>
-            <wp:cNvGraphicFramePr>
-              <a:graphicFrameLocks xmlns:a="http://schemas.openxmlformats.org/drawingml/2006/main" noChangeAspect="1"/>
-            </wp:cNvGraphicFramePr>
-            <a:graphic xmlns:a="http://schemas.openxmlformats.org/drawingml/2006/main">
-              <a:graphicData uri="http://schemas.openxmlformats.org/drawingml/2006/picture">
-                <pic:pic xmlns:pic="http://schemas.openxmlformats.org/drawingml/2006/picture">
-                  <pic:nvPicPr>
-                    <pic:cNvPr id="0" name="Picture 5"/>
-                    <pic:cNvPicPr>
-                      <a:picLocks noChangeAspect="1" noChangeArrowheads="1"/>
-                    </pic:cNvPicPr>
-                  </pic:nvPicPr>
-                  <pic:blipFill>
-                    <a:blip r:embed="rId36" cstate="print"/>
-                    <a:srcRect/>
-                    <a:stretch>
-                      <a:fillRect/>
-                    </a:stretch>
-                  </pic:blipFill>
-                  <pic:spPr bwMode="auto">
-                    <a:xfrm>
-                      <a:off x="0" y="0"/>
-                      <a:ext cx="2762250" cy="514350"/>
-                    </a:xfrm>
-                    <a:prstGeom prst="rect">
-                      <a:avLst/>
-                    </a:prstGeom>
-                    <a:noFill/>
-                    <a:ln w="9525">
-                      <a:noFill/>
-                      <a:miter lim="800000"/>
-                      <a:headEnd/>
-                      <a:tailEnd/>
-                    </a:ln>
-                  </pic:spPr>
-                </pic:pic>
-              </a:graphicData>
-            </a:graphic>
-          </wp:inline>
-        </w:drawing>
-      </w:r>
-    </w:p>
-    <w:p>
-      <w:pPr>
-        <w:pStyle w:val="Titre3"/>
-      </w:pPr>
-      <w:bookmarkStart w:id="43" w:name="_Toc388605772"/>
-      <w:r>
-        <w:t>Cas d’erreurs</w:t>
-      </w:r>
-      <w:bookmarkEnd w:id="43"/>
-    </w:p>
-    <w:p>
-      <w:r>
-        <w:t>Le couple ID / type de tag n’existe pas : retourner un message d’erreur à l’utilisateur (Not Found).</w:t>
-      </w:r>
-    </w:p>
-    <w:p>
-      <w:pPr>
-        <w:jc w:val="left"/>
-        <w:rPr>
-          <w:rFonts w:asciiTheme="majorHAnsi" w:eastAsiaTheme="majorEastAsia" w:hAnsiTheme="majorHAnsi" w:cstheme="majorBidi"/>
-          <w:sz w:val="28"/>
-          <w:szCs w:val="28"/>
-        </w:rPr>
-      </w:pPr>
-      <w:r>
-        <w:br w:type="page"/>
-      </w:r>
-    </w:p>
-    <w:p>
-      <w:pPr>
-        <w:pStyle w:val="Titre2"/>
-        <w:rPr>
-          <w:rFonts w:eastAsia="Times New Roman"/>
-          <w:lang w:eastAsia="fr-FR"/>
-        </w:rPr>
-      </w:pPr>
-      <w:bookmarkStart w:id="44" w:name="_Toc388605773"/>
-      <w:r>
-        <w:lastRenderedPageBreak/>
-        <w:t xml:space="preserve">Méthode </w:t>
-      </w:r>
-      <w:r>
-        <w:rPr>
-          <w:rFonts w:eastAsia="Times New Roman"/>
-          <w:lang w:eastAsia="fr-FR"/>
-        </w:rPr>
-        <w:t>getPointdInteret</w:t>
-      </w:r>
-      <w:r>
-        <w:rPr>
-          <w:rFonts w:eastAsia="Times New Roman"/>
-          <w:lang w:eastAsia="fr-FR"/>
-        </w:rPr>
-        <w:t>List</w:t>
-      </w:r>
-      <w:r>
-        <w:rPr>
-          <w:rFonts w:eastAsia="Times New Roman"/>
-          <w:lang w:eastAsia="fr-FR"/>
-        </w:rPr>
-        <w:t>By</w:t>
-      </w:r>
-      <w:r>
-        <w:rPr>
-          <w:rFonts w:eastAsia="Times New Roman"/>
-          <w:lang w:eastAsia="fr-FR"/>
-        </w:rPr>
-        <w:t>GPS</w:t>
-      </w:r>
-      <w:r>
-        <w:rPr>
-          <w:rFonts w:eastAsia="Times New Roman"/>
-          <w:lang w:eastAsia="fr-FR"/>
-        </w:rPr>
-        <w:t>Range</w:t>
-      </w:r>
-      <w:bookmarkEnd w:id="44"/>
-    </w:p>
-    <w:p>
-      <w:pPr>
-        <w:rPr>
-          <w:lang w:eastAsia="fr-FR"/>
-        </w:rPr>
-      </w:pPr>
-      <w:r>
-        <w:rPr>
-          <w:lang w:eastAsia="fr-FR"/>
-        </w:rPr>
-        <w:t xml:space="preserve">Cette méthode prend un paramètre une cordonnée </w:t>
-      </w:r>
-      <w:r>
-        <w:rPr>
-          <w:lang w:eastAsia="fr-FR"/>
-        </w:rPr>
-        <w:t>GPS</w:t>
-      </w:r>
-      <w:r>
-        <w:rPr>
-          <w:lang w:eastAsia="fr-FR"/>
-        </w:rPr>
-        <w:t xml:space="preserve"> (x et y) </w:t>
-      </w:r>
-      <w:r>
-        <w:rPr>
-          <w:lang w:eastAsia="fr-FR"/>
-        </w:rPr>
-        <w:t xml:space="preserve"> </w:t>
-      </w:r>
-      <w:r>
-        <w:rPr>
-          <w:lang w:eastAsia="fr-FR"/>
-        </w:rPr>
-        <w:t>et une distance</w:t>
-      </w:r>
-      <w:r>
-        <w:rPr>
-          <w:lang w:eastAsia="fr-FR"/>
-        </w:rPr>
-        <w:t xml:space="preserve"> d</w:t>
-      </w:r>
-      <w:r>
-        <w:rPr>
-          <w:lang w:eastAsia="fr-FR"/>
-        </w:rPr>
-        <w:t>.</w:t>
-      </w:r>
-      <w:r>
-        <w:rPr>
-          <w:lang w:eastAsia="fr-FR"/>
-        </w:rPr>
-        <w:t xml:space="preserve"> La méthode retourne tous les points d’intérêt dont la visibilité est public et qui ont une intersection avec le cercle de centre (x,y) et de rayon d. (Note : il peut y avoir plusieurs points d’intérêts superposé). </w:t>
-      </w:r>
-    </w:p>
-    <w:p>
-      <w:pPr>
-        <w:rPr>
-          <w:color w:val="auto"/>
-          <w:lang w:eastAsia="fr-FR"/>
-        </w:rPr>
-      </w:pPr>
-      <w:r>
-        <w:rPr>
-          <w:b/>
-          <w:color w:val="FF0000"/>
-          <w:lang w:eastAsia="fr-FR"/>
-        </w:rPr>
-        <w:t>Note</w:t>
-      </w:r>
-      <w:r>
-        <w:rPr>
-          <w:lang w:eastAsia="fr-FR"/>
-        </w:rPr>
-        <w:t xml:space="preserve"> : </w:t>
-      </w:r>
-      <w:r>
-        <w:rPr>
-          <w:color w:val="auto"/>
-          <w:lang w:eastAsia="fr-FR"/>
-        </w:rPr>
-        <w:t xml:space="preserve">n’ayant jamais développé d’application utilisant un GPS, cette méthode n’est qu’une « intuition » du fonctionnement de l’application, et peut être inutile et a redéfinir. </w:t>
-      </w:r>
-    </w:p>
-    <w:p>
-      <w:pPr>
-        <w:pStyle w:val="Titre3"/>
-      </w:pPr>
-      <w:bookmarkStart w:id="45" w:name="_Toc388605774"/>
-      <w:r>
-        <w:t>Cas standard</w:t>
-      </w:r>
-      <w:bookmarkEnd w:id="45"/>
-    </w:p>
-    <w:p>
-      <w:pPr>
-        <w:rPr>
-          <w:color w:val="auto"/>
-          <w:lang w:eastAsia="fr-FR"/>
-        </w:rPr>
-      </w:pPr>
-      <w:r>
-        <w:rPr>
-          <w:color w:val="auto"/>
-          <w:lang w:eastAsia="fr-FR"/>
-        </w:rPr>
-        <w:t xml:space="preserve">Il y a au moins un point d’intérêt qui correspond, le XML retourné sera de la forme : </w:t>
-      </w:r>
-    </w:p>
-    <w:p>
-      <w:pPr>
-        <w:rPr>
-          <w:lang w:eastAsia="fr-FR"/>
-        </w:rPr>
-      </w:pPr>
-      <w:r>
-        <w:rPr>
-          <w:noProof/>
-          <w:lang w:eastAsia="fr-FR"/>
-        </w:rPr>
-        <w:drawing>
-          <wp:inline distT="0" distB="0" distL="0" distR="0">
-            <wp:extent cx="5724525" cy="4000899"/>
-            <wp:effectExtent l="19050" t="0" r="9525" b="0"/>
-            <wp:docPr id="15" name="Image 9" descr="D:\utilisateurs\tbadin\Pictures\Capture.PNG"/>
-            <wp:cNvGraphicFramePr>
-              <a:graphicFrameLocks xmlns:a="http://schemas.openxmlformats.org/drawingml/2006/main" noChangeAspect="1"/>
-            </wp:cNvGraphicFramePr>
-            <a:graphic xmlns:a="http://schemas.openxmlformats.org/drawingml/2006/main">
-              <a:graphicData uri="http://schemas.openxmlformats.org/drawingml/2006/picture">
-                <pic:pic xmlns:pic="http://schemas.openxmlformats.org/drawingml/2006/picture">
-                  <pic:nvPicPr>
-                    <pic:cNvPr id="0" name="Picture 9" descr="D:\utilisateurs\tbadin\Pictures\Capture.PNG"/>
-                    <pic:cNvPicPr>
-                      <a:picLocks noChangeAspect="1" noChangeArrowheads="1"/>
-                    </pic:cNvPicPr>
-                  </pic:nvPicPr>
-                  <pic:blipFill>
-                    <a:blip r:embed="rId37" cstate="print"/>
-                    <a:srcRect/>
-                    <a:stretch>
-                      <a:fillRect/>
-                    </a:stretch>
-                  </pic:blipFill>
-                  <pic:spPr bwMode="auto">
-                    <a:xfrm>
-                      <a:off x="0" y="0"/>
-                      <a:ext cx="5729683" cy="4004504"/>
-                    </a:xfrm>
-                    <a:prstGeom prst="rect">
-                      <a:avLst/>
-                    </a:prstGeom>
-                    <a:noFill/>
-                    <a:ln w="9525">
-                      <a:noFill/>
-                      <a:miter lim="800000"/>
-                      <a:headEnd/>
-                      <a:tailEnd/>
-                    </a:ln>
-                  </pic:spPr>
-                </pic:pic>
-              </a:graphicData>
-            </a:graphic>
-          </wp:inline>
-        </w:drawing>
-      </w:r>
-    </w:p>
-    <w:p>
-      <w:pPr>
-        <w:pStyle w:val="Titre3"/>
-      </w:pPr>
-      <w:bookmarkStart w:id="46" w:name="_Toc388605775"/>
-      <w:r>
-        <w:t>Cas limite</w:t>
-      </w:r>
-      <w:bookmarkEnd w:id="46"/>
-    </w:p>
-    <w:p>
-      <w:r>
-        <w:t xml:space="preserve">Il n’y pas aucun point d’intérêt dans la zone ( de centre (x,y) et de rayon d). La liste renvoyée sera une liste vide. En principe l’application devra refaire une requête lorsque l’utilisateur s’approchera des limites de la zone de rayon d. </w:t>
-      </w:r>
-    </w:p>
-    <w:p>
-      <w:pPr>
-        <w:pStyle w:val="Titre3"/>
-      </w:pPr>
-      <w:bookmarkStart w:id="47" w:name="_Toc388605776"/>
-      <w:r>
-        <w:t>Cas d’erreurs</w:t>
-      </w:r>
-      <w:bookmarkEnd w:id="47"/>
-    </w:p>
-    <w:p>
-      <w:r>
-        <w:t xml:space="preserve">Les coordonnées passées en paramètre ne sont pas des coordonnées GPS valide. Renvoyer une erreur à l’utilisateur. </w:t>
-      </w:r>
-    </w:p>
-    <w:p>
-      <w:pPr>
-        <w:rPr>
-          <w:lang w:eastAsia="fr-FR"/>
-        </w:rPr>
-      </w:pPr>
-    </w:p>
-    <w:p>
-      <w:pPr>
-        <w:jc w:val="left"/>
-        <w:rPr>
-          <w:rFonts w:asciiTheme="majorHAnsi" w:eastAsiaTheme="majorEastAsia" w:hAnsiTheme="majorHAnsi" w:cstheme="majorBidi"/>
-          <w:smallCaps/>
-          <w:spacing w:val="5"/>
-          <w:sz w:val="32"/>
-          <w:szCs w:val="32"/>
-        </w:rPr>
-      </w:pPr>
-      <w:r>
-        <w:br w:type="page"/>
-      </w:r>
-    </w:p>
-    <w:p>
-      <w:pPr>
         <w:pStyle w:val="Titre1"/>
       </w:pPr>
-      <w:bookmarkStart w:id="48" w:name="_Toc388605777"/>
+      <w:bookmarkStart w:id="40" w:name="_Toc388605777"/>
       <w:r>
         <w:lastRenderedPageBreak/>
         <w:t>Description des services (WSDL)</w:t>
       </w:r>
-      <w:bookmarkEnd w:id="48"/>
-    </w:p>
-    <w:p>
-      <w:r>
-        <w:t>Une description des WebServices au format WSDL devra être générée automatiquement. Il servira de contrat sur l’utilisation des services entre le client (les APIs), et le serveur. Il servira aussi a générer plus rapidement les différentes APIs.</w:t>
-      </w:r>
-    </w:p>
+      <w:bookmarkEnd w:id="40"/>
+    </w:p>
+    <w:p>
+      <w:bookmarkStart w:id="41" w:name="_GoBack"/>
+      <w:r>
+        <w:t xml:space="preserve">Une description des </w:t>
+      </w:r>
+      <w:proofErr w:type="spellStart"/>
+      <w:r>
+        <w:t>WebServices</w:t>
+      </w:r>
+      <w:proofErr w:type="spellEnd"/>
+      <w:r>
+        <w:t xml:space="preserve"> au format WSDL devra être générée automatiquement. Il servira de contrat sur l’utilisation des services entre le client (les APIs), et le serveur. Il servira aussi </w:t>
+      </w:r>
+      <w:proofErr w:type="spellStart"/>
+      <w:proofErr w:type="gramStart"/>
+      <w:r>
+        <w:t>a</w:t>
+      </w:r>
+      <w:proofErr w:type="spellEnd"/>
+      <w:proofErr w:type="gramEnd"/>
+      <w:r>
+        <w:t xml:space="preserve"> générer plus rapidement les différentes APIs.</w:t>
+      </w:r>
+    </w:p>
+    <w:bookmarkEnd w:id="41"/>
     <w:p>
       <w:pPr>
         <w:rPr>
@@ -8531,12 +9935,12 @@
       </w:pPr>
     </w:p>
     <w:sectPr>
-      <w:headerReference w:type="even" r:id="rId38"/>
-      <w:headerReference w:type="default" r:id="rId39"/>
-      <w:footerReference w:type="even" r:id="rId40"/>
-      <w:footerReference w:type="default" r:id="rId41"/>
-      <w:headerReference w:type="first" r:id="rId42"/>
-      <w:footerReference w:type="first" r:id="rId43"/>
+      <w:headerReference w:type="even" r:id="rId36"/>
+      <w:headerReference w:type="default" r:id="rId37"/>
+      <w:footerReference w:type="even" r:id="rId38"/>
+      <w:footerReference w:type="default" r:id="rId39"/>
+      <w:headerReference w:type="first" r:id="rId40"/>
+      <w:footerReference w:type="first" r:id="rId41"/>
       <w:pgSz w:w="11907" w:h="16839"/>
       <w:pgMar w:top="1418" w:right="1843" w:bottom="1418" w:left="1843" w:header="709" w:footer="709" w:gutter="0"/>
       <w:pgNumType w:start="0"/>
@@ -8605,7 +10009,7 @@
       <w:rPr>
         <w:noProof/>
       </w:rPr>
-      <w:t>19</w:t>
+      <w:t>16</w:t>
     </w:r>
     <w:r>
       <w:rPr>
@@ -11679,48 +13083,48 @@
     </dgm:pt>
   </dgm:ptLst>
   <dgm:cxnLst>
-    <dgm:cxn modelId="{FC865854-9851-467E-B480-2DEAB5D80D19}" type="presOf" srcId="{D4832139-E97B-47C2-8CE7-8CC49A1C0186}" destId="{9CD2D131-5EBD-4387-B072-BED9BBD6F239}" srcOrd="1" destOrd="0" presId="urn:microsoft.com/office/officeart/2005/8/layout/hierarchy2"/>
-    <dgm:cxn modelId="{5CD2B063-59B8-485D-B888-6F1D2C0EB1F4}" type="presOf" srcId="{8B322B40-80E7-4277-A119-C95BCC886A93}" destId="{74DC909D-2974-4B51-8317-D89740B1EB38}" srcOrd="0" destOrd="0" presId="urn:microsoft.com/office/officeart/2005/8/layout/hierarchy2"/>
-    <dgm:cxn modelId="{435D05AC-869F-470F-B8DD-A2966741812B}" type="presOf" srcId="{C2ADCA19-3C9A-4480-8ED4-512F43F53E7F}" destId="{866553A7-623B-4BC3-B1F0-9A1A4890B41B}" srcOrd="0" destOrd="0" presId="urn:microsoft.com/office/officeart/2005/8/layout/hierarchy2"/>
-    <dgm:cxn modelId="{B2D6ECC4-C7A8-4259-9F8C-09EB65B45D45}" type="presOf" srcId="{C3289C34-F578-4EFC-BFD9-0A688B44E4D4}" destId="{E037252F-97B5-461A-9337-418776204932}" srcOrd="0" destOrd="0" presId="urn:microsoft.com/office/officeart/2005/8/layout/hierarchy2"/>
-    <dgm:cxn modelId="{C289E1BB-0F8B-4168-8A2F-E1C383ED0962}" type="presOf" srcId="{CF6222E0-31C0-4BC7-B76F-C61CA41A4EB4}" destId="{4C750088-1F41-47DE-B5ED-3CCFEC3ECC39}" srcOrd="0" destOrd="0" presId="urn:microsoft.com/office/officeart/2005/8/layout/hierarchy2"/>
-    <dgm:cxn modelId="{478D8414-B4A6-4716-9445-0ED815F903BB}" type="presOf" srcId="{D4832139-E97B-47C2-8CE7-8CC49A1C0186}" destId="{7F5EAA01-729D-496D-89B0-C3F7F1178028}" srcOrd="0" destOrd="0" presId="urn:microsoft.com/office/officeart/2005/8/layout/hierarchy2"/>
-    <dgm:cxn modelId="{8C390F61-1B36-4F53-8DE0-659C09E83F76}" type="presOf" srcId="{7D33B563-83AC-41E5-A989-FADFC9E355A9}" destId="{8E8B1D1D-6E36-4F17-BDEE-729C1CD0D72F}" srcOrd="1" destOrd="0" presId="urn:microsoft.com/office/officeart/2005/8/layout/hierarchy2"/>
+    <dgm:cxn modelId="{7D27385E-4D8A-4BDA-A06F-547A15B5C329}" type="presOf" srcId="{C3289C34-F578-4EFC-BFD9-0A688B44E4D4}" destId="{E037252F-97B5-461A-9337-418776204932}" srcOrd="0" destOrd="0" presId="urn:microsoft.com/office/officeart/2005/8/layout/hierarchy2"/>
+    <dgm:cxn modelId="{2D2D0DB6-FCE9-414A-B73C-BC26C0AD1CF4}" type="presOf" srcId="{4FD72993-B504-4409-89E9-FF40560868D2}" destId="{7CC9F094-2F59-4FCC-939C-4A96F287CE6A}" srcOrd="0" destOrd="0" presId="urn:microsoft.com/office/officeart/2005/8/layout/hierarchy2"/>
+    <dgm:cxn modelId="{1935C099-15CC-4097-8086-C52780B9AEA6}" type="presOf" srcId="{C6CC7C1F-CF59-42D1-9AE5-635AA58AFFE4}" destId="{105540CA-DBBD-415B-9C3F-87F74C915B8F}" srcOrd="1" destOrd="0" presId="urn:microsoft.com/office/officeart/2005/8/layout/hierarchy2"/>
+    <dgm:cxn modelId="{58834EFA-B75D-45F1-9E53-A0D264678611}" type="presOf" srcId="{C6CC7C1F-CF59-42D1-9AE5-635AA58AFFE4}" destId="{2B03674B-3075-4B1E-A052-C3BD94317092}" srcOrd="0" destOrd="0" presId="urn:microsoft.com/office/officeart/2005/8/layout/hierarchy2"/>
     <dgm:cxn modelId="{2C88CECB-E988-4B12-9A46-F768852B48A5}" srcId="{8B322B40-80E7-4277-A119-C95BCC886A93}" destId="{194F006A-1247-410F-BAF9-039844E90E70}" srcOrd="0" destOrd="0" parTransId="{D4832139-E97B-47C2-8CE7-8CC49A1C0186}" sibTransId="{B7D93089-39B7-44E5-AB00-2F85750C8FD9}"/>
     <dgm:cxn modelId="{CB4633BC-9751-4F04-BC6E-4BFF31285E4F}" srcId="{C3289C34-F578-4EFC-BFD9-0A688B44E4D4}" destId="{5585F780-B2B2-492F-911B-7273A75E6CE5}" srcOrd="1" destOrd="0" parTransId="{C6CC7C1F-CF59-42D1-9AE5-635AA58AFFE4}" sibTransId="{0C8B904F-4315-40DC-9B58-388DA2ACC5DF}"/>
-    <dgm:cxn modelId="{671331C4-2FE4-47D2-82A9-CA88728941EA}" type="presOf" srcId="{194F006A-1247-410F-BAF9-039844E90E70}" destId="{B4B9B7A6-5C6E-4D68-A90A-FDF9C8198B5C}" srcOrd="0" destOrd="0" presId="urn:microsoft.com/office/officeart/2005/8/layout/hierarchy2"/>
-    <dgm:cxn modelId="{561B4B2C-7379-4B02-B6C2-B6F06477E733}" type="presOf" srcId="{C6CC7C1F-CF59-42D1-9AE5-635AA58AFFE4}" destId="{105540CA-DBBD-415B-9C3F-87F74C915B8F}" srcOrd="1" destOrd="0" presId="urn:microsoft.com/office/officeart/2005/8/layout/hierarchy2"/>
-    <dgm:cxn modelId="{ACD8F872-DC9A-4629-A525-2C1E0EF08767}" type="presOf" srcId="{4FD72993-B504-4409-89E9-FF40560868D2}" destId="{1A8F4F09-9C45-4D5A-AB6A-6360C139FD86}" srcOrd="1" destOrd="0" presId="urn:microsoft.com/office/officeart/2005/8/layout/hierarchy2"/>
-    <dgm:cxn modelId="{E115EB6A-C2DB-4D07-BF1B-52A3F970D7B1}" type="presOf" srcId="{4FD72993-B504-4409-89E9-FF40560868D2}" destId="{7CC9F094-2F59-4FCC-939C-4A96F287CE6A}" srcOrd="0" destOrd="0" presId="urn:microsoft.com/office/officeart/2005/8/layout/hierarchy2"/>
+    <dgm:cxn modelId="{DBE971E5-186E-4CA1-B56E-1D522415E6EC}" type="presOf" srcId="{7D33B563-83AC-41E5-A989-FADFC9E355A9}" destId="{8E8B1D1D-6E36-4F17-BDEE-729C1CD0D72F}" srcOrd="1" destOrd="0" presId="urn:microsoft.com/office/officeart/2005/8/layout/hierarchy2"/>
+    <dgm:cxn modelId="{AAB47669-E810-419B-AD59-FA28870DBEF1}" type="presOf" srcId="{8B322B40-80E7-4277-A119-C95BCC886A93}" destId="{74DC909D-2974-4B51-8317-D89740B1EB38}" srcOrd="0" destOrd="0" presId="urn:microsoft.com/office/officeart/2005/8/layout/hierarchy2"/>
+    <dgm:cxn modelId="{C1F139DF-1007-4287-AFCE-6CFB0363A042}" type="presOf" srcId="{D4832139-E97B-47C2-8CE7-8CC49A1C0186}" destId="{7F5EAA01-729D-496D-89B0-C3F7F1178028}" srcOrd="0" destOrd="0" presId="urn:microsoft.com/office/officeart/2005/8/layout/hierarchy2"/>
     <dgm:cxn modelId="{02B97F9C-7083-4A53-A4EB-8D1BC383F526}" srcId="{C3289C34-F578-4EFC-BFD9-0A688B44E4D4}" destId="{CF6222E0-31C0-4BC7-B76F-C61CA41A4EB4}" srcOrd="0" destOrd="0" parTransId="{4FD72993-B504-4409-89E9-FF40560868D2}" sibTransId="{B1B384E4-AA6E-43EE-B047-629CEF3AC13E}"/>
-    <dgm:cxn modelId="{EF6B792B-DDD0-4716-B7BC-693BC36822D0}" type="presOf" srcId="{C6CC7C1F-CF59-42D1-9AE5-635AA58AFFE4}" destId="{2B03674B-3075-4B1E-A052-C3BD94317092}" srcOrd="0" destOrd="0" presId="urn:microsoft.com/office/officeart/2005/8/layout/hierarchy2"/>
+    <dgm:cxn modelId="{74BB9F2F-F784-4750-A3DA-28685ED73C24}" type="presOf" srcId="{CF6222E0-31C0-4BC7-B76F-C61CA41A4EB4}" destId="{4C750088-1F41-47DE-B5ED-3CCFEC3ECC39}" srcOrd="0" destOrd="0" presId="urn:microsoft.com/office/officeart/2005/8/layout/hierarchy2"/>
+    <dgm:cxn modelId="{67D3E893-5DE3-4AE1-BB6F-104C578F668F}" type="presOf" srcId="{7D33B563-83AC-41E5-A989-FADFC9E355A9}" destId="{2F40E2CA-DD7D-4BD9-AA05-C6B907FEDC99}" srcOrd="0" destOrd="0" presId="urn:microsoft.com/office/officeart/2005/8/layout/hierarchy2"/>
     <dgm:cxn modelId="{049CAC79-0D8A-45E6-9CFE-CD04295916FE}" srcId="{194F006A-1247-410F-BAF9-039844E90E70}" destId="{C3289C34-F578-4EFC-BFD9-0A688B44E4D4}" srcOrd="0" destOrd="0" parTransId="{7D33B563-83AC-41E5-A989-FADFC9E355A9}" sibTransId="{C8C0F03F-AB08-4269-BB76-73428DA2A80B}"/>
-    <dgm:cxn modelId="{6F29AF18-20B6-44E1-877B-C1A05555D518}" type="presOf" srcId="{5585F780-B2B2-492F-911B-7273A75E6CE5}" destId="{C5479395-3E53-4E79-A80E-55BDCBA9E6E8}" srcOrd="0" destOrd="0" presId="urn:microsoft.com/office/officeart/2005/8/layout/hierarchy2"/>
-    <dgm:cxn modelId="{09FAE935-F6B4-4D83-9343-68525C811D94}" type="presOf" srcId="{7D33B563-83AC-41E5-A989-FADFC9E355A9}" destId="{2F40E2CA-DD7D-4BD9-AA05-C6B907FEDC99}" srcOrd="0" destOrd="0" presId="urn:microsoft.com/office/officeart/2005/8/layout/hierarchy2"/>
+    <dgm:cxn modelId="{7F50BB62-D99A-47A1-9990-1924800333E5}" type="presOf" srcId="{5585F780-B2B2-492F-911B-7273A75E6CE5}" destId="{C5479395-3E53-4E79-A80E-55BDCBA9E6E8}" srcOrd="0" destOrd="0" presId="urn:microsoft.com/office/officeart/2005/8/layout/hierarchy2"/>
+    <dgm:cxn modelId="{D7163932-31BD-4159-91F8-7D94C725271D}" type="presOf" srcId="{D4832139-E97B-47C2-8CE7-8CC49A1C0186}" destId="{9CD2D131-5EBD-4387-B072-BED9BBD6F239}" srcOrd="1" destOrd="0" presId="urn:microsoft.com/office/officeart/2005/8/layout/hierarchy2"/>
+    <dgm:cxn modelId="{3353FD1E-5FD1-4CA0-A3BC-B4EFBD8F981D}" type="presOf" srcId="{4FD72993-B504-4409-89E9-FF40560868D2}" destId="{1A8F4F09-9C45-4D5A-AB6A-6360C139FD86}" srcOrd="1" destOrd="0" presId="urn:microsoft.com/office/officeart/2005/8/layout/hierarchy2"/>
+    <dgm:cxn modelId="{C0208EC1-B27D-4353-B947-4CD5722D731F}" type="presOf" srcId="{C2ADCA19-3C9A-4480-8ED4-512F43F53E7F}" destId="{866553A7-623B-4BC3-B1F0-9A1A4890B41B}" srcOrd="0" destOrd="0" presId="urn:microsoft.com/office/officeart/2005/8/layout/hierarchy2"/>
     <dgm:cxn modelId="{78DFD0FA-AF10-4640-9B42-7DBB2C8D2355}" srcId="{C2ADCA19-3C9A-4480-8ED4-512F43F53E7F}" destId="{8B322B40-80E7-4277-A119-C95BCC886A93}" srcOrd="0" destOrd="0" parTransId="{69514ACE-E5FE-4421-BE31-A1AE593C8C0B}" sibTransId="{A5D1FF84-049F-42C2-82C0-0F829E99CA33}"/>
-    <dgm:cxn modelId="{64819E54-E734-46A4-B2BE-A4E18D042D1C}" type="presParOf" srcId="{866553A7-623B-4BC3-B1F0-9A1A4890B41B}" destId="{D9166013-6F99-42C1-ABB9-F6E646662AF6}" srcOrd="0" destOrd="0" presId="urn:microsoft.com/office/officeart/2005/8/layout/hierarchy2"/>
-    <dgm:cxn modelId="{2F65BD3E-09CA-4F85-BA13-39A46A5A3967}" type="presParOf" srcId="{D9166013-6F99-42C1-ABB9-F6E646662AF6}" destId="{74DC909D-2974-4B51-8317-D89740B1EB38}" srcOrd="0" destOrd="0" presId="urn:microsoft.com/office/officeart/2005/8/layout/hierarchy2"/>
-    <dgm:cxn modelId="{511679E8-77CE-44F1-B973-E937A0C99539}" type="presParOf" srcId="{D9166013-6F99-42C1-ABB9-F6E646662AF6}" destId="{4FE315F2-2348-48AB-933C-DEADCF630F9C}" srcOrd="1" destOrd="0" presId="urn:microsoft.com/office/officeart/2005/8/layout/hierarchy2"/>
-    <dgm:cxn modelId="{2AA7AEAA-6948-48E7-9968-750B322EE192}" type="presParOf" srcId="{4FE315F2-2348-48AB-933C-DEADCF630F9C}" destId="{7F5EAA01-729D-496D-89B0-C3F7F1178028}" srcOrd="0" destOrd="0" presId="urn:microsoft.com/office/officeart/2005/8/layout/hierarchy2"/>
-    <dgm:cxn modelId="{E3105F60-958F-4FD8-9D13-E112570F109E}" type="presParOf" srcId="{7F5EAA01-729D-496D-89B0-C3F7F1178028}" destId="{9CD2D131-5EBD-4387-B072-BED9BBD6F239}" srcOrd="0" destOrd="0" presId="urn:microsoft.com/office/officeart/2005/8/layout/hierarchy2"/>
-    <dgm:cxn modelId="{2CEC8F40-5EF8-4B2E-8300-3450E2ECD4A0}" type="presParOf" srcId="{4FE315F2-2348-48AB-933C-DEADCF630F9C}" destId="{D63F84BA-4146-4429-97BB-6FC264721A0C}" srcOrd="1" destOrd="0" presId="urn:microsoft.com/office/officeart/2005/8/layout/hierarchy2"/>
-    <dgm:cxn modelId="{2BC94D80-D3BD-4E45-880B-297F1299AA44}" type="presParOf" srcId="{D63F84BA-4146-4429-97BB-6FC264721A0C}" destId="{B4B9B7A6-5C6E-4D68-A90A-FDF9C8198B5C}" srcOrd="0" destOrd="0" presId="urn:microsoft.com/office/officeart/2005/8/layout/hierarchy2"/>
-    <dgm:cxn modelId="{A6C8B039-A9E7-4902-8339-38CBBB97814A}" type="presParOf" srcId="{D63F84BA-4146-4429-97BB-6FC264721A0C}" destId="{37AE9A66-36CD-417C-A321-835F24B7890D}" srcOrd="1" destOrd="0" presId="urn:microsoft.com/office/officeart/2005/8/layout/hierarchy2"/>
-    <dgm:cxn modelId="{6233F70D-ADC6-4BFB-8269-E4B0E3C37A73}" type="presParOf" srcId="{37AE9A66-36CD-417C-A321-835F24B7890D}" destId="{2F40E2CA-DD7D-4BD9-AA05-C6B907FEDC99}" srcOrd="0" destOrd="0" presId="urn:microsoft.com/office/officeart/2005/8/layout/hierarchy2"/>
-    <dgm:cxn modelId="{D84BFABF-0D86-4FFA-B312-0383B36AB450}" type="presParOf" srcId="{2F40E2CA-DD7D-4BD9-AA05-C6B907FEDC99}" destId="{8E8B1D1D-6E36-4F17-BDEE-729C1CD0D72F}" srcOrd="0" destOrd="0" presId="urn:microsoft.com/office/officeart/2005/8/layout/hierarchy2"/>
-    <dgm:cxn modelId="{FA1B5564-5189-4E53-9EBB-6B810F42CC37}" type="presParOf" srcId="{37AE9A66-36CD-417C-A321-835F24B7890D}" destId="{27EEED29-1AFF-4A13-9429-CAB48916BCD3}" srcOrd="1" destOrd="0" presId="urn:microsoft.com/office/officeart/2005/8/layout/hierarchy2"/>
-    <dgm:cxn modelId="{F3C9DB78-49E6-4101-91AB-4E0C6B9FE017}" type="presParOf" srcId="{27EEED29-1AFF-4A13-9429-CAB48916BCD3}" destId="{E037252F-97B5-461A-9337-418776204932}" srcOrd="0" destOrd="0" presId="urn:microsoft.com/office/officeart/2005/8/layout/hierarchy2"/>
-    <dgm:cxn modelId="{58D7ADA1-4ECB-4B97-BE0D-612CE7D4A58C}" type="presParOf" srcId="{27EEED29-1AFF-4A13-9429-CAB48916BCD3}" destId="{25CB7B1C-9E5F-4402-AC96-33EE892446CF}" srcOrd="1" destOrd="0" presId="urn:microsoft.com/office/officeart/2005/8/layout/hierarchy2"/>
-    <dgm:cxn modelId="{4C2857FE-FFEA-4F48-84DA-702C6D23C7D9}" type="presParOf" srcId="{25CB7B1C-9E5F-4402-AC96-33EE892446CF}" destId="{7CC9F094-2F59-4FCC-939C-4A96F287CE6A}" srcOrd="0" destOrd="0" presId="urn:microsoft.com/office/officeart/2005/8/layout/hierarchy2"/>
-    <dgm:cxn modelId="{51D80E02-9CB7-434E-9537-9228044919B6}" type="presParOf" srcId="{7CC9F094-2F59-4FCC-939C-4A96F287CE6A}" destId="{1A8F4F09-9C45-4D5A-AB6A-6360C139FD86}" srcOrd="0" destOrd="0" presId="urn:microsoft.com/office/officeart/2005/8/layout/hierarchy2"/>
-    <dgm:cxn modelId="{8B9C11B4-B827-411D-87D7-3365145D3184}" type="presParOf" srcId="{25CB7B1C-9E5F-4402-AC96-33EE892446CF}" destId="{43B795F7-4B4D-484D-B7EE-AEC31617C573}" srcOrd="1" destOrd="0" presId="urn:microsoft.com/office/officeart/2005/8/layout/hierarchy2"/>
-    <dgm:cxn modelId="{3B2526D1-334C-430C-9337-882E798DF669}" type="presParOf" srcId="{43B795F7-4B4D-484D-B7EE-AEC31617C573}" destId="{4C750088-1F41-47DE-B5ED-3CCFEC3ECC39}" srcOrd="0" destOrd="0" presId="urn:microsoft.com/office/officeart/2005/8/layout/hierarchy2"/>
-    <dgm:cxn modelId="{18FE32FC-D30B-4ADC-9D75-7331F9899676}" type="presParOf" srcId="{43B795F7-4B4D-484D-B7EE-AEC31617C573}" destId="{E6311C1F-B703-4653-8DB4-E09A44CF28F4}" srcOrd="1" destOrd="0" presId="urn:microsoft.com/office/officeart/2005/8/layout/hierarchy2"/>
-    <dgm:cxn modelId="{753EE1C4-DEDF-41BB-A4F6-26E2E44E488C}" type="presParOf" srcId="{25CB7B1C-9E5F-4402-AC96-33EE892446CF}" destId="{2B03674B-3075-4B1E-A052-C3BD94317092}" srcOrd="2" destOrd="0" presId="urn:microsoft.com/office/officeart/2005/8/layout/hierarchy2"/>
-    <dgm:cxn modelId="{EB92EA3D-963E-46FF-9D24-5920BAD2DF84}" type="presParOf" srcId="{2B03674B-3075-4B1E-A052-C3BD94317092}" destId="{105540CA-DBBD-415B-9C3F-87F74C915B8F}" srcOrd="0" destOrd="0" presId="urn:microsoft.com/office/officeart/2005/8/layout/hierarchy2"/>
-    <dgm:cxn modelId="{FA62228C-29E0-492C-BF5D-1A73F798163D}" type="presParOf" srcId="{25CB7B1C-9E5F-4402-AC96-33EE892446CF}" destId="{C14345C9-B242-49F2-8247-E9CF64911227}" srcOrd="3" destOrd="0" presId="urn:microsoft.com/office/officeart/2005/8/layout/hierarchy2"/>
-    <dgm:cxn modelId="{29F68AE5-C342-4BD0-A4B2-FFFC1DF71725}" type="presParOf" srcId="{C14345C9-B242-49F2-8247-E9CF64911227}" destId="{C5479395-3E53-4E79-A80E-55BDCBA9E6E8}" srcOrd="0" destOrd="0" presId="urn:microsoft.com/office/officeart/2005/8/layout/hierarchy2"/>
-    <dgm:cxn modelId="{438FC2B4-A60D-460F-9C35-488C8EAB519B}" type="presParOf" srcId="{C14345C9-B242-49F2-8247-E9CF64911227}" destId="{C42C1219-E08A-424E-ADAD-F410B1EE0793}" srcOrd="1" destOrd="0" presId="urn:microsoft.com/office/officeart/2005/8/layout/hierarchy2"/>
+    <dgm:cxn modelId="{50A903BC-D6FA-4679-9B7C-B1726BD98B59}" type="presOf" srcId="{194F006A-1247-410F-BAF9-039844E90E70}" destId="{B4B9B7A6-5C6E-4D68-A90A-FDF9C8198B5C}" srcOrd="0" destOrd="0" presId="urn:microsoft.com/office/officeart/2005/8/layout/hierarchy2"/>
+    <dgm:cxn modelId="{3BA25C93-1B33-4337-A860-27C5BE033FAE}" type="presParOf" srcId="{866553A7-623B-4BC3-B1F0-9A1A4890B41B}" destId="{D9166013-6F99-42C1-ABB9-F6E646662AF6}" srcOrd="0" destOrd="0" presId="urn:microsoft.com/office/officeart/2005/8/layout/hierarchy2"/>
+    <dgm:cxn modelId="{18B9C023-EEE4-4108-9880-A1903A0AFDC3}" type="presParOf" srcId="{D9166013-6F99-42C1-ABB9-F6E646662AF6}" destId="{74DC909D-2974-4B51-8317-D89740B1EB38}" srcOrd="0" destOrd="0" presId="urn:microsoft.com/office/officeart/2005/8/layout/hierarchy2"/>
+    <dgm:cxn modelId="{725AE015-EB2D-45AA-97C7-E69175EBFE27}" type="presParOf" srcId="{D9166013-6F99-42C1-ABB9-F6E646662AF6}" destId="{4FE315F2-2348-48AB-933C-DEADCF630F9C}" srcOrd="1" destOrd="0" presId="urn:microsoft.com/office/officeart/2005/8/layout/hierarchy2"/>
+    <dgm:cxn modelId="{3E5634D8-0EA5-45B3-8FE1-5B1CAD919ADC}" type="presParOf" srcId="{4FE315F2-2348-48AB-933C-DEADCF630F9C}" destId="{7F5EAA01-729D-496D-89B0-C3F7F1178028}" srcOrd="0" destOrd="0" presId="urn:microsoft.com/office/officeart/2005/8/layout/hierarchy2"/>
+    <dgm:cxn modelId="{DC701ABE-A9C7-4DC5-9D85-05181955BE1D}" type="presParOf" srcId="{7F5EAA01-729D-496D-89B0-C3F7F1178028}" destId="{9CD2D131-5EBD-4387-B072-BED9BBD6F239}" srcOrd="0" destOrd="0" presId="urn:microsoft.com/office/officeart/2005/8/layout/hierarchy2"/>
+    <dgm:cxn modelId="{7281397A-DB4D-47A1-93BA-F240EE12B160}" type="presParOf" srcId="{4FE315F2-2348-48AB-933C-DEADCF630F9C}" destId="{D63F84BA-4146-4429-97BB-6FC264721A0C}" srcOrd="1" destOrd="0" presId="urn:microsoft.com/office/officeart/2005/8/layout/hierarchy2"/>
+    <dgm:cxn modelId="{41EE7430-9595-4C82-AB80-3C3F24E4A193}" type="presParOf" srcId="{D63F84BA-4146-4429-97BB-6FC264721A0C}" destId="{B4B9B7A6-5C6E-4D68-A90A-FDF9C8198B5C}" srcOrd="0" destOrd="0" presId="urn:microsoft.com/office/officeart/2005/8/layout/hierarchy2"/>
+    <dgm:cxn modelId="{10F110EC-C904-497F-9E6A-424C8A23B174}" type="presParOf" srcId="{D63F84BA-4146-4429-97BB-6FC264721A0C}" destId="{37AE9A66-36CD-417C-A321-835F24B7890D}" srcOrd="1" destOrd="0" presId="urn:microsoft.com/office/officeart/2005/8/layout/hierarchy2"/>
+    <dgm:cxn modelId="{FA59E1D9-3396-48A1-87EB-F7AD7F0294F1}" type="presParOf" srcId="{37AE9A66-36CD-417C-A321-835F24B7890D}" destId="{2F40E2CA-DD7D-4BD9-AA05-C6B907FEDC99}" srcOrd="0" destOrd="0" presId="urn:microsoft.com/office/officeart/2005/8/layout/hierarchy2"/>
+    <dgm:cxn modelId="{085601AC-E9EC-4501-9A57-A8A28E386368}" type="presParOf" srcId="{2F40E2CA-DD7D-4BD9-AA05-C6B907FEDC99}" destId="{8E8B1D1D-6E36-4F17-BDEE-729C1CD0D72F}" srcOrd="0" destOrd="0" presId="urn:microsoft.com/office/officeart/2005/8/layout/hierarchy2"/>
+    <dgm:cxn modelId="{4BC109E4-D6AB-41AC-A78E-1708BBBF4FED}" type="presParOf" srcId="{37AE9A66-36CD-417C-A321-835F24B7890D}" destId="{27EEED29-1AFF-4A13-9429-CAB48916BCD3}" srcOrd="1" destOrd="0" presId="urn:microsoft.com/office/officeart/2005/8/layout/hierarchy2"/>
+    <dgm:cxn modelId="{361A07F6-C6F2-4DFC-AB0D-326D7FBAAB22}" type="presParOf" srcId="{27EEED29-1AFF-4A13-9429-CAB48916BCD3}" destId="{E037252F-97B5-461A-9337-418776204932}" srcOrd="0" destOrd="0" presId="urn:microsoft.com/office/officeart/2005/8/layout/hierarchy2"/>
+    <dgm:cxn modelId="{7B5440EA-44FD-4281-B659-B7D5517EF041}" type="presParOf" srcId="{27EEED29-1AFF-4A13-9429-CAB48916BCD3}" destId="{25CB7B1C-9E5F-4402-AC96-33EE892446CF}" srcOrd="1" destOrd="0" presId="urn:microsoft.com/office/officeart/2005/8/layout/hierarchy2"/>
+    <dgm:cxn modelId="{A08A63D6-FD63-4434-BAA2-79B87F8DD418}" type="presParOf" srcId="{25CB7B1C-9E5F-4402-AC96-33EE892446CF}" destId="{7CC9F094-2F59-4FCC-939C-4A96F287CE6A}" srcOrd="0" destOrd="0" presId="urn:microsoft.com/office/officeart/2005/8/layout/hierarchy2"/>
+    <dgm:cxn modelId="{921E6019-1D81-4222-8751-8AF08538168C}" type="presParOf" srcId="{7CC9F094-2F59-4FCC-939C-4A96F287CE6A}" destId="{1A8F4F09-9C45-4D5A-AB6A-6360C139FD86}" srcOrd="0" destOrd="0" presId="urn:microsoft.com/office/officeart/2005/8/layout/hierarchy2"/>
+    <dgm:cxn modelId="{BF2636B2-3ACD-4827-BF6E-A9358F12EFD6}" type="presParOf" srcId="{25CB7B1C-9E5F-4402-AC96-33EE892446CF}" destId="{43B795F7-4B4D-484D-B7EE-AEC31617C573}" srcOrd="1" destOrd="0" presId="urn:microsoft.com/office/officeart/2005/8/layout/hierarchy2"/>
+    <dgm:cxn modelId="{06D75A2D-0D31-49B2-9E27-DF9602ED315E}" type="presParOf" srcId="{43B795F7-4B4D-484D-B7EE-AEC31617C573}" destId="{4C750088-1F41-47DE-B5ED-3CCFEC3ECC39}" srcOrd="0" destOrd="0" presId="urn:microsoft.com/office/officeart/2005/8/layout/hierarchy2"/>
+    <dgm:cxn modelId="{4F87C55D-9C59-4C44-80C9-7E94D28EC2DC}" type="presParOf" srcId="{43B795F7-4B4D-484D-B7EE-AEC31617C573}" destId="{E6311C1F-B703-4653-8DB4-E09A44CF28F4}" srcOrd="1" destOrd="0" presId="urn:microsoft.com/office/officeart/2005/8/layout/hierarchy2"/>
+    <dgm:cxn modelId="{D27436CF-5DA6-4218-A53B-EB477869A6E4}" type="presParOf" srcId="{25CB7B1C-9E5F-4402-AC96-33EE892446CF}" destId="{2B03674B-3075-4B1E-A052-C3BD94317092}" srcOrd="2" destOrd="0" presId="urn:microsoft.com/office/officeart/2005/8/layout/hierarchy2"/>
+    <dgm:cxn modelId="{AF23B00B-B395-4D2B-9A93-F0A7551D26C4}" type="presParOf" srcId="{2B03674B-3075-4B1E-A052-C3BD94317092}" destId="{105540CA-DBBD-415B-9C3F-87F74C915B8F}" srcOrd="0" destOrd="0" presId="urn:microsoft.com/office/officeart/2005/8/layout/hierarchy2"/>
+    <dgm:cxn modelId="{B40E7DA2-165B-418A-867E-F6522E53897A}" type="presParOf" srcId="{25CB7B1C-9E5F-4402-AC96-33EE892446CF}" destId="{C14345C9-B242-49F2-8247-E9CF64911227}" srcOrd="3" destOrd="0" presId="urn:microsoft.com/office/officeart/2005/8/layout/hierarchy2"/>
+    <dgm:cxn modelId="{DAC691F9-9654-423B-9201-3DF2C6040E51}" type="presParOf" srcId="{C14345C9-B242-49F2-8247-E9CF64911227}" destId="{C5479395-3E53-4E79-A80E-55BDCBA9E6E8}" srcOrd="0" destOrd="0" presId="urn:microsoft.com/office/officeart/2005/8/layout/hierarchy2"/>
+    <dgm:cxn modelId="{8275C7C8-BDEF-42F0-BC9C-44BE2A29A6D7}" type="presParOf" srcId="{C14345C9-B242-49F2-8247-E9CF64911227}" destId="{C42C1219-E08A-424E-ADAD-F410B1EE0793}" srcOrd="1" destOrd="0" presId="urn:microsoft.com/office/officeart/2005/8/layout/hierarchy2"/>
   </dgm:cxnLst>
   <dgm:bg/>
   <dgm:whole/>
@@ -14183,7 +15587,7 @@
 </file>
 
 <file path=customXml/itemProps6.xml><?xml version="1.0" encoding="utf-8"?>
-<ds:datastoreItem xmlns:ds="http://schemas.openxmlformats.org/officeDocument/2006/customXml" ds:itemID="{137A98EF-EED0-44B3-ACBF-696868661C41}">
+<ds:datastoreItem xmlns:ds="http://schemas.openxmlformats.org/officeDocument/2006/customXml" ds:itemID="{0A8120A2-7D4A-4B47-ACCA-B787087A1669}">
   <ds:schemaRefs>
     <ds:schemaRef ds:uri="http://schemas.openxmlformats.org/officeDocument/2006/bibliography"/>
   </ds:schemaRefs>
